--- a/Documentations/ProectFinalReport_Milson_Jimmy_Arthur.docx
+++ b/Documentations/ProectFinalReport_Milson_Jimmy_Arthur.docx
@@ -1,6 +1,6 @@
 
 <file path=word/document.xml><?xml version="1.0" encoding="utf-8"?>
-<w:document xmlns:wpc="http://schemas.microsoft.com/office/word/2010/wordprocessingCanvas" xmlns:mc="http://schemas.openxmlformats.org/markup-compatibility/2006" xmlns:o="urn:schemas-microsoft-com:office:office" xmlns:r="http://schemas.openxmlformats.org/officeDocument/2006/relationships" xmlns:m="http://schemas.openxmlformats.org/officeDocument/2006/math" xmlns:v="urn:schemas-microsoft-com:vml" xmlns:wp14="http://schemas.microsoft.com/office/word/2010/wordprocessingDrawing" xmlns:wp="http://schemas.openxmlformats.org/drawingml/2006/wordprocessingDrawing" xmlns:w10="urn:schemas-microsoft-com:office:word" xmlns:w="http://schemas.openxmlformats.org/wordprocessingml/2006/main" xmlns:w14="http://schemas.microsoft.com/office/word/2010/wordml" xmlns:w15="http://schemas.microsoft.com/office/word/2012/wordml" xmlns:wpg="http://schemas.microsoft.com/office/word/2010/wordprocessingGroup" xmlns:wpi="http://schemas.microsoft.com/office/word/2010/wordprocessingInk" xmlns:wne="http://schemas.microsoft.com/office/word/2006/wordml" xmlns:wps="http://schemas.microsoft.com/office/word/2010/wordprocessingShape" mc:Ignorable="w14 w15 wp14">
+<w:document xmlns:ve="http://schemas.openxmlformats.org/markup-compatibility/2006" xmlns:o="urn:schemas-microsoft-com:office:office" xmlns:r="http://schemas.openxmlformats.org/officeDocument/2006/relationships" xmlns:m="http://schemas.openxmlformats.org/officeDocument/2006/math" xmlns:v="urn:schemas-microsoft-com:vml" xmlns:wp="http://schemas.openxmlformats.org/drawingml/2006/wordprocessingDrawing" xmlns:w10="urn:schemas-microsoft-com:office:word" xmlns:w="http://schemas.openxmlformats.org/wordprocessingml/2006/main" xmlns:wne="http://schemas.microsoft.com/office/word/2006/wordml">
   <w:body>
     <w:sdt>
       <w:sdtPr>
@@ -79,7 +79,6 @@
                           <w:dataBinding w:prefixMappings="xmlns:ns0='http://schemas.openxmlformats.org/officeDocument/2006/extended-properties'" w:xpath="/ns0:Properties[1]/ns0:Company[1]" w:storeItemID="{6668398D-A668-4E3E-A5EB-62B293D839F1}"/>
                           <w:text/>
                         </w:sdtPr>
-                        <w:sdtEndPr/>
                         <w:sdtContent>
                           <w:p>
                             <w:pPr>
@@ -139,7 +138,6 @@
                             <w:calendar w:val="gregorian"/>
                           </w:date>
                         </w:sdtPr>
-                        <w:sdtEndPr/>
                         <w:sdtContent>
                           <w:p>
                             <w:pPr>
@@ -186,7 +184,6 @@
                           <w:dataBinding w:prefixMappings="xmlns:ns0='http://schemas.openxmlformats.org/package/2006/metadata/core-properties' xmlns:ns1='http://purl.org/dc/elements/1.1/'" w:xpath="/ns0:coreProperties[1]/ns1:title[1]" w:storeItemID="{6C3C8BC8-F283-45AE-878A-BAB7291924A1}"/>
                           <w:text/>
                         </w:sdtPr>
-                        <w:sdtEndPr/>
                         <w:sdtContent>
                           <w:p>
                             <w:pPr>
@@ -226,7 +223,6 @@
                           <w:dataBinding w:prefixMappings="xmlns:ns0='http://schemas.openxmlformats.org/package/2006/metadata/core-properties' xmlns:ns1='http://purl.org/dc/elements/1.1/'" w:xpath="/ns0:coreProperties[1]/ns1:subject[1]" w:storeItemID="{6C3C8BC8-F283-45AE-878A-BAB7291924A1}"/>
                           <w:text/>
                         </w:sdtPr>
-                        <w:sdtEndPr/>
                         <w:sdtContent>
                           <w:p>
                             <w:pPr>
@@ -276,7 +272,6 @@
                           <w:dataBinding w:prefixMappings="xmlns:ns0='http://schemas.openxmlformats.org/package/2006/metadata/core-properties' xmlns:ns1='http://purl.org/dc/elements/1.1/'" w:xpath="/ns0:coreProperties[1]/ns1:creator[1]" w:storeItemID="{6C3C8BC8-F283-45AE-878A-BAB7291924A1}"/>
                           <w:text/>
                         </w:sdtPr>
-                        <w:sdtEndPr/>
                         <w:sdtContent>
                           <w:p>
                             <w:pPr>
@@ -1271,18 +1266,24 @@
         <w:tblStyle w:val="TableGrid"/>
         <w:tblW w:w="0" w:type="auto"/>
         <w:tblInd w:w="828" w:type="dxa"/>
-        <w:tblLook w:val="04A0" w:firstRow="1" w:lastRow="0" w:firstColumn="1" w:lastColumn="0" w:noHBand="0" w:noVBand="1"/>
+        <w:tblLook w:val="04A0"/>
       </w:tblPr>
       <w:tblGrid>
         <w:gridCol w:w="2250"/>
-        <w:gridCol w:w="6300"/>
+        <w:gridCol w:w="6030"/>
       </w:tblGrid>
       <w:tr>
+        <w:trPr>
+          <w:trHeight w:val="395"/>
+        </w:trPr>
         <w:tc>
           <w:tcPr>
             <w:tcW w:w="2250" w:type="dxa"/>
           </w:tcPr>
           <w:p>
+            <w:pPr>
+              <w:spacing w:before="60" w:after="60"/>
+            </w:pPr>
             <w:r>
               <w:t>Member</w:t>
             </w:r>
@@ -1290,9 +1291,12 @@
         </w:tc>
         <w:tc>
           <w:tcPr>
-            <w:tcW w:w="6300" w:type="dxa"/>
+            <w:tcW w:w="6030" w:type="dxa"/>
           </w:tcPr>
           <w:p>
+            <w:pPr>
+              <w:spacing w:before="60" w:after="60"/>
+            </w:pPr>
             <w:r>
               <w:t>Work and Tasks</w:t>
             </w:r>
@@ -1308,6 +1312,9 @@
             <w:tcW w:w="2250" w:type="dxa"/>
           </w:tcPr>
           <w:p>
+            <w:pPr>
+              <w:spacing w:before="60" w:after="60"/>
+            </w:pPr>
             <w:r>
               <w:t>Milson Munakami</w:t>
             </w:r>
@@ -1315,29 +1322,44 @@
         </w:tc>
         <w:tc>
           <w:tcPr>
-            <w:tcW w:w="6300" w:type="dxa"/>
+            <w:tcW w:w="6030" w:type="dxa"/>
           </w:tcPr>
           <w:p>
+            <w:pPr>
+              <w:spacing w:before="60" w:after="60"/>
+            </w:pPr>
             <w:r>
               <w:t xml:space="preserve">Team leader </w:t>
             </w:r>
           </w:p>
           <w:p>
+            <w:pPr>
+              <w:spacing w:before="60" w:after="60"/>
+            </w:pPr>
             <w:r>
               <w:t>Game GUI design and programming</w:t>
             </w:r>
           </w:p>
           <w:p>
+            <w:pPr>
+              <w:spacing w:before="60" w:after="60"/>
+            </w:pPr>
             <w:r>
               <w:t>Testing</w:t>
             </w:r>
           </w:p>
           <w:p>
+            <w:pPr>
+              <w:spacing w:before="60" w:after="60"/>
+            </w:pPr>
             <w:r>
               <w:t>Scrum master</w:t>
             </w:r>
           </w:p>
           <w:p>
+            <w:pPr>
+              <w:spacing w:before="60" w:after="60"/>
+            </w:pPr>
             <w:r>
               <w:t>Main programmer for pair programming</w:t>
             </w:r>
@@ -1353,6 +1375,9 @@
             <w:tcW w:w="2250" w:type="dxa"/>
           </w:tcPr>
           <w:p>
+            <w:pPr>
+              <w:spacing w:before="60" w:after="60"/>
+            </w:pPr>
             <w:r>
               <w:t>Jimmy Wang</w:t>
             </w:r>
@@ -1360,24 +1385,36 @@
         </w:tc>
         <w:tc>
           <w:tcPr>
-            <w:tcW w:w="6300" w:type="dxa"/>
+            <w:tcW w:w="6030" w:type="dxa"/>
           </w:tcPr>
           <w:p>
+            <w:pPr>
+              <w:spacing w:before="60" w:after="60"/>
+            </w:pPr>
             <w:r>
               <w:t>Coordinator for the project progress</w:t>
             </w:r>
           </w:p>
           <w:p>
+            <w:pPr>
+              <w:spacing w:before="60" w:after="60"/>
+            </w:pPr>
             <w:r>
               <w:t>Testing</w:t>
             </w:r>
           </w:p>
           <w:p>
+            <w:pPr>
+              <w:spacing w:before="60" w:after="60"/>
+            </w:pPr>
             <w:r>
               <w:t>Backend logic and algorithm</w:t>
             </w:r>
           </w:p>
           <w:p>
+            <w:pPr>
+              <w:spacing w:before="60" w:after="60"/>
+            </w:pPr>
             <w:r>
               <w:t>Main programmer for pair programming</w:t>
             </w:r>
@@ -1393,6 +1430,9 @@
             <w:tcW w:w="2250" w:type="dxa"/>
           </w:tcPr>
           <w:p>
+            <w:pPr>
+              <w:spacing w:before="60" w:after="60"/>
+            </w:pPr>
             <w:r>
               <w:t>Sung-Ju Fan-Chiang</w:t>
             </w:r>
@@ -1400,19 +1440,28 @@
         </w:tc>
         <w:tc>
           <w:tcPr>
-            <w:tcW w:w="6300" w:type="dxa"/>
+            <w:tcW w:w="6030" w:type="dxa"/>
           </w:tcPr>
           <w:p>
+            <w:pPr>
+              <w:spacing w:before="60" w:after="60"/>
+            </w:pPr>
             <w:r>
               <w:t>Documentation</w:t>
             </w:r>
           </w:p>
           <w:p>
+            <w:pPr>
+              <w:spacing w:before="60" w:after="60"/>
+            </w:pPr>
             <w:r>
               <w:t>Testing</w:t>
             </w:r>
           </w:p>
           <w:p>
+            <w:pPr>
+              <w:spacing w:before="60" w:after="60"/>
+            </w:pPr>
             <w:r>
               <w:t>Minor programmer for pair programming</w:t>
             </w:r>
@@ -1435,6 +1484,13 @@
           <w:szCs w:val="24"/>
         </w:rPr>
       </w:pPr>
+      <w:r>
+        <w:rPr>
+          <w:sz w:val="24"/>
+          <w:szCs w:val="24"/>
+        </w:rPr>
+        <w:t xml:space="preserve"> </w:t>
+      </w:r>
       <w:r>
         <w:rPr>
           <w:sz w:val="24"/>
@@ -1455,13 +1511,13 @@
         <w:tblStyle w:val="TableGrid"/>
         <w:tblW w:w="0" w:type="auto"/>
         <w:tblInd w:w="828" w:type="dxa"/>
-        <w:tblLook w:val="04A0" w:firstRow="1" w:lastRow="0" w:firstColumn="1" w:lastColumn="0" w:noHBand="0" w:noVBand="1"/>
+        <w:tblLook w:val="04A0"/>
       </w:tblPr>
       <w:tblGrid>
         <w:gridCol w:w="2250"/>
         <w:gridCol w:w="2790"/>
         <w:gridCol w:w="1611"/>
-        <w:gridCol w:w="1899"/>
+        <w:gridCol w:w="1629"/>
       </w:tblGrid>
       <w:tr>
         <w:trPr>
@@ -1472,6 +1528,9 @@
             <w:tcW w:w="2250" w:type="dxa"/>
           </w:tcPr>
           <w:p>
+            <w:pPr>
+              <w:spacing w:before="120"/>
+            </w:pPr>
             <w:r>
               <w:t>Member</w:t>
             </w:r>
@@ -1482,6 +1541,9 @@
             <w:tcW w:w="2790" w:type="dxa"/>
           </w:tcPr>
           <w:p>
+            <w:pPr>
+              <w:spacing w:before="120"/>
+            </w:pPr>
             <w:r>
               <w:t>Buddy</w:t>
             </w:r>
@@ -1492,6 +1554,9 @@
             <w:tcW w:w="1611" w:type="dxa"/>
           </w:tcPr>
           <w:p>
+            <w:pPr>
+              <w:spacing w:before="120"/>
+            </w:pPr>
             <w:r>
               <w:t>Rating</w:t>
             </w:r>
@@ -1499,9 +1564,12 @@
         </w:tc>
         <w:tc>
           <w:tcPr>
-            <w:tcW w:w="1899" w:type="dxa"/>
+            <w:tcW w:w="1629" w:type="dxa"/>
           </w:tcPr>
           <w:p>
+            <w:pPr>
+              <w:spacing w:before="120"/>
+            </w:pPr>
             <w:r>
               <w:t>Note</w:t>
             </w:r>
@@ -1518,6 +1586,9 @@
             <w:vMerge w:val="restart"/>
           </w:tcPr>
           <w:p>
+            <w:pPr>
+              <w:spacing w:before="120"/>
+            </w:pPr>
             <w:r>
               <w:t>Milson Munakami</w:t>
             </w:r>
@@ -1528,6 +1599,9 @@
             <w:tcW w:w="2790" w:type="dxa"/>
           </w:tcPr>
           <w:p>
+            <w:pPr>
+              <w:spacing w:before="120"/>
+            </w:pPr>
             <w:r>
               <w:t>Jimmy Wang</w:t>
             </w:r>
@@ -1539,6 +1613,7 @@
           </w:tcPr>
           <w:p>
             <w:pPr>
+              <w:spacing w:before="120"/>
               <w:jc w:val="center"/>
             </w:pPr>
             <w:r>
@@ -1548,7 +1623,7 @@
         </w:tc>
         <w:tc>
           <w:tcPr>
-            <w:tcW w:w="1899" w:type="dxa"/>
+            <w:tcW w:w="1629" w:type="dxa"/>
           </w:tcPr>
           <w:p/>
         </w:tc>
@@ -1562,13 +1637,20 @@
             <w:tcW w:w="2250" w:type="dxa"/>
             <w:vMerge/>
           </w:tcPr>
-          <w:p/>
+          <w:p>
+            <w:pPr>
+              <w:spacing w:before="120"/>
+            </w:pPr>
+          </w:p>
         </w:tc>
         <w:tc>
           <w:tcPr>
             <w:tcW w:w="2790" w:type="dxa"/>
           </w:tcPr>
           <w:p>
+            <w:pPr>
+              <w:spacing w:before="120"/>
+            </w:pPr>
             <w:r>
               <w:t>Sung-Ju Fan-Chiang</w:t>
             </w:r>
@@ -1580,6 +1662,7 @@
           </w:tcPr>
           <w:p>
             <w:pPr>
+              <w:spacing w:before="120"/>
               <w:jc w:val="center"/>
             </w:pPr>
             <w:r>
@@ -1589,7 +1672,7 @@
         </w:tc>
         <w:tc>
           <w:tcPr>
-            <w:tcW w:w="1899" w:type="dxa"/>
+            <w:tcW w:w="1629" w:type="dxa"/>
           </w:tcPr>
           <w:p/>
         </w:tc>
@@ -1604,6 +1687,9 @@
             <w:vMerge w:val="restart"/>
           </w:tcPr>
           <w:p>
+            <w:pPr>
+              <w:spacing w:before="120"/>
+            </w:pPr>
             <w:r>
               <w:t>Jimmy Wang</w:t>
             </w:r>
@@ -1614,6 +1700,9 @@
             <w:tcW w:w="2790" w:type="dxa"/>
           </w:tcPr>
           <w:p>
+            <w:pPr>
+              <w:spacing w:before="120"/>
+            </w:pPr>
             <w:r>
               <w:t>Milson Munakami</w:t>
             </w:r>
@@ -1625,6 +1714,7 @@
           </w:tcPr>
           <w:p>
             <w:pPr>
+              <w:spacing w:before="120"/>
               <w:jc w:val="center"/>
             </w:pPr>
             <w:r>
@@ -1634,7 +1724,7 @@
         </w:tc>
         <w:tc>
           <w:tcPr>
-            <w:tcW w:w="1899" w:type="dxa"/>
+            <w:tcW w:w="1629" w:type="dxa"/>
           </w:tcPr>
           <w:p/>
         </w:tc>
@@ -1648,13 +1738,20 @@
             <w:tcW w:w="2250" w:type="dxa"/>
             <w:vMerge/>
           </w:tcPr>
-          <w:p/>
+          <w:p>
+            <w:pPr>
+              <w:spacing w:before="120"/>
+            </w:pPr>
+          </w:p>
         </w:tc>
         <w:tc>
           <w:tcPr>
             <w:tcW w:w="2790" w:type="dxa"/>
           </w:tcPr>
           <w:p>
+            <w:pPr>
+              <w:spacing w:before="120"/>
+            </w:pPr>
             <w:r>
               <w:t>Sung-Ju Fan-Chiang</w:t>
             </w:r>
@@ -1666,6 +1763,7 @@
           </w:tcPr>
           <w:p>
             <w:pPr>
+              <w:spacing w:before="120"/>
               <w:jc w:val="center"/>
             </w:pPr>
             <w:r>
@@ -1675,7 +1773,7 @@
         </w:tc>
         <w:tc>
           <w:tcPr>
-            <w:tcW w:w="1899" w:type="dxa"/>
+            <w:tcW w:w="1629" w:type="dxa"/>
           </w:tcPr>
           <w:p/>
         </w:tc>
@@ -1690,6 +1788,9 @@
             <w:vMerge w:val="restart"/>
           </w:tcPr>
           <w:p>
+            <w:pPr>
+              <w:spacing w:before="120"/>
+            </w:pPr>
             <w:r>
               <w:t>Sung-Ju Fan-Chiang</w:t>
             </w:r>
@@ -1700,6 +1801,9 @@
             <w:tcW w:w="2790" w:type="dxa"/>
           </w:tcPr>
           <w:p>
+            <w:pPr>
+              <w:spacing w:before="120"/>
+            </w:pPr>
             <w:r>
               <w:t>Milson Munakami</w:t>
             </w:r>
@@ -1711,6 +1815,7 @@
           </w:tcPr>
           <w:p>
             <w:pPr>
+              <w:spacing w:before="120"/>
               <w:jc w:val="center"/>
             </w:pPr>
             <w:r>
@@ -1720,7 +1825,7 @@
         </w:tc>
         <w:tc>
           <w:tcPr>
-            <w:tcW w:w="1899" w:type="dxa"/>
+            <w:tcW w:w="1629" w:type="dxa"/>
           </w:tcPr>
           <w:p/>
         </w:tc>
@@ -1734,13 +1839,20 @@
             <w:tcW w:w="2250" w:type="dxa"/>
             <w:vMerge/>
           </w:tcPr>
-          <w:p/>
+          <w:p>
+            <w:pPr>
+              <w:spacing w:before="120"/>
+            </w:pPr>
+          </w:p>
         </w:tc>
         <w:tc>
           <w:tcPr>
             <w:tcW w:w="2790" w:type="dxa"/>
           </w:tcPr>
           <w:p>
+            <w:pPr>
+              <w:spacing w:before="120"/>
+            </w:pPr>
             <w:r>
               <w:t>Jimmy Wang</w:t>
             </w:r>
@@ -1752,6 +1864,7 @@
           </w:tcPr>
           <w:p>
             <w:pPr>
+              <w:spacing w:before="120"/>
               <w:jc w:val="center"/>
             </w:pPr>
             <w:r>
@@ -1761,7 +1874,7 @@
         </w:tc>
         <w:tc>
           <w:tcPr>
-            <w:tcW w:w="1899" w:type="dxa"/>
+            <w:tcW w:w="1629" w:type="dxa"/>
           </w:tcPr>
           <w:p/>
         </w:tc>
@@ -1774,32 +1887,16 @@
           <w:szCs w:val="24"/>
         </w:rPr>
       </w:pPr>
-    </w:p>
-    <w:p>
-      <w:pPr>
+      <w:r>
         <w:rPr>
           <w:sz w:val="24"/>
           <w:szCs w:val="24"/>
         </w:rPr>
-      </w:pPr>
-      <w:r>
-        <w:rPr>
-          <w:sz w:val="24"/>
-          <w:szCs w:val="24"/>
-        </w:rPr>
         <w:br w:type="page"/>
       </w:r>
     </w:p>
     <w:p>
       <w:pPr>
-        <w:rPr>
-          <w:sz w:val="24"/>
-          <w:szCs w:val="24"/>
-        </w:rPr>
-      </w:pPr>
-    </w:p>
-    <w:p>
-      <w:pPr>
         <w:pStyle w:val="Default"/>
         <w:rPr>
           <w:rFonts w:asciiTheme="minorHAnsi" w:hAnsiTheme="minorHAnsi" w:cstheme="minorBidi"/>
@@ -1811,6 +1908,7 @@
           <w:rFonts w:asciiTheme="minorHAnsi" w:hAnsiTheme="minorHAnsi" w:cstheme="minorBidi"/>
           <w:color w:val="auto"/>
         </w:rPr>
+        <w:lastRenderedPageBreak/>
         <w:t>(3) Team Meetings and Meeting Minutes</w:t>
       </w:r>
     </w:p>
@@ -1818,8 +1916,8 @@
       <w:pPr>
         <w:pStyle w:val="Default"/>
         <w:rPr>
-          <w:sz w:val="23"/>
-          <w:szCs w:val="23"/>
+          <w:rFonts w:asciiTheme="minorHAnsi" w:hAnsiTheme="minorHAnsi" w:cstheme="minorBidi"/>
+          <w:color w:val="auto"/>
         </w:rPr>
       </w:pPr>
     </w:p>
@@ -1828,20 +1926,26 @@
         <w:tblStyle w:val="TableGrid"/>
         <w:tblW w:w="0" w:type="auto"/>
         <w:tblInd w:w="558" w:type="dxa"/>
-        <w:tblLook w:val="04A0" w:firstRow="1" w:lastRow="0" w:firstColumn="1" w:lastColumn="0" w:noHBand="0" w:noVBand="1"/>
+        <w:tblLook w:val="04A0"/>
       </w:tblPr>
       <w:tblGrid>
-        <w:gridCol w:w="1350"/>
-        <w:gridCol w:w="1530"/>
-        <w:gridCol w:w="1710"/>
-        <w:gridCol w:w="4428"/>
+        <w:gridCol w:w="1170"/>
+        <w:gridCol w:w="1620"/>
+        <w:gridCol w:w="1440"/>
+        <w:gridCol w:w="4320"/>
       </w:tblGrid>
       <w:tr>
+        <w:trPr>
+          <w:trHeight w:val="431"/>
+        </w:trPr>
         <w:tc>
           <w:tcPr>
-            <w:tcW w:w="1350" w:type="dxa"/>
+            <w:tcW w:w="1170" w:type="dxa"/>
           </w:tcPr>
           <w:p>
+            <w:pPr>
+              <w:spacing w:before="60" w:after="60"/>
+            </w:pPr>
             <w:r>
               <w:t>Meeting #</w:t>
             </w:r>
@@ -1849,9 +1953,12 @@
         </w:tc>
         <w:tc>
           <w:tcPr>
-            <w:tcW w:w="1530" w:type="dxa"/>
+            <w:tcW w:w="1620" w:type="dxa"/>
           </w:tcPr>
           <w:p>
+            <w:pPr>
+              <w:spacing w:before="60" w:after="60"/>
+            </w:pPr>
             <w:r>
               <w:t>Time/place</w:t>
             </w:r>
@@ -1859,9 +1966,12 @@
         </w:tc>
         <w:tc>
           <w:tcPr>
-            <w:tcW w:w="1710" w:type="dxa"/>
+            <w:tcW w:w="1440" w:type="dxa"/>
           </w:tcPr>
           <w:p>
+            <w:pPr>
+              <w:spacing w:before="60" w:after="60"/>
+            </w:pPr>
             <w:r>
               <w:t>Participants</w:t>
             </w:r>
@@ -1869,9 +1979,12 @@
         </w:tc>
         <w:tc>
           <w:tcPr>
-            <w:tcW w:w="4428" w:type="dxa"/>
+            <w:tcW w:w="4320" w:type="dxa"/>
           </w:tcPr>
           <w:p>
+            <w:pPr>
+              <w:spacing w:before="60" w:after="60"/>
+            </w:pPr>
             <w:r>
               <w:t>Topics and Decisions</w:t>
             </w:r>
@@ -1881,9 +1994,13 @@
       <w:tr>
         <w:tc>
           <w:tcPr>
-            <w:tcW w:w="1350" w:type="dxa"/>
+            <w:tcW w:w="1170" w:type="dxa"/>
           </w:tcPr>
           <w:p>
+            <w:pPr>
+              <w:spacing w:before="120"/>
+              <w:jc w:val="center"/>
+            </w:pPr>
             <w:r>
               <w:t>1</w:t>
             </w:r>
@@ -1891,22 +2008,28 @@
         </w:tc>
         <w:tc>
           <w:tcPr>
-            <w:tcW w:w="1530" w:type="dxa"/>
+            <w:tcW w:w="1620" w:type="dxa"/>
           </w:tcPr>
           <w:p>
-            <w:r>
-              <w:t>10/29</w:t>
-            </w:r>
-            <w:r>
-              <w:t xml:space="preserve"> </w:t>
-            </w:r>
-          </w:p>
-          <w:p>
+            <w:pPr>
+              <w:spacing w:before="40" w:after="40"/>
+            </w:pPr>
+            <w:r>
+              <w:t xml:space="preserve">10/29 </w:t>
+            </w:r>
+          </w:p>
+          <w:p>
+            <w:pPr>
+              <w:spacing w:before="40" w:after="40"/>
+            </w:pPr>
             <w:r>
               <w:t>13:00 - 13:30</w:t>
             </w:r>
           </w:p>
           <w:p>
+            <w:pPr>
+              <w:spacing w:before="40" w:after="40"/>
+            </w:pPr>
             <w:r>
               <w:t>MEC410</w:t>
             </w:r>
@@ -1914,19 +2037,28 @@
         </w:tc>
         <w:tc>
           <w:tcPr>
-            <w:tcW w:w="1710" w:type="dxa"/>
+            <w:tcW w:w="1440" w:type="dxa"/>
           </w:tcPr>
           <w:p>
+            <w:pPr>
+              <w:spacing w:before="40" w:after="40"/>
+            </w:pPr>
             <w:r>
               <w:t>Milson</w:t>
             </w:r>
           </w:p>
           <w:p>
+            <w:pPr>
+              <w:spacing w:before="40" w:after="40"/>
+            </w:pPr>
             <w:r>
               <w:t>Jimmy</w:t>
             </w:r>
           </w:p>
           <w:p>
+            <w:pPr>
+              <w:spacing w:before="40" w:after="40"/>
+            </w:pPr>
             <w:r>
               <w:t>Sung-Ju</w:t>
             </w:r>
@@ -1934,17 +2066,39 @@
         </w:tc>
         <w:tc>
           <w:tcPr>
-            <w:tcW w:w="4428" w:type="dxa"/>
+            <w:tcW w:w="4320" w:type="dxa"/>
           </w:tcPr>
-          <w:p/>
+          <w:p>
+            <w:pPr>
+              <w:pStyle w:val="ListParagraph"/>
+              <w:numPr>
+                <w:ilvl w:val="0"/>
+                <w:numId w:val="20"/>
+              </w:numPr>
+              <w:spacing w:before="120" w:after="120"/>
+              <w:rPr>
+                <w:rFonts w:asciiTheme="minorHAnsi" w:hAnsiTheme="minorHAnsi"/>
+              </w:rPr>
+            </w:pPr>
+            <w:r>
+              <w:rPr>
+                <w:rFonts w:asciiTheme="minorHAnsi" w:hAnsiTheme="minorHAnsi"/>
+              </w:rPr>
+              <w:t>Merge place and move algorithm to game board</w:t>
+            </w:r>
+          </w:p>
         </w:tc>
       </w:tr>
       <w:tr>
         <w:tc>
           <w:tcPr>
-            <w:tcW w:w="1350" w:type="dxa"/>
+            <w:tcW w:w="1170" w:type="dxa"/>
           </w:tcPr>
           <w:p>
+            <w:pPr>
+              <w:spacing w:before="120"/>
+              <w:jc w:val="center"/>
+            </w:pPr>
             <w:r>
               <w:t>2</w:t>
             </w:r>
@@ -1952,25 +2106,28 @@
         </w:tc>
         <w:tc>
           <w:tcPr>
-            <w:tcW w:w="1530" w:type="dxa"/>
+            <w:tcW w:w="1620" w:type="dxa"/>
           </w:tcPr>
           <w:p>
-            <w:r>
-              <w:t>10</w:t>
-            </w:r>
-            <w:r>
-              <w:t>/</w:t>
-            </w:r>
-            <w:r>
-              <w:t>31</w:t>
-            </w:r>
-          </w:p>
-          <w:p>
+            <w:pPr>
+              <w:spacing w:before="40" w:after="40"/>
+            </w:pPr>
+            <w:r>
+              <w:t>10/31</w:t>
+            </w:r>
+          </w:p>
+          <w:p>
+            <w:pPr>
+              <w:spacing w:before="40" w:after="40"/>
+            </w:pPr>
             <w:r>
               <w:t>13:00 - 13:40</w:t>
             </w:r>
           </w:p>
           <w:p>
+            <w:pPr>
+              <w:spacing w:before="40" w:after="40"/>
+            </w:pPr>
             <w:r>
               <w:t>MEC410</w:t>
             </w:r>
@@ -1978,19 +2135,28 @@
         </w:tc>
         <w:tc>
           <w:tcPr>
-            <w:tcW w:w="1710" w:type="dxa"/>
+            <w:tcW w:w="1440" w:type="dxa"/>
           </w:tcPr>
           <w:p>
+            <w:pPr>
+              <w:spacing w:before="40" w:after="40"/>
+            </w:pPr>
             <w:r>
               <w:t>Milson</w:t>
             </w:r>
           </w:p>
           <w:p>
+            <w:pPr>
+              <w:spacing w:before="40" w:after="40"/>
+            </w:pPr>
             <w:r>
               <w:t>Jimmy</w:t>
             </w:r>
           </w:p>
           <w:p>
+            <w:pPr>
+              <w:spacing w:before="40" w:after="40"/>
+            </w:pPr>
             <w:r>
               <w:t>Sung-Ju</w:t>
             </w:r>
@@ -1998,17 +2164,39 @@
         </w:tc>
         <w:tc>
           <w:tcPr>
-            <w:tcW w:w="4428" w:type="dxa"/>
+            <w:tcW w:w="4320" w:type="dxa"/>
           </w:tcPr>
-          <w:p/>
+          <w:p>
+            <w:pPr>
+              <w:pStyle w:val="ListParagraph"/>
+              <w:numPr>
+                <w:ilvl w:val="0"/>
+                <w:numId w:val="20"/>
+              </w:numPr>
+              <w:spacing w:before="120" w:after="120"/>
+              <w:rPr>
+                <w:rFonts w:asciiTheme="minorHAnsi" w:hAnsiTheme="minorHAnsi"/>
+              </w:rPr>
+            </w:pPr>
+            <w:r>
+              <w:rPr>
+                <w:rFonts w:asciiTheme="minorHAnsi" w:hAnsiTheme="minorHAnsi"/>
+              </w:rPr>
+              <w:t>Discuss further schedule and job function for team member</w:t>
+            </w:r>
+          </w:p>
         </w:tc>
       </w:tr>
       <w:tr>
         <w:tc>
           <w:tcPr>
-            <w:tcW w:w="1350" w:type="dxa"/>
+            <w:tcW w:w="1170" w:type="dxa"/>
           </w:tcPr>
           <w:p>
+            <w:pPr>
+              <w:spacing w:before="120"/>
+              <w:jc w:val="center"/>
+            </w:pPr>
             <w:r>
               <w:t>3</w:t>
             </w:r>
@@ -2016,19 +2204,28 @@
         </w:tc>
         <w:tc>
           <w:tcPr>
-            <w:tcW w:w="1530" w:type="dxa"/>
+            <w:tcW w:w="1620" w:type="dxa"/>
           </w:tcPr>
           <w:p>
+            <w:pPr>
+              <w:spacing w:before="40" w:after="40"/>
+            </w:pPr>
             <w:r>
               <w:t>11/5</w:t>
             </w:r>
           </w:p>
           <w:p>
+            <w:pPr>
+              <w:spacing w:before="40" w:after="40"/>
+            </w:pPr>
             <w:r>
               <w:t>13:00 - 13:30</w:t>
             </w:r>
           </w:p>
           <w:p>
+            <w:pPr>
+              <w:spacing w:before="40" w:after="40"/>
+            </w:pPr>
             <w:r>
               <w:t>MEC410</w:t>
             </w:r>
@@ -2036,19 +2233,28 @@
         </w:tc>
         <w:tc>
           <w:tcPr>
-            <w:tcW w:w="1710" w:type="dxa"/>
+            <w:tcW w:w="1440" w:type="dxa"/>
           </w:tcPr>
           <w:p>
+            <w:pPr>
+              <w:spacing w:before="40" w:after="40"/>
+            </w:pPr>
             <w:r>
               <w:t>Milson</w:t>
             </w:r>
           </w:p>
           <w:p>
+            <w:pPr>
+              <w:spacing w:before="40" w:after="40"/>
+            </w:pPr>
             <w:r>
               <w:t>Jimmy</w:t>
             </w:r>
           </w:p>
           <w:p>
+            <w:pPr>
+              <w:spacing w:before="40" w:after="40"/>
+            </w:pPr>
             <w:r>
               <w:t>Sung-Ju</w:t>
             </w:r>
@@ -2056,17 +2262,39 @@
         </w:tc>
         <w:tc>
           <w:tcPr>
-            <w:tcW w:w="4428" w:type="dxa"/>
+            <w:tcW w:w="4320" w:type="dxa"/>
           </w:tcPr>
-          <w:p/>
+          <w:p>
+            <w:pPr>
+              <w:pStyle w:val="ListParagraph"/>
+              <w:numPr>
+                <w:ilvl w:val="0"/>
+                <w:numId w:val="20"/>
+              </w:numPr>
+              <w:spacing w:before="120" w:after="120"/>
+              <w:rPr>
+                <w:rFonts w:asciiTheme="minorHAnsi" w:hAnsiTheme="minorHAnsi"/>
+              </w:rPr>
+            </w:pPr>
+            <w:r>
+              <w:rPr>
+                <w:rFonts w:asciiTheme="minorHAnsi" w:hAnsiTheme="minorHAnsi"/>
+              </w:rPr>
+              <w:t>Test the overall placement, movement, remove, and the flow</w:t>
+            </w:r>
+          </w:p>
         </w:tc>
       </w:tr>
       <w:tr>
         <w:tc>
           <w:tcPr>
-            <w:tcW w:w="1350" w:type="dxa"/>
+            <w:tcW w:w="1170" w:type="dxa"/>
           </w:tcPr>
           <w:p>
+            <w:pPr>
+              <w:spacing w:before="120"/>
+              <w:jc w:val="center"/>
+            </w:pPr>
             <w:r>
               <w:t>4</w:t>
             </w:r>
@@ -2074,22 +2302,20 @@
         </w:tc>
         <w:tc>
           <w:tcPr>
-            <w:tcW w:w="1530" w:type="dxa"/>
+            <w:tcW w:w="1620" w:type="dxa"/>
           </w:tcPr>
           <w:p>
-            <w:r>
-              <w:t>11/</w:t>
-            </w:r>
-            <w:r>
-              <w:t>7</w:t>
-            </w:r>
-          </w:p>
-          <w:p>
-            <w:r>
-              <w:t>13:00 - 13:30</w:t>
-            </w:r>
-          </w:p>
-          <w:p>
+            <w:pPr>
+              <w:spacing w:before="40" w:after="40"/>
+            </w:pPr>
+            <w:r>
+              <w:t>11/7</w:t>
+            </w:r>
+          </w:p>
+          <w:p>
+            <w:pPr>
+              <w:spacing w:before="40" w:after="40"/>
+            </w:pPr>
             <w:r>
               <w:t>MEC410</w:t>
             </w:r>
@@ -2097,19 +2323,28 @@
         </w:tc>
         <w:tc>
           <w:tcPr>
-            <w:tcW w:w="1710" w:type="dxa"/>
+            <w:tcW w:w="1440" w:type="dxa"/>
           </w:tcPr>
           <w:p>
+            <w:pPr>
+              <w:spacing w:before="40" w:after="40"/>
+            </w:pPr>
             <w:r>
               <w:t>Milson</w:t>
             </w:r>
           </w:p>
           <w:p>
+            <w:pPr>
+              <w:spacing w:before="40" w:after="40"/>
+            </w:pPr>
             <w:r>
               <w:t>Jimmy</w:t>
             </w:r>
           </w:p>
           <w:p>
+            <w:pPr>
+              <w:spacing w:before="40" w:after="40"/>
+            </w:pPr>
             <w:r>
               <w:t>Sung-Ju</w:t>
             </w:r>
@@ -2117,17 +2352,28 @@
         </w:tc>
         <w:tc>
           <w:tcPr>
-            <w:tcW w:w="4428" w:type="dxa"/>
+            <w:tcW w:w="4320" w:type="dxa"/>
           </w:tcPr>
-          <w:p/>
+          <w:p>
+            <w:pPr>
+              <w:spacing w:before="120" w:after="120"/>
+            </w:pPr>
+            <w:r>
+              <w:t xml:space="preserve">              No meeting</w:t>
+            </w:r>
+          </w:p>
         </w:tc>
       </w:tr>
       <w:tr>
         <w:tc>
           <w:tcPr>
-            <w:tcW w:w="1350" w:type="dxa"/>
+            <w:tcW w:w="1170" w:type="dxa"/>
           </w:tcPr>
           <w:p>
+            <w:pPr>
+              <w:spacing w:before="120"/>
+              <w:jc w:val="center"/>
+            </w:pPr>
             <w:r>
               <w:t>5</w:t>
             </w:r>
@@ -2135,19 +2381,28 @@
         </w:tc>
         <w:tc>
           <w:tcPr>
-            <w:tcW w:w="1530" w:type="dxa"/>
+            <w:tcW w:w="1620" w:type="dxa"/>
           </w:tcPr>
           <w:p>
+            <w:pPr>
+              <w:spacing w:before="40" w:after="40"/>
+            </w:pPr>
             <w:r>
               <w:t>11/12</w:t>
             </w:r>
           </w:p>
           <w:p>
+            <w:pPr>
+              <w:spacing w:before="40" w:after="40"/>
+            </w:pPr>
             <w:r>
               <w:t>13:00 - 13:30</w:t>
             </w:r>
           </w:p>
           <w:p>
+            <w:pPr>
+              <w:spacing w:before="40" w:after="40"/>
+            </w:pPr>
             <w:r>
               <w:t>MEC410</w:t>
             </w:r>
@@ -2155,19 +2410,28 @@
         </w:tc>
         <w:tc>
           <w:tcPr>
-            <w:tcW w:w="1710" w:type="dxa"/>
+            <w:tcW w:w="1440" w:type="dxa"/>
           </w:tcPr>
           <w:p>
+            <w:pPr>
+              <w:spacing w:before="40" w:after="40"/>
+            </w:pPr>
             <w:r>
               <w:t>Milson</w:t>
             </w:r>
           </w:p>
           <w:p>
+            <w:pPr>
+              <w:spacing w:before="40" w:after="40"/>
+            </w:pPr>
             <w:r>
               <w:t>Jimmy</w:t>
             </w:r>
           </w:p>
           <w:p>
+            <w:pPr>
+              <w:spacing w:before="40" w:after="40"/>
+            </w:pPr>
             <w:r>
               <w:t>Sung-Ju</w:t>
             </w:r>
@@ -2175,17 +2439,45 @@
         </w:tc>
         <w:tc>
           <w:tcPr>
-            <w:tcW w:w="4428" w:type="dxa"/>
+            <w:tcW w:w="4320" w:type="dxa"/>
           </w:tcPr>
-          <w:p/>
+          <w:p>
+            <w:pPr>
+              <w:pStyle w:val="ListParagraph"/>
+              <w:numPr>
+                <w:ilvl w:val="0"/>
+                <w:numId w:val="20"/>
+              </w:numPr>
+              <w:spacing w:before="120" w:after="120"/>
+              <w:rPr>
+                <w:rFonts w:asciiTheme="minorHAnsi" w:hAnsiTheme="minorHAnsi"/>
+              </w:rPr>
+            </w:pPr>
+            <w:r>
+              <w:rPr>
+                <w:rFonts w:asciiTheme="minorHAnsi" w:hAnsiTheme="minorHAnsi"/>
+              </w:rPr>
+              <w:t>Review all game rules and confirm</w:t>
+            </w:r>
+            <w:r>
+              <w:rPr>
+                <w:rFonts w:asciiTheme="minorHAnsi" w:hAnsiTheme="minorHAnsi"/>
+              </w:rPr>
+              <w:t xml:space="preserve"> the function can work </w:t>
+            </w:r>
+          </w:p>
         </w:tc>
       </w:tr>
       <w:tr>
         <w:tc>
           <w:tcPr>
-            <w:tcW w:w="1350" w:type="dxa"/>
+            <w:tcW w:w="1170" w:type="dxa"/>
           </w:tcPr>
           <w:p>
+            <w:pPr>
+              <w:spacing w:before="120"/>
+              <w:jc w:val="center"/>
+            </w:pPr>
             <w:r>
               <w:t>6</w:t>
             </w:r>
@@ -2193,22 +2485,28 @@
         </w:tc>
         <w:tc>
           <w:tcPr>
-            <w:tcW w:w="1530" w:type="dxa"/>
+            <w:tcW w:w="1620" w:type="dxa"/>
           </w:tcPr>
           <w:p>
-            <w:r>
-              <w:t>11/1</w:t>
-            </w:r>
-            <w:r>
-              <w:t>4</w:t>
-            </w:r>
-          </w:p>
-          <w:p>
+            <w:pPr>
+              <w:spacing w:before="40" w:after="40"/>
+            </w:pPr>
+            <w:r>
+              <w:t>11/14</w:t>
+            </w:r>
+          </w:p>
+          <w:p>
+            <w:pPr>
+              <w:spacing w:before="40" w:after="40"/>
+            </w:pPr>
             <w:r>
               <w:t>13:00 - 13:30</w:t>
             </w:r>
           </w:p>
           <w:p>
+            <w:pPr>
+              <w:spacing w:before="40" w:after="40"/>
+            </w:pPr>
             <w:r>
               <w:t>MEC410</w:t>
             </w:r>
@@ -2216,19 +2514,28 @@
         </w:tc>
         <w:tc>
           <w:tcPr>
-            <w:tcW w:w="1710" w:type="dxa"/>
+            <w:tcW w:w="1440" w:type="dxa"/>
           </w:tcPr>
           <w:p>
+            <w:pPr>
+              <w:spacing w:before="40" w:after="40"/>
+            </w:pPr>
             <w:r>
               <w:t>Milson</w:t>
             </w:r>
           </w:p>
           <w:p>
+            <w:pPr>
+              <w:spacing w:before="40" w:after="40"/>
+            </w:pPr>
             <w:r>
               <w:t>Jimmy</w:t>
             </w:r>
           </w:p>
           <w:p>
+            <w:pPr>
+              <w:spacing w:before="40" w:after="40"/>
+            </w:pPr>
             <w:r>
               <w:t>Sung-Ju</w:t>
             </w:r>
@@ -2236,17 +2543,58 @@
         </w:tc>
         <w:tc>
           <w:tcPr>
-            <w:tcW w:w="4428" w:type="dxa"/>
+            <w:tcW w:w="4320" w:type="dxa"/>
           </w:tcPr>
-          <w:p/>
+          <w:p>
+            <w:pPr>
+              <w:pStyle w:val="ListParagraph"/>
+              <w:numPr>
+                <w:ilvl w:val="0"/>
+                <w:numId w:val="20"/>
+              </w:numPr>
+              <w:spacing w:before="120" w:after="120"/>
+              <w:rPr>
+                <w:rFonts w:asciiTheme="minorHAnsi" w:hAnsiTheme="minorHAnsi"/>
+              </w:rPr>
+            </w:pPr>
+            <w:r>
+              <w:rPr>
+                <w:rFonts w:asciiTheme="minorHAnsi" w:hAnsiTheme="minorHAnsi"/>
+              </w:rPr>
+              <w:t>Add automated computer player</w:t>
+            </w:r>
+          </w:p>
+          <w:p>
+            <w:pPr>
+              <w:pStyle w:val="ListParagraph"/>
+              <w:numPr>
+                <w:ilvl w:val="0"/>
+                <w:numId w:val="20"/>
+              </w:numPr>
+              <w:spacing w:before="120" w:after="120"/>
+              <w:rPr>
+                <w:rFonts w:asciiTheme="minorHAnsi" w:hAnsiTheme="minorHAnsi"/>
+              </w:rPr>
+            </w:pPr>
+            <w:r>
+              <w:rPr>
+                <w:rFonts w:asciiTheme="minorHAnsi" w:hAnsiTheme="minorHAnsi"/>
+              </w:rPr>
+              <w:t>Modify code to meet all game rules</w:t>
+            </w:r>
+          </w:p>
         </w:tc>
       </w:tr>
       <w:tr>
         <w:tc>
           <w:tcPr>
-            <w:tcW w:w="1350" w:type="dxa"/>
+            <w:tcW w:w="1170" w:type="dxa"/>
           </w:tcPr>
           <w:p>
+            <w:pPr>
+              <w:spacing w:before="120"/>
+              <w:jc w:val="center"/>
+            </w:pPr>
             <w:r>
               <w:t>7</w:t>
             </w:r>
@@ -2254,19 +2602,28 @@
         </w:tc>
         <w:tc>
           <w:tcPr>
-            <w:tcW w:w="1530" w:type="dxa"/>
+            <w:tcW w:w="1620" w:type="dxa"/>
           </w:tcPr>
           <w:p>
+            <w:pPr>
+              <w:spacing w:before="40" w:after="40"/>
+            </w:pPr>
             <w:r>
               <w:t>11/19</w:t>
             </w:r>
           </w:p>
           <w:p>
+            <w:pPr>
+              <w:spacing w:before="40" w:after="40"/>
+            </w:pPr>
             <w:r>
               <w:t>13:20 - 13:50</w:t>
             </w:r>
           </w:p>
           <w:p>
+            <w:pPr>
+              <w:spacing w:before="40" w:after="40"/>
+            </w:pPr>
             <w:r>
               <w:t>MEC410</w:t>
             </w:r>
@@ -2274,19 +2631,28 @@
         </w:tc>
         <w:tc>
           <w:tcPr>
-            <w:tcW w:w="1710" w:type="dxa"/>
+            <w:tcW w:w="1440" w:type="dxa"/>
           </w:tcPr>
           <w:p>
+            <w:pPr>
+              <w:spacing w:before="40" w:after="40"/>
+            </w:pPr>
             <w:r>
               <w:t>Milson</w:t>
             </w:r>
           </w:p>
           <w:p>
+            <w:pPr>
+              <w:spacing w:before="40" w:after="40"/>
+            </w:pPr>
             <w:r>
               <w:t>Jimmy</w:t>
             </w:r>
           </w:p>
           <w:p>
+            <w:pPr>
+              <w:spacing w:before="40" w:after="40"/>
+            </w:pPr>
             <w:r>
               <w:t>Sung-Ju</w:t>
             </w:r>
@@ -2294,17 +2660,39 @@
         </w:tc>
         <w:tc>
           <w:tcPr>
-            <w:tcW w:w="4428" w:type="dxa"/>
+            <w:tcW w:w="4320" w:type="dxa"/>
           </w:tcPr>
-          <w:p/>
+          <w:p>
+            <w:pPr>
+              <w:pStyle w:val="ListParagraph"/>
+              <w:numPr>
+                <w:ilvl w:val="0"/>
+                <w:numId w:val="20"/>
+              </w:numPr>
+              <w:spacing w:before="120" w:after="120"/>
+              <w:rPr>
+                <w:rFonts w:asciiTheme="minorHAnsi" w:hAnsiTheme="minorHAnsi"/>
+              </w:rPr>
+            </w:pPr>
+            <w:r>
+              <w:rPr>
+                <w:rFonts w:asciiTheme="minorHAnsi" w:hAnsiTheme="minorHAnsi"/>
+              </w:rPr>
+              <w:t>Test the overall function and debug the program</w:t>
+            </w:r>
+          </w:p>
         </w:tc>
       </w:tr>
       <w:tr>
         <w:tc>
           <w:tcPr>
-            <w:tcW w:w="1350" w:type="dxa"/>
+            <w:tcW w:w="1170" w:type="dxa"/>
           </w:tcPr>
           <w:p>
+            <w:pPr>
+              <w:spacing w:before="120"/>
+              <w:jc w:val="center"/>
+            </w:pPr>
             <w:r>
               <w:t>8</w:t>
             </w:r>
@@ -2312,28 +2700,28 @@
         </w:tc>
         <w:tc>
           <w:tcPr>
-            <w:tcW w:w="1530" w:type="dxa"/>
+            <w:tcW w:w="1620" w:type="dxa"/>
           </w:tcPr>
           <w:p>
-            <w:r>
-              <w:t>11</w:t>
-            </w:r>
-            <w:r>
-              <w:t>/</w:t>
-            </w:r>
-            <w:r>
-              <w:t>2</w:t>
-            </w:r>
-            <w:r>
-              <w:t>1</w:t>
-            </w:r>
-          </w:p>
-          <w:p>
+            <w:pPr>
+              <w:spacing w:before="40" w:after="40"/>
+            </w:pPr>
+            <w:r>
+              <w:t>11/21</w:t>
+            </w:r>
+          </w:p>
+          <w:p>
+            <w:pPr>
+              <w:spacing w:before="40" w:after="40"/>
+            </w:pPr>
             <w:r>
               <w:t>13:00 - 13:40</w:t>
             </w:r>
           </w:p>
           <w:p>
+            <w:pPr>
+              <w:spacing w:before="40" w:after="40"/>
+            </w:pPr>
             <w:r>
               <w:t>MEC410</w:t>
             </w:r>
@@ -2341,19 +2729,28 @@
         </w:tc>
         <w:tc>
           <w:tcPr>
-            <w:tcW w:w="1710" w:type="dxa"/>
+            <w:tcW w:w="1440" w:type="dxa"/>
           </w:tcPr>
           <w:p>
+            <w:pPr>
+              <w:spacing w:before="40" w:after="40"/>
+            </w:pPr>
             <w:r>
               <w:t>Milson</w:t>
             </w:r>
           </w:p>
           <w:p>
+            <w:pPr>
+              <w:spacing w:before="40" w:after="40"/>
+            </w:pPr>
             <w:r>
               <w:t>Jimmy</w:t>
             </w:r>
           </w:p>
           <w:p>
+            <w:pPr>
+              <w:spacing w:before="40" w:after="40"/>
+            </w:pPr>
             <w:r>
               <w:t>Sung-Ju</w:t>
             </w:r>
@@ -2361,17 +2758,39 @@
         </w:tc>
         <w:tc>
           <w:tcPr>
-            <w:tcW w:w="4428" w:type="dxa"/>
+            <w:tcW w:w="4320" w:type="dxa"/>
           </w:tcPr>
-          <w:p/>
+          <w:p>
+            <w:pPr>
+              <w:pStyle w:val="ListParagraph"/>
+              <w:numPr>
+                <w:ilvl w:val="0"/>
+                <w:numId w:val="20"/>
+              </w:numPr>
+              <w:spacing w:before="120" w:after="120"/>
+              <w:rPr>
+                <w:rFonts w:asciiTheme="minorHAnsi" w:hAnsiTheme="minorHAnsi"/>
+              </w:rPr>
+            </w:pPr>
+            <w:r>
+              <w:rPr>
+                <w:rFonts w:asciiTheme="minorHAnsi" w:hAnsiTheme="minorHAnsi"/>
+              </w:rPr>
+              <w:t>Test the automated computer function and improve the function</w:t>
+            </w:r>
+          </w:p>
         </w:tc>
       </w:tr>
       <w:tr>
         <w:tc>
           <w:tcPr>
-            <w:tcW w:w="1350" w:type="dxa"/>
+            <w:tcW w:w="1170" w:type="dxa"/>
           </w:tcPr>
           <w:p>
+            <w:pPr>
+              <w:spacing w:before="120"/>
+              <w:jc w:val="center"/>
+            </w:pPr>
             <w:r>
               <w:t>9</w:t>
             </w:r>
@@ -2379,22 +2798,28 @@
         </w:tc>
         <w:tc>
           <w:tcPr>
-            <w:tcW w:w="1530" w:type="dxa"/>
+            <w:tcW w:w="1620" w:type="dxa"/>
           </w:tcPr>
           <w:p>
-            <w:r>
-              <w:t>12</w:t>
-            </w:r>
-            <w:r>
-              <w:t>/3</w:t>
-            </w:r>
-          </w:p>
-          <w:p>
+            <w:pPr>
+              <w:spacing w:before="40" w:after="40"/>
+            </w:pPr>
+            <w:r>
+              <w:t>12/3</w:t>
+            </w:r>
+          </w:p>
+          <w:p>
+            <w:pPr>
+              <w:spacing w:before="40" w:after="40"/>
+            </w:pPr>
             <w:r>
               <w:t>13:00 - 13:30</w:t>
             </w:r>
           </w:p>
           <w:p>
+            <w:pPr>
+              <w:spacing w:before="40" w:after="40"/>
+            </w:pPr>
             <w:r>
               <w:t>MEC410</w:t>
             </w:r>
@@ -2402,19 +2827,28 @@
         </w:tc>
         <w:tc>
           <w:tcPr>
-            <w:tcW w:w="1710" w:type="dxa"/>
+            <w:tcW w:w="1440" w:type="dxa"/>
           </w:tcPr>
           <w:p>
+            <w:pPr>
+              <w:spacing w:before="40" w:after="40"/>
+            </w:pPr>
             <w:r>
               <w:t>Milson</w:t>
             </w:r>
           </w:p>
           <w:p>
+            <w:pPr>
+              <w:spacing w:before="40" w:after="40"/>
+            </w:pPr>
             <w:r>
               <w:t>Jimmy</w:t>
             </w:r>
           </w:p>
           <w:p>
+            <w:pPr>
+              <w:spacing w:before="40" w:after="40"/>
+            </w:pPr>
             <w:r>
               <w:t>Sung-Ju</w:t>
             </w:r>
@@ -2422,11 +2856,25 @@
         </w:tc>
         <w:tc>
           <w:tcPr>
-            <w:tcW w:w="4428" w:type="dxa"/>
+            <w:tcW w:w="4320" w:type="dxa"/>
           </w:tcPr>
           <w:p>
-            <w:r>
-              <w:t>1st draft for final document</w:t>
+            <w:pPr>
+              <w:pStyle w:val="ListParagraph"/>
+              <w:numPr>
+                <w:ilvl w:val="0"/>
+                <w:numId w:val="20"/>
+              </w:numPr>
+              <w:spacing w:before="120" w:after="120"/>
+              <w:rPr>
+                <w:rFonts w:asciiTheme="minorHAnsi" w:hAnsiTheme="minorHAnsi"/>
+              </w:rPr>
+            </w:pPr>
+            <w:r>
+              <w:rPr>
+                <w:rFonts w:asciiTheme="minorHAnsi" w:hAnsiTheme="minorHAnsi"/>
+              </w:rPr>
+              <w:t>Edit use case and the 1st draft for final report</w:t>
             </w:r>
           </w:p>
         </w:tc>
@@ -2434,9 +2882,13 @@
       <w:tr>
         <w:tc>
           <w:tcPr>
-            <w:tcW w:w="1350" w:type="dxa"/>
+            <w:tcW w:w="1170" w:type="dxa"/>
           </w:tcPr>
           <w:p>
+            <w:pPr>
+              <w:spacing w:before="120"/>
+              <w:jc w:val="center"/>
+            </w:pPr>
             <w:r>
               <w:t>10</w:t>
             </w:r>
@@ -2444,19 +2896,28 @@
         </w:tc>
         <w:tc>
           <w:tcPr>
-            <w:tcW w:w="1530" w:type="dxa"/>
+            <w:tcW w:w="1620" w:type="dxa"/>
           </w:tcPr>
           <w:p>
+            <w:pPr>
+              <w:spacing w:before="40" w:after="40"/>
+            </w:pPr>
             <w:r>
               <w:t>12/5</w:t>
             </w:r>
           </w:p>
           <w:p>
+            <w:pPr>
+              <w:spacing w:before="40" w:after="40"/>
+            </w:pPr>
             <w:r>
               <w:t>13:00 - 13:30</w:t>
             </w:r>
           </w:p>
           <w:p>
+            <w:pPr>
+              <w:spacing w:before="40" w:after="40"/>
+            </w:pPr>
             <w:r>
               <w:t>MEC410</w:t>
             </w:r>
@@ -2464,19 +2925,28 @@
         </w:tc>
         <w:tc>
           <w:tcPr>
-            <w:tcW w:w="1710" w:type="dxa"/>
+            <w:tcW w:w="1440" w:type="dxa"/>
           </w:tcPr>
           <w:p>
+            <w:pPr>
+              <w:spacing w:before="40" w:after="40"/>
+            </w:pPr>
             <w:r>
               <w:t>Milson</w:t>
             </w:r>
           </w:p>
           <w:p>
+            <w:pPr>
+              <w:spacing w:before="40" w:after="40"/>
+            </w:pPr>
             <w:r>
               <w:t>Jimmy</w:t>
             </w:r>
           </w:p>
           <w:p>
+            <w:pPr>
+              <w:spacing w:before="40" w:after="40"/>
+            </w:pPr>
             <w:r>
               <w:t>Sung-Ju</w:t>
             </w:r>
@@ -2484,22 +2954,72 @@
         </w:tc>
         <w:tc>
           <w:tcPr>
-            <w:tcW w:w="4428" w:type="dxa"/>
+            <w:tcW w:w="4320" w:type="dxa"/>
           </w:tcPr>
           <w:p>
-            <w:r>
+            <w:pPr>
+              <w:pStyle w:val="ListParagraph"/>
+              <w:numPr>
+                <w:ilvl w:val="0"/>
+                <w:numId w:val="20"/>
+              </w:numPr>
+              <w:spacing w:before="120" w:after="120"/>
+              <w:rPr>
+                <w:rFonts w:asciiTheme="minorHAnsi" w:hAnsiTheme="minorHAnsi"/>
+              </w:rPr>
+            </w:pPr>
+            <w:r>
+              <w:rPr>
+                <w:rFonts w:asciiTheme="minorHAnsi" w:hAnsiTheme="minorHAnsi"/>
+              </w:rPr>
               <w:t>Wrap up the code and add comment</w:t>
             </w:r>
           </w:p>
-          <w:p/>
+          <w:p>
+            <w:pPr>
+              <w:pStyle w:val="ListParagraph"/>
+              <w:numPr>
+                <w:ilvl w:val="0"/>
+                <w:numId w:val="20"/>
+              </w:numPr>
+              <w:spacing w:before="120" w:after="120"/>
+              <w:rPr>
+                <w:rFonts w:asciiTheme="minorHAnsi" w:hAnsiTheme="minorHAnsi"/>
+              </w:rPr>
+            </w:pPr>
+            <w:r>
+              <w:rPr>
+                <w:rFonts w:asciiTheme="minorHAnsi" w:hAnsiTheme="minorHAnsi"/>
+              </w:rPr>
+              <w:t xml:space="preserve">Install </w:t>
+            </w:r>
+            <w:proofErr w:type="spellStart"/>
+            <w:r>
+              <w:rPr>
+                <w:rFonts w:asciiTheme="minorHAnsi" w:hAnsiTheme="minorHAnsi"/>
+              </w:rPr>
+              <w:t>ObjectAid</w:t>
+            </w:r>
+            <w:proofErr w:type="spellEnd"/>
+            <w:r>
+              <w:rPr>
+                <w:rFonts w:asciiTheme="minorHAnsi" w:hAnsiTheme="minorHAnsi"/>
+              </w:rPr>
+              <w:t xml:space="preserve"> license to produce diagram for report</w:t>
+            </w:r>
+          </w:p>
         </w:tc>
       </w:tr>
       <w:tr>
         <w:tc>
           <w:tcPr>
-            <w:tcW w:w="1350" w:type="dxa"/>
+            <w:tcW w:w="1170" w:type="dxa"/>
           </w:tcPr>
           <w:p>
+            <w:pPr>
+              <w:spacing w:before="120"/>
+              <w:jc w:val="center"/>
+            </w:pPr>
             <w:r>
               <w:t>11</w:t>
             </w:r>
@@ -2507,25 +3027,28 @@
         </w:tc>
         <w:tc>
           <w:tcPr>
-            <w:tcW w:w="1530" w:type="dxa"/>
+            <w:tcW w:w="1620" w:type="dxa"/>
           </w:tcPr>
           <w:p>
+            <w:pPr>
+              <w:spacing w:before="40" w:after="40"/>
+            </w:pPr>
             <w:r>
               <w:t>12/10</w:t>
             </w:r>
           </w:p>
           <w:p>
-            <w:r>
-              <w:t>13:00 -</w:t>
-            </w:r>
-            <w:r>
-              <w:t xml:space="preserve"> 14:0</w:t>
-            </w:r>
-            <w:r>
-              <w:t>0</w:t>
-            </w:r>
-          </w:p>
-          <w:p>
+            <w:pPr>
+              <w:spacing w:before="40" w:after="40"/>
+            </w:pPr>
+            <w:r>
+              <w:t>13:00 - 14:00</w:t>
+            </w:r>
+          </w:p>
+          <w:p>
+            <w:pPr>
+              <w:spacing w:before="40" w:after="40"/>
+            </w:pPr>
             <w:r>
               <w:t>MEC410</w:t>
             </w:r>
@@ -2533,19 +3056,28 @@
         </w:tc>
         <w:tc>
           <w:tcPr>
-            <w:tcW w:w="1710" w:type="dxa"/>
+            <w:tcW w:w="1440" w:type="dxa"/>
           </w:tcPr>
           <w:p>
+            <w:pPr>
+              <w:spacing w:before="40" w:after="40"/>
+            </w:pPr>
             <w:r>
               <w:t>Milson</w:t>
             </w:r>
           </w:p>
           <w:p>
+            <w:pPr>
+              <w:spacing w:before="40" w:after="40"/>
+            </w:pPr>
             <w:r>
               <w:t>Jimmy</w:t>
             </w:r>
           </w:p>
           <w:p>
+            <w:pPr>
+              <w:spacing w:before="40" w:after="40"/>
+            </w:pPr>
             <w:r>
               <w:t>Sung-Ju</w:t>
             </w:r>
@@ -2553,18 +3085,43 @@
         </w:tc>
         <w:tc>
           <w:tcPr>
-            <w:tcW w:w="4428" w:type="dxa"/>
+            <w:tcW w:w="4320" w:type="dxa"/>
           </w:tcPr>
           <w:p>
-            <w:r>
-              <w:t>Last edition</w:t>
-            </w:r>
-            <w:r>
-              <w:t xml:space="preserve"> for the document</w:t>
-            </w:r>
-          </w:p>
-          <w:p>
-            <w:r>
+            <w:pPr>
+              <w:pStyle w:val="ListParagraph"/>
+              <w:numPr>
+                <w:ilvl w:val="0"/>
+                <w:numId w:val="21"/>
+              </w:numPr>
+              <w:spacing w:before="120" w:after="120"/>
+              <w:rPr>
+                <w:rFonts w:asciiTheme="minorHAnsi" w:hAnsiTheme="minorHAnsi"/>
+              </w:rPr>
+            </w:pPr>
+            <w:r>
+              <w:rPr>
+                <w:rFonts w:asciiTheme="minorHAnsi" w:hAnsiTheme="minorHAnsi"/>
+              </w:rPr>
+              <w:t>Last edition for the document</w:t>
+            </w:r>
+          </w:p>
+          <w:p>
+            <w:pPr>
+              <w:pStyle w:val="ListParagraph"/>
+              <w:numPr>
+                <w:ilvl w:val="0"/>
+                <w:numId w:val="21"/>
+              </w:numPr>
+              <w:spacing w:before="120" w:after="120"/>
+              <w:rPr>
+                <w:rFonts w:asciiTheme="minorHAnsi" w:hAnsiTheme="minorHAnsi"/>
+              </w:rPr>
+            </w:pPr>
+            <w:r>
+              <w:rPr>
+                <w:rFonts w:asciiTheme="minorHAnsi" w:hAnsiTheme="minorHAnsi"/>
+              </w:rPr>
               <w:t xml:space="preserve">Final demo rehearsal </w:t>
             </w:r>
           </w:p>
@@ -2578,88 +3135,91 @@
           <w:szCs w:val="28"/>
         </w:rPr>
       </w:pPr>
-    </w:p>
-    <w:p>
-      <w:pPr>
+      <w:r>
         <w:rPr>
           <w:sz w:val="28"/>
           <w:szCs w:val="28"/>
         </w:rPr>
-      </w:pPr>
-      <w:r>
+        <w:br w:type="page"/>
+      </w:r>
+    </w:p>
+    <w:p>
+      <w:pPr>
         <w:rPr>
           <w:sz w:val="28"/>
           <w:szCs w:val="28"/>
         </w:rPr>
-        <w:br w:type="page"/>
-      </w:r>
-    </w:p>
-    <w:p>
-      <w:pPr>
+      </w:pPr>
+      <w:r>
         <w:rPr>
           <w:sz w:val="28"/>
           <w:szCs w:val="28"/>
         </w:rPr>
-      </w:pPr>
+        <w:lastRenderedPageBreak/>
+        <w:t xml:space="preserve">Section II. </w:t>
+      </w:r>
       <w:r>
         <w:rPr>
           <w:sz w:val="28"/>
           <w:szCs w:val="28"/>
         </w:rPr>
-        <w:lastRenderedPageBreak/>
-        <w:t xml:space="preserve">Section II. </w:t>
+        <w:t>Requirements Specification (</w:t>
       </w:r>
       <w:r>
         <w:rPr>
           <w:sz w:val="28"/>
           <w:szCs w:val="28"/>
         </w:rPr>
-        <w:t>Requirements Specification (</w:t>
+        <w:t>14%</w:t>
       </w:r>
       <w:r>
         <w:rPr>
           <w:sz w:val="28"/>
           <w:szCs w:val="28"/>
         </w:rPr>
-        <w:t>14%</w:t>
-      </w:r>
-      <w:r>
-        <w:rPr>
+        <w:t>)</w:t>
+      </w:r>
+    </w:p>
+    <w:p>
+      <w:pPr>
+        <w:pStyle w:val="Default"/>
+        <w:rPr>
+          <w:rFonts w:asciiTheme="minorHAnsi" w:hAnsiTheme="minorHAnsi" w:cstheme="minorBidi"/>
+          <w:color w:val="auto"/>
+        </w:rPr>
+      </w:pPr>
+      <w:r>
+        <w:rPr>
+          <w:rFonts w:asciiTheme="minorHAnsi" w:hAnsiTheme="minorHAnsi" w:cstheme="minorBidi"/>
+          <w:color w:val="auto"/>
+        </w:rPr>
+        <w:t xml:space="preserve">(1) </w:t>
+      </w:r>
+      <w:r>
+        <w:rPr>
+          <w:rFonts w:asciiTheme="minorHAnsi" w:hAnsiTheme="minorHAnsi" w:cstheme="minorBidi"/>
+          <w:color w:val="auto"/>
+        </w:rPr>
+        <w:t xml:space="preserve">The Main </w:t>
+      </w:r>
+      <w:r>
+        <w:rPr>
+          <w:rFonts w:asciiTheme="minorHAnsi" w:hAnsiTheme="minorHAnsi" w:cstheme="minorBidi"/>
+          <w:color w:val="auto"/>
+        </w:rPr>
+        <w:t>Use Case Diagrams</w:t>
+      </w:r>
+    </w:p>
+    <w:p>
+      <w:pPr>
+        <w:pStyle w:val="Default"/>
+        <w:rPr>
+          <w:rFonts w:asciiTheme="minorHAnsi" w:hAnsiTheme="minorHAnsi" w:cstheme="minorBidi"/>
+          <w:color w:val="auto"/>
           <w:sz w:val="28"/>
           <w:szCs w:val="28"/>
         </w:rPr>
-        <w:t>)</w:t>
-      </w:r>
-    </w:p>
-    <w:p>
-      <w:pPr>
-        <w:pStyle w:val="Default"/>
-        <w:rPr>
-          <w:rFonts w:asciiTheme="minorHAnsi" w:hAnsiTheme="minorHAnsi" w:cstheme="minorBidi"/>
-          <w:color w:val="auto"/>
-        </w:rPr>
-      </w:pPr>
-      <w:r>
-        <w:rPr>
-          <w:rFonts w:asciiTheme="minorHAnsi" w:hAnsiTheme="minorHAnsi" w:cstheme="minorBidi"/>
-          <w:color w:val="auto"/>
-        </w:rPr>
-        <w:t xml:space="preserve">(1) </w:t>
-      </w:r>
-      <w:r>
-        <w:rPr>
-          <w:rFonts w:asciiTheme="minorHAnsi" w:hAnsiTheme="minorHAnsi" w:cstheme="minorBidi"/>
-          <w:color w:val="auto"/>
-        </w:rPr>
-        <w:t xml:space="preserve">The Main </w:t>
-      </w:r>
-      <w:r>
-        <w:rPr>
-          <w:rFonts w:asciiTheme="minorHAnsi" w:hAnsiTheme="minorHAnsi" w:cstheme="minorBidi"/>
-          <w:color w:val="auto"/>
-        </w:rPr>
-        <w:t>Use Case Diagrams</w:t>
-      </w:r>
+      </w:pPr>
     </w:p>
     <w:p>
       <w:pPr>
@@ -2671,25 +3231,13 @@
           <w:szCs w:val="28"/>
         </w:rPr>
       </w:pPr>
-    </w:p>
-    <w:p>
-      <w:pPr>
-        <w:pStyle w:val="Default"/>
-        <w:rPr>
-          <w:rFonts w:asciiTheme="minorHAnsi" w:hAnsiTheme="minorHAnsi" w:cstheme="minorBidi"/>
+      <w:r>
+        <w:rPr>
+          <w:rFonts w:asciiTheme="minorHAnsi" w:hAnsiTheme="minorHAnsi" w:cstheme="minorBidi"/>
+          <w:noProof/>
           <w:color w:val="auto"/>
           <w:sz w:val="28"/>
           <w:szCs w:val="28"/>
-        </w:rPr>
-      </w:pPr>
-      <w:r>
-        <w:rPr>
-          <w:rFonts w:asciiTheme="minorHAnsi" w:hAnsiTheme="minorHAnsi" w:cstheme="minorBidi"/>
-          <w:noProof/>
-          <w:color w:val="auto"/>
-          <w:sz w:val="28"/>
-          <w:szCs w:val="28"/>
-          <w:lang w:eastAsia="en-US"/>
         </w:rPr>
         <w:drawing>
           <wp:inline distT="0" distB="0" distL="0" distR="0">
@@ -2786,7 +3334,7 @@
         <w:tblW w:w="0" w:type="auto"/>
         <w:tblInd w:w="828" w:type="dxa"/>
         <w:tblLayout w:type="fixed"/>
-        <w:tblLook w:val="04A0" w:firstRow="1" w:lastRow="0" w:firstColumn="1" w:lastColumn="0" w:noHBand="0" w:noVBand="1"/>
+        <w:tblLook w:val="04A0"/>
       </w:tblPr>
       <w:tblGrid>
         <w:gridCol w:w="8460"/>
@@ -2929,7 +3477,6 @@
               <w:rPr>
                 <w:noProof/>
                 <w:color w:val="000000" w:themeColor="text1"/>
-                <w:lang w:eastAsia="en-US"/>
               </w:rPr>
               <w:drawing>
                 <wp:inline distT="0" distB="0" distL="0" distR="0">
@@ -3247,10 +3794,10 @@
             </w:pPr>
             <w:r>
               <w:object w:dxaOrig="10965" w:dyaOrig="4380">
-                <v:shape id="_x0000_i1025" type="#_x0000_t75" style="width:379.4pt;height:151.5pt" o:ole="">
+                <v:shape id="_x0000_i1025" type="#_x0000_t75" style="width:379.6pt;height:151.5pt" o:ole="">
                   <v:imagedata r:id="rId11" o:title=""/>
                 </v:shape>
-                <o:OLEObject Type="Embed" ProgID="PBrush" ShapeID="_x0000_i1025" DrawAspect="Content" ObjectID="_1479809363" r:id="rId12"/>
+                <o:OLEObject Type="Embed" ProgID="PBrush" ShapeID="_x0000_i1025" DrawAspect="Content" ObjectID="_1479812158" r:id="rId12"/>
               </w:object>
             </w:r>
           </w:p>
@@ -3692,7 +4239,7 @@
         <w:tblW w:w="0" w:type="auto"/>
         <w:tblInd w:w="828" w:type="dxa"/>
         <w:tblLayout w:type="fixed"/>
-        <w:tblLook w:val="04A0" w:firstRow="1" w:lastRow="0" w:firstColumn="1" w:lastColumn="0" w:noHBand="0" w:noVBand="1"/>
+        <w:tblLook w:val="04A0"/>
       </w:tblPr>
       <w:tblGrid>
         <w:gridCol w:w="8460"/>
@@ -4301,7 +4848,7 @@
         <w:tblW w:w="0" w:type="auto"/>
         <w:tblInd w:w="828" w:type="dxa"/>
         <w:tblLayout w:type="fixed"/>
-        <w:tblLook w:val="04A0" w:firstRow="1" w:lastRow="0" w:firstColumn="1" w:lastColumn="0" w:noHBand="0" w:noVBand="1"/>
+        <w:tblLook w:val="04A0"/>
       </w:tblPr>
       <w:tblGrid>
         <w:gridCol w:w="8460"/>
@@ -4819,7 +5366,7 @@
         <w:tblW w:w="0" w:type="auto"/>
         <w:tblInd w:w="828" w:type="dxa"/>
         <w:tblLayout w:type="fixed"/>
-        <w:tblLook w:val="04A0" w:firstRow="1" w:lastRow="0" w:firstColumn="1" w:lastColumn="0" w:noHBand="0" w:noVBand="1"/>
+        <w:tblLook w:val="04A0"/>
       </w:tblPr>
       <w:tblGrid>
         <w:gridCol w:w="8460"/>
@@ -5023,7 +5570,6 @@
               <w:rPr>
                 <w:noProof/>
                 <w:color w:val="000000" w:themeColor="text1"/>
-                <w:lang w:eastAsia="en-US"/>
               </w:rPr>
               <w:drawing>
                 <wp:inline distT="0" distB="0" distL="0" distR="0">
@@ -5162,9 +5708,16 @@
       </w:r>
       <w:r>
         <w:rPr>
+          <w:rFonts w:asciiTheme="minorHAnsi" w:hAnsiTheme="minorHAnsi"/>
           <w:color w:val="0070C0"/>
         </w:rPr>
-        <w:t xml:space="preserve">Start game or quit game </w:t>
+        <w:t>Start game or quit game</w:t>
+      </w:r>
+      <w:r>
+        <w:rPr>
+          <w:color w:val="0070C0"/>
+        </w:rPr>
+        <w:t xml:space="preserve"> </w:t>
       </w:r>
       <w:r>
         <w:rPr>
@@ -5193,7 +5746,7 @@
         <w:tblW w:w="0" w:type="auto"/>
         <w:tblInd w:w="828" w:type="dxa"/>
         <w:tblLayout w:type="fixed"/>
-        <w:tblLook w:val="04A0" w:firstRow="1" w:lastRow="0" w:firstColumn="1" w:lastColumn="0" w:noHBand="0" w:noVBand="1"/>
+        <w:tblLook w:val="04A0"/>
       </w:tblPr>
       <w:tblGrid>
         <w:gridCol w:w="8460"/>
@@ -5429,7 +5982,6 @@
           <w:noProof/>
           <w:sz w:val="28"/>
           <w:szCs w:val="28"/>
-          <w:lang w:eastAsia="en-US"/>
         </w:rPr>
         <w:drawing>
           <wp:inline distT="0" distB="0" distL="0" distR="0">
@@ -5699,7 +6251,19 @@
         </w:rPr>
         <w:lastRenderedPageBreak/>
         <w:tab/>
-        <w:t xml:space="preserve">Place a man </w:t>
+      </w:r>
+      <w:r>
+        <w:rPr>
+          <w:rFonts w:asciiTheme="minorHAnsi" w:hAnsiTheme="minorHAnsi"/>
+          <w:color w:val="0070C0"/>
+        </w:rPr>
+        <w:t>Place a man</w:t>
+      </w:r>
+      <w:r>
+        <w:rPr>
+          <w:color w:val="0070C0"/>
+        </w:rPr>
+        <w:t xml:space="preserve"> </w:t>
       </w:r>
       <w:r>
         <w:rPr>
@@ -5728,7 +6292,7 @@
         <w:tblW w:w="0" w:type="auto"/>
         <w:tblInd w:w="828" w:type="dxa"/>
         <w:tblLayout w:type="fixed"/>
-        <w:tblLook w:val="04A0" w:firstRow="1" w:lastRow="0" w:firstColumn="1" w:lastColumn="0" w:noHBand="0" w:noVBand="1"/>
+        <w:tblLook w:val="04A0"/>
       </w:tblPr>
       <w:tblGrid>
         <w:gridCol w:w="8460"/>
@@ -5805,6 +6369,30 @@
                 <w:color w:val="000000" w:themeColor="text1"/>
               </w:rPr>
             </w:pPr>
+            <w:r>
+              <w:rPr>
+                <w:color w:val="000000" w:themeColor="text1"/>
+              </w:rPr>
+              <w:t xml:space="preserve">  </w:t>
+            </w:r>
+            <w:r>
+              <w:rPr>
+                <w:color w:val="000000" w:themeColor="text1"/>
+              </w:rPr>
+              <w:t xml:space="preserve">2. </w:t>
+            </w:r>
+            <w:r>
+              <w:rPr>
+                <w:color w:val="000000" w:themeColor="text1"/>
+              </w:rPr>
+              <w:t>Player select either to play with another playe</w:t>
+            </w:r>
+            <w:r>
+              <w:rPr>
+                <w:color w:val="000000" w:themeColor="text1"/>
+              </w:rPr>
+              <w:t xml:space="preserve">r or to play with computer.      </w:t>
+            </w:r>
           </w:p>
           <w:p>
             <w:pPr>
@@ -5818,25 +6406,13 @@
               <w:rPr>
                 <w:color w:val="000000" w:themeColor="text1"/>
               </w:rPr>
-              <w:t xml:space="preserve">  </w:t>
-            </w:r>
-            <w:r>
-              <w:rPr>
-                <w:color w:val="000000" w:themeColor="text1"/>
-              </w:rPr>
-              <w:t xml:space="preserve">2. </w:t>
-            </w:r>
-            <w:r>
-              <w:rPr>
-                <w:color w:val="000000" w:themeColor="text1"/>
-              </w:rPr>
-              <w:t>Player select either to play with another playe</w:t>
-            </w:r>
-            <w:r>
-              <w:rPr>
-                <w:color w:val="000000" w:themeColor="text1"/>
-              </w:rPr>
-              <w:t xml:space="preserve">r or to play with computer.      </w:t>
+              <w:t xml:space="preserve">  3. </w:t>
+            </w:r>
+            <w:r>
+              <w:rPr>
+                <w:color w:val="000000" w:themeColor="text1"/>
+              </w:rPr>
+              <w:t xml:space="preserve">Player start to place a man on the game board on certain spots and by turns. </w:t>
             </w:r>
           </w:p>
           <w:p>
@@ -5851,7 +6427,25 @@
               <w:rPr>
                 <w:color w:val="000000" w:themeColor="text1"/>
               </w:rPr>
-              <w:t xml:space="preserve"> </w:t>
+              <w:t xml:space="preserve">  4</w:t>
+            </w:r>
+            <w:r>
+              <w:rPr>
+                <w:color w:val="000000" w:themeColor="text1"/>
+              </w:rPr>
+              <w:t>.</w:t>
+            </w:r>
+            <w:r>
+              <w:rPr>
+                <w:color w:val="000000" w:themeColor="text1"/>
+              </w:rPr>
+              <w:t xml:space="preserve"> Any man need to be placed by rules and have checked the spots before to be placed</w:t>
+            </w:r>
+            <w:r>
+              <w:rPr>
+                <w:color w:val="000000" w:themeColor="text1"/>
+              </w:rPr>
+              <w:t>.</w:t>
             </w:r>
           </w:p>
           <w:p>
@@ -5866,13 +6460,25 @@
               <w:rPr>
                 <w:color w:val="000000" w:themeColor="text1"/>
               </w:rPr>
-              <w:t xml:space="preserve">  3. </w:t>
-            </w:r>
-            <w:r>
-              <w:rPr>
-                <w:color w:val="000000" w:themeColor="text1"/>
-              </w:rPr>
-              <w:t xml:space="preserve">Player start to place a man on the game board on certain spots and by turns. </w:t>
+              <w:t xml:space="preserve">  5. There are nine men each play</w:t>
+            </w:r>
+            <w:r>
+              <w:rPr>
+                <w:color w:val="000000" w:themeColor="text1"/>
+              </w:rPr>
+              <w:t>er</w:t>
+            </w:r>
+            <w:r>
+              <w:rPr>
+                <w:color w:val="000000" w:themeColor="text1"/>
+              </w:rPr>
+              <w:t xml:space="preserve"> and all of the men</w:t>
+            </w:r>
+            <w:r>
+              <w:rPr>
+                <w:color w:val="000000" w:themeColor="text1"/>
+              </w:rPr>
+              <w:t xml:space="preserve"> will be placed and check rules.</w:t>
             </w:r>
           </w:p>
           <w:p>
@@ -5883,6 +6489,24 @@
                 <w:color w:val="000000" w:themeColor="text1"/>
               </w:rPr>
             </w:pPr>
+            <w:r>
+              <w:rPr>
+                <w:color w:val="000000" w:themeColor="text1"/>
+              </w:rPr>
+              <w:t xml:space="preserve">  6. Besides other rules</w:t>
+            </w:r>
+            <w:r>
+              <w:rPr>
+                <w:color w:val="000000" w:themeColor="text1"/>
+              </w:rPr>
+              <w:t>, check</w:t>
+            </w:r>
+            <w:r>
+              <w:rPr>
+                <w:color w:val="000000" w:themeColor="text1"/>
+              </w:rPr>
+              <w:t xml:space="preserve"> each placed man to form a mill or not.</w:t>
+            </w:r>
           </w:p>
           <w:p>
             <w:pPr>
@@ -5896,25 +6520,31 @@
               <w:rPr>
                 <w:color w:val="000000" w:themeColor="text1"/>
               </w:rPr>
-              <w:t xml:space="preserve">  4</w:t>
-            </w:r>
-            <w:r>
-              <w:rPr>
-                <w:color w:val="000000" w:themeColor="text1"/>
-              </w:rPr>
-              <w:t>.</w:t>
-            </w:r>
-            <w:r>
-              <w:rPr>
-                <w:color w:val="000000" w:themeColor="text1"/>
-              </w:rPr>
-              <w:t xml:space="preserve"> Any man need to be placed by rules and have checked the spots before to be placed</w:t>
-            </w:r>
-            <w:r>
-              <w:rPr>
-                <w:color w:val="000000" w:themeColor="text1"/>
-              </w:rPr>
-              <w:t>.</w:t>
+              <w:t xml:space="preserve">  7. </w:t>
+            </w:r>
+            <w:r>
+              <w:rPr>
+                <w:color w:val="000000" w:themeColor="text1"/>
+              </w:rPr>
+              <w:t xml:space="preserve">By </w:t>
+            </w:r>
+            <w:r>
+              <w:rPr>
+                <w:color w:val="0070C0"/>
+              </w:rPr>
+              <w:t>Form a mill</w:t>
+            </w:r>
+            <w:r>
+              <w:rPr>
+                <w:color w:val="000000" w:themeColor="text1"/>
+              </w:rPr>
+              <w:t xml:space="preserve"> use case, t</w:t>
+            </w:r>
+            <w:r>
+              <w:rPr>
+                <w:color w:val="000000" w:themeColor="text1"/>
+              </w:rPr>
+              <w:t>he adjacent points need to be check in order to confirm the</w:t>
             </w:r>
           </w:p>
           <w:p>
@@ -5925,6 +6555,50 @@
                 <w:color w:val="000000" w:themeColor="text1"/>
               </w:rPr>
             </w:pPr>
+            <w:r>
+              <w:rPr>
+                <w:color w:val="000000" w:themeColor="text1"/>
+              </w:rPr>
+              <w:t xml:space="preserve">     </w:t>
+            </w:r>
+            <w:r>
+              <w:rPr>
+                <w:color w:val="000000" w:themeColor="text1"/>
+              </w:rPr>
+              <w:t xml:space="preserve"> mill have been form.</w:t>
+            </w:r>
+          </w:p>
+          <w:p>
+            <w:pPr>
+              <w:spacing w:line="192" w:lineRule="auto"/>
+              <w:rPr>
+                <w:color w:val="000000" w:themeColor="text1"/>
+              </w:rPr>
+            </w:pPr>
+            <w:r>
+              <w:rPr>
+                <w:color w:val="000000" w:themeColor="text1"/>
+              </w:rPr>
+              <w:t xml:space="preserve">  8. If </w:t>
+            </w:r>
+            <w:r>
+              <w:rPr>
+                <w:color w:val="000000" w:themeColor="text1"/>
+              </w:rPr>
+              <w:t>a</w:t>
+            </w:r>
+            <w:r>
+              <w:rPr>
+                <w:color w:val="000000" w:themeColor="text1"/>
+              </w:rPr>
+              <w:t xml:space="preserve"> mill have been form, player remov</w:t>
+            </w:r>
+            <w:r>
+              <w:rPr>
+                <w:color w:val="000000" w:themeColor="text1"/>
+              </w:rPr>
+              <w:t>e one man from opponent player by the point</w:t>
+            </w:r>
           </w:p>
           <w:p>
             <w:pPr>
@@ -5938,25 +6612,19 @@
               <w:rPr>
                 <w:color w:val="000000" w:themeColor="text1"/>
               </w:rPr>
-              <w:t xml:space="preserve">  5. There are nine men each play</w:t>
-            </w:r>
-            <w:r>
-              <w:rPr>
-                <w:color w:val="000000" w:themeColor="text1"/>
-              </w:rPr>
-              <w:t>er</w:t>
-            </w:r>
-            <w:r>
-              <w:rPr>
-                <w:color w:val="000000" w:themeColor="text1"/>
-              </w:rPr>
-              <w:t xml:space="preserve"> and all of the men</w:t>
-            </w:r>
-            <w:r>
-              <w:rPr>
-                <w:color w:val="000000" w:themeColor="text1"/>
-              </w:rPr>
-              <w:t xml:space="preserve"> will be placed and check rules.</w:t>
+              <w:t xml:space="preserve">      </w:t>
+            </w:r>
+            <w:r>
+              <w:rPr>
+                <w:color w:val="000000" w:themeColor="text1"/>
+              </w:rPr>
+              <w:t>which</w:t>
+            </w:r>
+            <w:r>
+              <w:rPr>
+                <w:color w:val="000000" w:themeColor="text1"/>
+              </w:rPr>
+              <w:t xml:space="preserve"> is not from a formed mill. </w:t>
             </w:r>
           </w:p>
           <w:p>
@@ -5967,6 +6635,36 @@
                 <w:color w:val="000000" w:themeColor="text1"/>
               </w:rPr>
             </w:pPr>
+            <w:r>
+              <w:rPr>
+                <w:color w:val="000000" w:themeColor="text1"/>
+              </w:rPr>
+              <w:t xml:space="preserve">  9. </w:t>
+            </w:r>
+            <w:r>
+              <w:rPr>
+                <w:color w:val="000000" w:themeColor="text1"/>
+              </w:rPr>
+              <w:t xml:space="preserve">By </w:t>
+            </w:r>
+            <w:r>
+              <w:rPr>
+                <w:color w:val="0070C0"/>
+              </w:rPr>
+              <w:t>Who is winner</w:t>
+            </w:r>
+            <w:r>
+              <w:rPr>
+                <w:color w:val="000000" w:themeColor="text1"/>
+              </w:rPr>
+              <w:t xml:space="preserve"> use case, i</w:t>
+            </w:r>
+            <w:r>
+              <w:rPr>
+                <w:color w:val="000000" w:themeColor="text1"/>
+              </w:rPr>
+              <w:t xml:space="preserve">f the total man on the board and the man available to be </w:t>
+            </w:r>
           </w:p>
           <w:p>
             <w:pPr>
@@ -5980,19 +6678,13 @@
               <w:rPr>
                 <w:color w:val="000000" w:themeColor="text1"/>
               </w:rPr>
-              <w:t xml:space="preserve">  6. Besides other rules</w:t>
-            </w:r>
-            <w:r>
-              <w:rPr>
-                <w:color w:val="000000" w:themeColor="text1"/>
-              </w:rPr>
-              <w:t>, check</w:t>
-            </w:r>
-            <w:r>
-              <w:rPr>
-                <w:color w:val="000000" w:themeColor="text1"/>
-              </w:rPr>
-              <w:t xml:space="preserve"> each placed man to form a mill or not.</w:t>
+              <w:t xml:space="preserve">       </w:t>
+            </w:r>
+            <w:r>
+              <w:rPr>
+                <w:color w:val="000000" w:themeColor="text1"/>
+              </w:rPr>
+              <w:t xml:space="preserve">placed are less than three, the player lose the game. </w:t>
             </w:r>
           </w:p>
           <w:p>
@@ -6003,81 +6695,36 @@
                 <w:color w:val="000000" w:themeColor="text1"/>
               </w:rPr>
             </w:pPr>
+            <w:r>
+              <w:rPr>
+                <w:color w:val="000000" w:themeColor="text1"/>
+              </w:rPr>
+              <w:t xml:space="preserve">10. </w:t>
+            </w:r>
+            <w:r>
+              <w:rPr>
+                <w:color w:val="000000" w:themeColor="text1"/>
+              </w:rPr>
+              <w:t xml:space="preserve">Repeat step 5 to </w:t>
+            </w:r>
+            <w:r>
+              <w:rPr>
+                <w:color w:val="000000" w:themeColor="text1"/>
+              </w:rPr>
+              <w:t>8 until all nine men have been placed.</w:t>
+            </w:r>
+            <w:r>
+              <w:rPr>
+                <w:color w:val="000000" w:themeColor="text1"/>
+              </w:rPr>
+              <w:t xml:space="preserve"> Start to move man if nine </w:t>
+            </w:r>
           </w:p>
           <w:p>
             <w:pPr>
               <w:spacing w:line="192" w:lineRule="auto"/>
               <w:jc w:val="both"/>
               <w:rPr>
-                <w:color w:val="000000" w:themeColor="text1"/>
-              </w:rPr>
-            </w:pPr>
-            <w:r>
-              <w:rPr>
-                <w:color w:val="000000" w:themeColor="text1"/>
-              </w:rPr>
-              <w:t xml:space="preserve">  7. The adjacent points need to be check in order to confirm the mill have been form.</w:t>
-            </w:r>
-          </w:p>
-          <w:p>
-            <w:pPr>
-              <w:spacing w:line="192" w:lineRule="auto"/>
-              <w:jc w:val="both"/>
-              <w:rPr>
-                <w:color w:val="000000" w:themeColor="text1"/>
-              </w:rPr>
-            </w:pPr>
-          </w:p>
-          <w:p>
-            <w:pPr>
-              <w:spacing w:line="192" w:lineRule="auto"/>
-              <w:jc w:val="both"/>
-              <w:rPr>
-                <w:color w:val="000000" w:themeColor="text1"/>
-              </w:rPr>
-            </w:pPr>
-            <w:r>
-              <w:rPr>
-                <w:color w:val="000000" w:themeColor="text1"/>
-              </w:rPr>
-              <w:t xml:space="preserve">  8. If </w:t>
-            </w:r>
-            <w:r>
-              <w:rPr>
-                <w:color w:val="000000" w:themeColor="text1"/>
-              </w:rPr>
-              <w:t>a</w:t>
-            </w:r>
-            <w:r>
-              <w:rPr>
-                <w:color w:val="000000" w:themeColor="text1"/>
-              </w:rPr>
-              <w:t xml:space="preserve"> mill have been form, player remove one man from another side</w:t>
-            </w:r>
-            <w:r>
-              <w:rPr>
-                <w:color w:val="000000" w:themeColor="text1"/>
-              </w:rPr>
-              <w:t xml:space="preserve"> which</w:t>
-            </w:r>
-            <w:r>
-              <w:rPr>
-                <w:color w:val="000000" w:themeColor="text1"/>
-              </w:rPr>
-              <w:t xml:space="preserve"> is not from a formed mill. Repeat step 5 to </w:t>
-            </w:r>
-            <w:r>
-              <w:rPr>
-                <w:color w:val="000000" w:themeColor="text1"/>
-              </w:rPr>
-              <w:t>8 until all nine men have been placed.</w:t>
-            </w:r>
-          </w:p>
-          <w:p>
-            <w:pPr>
-              <w:spacing w:line="192" w:lineRule="auto"/>
-              <w:jc w:val="both"/>
-              <w:rPr>
                 <w:color w:val="0070C0"/>
               </w:rPr>
             </w:pPr>
@@ -6085,7 +6732,7 @@
               <w:rPr>
                 <w:color w:val="000000" w:themeColor="text1"/>
               </w:rPr>
-              <w:t xml:space="preserve">  </w:t>
+              <w:t xml:space="preserve">       available men have been placed.</w:t>
             </w:r>
           </w:p>
         </w:tc>
@@ -6096,23 +6743,35 @@
         <w:spacing w:after="0"/>
         <w:rPr>
           <w:noProof/>
+          <w:sz w:val="8"/>
+          <w:szCs w:val="8"/>
         </w:rPr>
       </w:pPr>
     </w:p>
     <w:p>
       <w:pPr>
         <w:spacing w:after="0"/>
-      </w:pPr>
-      <w:r>
         <w:rPr>
           <w:noProof/>
-          <w:lang w:eastAsia="en-US"/>
+          <w:sz w:val="8"/>
+          <w:szCs w:val="8"/>
+        </w:rPr>
+      </w:pPr>
+    </w:p>
+    <w:p>
+      <w:pPr>
+        <w:spacing w:after="0"/>
+        <w:jc w:val="center"/>
+      </w:pPr>
+      <w:r>
+        <w:rPr>
+          <w:noProof/>
         </w:rPr>
         <w:drawing>
           <wp:inline distT="0" distB="0" distL="0" distR="0">
-            <wp:extent cx="5943600" cy="4643755"/>
-            <wp:effectExtent l="19050" t="0" r="0" b="0"/>
-            <wp:docPr id="18" name="Picture 17" descr="SepuenceDiagram_2.jpg"/>
+            <wp:extent cx="5939663" cy="5171846"/>
+            <wp:effectExtent l="19050" t="0" r="3937" b="0"/>
+            <wp:docPr id="4" name="Picture 3" descr="SepuenceDiagram_2.jpg"/>
             <wp:cNvGraphicFramePr>
               <a:graphicFrameLocks xmlns:a="http://schemas.openxmlformats.org/drawingml/2006/main" noChangeAspect="1"/>
             </wp:cNvGraphicFramePr>
@@ -6132,7 +6791,7 @@
                   <pic:spPr>
                     <a:xfrm>
                       <a:off x="0" y="0"/>
-                      <a:ext cx="5943600" cy="4643755"/>
+                      <a:ext cx="5943600" cy="5175274"/>
                     </a:xfrm>
                     <a:prstGeom prst="rect">
                       <a:avLst/>
@@ -6158,7 +6817,7 @@
       </w:r>
       <w:r>
         <w:rPr>
-          <w:rFonts w:ascii="Times New Roman" w:hAnsi="Times New Roman" w:cs="Times New Roman"/>
+          <w:rFonts w:cs="Times New Roman"/>
           <w:color w:val="0070C0"/>
           <w:sz w:val="24"/>
           <w:szCs w:val="24"/>
@@ -6195,7 +6854,7 @@
         <w:tblW w:w="0" w:type="auto"/>
         <w:tblInd w:w="828" w:type="dxa"/>
         <w:tblLayout w:type="fixed"/>
-        <w:tblLook w:val="04A0" w:firstRow="1" w:lastRow="0" w:firstColumn="1" w:lastColumn="0" w:noHBand="0" w:noVBand="1"/>
+        <w:tblLook w:val="04A0"/>
       </w:tblPr>
       <w:tblGrid>
         <w:gridCol w:w="8460"/>
@@ -6370,7 +7029,37 @@
               <w:rPr>
                 <w:color w:val="000000" w:themeColor="text1"/>
               </w:rPr>
-              <w:t xml:space="preserve">  3. The adjacent points need to be check in order to confirm the mill have been form. </w:t>
+              <w:t xml:space="preserve">  3. </w:t>
+            </w:r>
+            <w:r>
+              <w:rPr>
+                <w:color w:val="000000" w:themeColor="text1"/>
+              </w:rPr>
+              <w:t xml:space="preserve">By </w:t>
+            </w:r>
+            <w:r>
+              <w:rPr>
+                <w:color w:val="0070C0"/>
+              </w:rPr>
+              <w:t xml:space="preserve">Form a mill </w:t>
+            </w:r>
+            <w:r>
+              <w:rPr>
+                <w:color w:val="000000" w:themeColor="text1"/>
+              </w:rPr>
+              <w:t>use case</w:t>
+            </w:r>
+            <w:r>
+              <w:rPr>
+                <w:color w:val="000000" w:themeColor="text1"/>
+              </w:rPr>
+              <w:t>, t</w:t>
+            </w:r>
+            <w:r>
+              <w:rPr>
+                <w:color w:val="000000" w:themeColor="text1"/>
+              </w:rPr>
+              <w:t>he adjacent points need to be check in order to confirm the</w:t>
             </w:r>
           </w:p>
           <w:p>
@@ -6381,6 +7070,18 @@
                 <w:color w:val="000000" w:themeColor="text1"/>
               </w:rPr>
             </w:pPr>
+            <w:r>
+              <w:rPr>
+                <w:color w:val="000000" w:themeColor="text1"/>
+              </w:rPr>
+              <w:t xml:space="preserve">     </w:t>
+            </w:r>
+            <w:r>
+              <w:rPr>
+                <w:color w:val="000000" w:themeColor="text1"/>
+              </w:rPr>
+              <w:t xml:space="preserve"> mill have been form. </w:t>
+            </w:r>
           </w:p>
           <w:p>
             <w:pPr>
@@ -6390,54 +7091,6 @@
                 <w:color w:val="000000" w:themeColor="text1"/>
               </w:rPr>
             </w:pPr>
-            <w:r>
-              <w:rPr>
-                <w:color w:val="000000" w:themeColor="text1"/>
-              </w:rPr>
-              <w:t xml:space="preserve">  4</w:t>
-            </w:r>
-            <w:r>
-              <w:rPr>
-                <w:color w:val="000000" w:themeColor="text1"/>
-              </w:rPr>
-              <w:t>.</w:t>
-            </w:r>
-            <w:r>
-              <w:rPr>
-                <w:color w:val="000000" w:themeColor="text1"/>
-              </w:rPr>
-              <w:t xml:space="preserve"> </w:t>
-            </w:r>
-            <w:r>
-              <w:rPr>
-                <w:color w:val="000000" w:themeColor="text1"/>
-              </w:rPr>
-              <w:t xml:space="preserve">If a mill have been form, player remove one man from another side which is not from a formed mill. Repeat step 1 to </w:t>
-            </w:r>
-            <w:r>
-              <w:rPr>
-                <w:color w:val="000000" w:themeColor="text1"/>
-              </w:rPr>
-              <w:t xml:space="preserve">step </w:t>
-            </w:r>
-            <w:r>
-              <w:rPr>
-                <w:color w:val="000000" w:themeColor="text1"/>
-              </w:rPr>
-              <w:t xml:space="preserve">4 until one side </w:t>
-            </w:r>
-            <w:r>
-              <w:rPr>
-                <w:color w:val="000000" w:themeColor="text1"/>
-              </w:rPr>
-              <w:t>have only</w:t>
-            </w:r>
-            <w:r>
-              <w:rPr>
-                <w:color w:val="000000" w:themeColor="text1"/>
-              </w:rPr>
-              <w:t xml:space="preserve"> three men.</w:t>
-            </w:r>
           </w:p>
           <w:p>
             <w:pPr>
@@ -6447,6 +7100,30 @@
                 <w:color w:val="000000" w:themeColor="text1"/>
               </w:rPr>
             </w:pPr>
+            <w:r>
+              <w:rPr>
+                <w:color w:val="000000" w:themeColor="text1"/>
+              </w:rPr>
+              <w:t xml:space="preserve">  4</w:t>
+            </w:r>
+            <w:r>
+              <w:rPr>
+                <w:color w:val="000000" w:themeColor="text1"/>
+              </w:rPr>
+              <w:t>.</w:t>
+            </w:r>
+            <w:r>
+              <w:rPr>
+                <w:color w:val="000000" w:themeColor="text1"/>
+              </w:rPr>
+              <w:t xml:space="preserve"> </w:t>
+            </w:r>
+            <w:r>
+              <w:rPr>
+                <w:color w:val="000000" w:themeColor="text1"/>
+              </w:rPr>
+              <w:t xml:space="preserve">If a mill have been form, player remove one man from another side which is not from a </w:t>
+            </w:r>
           </w:p>
           <w:p>
             <w:pPr>
@@ -6460,25 +7137,37 @@
               <w:rPr>
                 <w:color w:val="000000" w:themeColor="text1"/>
               </w:rPr>
-              <w:t xml:space="preserve">  5. </w:t>
-            </w:r>
-            <w:r>
-              <w:rPr>
-                <w:color w:val="000000" w:themeColor="text1"/>
-              </w:rPr>
-              <w:t>According to the rule, any man allow to fly if the player has one three men</w:t>
-            </w:r>
-            <w:r>
-              <w:rPr>
-                <w:color w:val="000000" w:themeColor="text1"/>
-              </w:rPr>
-              <w:t>.</w:t>
-            </w:r>
-            <w:r>
-              <w:rPr>
-                <w:color w:val="000000" w:themeColor="text1"/>
-              </w:rPr>
-              <w:t xml:space="preserve"> Repeat step 1 to step 5 until another side have only three men and the opponent can fly a man too.</w:t>
+              <w:t xml:space="preserve">      </w:t>
+            </w:r>
+            <w:r>
+              <w:rPr>
+                <w:color w:val="000000" w:themeColor="text1"/>
+              </w:rPr>
+              <w:t xml:space="preserve">formed mill. Repeat step 1 to </w:t>
+            </w:r>
+            <w:r>
+              <w:rPr>
+                <w:color w:val="000000" w:themeColor="text1"/>
+              </w:rPr>
+              <w:t xml:space="preserve">step </w:t>
+            </w:r>
+            <w:r>
+              <w:rPr>
+                <w:color w:val="000000" w:themeColor="text1"/>
+              </w:rPr>
+              <w:t xml:space="preserve">4 until one side </w:t>
+            </w:r>
+            <w:r>
+              <w:rPr>
+                <w:color w:val="000000" w:themeColor="text1"/>
+              </w:rPr>
+              <w:t>have only</w:t>
+            </w:r>
+            <w:r>
+              <w:rPr>
+                <w:color w:val="000000" w:themeColor="text1"/>
+              </w:rPr>
+              <w:t xml:space="preserve"> three men.</w:t>
             </w:r>
           </w:p>
           <w:p>
@@ -6502,31 +7191,25 @@
               <w:rPr>
                 <w:color w:val="000000" w:themeColor="text1"/>
               </w:rPr>
-              <w:t xml:space="preserve">  6.</w:t>
-            </w:r>
-            <w:r>
-              <w:rPr>
-                <w:color w:val="000000" w:themeColor="text1"/>
-              </w:rPr>
-              <w:t xml:space="preserve"> Check who is winner by the following rules: all men have been block</w:t>
-            </w:r>
-            <w:r>
-              <w:rPr>
-                <w:color w:val="000000" w:themeColor="text1"/>
-              </w:rPr>
-              <w:t>ed</w:t>
-            </w:r>
-            <w:r>
-              <w:rPr>
-                <w:color w:val="000000" w:themeColor="text1"/>
-              </w:rPr>
-              <w:t xml:space="preserve"> by another side or only have two men on the board</w:t>
+              <w:t xml:space="preserve">  5. </w:t>
+            </w:r>
+            <w:r>
+              <w:rPr>
+                <w:color w:val="000000" w:themeColor="text1"/>
+              </w:rPr>
+              <w:t>According to the rule, any man allow to fly if the player has one three men</w:t>
             </w:r>
             <w:r>
               <w:rPr>
                 <w:color w:val="000000" w:themeColor="text1"/>
               </w:rPr>
               <w:t>.</w:t>
+            </w:r>
+            <w:r>
+              <w:rPr>
+                <w:color w:val="000000" w:themeColor="text1"/>
+              </w:rPr>
+              <w:t xml:space="preserve"> </w:t>
             </w:r>
           </w:p>
           <w:p>
@@ -6537,6 +7220,123 @@
                 <w:color w:val="000000" w:themeColor="text1"/>
               </w:rPr>
             </w:pPr>
+          </w:p>
+          <w:p>
+            <w:pPr>
+              <w:spacing w:line="192" w:lineRule="auto"/>
+              <w:jc w:val="both"/>
+              <w:rPr>
+                <w:color w:val="000000" w:themeColor="text1"/>
+              </w:rPr>
+            </w:pPr>
+            <w:r>
+              <w:rPr>
+                <w:color w:val="000000" w:themeColor="text1"/>
+              </w:rPr>
+              <w:t xml:space="preserve">  6.</w:t>
+            </w:r>
+            <w:r>
+              <w:rPr>
+                <w:color w:val="000000" w:themeColor="text1"/>
+              </w:rPr>
+              <w:t xml:space="preserve"> </w:t>
+            </w:r>
+            <w:r>
+              <w:rPr>
+                <w:color w:val="000000" w:themeColor="text1"/>
+              </w:rPr>
+              <w:t>Repeat step 1 to step 5 until another side have only three men and the opponent can fly</w:t>
+            </w:r>
+          </w:p>
+          <w:p>
+            <w:pPr>
+              <w:spacing w:line="192" w:lineRule="auto"/>
+              <w:jc w:val="both"/>
+              <w:rPr>
+                <w:color w:val="000000" w:themeColor="text1"/>
+              </w:rPr>
+            </w:pPr>
+            <w:r>
+              <w:rPr>
+                <w:color w:val="000000" w:themeColor="text1"/>
+              </w:rPr>
+              <w:t xml:space="preserve">       a man too. By</w:t>
+            </w:r>
+            <w:r>
+              <w:rPr>
+                <w:color w:val="0070C0"/>
+              </w:rPr>
+              <w:t xml:space="preserve"> W</w:t>
+            </w:r>
+            <w:r>
+              <w:rPr>
+                <w:color w:val="0070C0"/>
+              </w:rPr>
+              <w:t>ho is winner</w:t>
+            </w:r>
+            <w:r>
+              <w:rPr>
+                <w:color w:val="000000" w:themeColor="text1"/>
+              </w:rPr>
+              <w:t xml:space="preserve"> </w:t>
+            </w:r>
+            <w:r>
+              <w:rPr>
+                <w:color w:val="000000" w:themeColor="text1"/>
+              </w:rPr>
+              <w:t>use case for</w:t>
+            </w:r>
+            <w:r>
+              <w:rPr>
+                <w:color w:val="000000" w:themeColor="text1"/>
+              </w:rPr>
+              <w:t xml:space="preserve"> the following rules: all men have been block</w:t>
+            </w:r>
+            <w:r>
+              <w:rPr>
+                <w:color w:val="000000" w:themeColor="text1"/>
+              </w:rPr>
+              <w:t>ed</w:t>
+            </w:r>
+          </w:p>
+          <w:p>
+            <w:pPr>
+              <w:spacing w:line="192" w:lineRule="auto"/>
+              <w:jc w:val="both"/>
+              <w:rPr>
+                <w:color w:val="000000" w:themeColor="text1"/>
+              </w:rPr>
+            </w:pPr>
+            <w:r>
+              <w:rPr>
+                <w:color w:val="000000" w:themeColor="text1"/>
+              </w:rPr>
+              <w:t xml:space="preserve">      </w:t>
+            </w:r>
+            <w:r>
+              <w:rPr>
+                <w:color w:val="000000" w:themeColor="text1"/>
+              </w:rPr>
+              <w:t xml:space="preserve"> by</w:t>
+            </w:r>
+            <w:r>
+              <w:rPr>
+                <w:color w:val="000000" w:themeColor="text1"/>
+              </w:rPr>
+              <w:t xml:space="preserve"> </w:t>
+            </w:r>
+            <w:r>
+              <w:rPr>
+                <w:color w:val="000000" w:themeColor="text1"/>
+              </w:rPr>
+              <w:t>another side or only have two men on the board</w:t>
+            </w:r>
+            <w:r>
+              <w:rPr>
+                <w:color w:val="000000" w:themeColor="text1"/>
+              </w:rPr>
+              <w:t>.</w:t>
+            </w:r>
           </w:p>
           <w:p>
             <w:pPr>
@@ -6576,11 +7376,10 @@
           <w:noProof/>
           <w:sz w:val="28"/>
           <w:szCs w:val="28"/>
-          <w:lang w:eastAsia="en-US"/>
         </w:rPr>
         <w:drawing>
           <wp:inline distT="0" distB="0" distL="0" distR="0">
-            <wp:extent cx="5905500" cy="4248150"/>
+            <wp:extent cx="5906262" cy="4601260"/>
             <wp:effectExtent l="19050" t="0" r="0" b="0"/>
             <wp:docPr id="19" name="Picture 18" descr="SepuenceDiagram_3.jpg"/>
             <wp:cNvGraphicFramePr>
@@ -6602,7 +7401,7 @@
                   <pic:spPr>
                     <a:xfrm>
                       <a:off x="0" y="0"/>
-                      <a:ext cx="5905500" cy="4248150"/>
+                      <a:ext cx="5905500" cy="4600666"/>
                     </a:xfrm>
                     <a:prstGeom prst="rect">
                       <a:avLst/>
@@ -6617,21 +7416,6 @@
     </w:p>
     <w:p>
       <w:pPr>
-        <w:rPr>
-          <w:sz w:val="28"/>
-          <w:szCs w:val="28"/>
-        </w:rPr>
-      </w:pPr>
-      <w:r>
-        <w:rPr>
-          <w:sz w:val="28"/>
-          <w:szCs w:val="28"/>
-        </w:rPr>
-        <w:br w:type="page"/>
-      </w:r>
-    </w:p>
-    <w:p>
-      <w:pPr>
         <w:spacing w:after="0"/>
         <w:rPr>
           <w:color w:val="000000" w:themeColor="text1"/>
@@ -6646,6 +7430,14 @@
         </w:rPr>
         <w:lastRenderedPageBreak/>
         <w:tab/>
+      </w:r>
+      <w:r>
+        <w:rPr>
+          <w:rFonts w:cs="Times New Roman"/>
+          <w:color w:val="0070C0"/>
+          <w:sz w:val="24"/>
+          <w:szCs w:val="24"/>
+        </w:rPr>
         <w:t>Who is winner</w:t>
       </w:r>
       <w:r>
@@ -6678,7 +7470,7 @@
         <w:tblW w:w="0" w:type="auto"/>
         <w:tblInd w:w="828" w:type="dxa"/>
         <w:tblLayout w:type="fixed"/>
-        <w:tblLook w:val="04A0" w:firstRow="1" w:lastRow="0" w:firstColumn="1" w:lastColumn="0" w:noHBand="0" w:noVBand="1"/>
+        <w:tblLook w:val="04A0"/>
       </w:tblPr>
       <w:tblGrid>
         <w:gridCol w:w="8460"/>
@@ -6738,7 +7530,7 @@
               <w:rPr>
                 <w:color w:val="000000" w:themeColor="text1"/>
               </w:rPr>
-              <w:t xml:space="preserve">  1. Check who is winner by the following rules: all men have been blocked by another side or only have two men on the board.</w:t>
+              <w:t xml:space="preserve">  1. Check who is winner by the following rules: all men have been blocked by another side</w:t>
             </w:r>
           </w:p>
           <w:p>
@@ -6749,6 +7541,18 @@
                 <w:color w:val="000000" w:themeColor="text1"/>
               </w:rPr>
             </w:pPr>
+            <w:r>
+              <w:rPr>
+                <w:color w:val="000000" w:themeColor="text1"/>
+              </w:rPr>
+              <w:t xml:space="preserve">     </w:t>
+            </w:r>
+            <w:r>
+              <w:rPr>
+                <w:color w:val="000000" w:themeColor="text1"/>
+              </w:rPr>
+              <w:t xml:space="preserve"> or only have two men on the board.</w:t>
+            </w:r>
           </w:p>
           <w:p>
             <w:pPr>
@@ -6758,24 +7562,6 @@
                 <w:color w:val="000000" w:themeColor="text1"/>
               </w:rPr>
             </w:pPr>
-            <w:r>
-              <w:rPr>
-                <w:color w:val="000000" w:themeColor="text1"/>
-              </w:rPr>
-              <w:t xml:space="preserve">  </w:t>
-            </w:r>
-            <w:r>
-              <w:rPr>
-                <w:color w:val="000000" w:themeColor="text1"/>
-              </w:rPr>
-              <w:t xml:space="preserve">2. </w:t>
-            </w:r>
-            <w:r>
-              <w:rPr>
-                <w:color w:val="000000" w:themeColor="text1"/>
-              </w:rPr>
-              <w:t xml:space="preserve">The message diagram pop up and display who is winner.      </w:t>
-            </w:r>
           </w:p>
           <w:p>
             <w:pPr>
@@ -6789,7 +7575,19 @@
               <w:rPr>
                 <w:color w:val="000000" w:themeColor="text1"/>
               </w:rPr>
-              <w:t xml:space="preserve"> </w:t>
+              <w:t xml:space="preserve">  </w:t>
+            </w:r>
+            <w:r>
+              <w:rPr>
+                <w:color w:val="000000" w:themeColor="text1"/>
+              </w:rPr>
+              <w:t xml:space="preserve">2. </w:t>
+            </w:r>
+            <w:r>
+              <w:rPr>
+                <w:color w:val="000000" w:themeColor="text1"/>
+              </w:rPr>
+              <w:t xml:space="preserve">The message diagram pop up and display who is winner.      </w:t>
             </w:r>
           </w:p>
           <w:p>
@@ -6804,7 +7602,7 @@
               <w:rPr>
                 <w:color w:val="000000" w:themeColor="text1"/>
               </w:rPr>
-              <w:t xml:space="preserve">  3. The player know who is winner from the message diagram. </w:t>
+              <w:t xml:space="preserve"> </w:t>
             </w:r>
           </w:p>
           <w:p>
@@ -6815,6 +7613,12 @@
                 <w:color w:val="000000" w:themeColor="text1"/>
               </w:rPr>
             </w:pPr>
+            <w:r>
+              <w:rPr>
+                <w:color w:val="000000" w:themeColor="text1"/>
+              </w:rPr>
+              <w:t xml:space="preserve">  3. The player know who is winner from the message diagram. </w:t>
+            </w:r>
           </w:p>
           <w:p>
             <w:pPr>
@@ -6855,7 +7659,6 @@
           <w:noProof/>
           <w:sz w:val="28"/>
           <w:szCs w:val="28"/>
-          <w:lang w:eastAsia="en-US"/>
         </w:rPr>
         <w:drawing>
           <wp:inline distT="0" distB="0" distL="0" distR="0">
@@ -6929,65 +7732,9 @@
       </w:r>
       <w:r>
         <w:rPr>
-          <w:rFonts w:ascii="Times New Roman" w:hAnsi="Times New Roman" w:cs="Times New Roman"/>
-          <w:color w:val="0070C0"/>
-          <w:sz w:val="24"/>
-          <w:szCs w:val="24"/>
-        </w:rPr>
-        <w:t>Form a mill</w:t>
-      </w:r>
-      <w:r>
-        <w:rPr>
-          <w:rFonts w:ascii="Times New Roman" w:hAnsi="Times New Roman" w:cs="Times New Roman"/>
-          <w:color w:val="0070C0"/>
-          <w:sz w:val="24"/>
-          <w:szCs w:val="24"/>
+          <w:color w:val="000000" w:themeColor="text1"/>
         </w:rPr>
         <w:t xml:space="preserve"> </w:t>
-      </w:r>
-      <w:r>
-        <w:rPr>
-          <w:color w:val="000000" w:themeColor="text1"/>
-        </w:rPr>
-        <w:t xml:space="preserve">use case </w:t>
-      </w:r>
-    </w:p>
-    <w:p>
-      <w:pPr>
-        <w:rPr>
-          <w:color w:val="000000" w:themeColor="text1"/>
-        </w:rPr>
-      </w:pPr>
-      <w:r>
-        <w:rPr>
-          <w:color w:val="000000" w:themeColor="text1"/>
-        </w:rPr>
-        <w:tab/>
-        <w:t xml:space="preserve">This use case have been shown on </w:t>
-      </w:r>
-      <w:r>
-        <w:rPr>
-          <w:color w:val="0070C0"/>
-        </w:rPr>
-        <w:t>Place a man</w:t>
-      </w:r>
-      <w:r>
-        <w:rPr>
-          <w:color w:val="000000" w:themeColor="text1"/>
-        </w:rPr>
-        <w:t xml:space="preserve"> and </w:t>
-      </w:r>
-      <w:r>
-        <w:rPr>
-          <w:color w:val="0070C0"/>
-        </w:rPr>
-        <w:t>Move a man</w:t>
-      </w:r>
-      <w:r>
-        <w:rPr>
-          <w:color w:val="000000" w:themeColor="text1"/>
-        </w:rPr>
-        <w:t xml:space="preserve"> use case scenario; therefore, the sequence diagram can be skipped.   </w:t>
       </w:r>
     </w:p>
     <w:p>
@@ -7158,7 +7905,6 @@
           <w:color w:val="auto"/>
           <w:sz w:val="28"/>
           <w:szCs w:val="28"/>
-          <w:lang w:eastAsia="en-US"/>
         </w:rPr>
         <w:drawing>
           <wp:inline distT="0" distB="0" distL="0" distR="0">
@@ -7372,7 +8118,6 @@
           <w:color w:val="auto"/>
           <w:sz w:val="28"/>
           <w:szCs w:val="28"/>
-          <w:lang w:eastAsia="en-US"/>
         </w:rPr>
         <w:drawing>
           <wp:inline distT="0" distB="0" distL="0" distR="0">
@@ -7459,7 +8204,6 @@
           <w:color w:val="auto"/>
           <w:sz w:val="28"/>
           <w:szCs w:val="28"/>
-          <w:lang w:eastAsia="en-US"/>
         </w:rPr>
         <w:lastRenderedPageBreak/>
         <w:drawing>
@@ -7542,8 +8286,9 @@
           <w:sz w:val="22"/>
           <w:szCs w:val="22"/>
         </w:rPr>
-        <w:t>been choos</w:t>
-      </w:r>
+        <w:t xml:space="preserve">been </w:t>
+      </w:r>
+      <w:proofErr w:type="spellStart"/>
       <w:r>
         <w:rPr>
           <w:rFonts w:asciiTheme="minorHAnsi" w:hAnsiTheme="minorHAnsi" w:cstheme="minorBidi"/>
@@ -7551,7 +8296,7 @@
           <w:sz w:val="22"/>
           <w:szCs w:val="22"/>
         </w:rPr>
-        <w:t>e</w:t>
+        <w:t>choos</w:t>
       </w:r>
       <w:r>
         <w:rPr>
@@ -7560,7 +8305,7 @@
           <w:sz w:val="22"/>
           <w:szCs w:val="22"/>
         </w:rPr>
-        <w:t>n</w:t>
+        <w:t>e</w:t>
       </w:r>
       <w:r>
         <w:rPr>
@@ -7569,8 +8314,9 @@
           <w:sz w:val="22"/>
           <w:szCs w:val="22"/>
         </w:rPr>
-        <w:t xml:space="preserve"> to move would be highli</w:t>
-      </w:r>
+        <w:t>n</w:t>
+      </w:r>
+      <w:proofErr w:type="spellEnd"/>
       <w:r>
         <w:rPr>
           <w:rFonts w:asciiTheme="minorHAnsi" w:hAnsiTheme="minorHAnsi" w:cstheme="minorBidi"/>
@@ -7578,7 +8324,7 @@
           <w:sz w:val="22"/>
           <w:szCs w:val="22"/>
         </w:rPr>
-        <w:t>ghted</w:t>
+        <w:t xml:space="preserve"> to move would be highli</w:t>
       </w:r>
       <w:r>
         <w:rPr>
@@ -7587,6 +8333,15 @@
           <w:sz w:val="22"/>
           <w:szCs w:val="22"/>
         </w:rPr>
+        <w:t>ghted</w:t>
+      </w:r>
+      <w:r>
+        <w:rPr>
+          <w:rFonts w:asciiTheme="minorHAnsi" w:hAnsiTheme="minorHAnsi" w:cstheme="minorBidi"/>
+          <w:color w:val="auto"/>
+          <w:sz w:val="22"/>
+          <w:szCs w:val="22"/>
+        </w:rPr>
         <w:t>, e.g., the black pieces in the middle of first line.</w:t>
       </w:r>
     </w:p>
@@ -7630,7 +8385,6 @@
           <w:color w:val="auto"/>
           <w:sz w:val="28"/>
           <w:szCs w:val="28"/>
-          <w:lang w:eastAsia="en-US"/>
         </w:rPr>
         <w:drawing>
           <wp:inline distT="0" distB="0" distL="0" distR="0">
@@ -7909,7 +8663,6 @@
           <w:color w:val="auto"/>
           <w:sz w:val="28"/>
           <w:szCs w:val="28"/>
-          <w:lang w:eastAsia="en-US"/>
         </w:rPr>
         <w:drawing>
           <wp:inline distT="0" distB="0" distL="0" distR="0">
@@ -8547,7 +9300,7 @@
 </file>
 
 <file path=word/endnotes.xml><?xml version="1.0" encoding="utf-8"?>
-<w:endnotes xmlns:wpc="http://schemas.microsoft.com/office/word/2010/wordprocessingCanvas" xmlns:mc="http://schemas.openxmlformats.org/markup-compatibility/2006" xmlns:o="urn:schemas-microsoft-com:office:office" xmlns:r="http://schemas.openxmlformats.org/officeDocument/2006/relationships" xmlns:m="http://schemas.openxmlformats.org/officeDocument/2006/math" xmlns:v="urn:schemas-microsoft-com:vml" xmlns:wp14="http://schemas.microsoft.com/office/word/2010/wordprocessingDrawing" xmlns:wp="http://schemas.openxmlformats.org/drawingml/2006/wordprocessingDrawing" xmlns:w10="urn:schemas-microsoft-com:office:word" xmlns:w="http://schemas.openxmlformats.org/wordprocessingml/2006/main" xmlns:w14="http://schemas.microsoft.com/office/word/2010/wordml" xmlns:w15="http://schemas.microsoft.com/office/word/2012/wordml" xmlns:wpg="http://schemas.microsoft.com/office/word/2010/wordprocessingGroup" xmlns:wpi="http://schemas.microsoft.com/office/word/2010/wordprocessingInk" xmlns:wne="http://schemas.microsoft.com/office/word/2006/wordml" xmlns:wps="http://schemas.microsoft.com/office/word/2010/wordprocessingShape" mc:Ignorable="w14 w15 wp14">
+<w:endnotes xmlns:ve="http://schemas.openxmlformats.org/markup-compatibility/2006" xmlns:o="urn:schemas-microsoft-com:office:office" xmlns:r="http://schemas.openxmlformats.org/officeDocument/2006/relationships" xmlns:m="http://schemas.openxmlformats.org/officeDocument/2006/math" xmlns:v="urn:schemas-microsoft-com:vml" xmlns:wp="http://schemas.openxmlformats.org/drawingml/2006/wordprocessingDrawing" xmlns:w10="urn:schemas-microsoft-com:office:word" xmlns:w="http://schemas.openxmlformats.org/wordprocessingml/2006/main" xmlns:wne="http://schemas.microsoft.com/office/word/2006/wordml">
   <w:endnote w:type="separator" w:id="-1">
     <w:p>
       <w:pPr>
@@ -8572,7 +9325,7 @@
 </file>
 
 <file path=word/footer1.xml><?xml version="1.0" encoding="utf-8"?>
-<w:ftr xmlns:wpc="http://schemas.microsoft.com/office/word/2010/wordprocessingCanvas" xmlns:mc="http://schemas.openxmlformats.org/markup-compatibility/2006" xmlns:o="urn:schemas-microsoft-com:office:office" xmlns:r="http://schemas.openxmlformats.org/officeDocument/2006/relationships" xmlns:m="http://schemas.openxmlformats.org/officeDocument/2006/math" xmlns:v="urn:schemas-microsoft-com:vml" xmlns:wp14="http://schemas.microsoft.com/office/word/2010/wordprocessingDrawing" xmlns:wp="http://schemas.openxmlformats.org/drawingml/2006/wordprocessingDrawing" xmlns:w10="urn:schemas-microsoft-com:office:word" xmlns:w="http://schemas.openxmlformats.org/wordprocessingml/2006/main" xmlns:w14="http://schemas.microsoft.com/office/word/2010/wordml" xmlns:w15="http://schemas.microsoft.com/office/word/2012/wordml" xmlns:wpg="http://schemas.microsoft.com/office/word/2010/wordprocessingGroup" xmlns:wpi="http://schemas.microsoft.com/office/word/2010/wordprocessingInk" xmlns:wne="http://schemas.microsoft.com/office/word/2006/wordml" xmlns:wps="http://schemas.microsoft.com/office/word/2010/wordprocessingShape" mc:Ignorable="w14 w15 wp14">
+<w:ftr xmlns:ve="http://schemas.openxmlformats.org/markup-compatibility/2006" xmlns:o="urn:schemas-microsoft-com:office:office" xmlns:r="http://schemas.openxmlformats.org/officeDocument/2006/relationships" xmlns:m="http://schemas.openxmlformats.org/officeDocument/2006/math" xmlns:v="urn:schemas-microsoft-com:vml" xmlns:wp="http://schemas.openxmlformats.org/drawingml/2006/wordprocessingDrawing" xmlns:w10="urn:schemas-microsoft-com:office:word" xmlns:w="http://schemas.openxmlformats.org/wordprocessingml/2006/main" xmlns:wne="http://schemas.microsoft.com/office/word/2006/wordml">
   <w:tbl>
     <w:tblPr>
       <w:tblW w:w="5000" w:type="pct"/>
@@ -8582,7 +9335,7 @@
         <w:bottom w:w="72" w:type="dxa"/>
         <w:right w:w="115" w:type="dxa"/>
       </w:tblCellMar>
-      <w:tblLook w:val="04A0" w:firstRow="1" w:lastRow="0" w:firstColumn="1" w:lastColumn="0" w:noHBand="0" w:noVBand="1"/>
+      <w:tblLook w:val="04A0"/>
     </w:tblPr>
     <w:tblGrid>
       <w:gridCol w:w="8631"/>
@@ -8635,7 +9388,7 @@
               <w:noProof/>
               <w:color w:val="FFFFFF" w:themeColor="background1"/>
             </w:rPr>
-            <w:t>20</w:t>
+            <w:t>2</w:t>
           </w:r>
           <w:r>
             <w:rPr>
@@ -8657,7 +9410,7 @@
 </file>
 
 <file path=word/footnotes.xml><?xml version="1.0" encoding="utf-8"?>
-<w:footnotes xmlns:wpc="http://schemas.microsoft.com/office/word/2010/wordprocessingCanvas" xmlns:mc="http://schemas.openxmlformats.org/markup-compatibility/2006" xmlns:o="urn:schemas-microsoft-com:office:office" xmlns:r="http://schemas.openxmlformats.org/officeDocument/2006/relationships" xmlns:m="http://schemas.openxmlformats.org/officeDocument/2006/math" xmlns:v="urn:schemas-microsoft-com:vml" xmlns:wp14="http://schemas.microsoft.com/office/word/2010/wordprocessingDrawing" xmlns:wp="http://schemas.openxmlformats.org/drawingml/2006/wordprocessingDrawing" xmlns:w10="urn:schemas-microsoft-com:office:word" xmlns:w="http://schemas.openxmlformats.org/wordprocessingml/2006/main" xmlns:w14="http://schemas.microsoft.com/office/word/2010/wordml" xmlns:w15="http://schemas.microsoft.com/office/word/2012/wordml" xmlns:wpg="http://schemas.microsoft.com/office/word/2010/wordprocessingGroup" xmlns:wpi="http://schemas.microsoft.com/office/word/2010/wordprocessingInk" xmlns:wne="http://schemas.microsoft.com/office/word/2006/wordml" xmlns:wps="http://schemas.microsoft.com/office/word/2010/wordprocessingShape" mc:Ignorable="w14 w15 wp14">
+<w:footnotes xmlns:ve="http://schemas.openxmlformats.org/markup-compatibility/2006" xmlns:o="urn:schemas-microsoft-com:office:office" xmlns:r="http://schemas.openxmlformats.org/officeDocument/2006/relationships" xmlns:m="http://schemas.openxmlformats.org/officeDocument/2006/math" xmlns:v="urn:schemas-microsoft-com:vml" xmlns:wp="http://schemas.openxmlformats.org/drawingml/2006/wordprocessingDrawing" xmlns:w10="urn:schemas-microsoft-com:office:word" xmlns:w="http://schemas.openxmlformats.org/wordprocessingml/2006/main" xmlns:wne="http://schemas.microsoft.com/office/word/2006/wordml">
   <w:footnote w:type="separator" w:id="-1">
     <w:p>
       <w:pPr>
@@ -8682,7 +9435,7 @@
 </file>
 
 <file path=word/header1.xml><?xml version="1.0" encoding="utf-8"?>
-<w:hdr xmlns:wpc="http://schemas.microsoft.com/office/word/2010/wordprocessingCanvas" xmlns:mc="http://schemas.openxmlformats.org/markup-compatibility/2006" xmlns:o="urn:schemas-microsoft-com:office:office" xmlns:r="http://schemas.openxmlformats.org/officeDocument/2006/relationships" xmlns:m="http://schemas.openxmlformats.org/officeDocument/2006/math" xmlns:v="urn:schemas-microsoft-com:vml" xmlns:wp14="http://schemas.microsoft.com/office/word/2010/wordprocessingDrawing" xmlns:wp="http://schemas.openxmlformats.org/drawingml/2006/wordprocessingDrawing" xmlns:w10="urn:schemas-microsoft-com:office:word" xmlns:w="http://schemas.openxmlformats.org/wordprocessingml/2006/main" xmlns:w14="http://schemas.microsoft.com/office/word/2010/wordml" xmlns:w15="http://schemas.microsoft.com/office/word/2012/wordml" xmlns:wpg="http://schemas.microsoft.com/office/word/2010/wordprocessingGroup" xmlns:wpi="http://schemas.microsoft.com/office/word/2010/wordprocessingInk" xmlns:wne="http://schemas.microsoft.com/office/word/2006/wordml" xmlns:wps="http://schemas.microsoft.com/office/word/2010/wordprocessingShape" mc:Ignorable="w14 w15 wp14">
+<w:hdr xmlns:ve="http://schemas.openxmlformats.org/markup-compatibility/2006" xmlns:o="urn:schemas-microsoft-com:office:office" xmlns:r="http://schemas.openxmlformats.org/officeDocument/2006/relationships" xmlns:m="http://schemas.openxmlformats.org/officeDocument/2006/math" xmlns:v="urn:schemas-microsoft-com:vml" xmlns:wp="http://schemas.openxmlformats.org/drawingml/2006/wordprocessingDrawing" xmlns:w10="urn:schemas-microsoft-com:office:word" xmlns:w="http://schemas.openxmlformats.org/wordprocessingml/2006/main" xmlns:wne="http://schemas.microsoft.com/office/word/2006/wordml">
   <w:tbl>
     <w:tblPr>
       <w:tblW w:w="5000" w:type="pct"/>
@@ -8692,7 +9445,7 @@
         <w:bottom w:w="72" w:type="dxa"/>
         <w:right w:w="115" w:type="dxa"/>
       </w:tblCellMar>
-      <w:tblLook w:val="04A0" w:firstRow="1" w:lastRow="0" w:firstColumn="1" w:lastColumn="0" w:noHBand="0" w:noVBand="1"/>
+      <w:tblLook w:val="04A0"/>
     </w:tblPr>
     <w:tblGrid>
       <w:gridCol w:w="2877"/>
@@ -8714,7 +9467,6 @@
             <w:calendar w:val="gregorian"/>
           </w:date>
         </w:sdtPr>
-        <w:sdtEndPr/>
         <w:sdtContent>
           <w:tc>
             <w:tcPr>
@@ -8785,7 +9537,6 @@
               <w:dataBinding w:prefixMappings="xmlns:ns0='http://schemas.openxmlformats.org/package/2006/metadata/core-properties' xmlns:ns1='http://purl.org/dc/elements/1.1/'" w:xpath="/ns0:coreProperties[1]/ns1:title[1]" w:storeItemID="{6C3C8BC8-F283-45AE-878A-BAB7291924A1}"/>
               <w:text/>
             </w:sdtPr>
-            <w:sdtEndPr/>
             <w:sdtContent>
               <w:r>
                 <w:rPr>
@@ -8822,7 +9573,7 @@
 </file>
 
 <file path=word/numbering.xml><?xml version="1.0" encoding="utf-8"?>
-<w:numbering xmlns:wpc="http://schemas.microsoft.com/office/word/2010/wordprocessingCanvas" xmlns:mc="http://schemas.openxmlformats.org/markup-compatibility/2006" xmlns:o="urn:schemas-microsoft-com:office:office" xmlns:r="http://schemas.openxmlformats.org/officeDocument/2006/relationships" xmlns:m="http://schemas.openxmlformats.org/officeDocument/2006/math" xmlns:v="urn:schemas-microsoft-com:vml" xmlns:wp14="http://schemas.microsoft.com/office/word/2010/wordprocessingDrawing" xmlns:wp="http://schemas.openxmlformats.org/drawingml/2006/wordprocessingDrawing" xmlns:w10="urn:schemas-microsoft-com:office:word" xmlns:w="http://schemas.openxmlformats.org/wordprocessingml/2006/main" xmlns:w14="http://schemas.microsoft.com/office/word/2010/wordml" xmlns:w15="http://schemas.microsoft.com/office/word/2012/wordml" xmlns:wpg="http://schemas.microsoft.com/office/word/2010/wordprocessingGroup" xmlns:wpi="http://schemas.microsoft.com/office/word/2010/wordprocessingInk" xmlns:wne="http://schemas.microsoft.com/office/word/2006/wordml" xmlns:wps="http://schemas.microsoft.com/office/word/2010/wordprocessingShape" mc:Ignorable="w14 w15 wp14">
+<w:numbering xmlns:ve="http://schemas.openxmlformats.org/markup-compatibility/2006" xmlns:o="urn:schemas-microsoft-com:office:office" xmlns:r="http://schemas.openxmlformats.org/officeDocument/2006/relationships" xmlns:m="http://schemas.openxmlformats.org/officeDocument/2006/math" xmlns:v="urn:schemas-microsoft-com:vml" xmlns:wp="http://schemas.openxmlformats.org/drawingml/2006/wordprocessingDrawing" xmlns:w10="urn:schemas-microsoft-com:office:word" xmlns:w="http://schemas.openxmlformats.org/wordprocessingml/2006/main" xmlns:wne="http://schemas.microsoft.com/office/word/2006/wordml">
   <w:numPicBullet w:numPicBulletId="0">
     <w:pict>
       <v:shapetype id="_x0000_t75" coordsize="21600,21600" o:spt="75" o:preferrelative="t" path="m@4@5l@4@11@9@11@9@5xe" filled="f" stroked="f">
@@ -8844,7 +9595,7 @@
         <v:path o:extrusionok="f" gradientshapeok="t" o:connecttype="rect"/>
         <o:lock v:ext="edit" aspectratio="t"/>
       </v:shapetype>
-      <v:shape id="_x0000_i1030" type="#_x0000_t75" style="width:29.25pt;height:29.25pt" o:bullet="t">
+      <v:shape id="_x0000_i1240" type="#_x0000_t75" style="width:29.4pt;height:29.4pt" o:bullet="t">
         <v:imagedata r:id="rId1" o:title="artD4DF"/>
       </v:shape>
     </w:pict>
@@ -9837,6 +10588,119 @@
     </w:lvl>
   </w:abstractNum>
   <w:abstractNum w:abstractNumId="10">
+    <w:nsid w:val="49730260"/>
+    <w:multiLevelType w:val="hybridMultilevel"/>
+    <w:tmpl w:val="7B18D2A0"/>
+    <w:lvl w:ilvl="0" w:tplc="0409000D">
+      <w:start w:val="1"/>
+      <w:numFmt w:val="bullet"/>
+      <w:lvlText w:val=""/>
+      <w:lvlJc w:val="left"/>
+      <w:pPr>
+        <w:ind w:left="720" w:hanging="360"/>
+      </w:pPr>
+      <w:rPr>
+        <w:rFonts w:ascii="Wingdings" w:hAnsi="Wingdings" w:hint="default"/>
+      </w:rPr>
+    </w:lvl>
+    <w:lvl w:ilvl="1" w:tplc="04090003" w:tentative="1">
+      <w:start w:val="1"/>
+      <w:numFmt w:val="bullet"/>
+      <w:lvlText w:val="o"/>
+      <w:lvlJc w:val="left"/>
+      <w:pPr>
+        <w:ind w:left="1440" w:hanging="360"/>
+      </w:pPr>
+      <w:rPr>
+        <w:rFonts w:ascii="Courier New" w:hAnsi="Courier New" w:cs="Courier New" w:hint="default"/>
+      </w:rPr>
+    </w:lvl>
+    <w:lvl w:ilvl="2" w:tplc="04090005" w:tentative="1">
+      <w:start w:val="1"/>
+      <w:numFmt w:val="bullet"/>
+      <w:lvlText w:val=""/>
+      <w:lvlJc w:val="left"/>
+      <w:pPr>
+        <w:ind w:left="2160" w:hanging="360"/>
+      </w:pPr>
+      <w:rPr>
+        <w:rFonts w:ascii="Wingdings" w:hAnsi="Wingdings" w:hint="default"/>
+      </w:rPr>
+    </w:lvl>
+    <w:lvl w:ilvl="3" w:tplc="04090001" w:tentative="1">
+      <w:start w:val="1"/>
+      <w:numFmt w:val="bullet"/>
+      <w:lvlText w:val=""/>
+      <w:lvlJc w:val="left"/>
+      <w:pPr>
+        <w:ind w:left="2880" w:hanging="360"/>
+      </w:pPr>
+      <w:rPr>
+        <w:rFonts w:ascii="Symbol" w:hAnsi="Symbol" w:hint="default"/>
+      </w:rPr>
+    </w:lvl>
+    <w:lvl w:ilvl="4" w:tplc="04090003" w:tentative="1">
+      <w:start w:val="1"/>
+      <w:numFmt w:val="bullet"/>
+      <w:lvlText w:val="o"/>
+      <w:lvlJc w:val="left"/>
+      <w:pPr>
+        <w:ind w:left="3600" w:hanging="360"/>
+      </w:pPr>
+      <w:rPr>
+        <w:rFonts w:ascii="Courier New" w:hAnsi="Courier New" w:cs="Courier New" w:hint="default"/>
+      </w:rPr>
+    </w:lvl>
+    <w:lvl w:ilvl="5" w:tplc="04090005" w:tentative="1">
+      <w:start w:val="1"/>
+      <w:numFmt w:val="bullet"/>
+      <w:lvlText w:val=""/>
+      <w:lvlJc w:val="left"/>
+      <w:pPr>
+        <w:ind w:left="4320" w:hanging="360"/>
+      </w:pPr>
+      <w:rPr>
+        <w:rFonts w:ascii="Wingdings" w:hAnsi="Wingdings" w:hint="default"/>
+      </w:rPr>
+    </w:lvl>
+    <w:lvl w:ilvl="6" w:tplc="04090001" w:tentative="1">
+      <w:start w:val="1"/>
+      <w:numFmt w:val="bullet"/>
+      <w:lvlText w:val=""/>
+      <w:lvlJc w:val="left"/>
+      <w:pPr>
+        <w:ind w:left="5040" w:hanging="360"/>
+      </w:pPr>
+      <w:rPr>
+        <w:rFonts w:ascii="Symbol" w:hAnsi="Symbol" w:hint="default"/>
+      </w:rPr>
+    </w:lvl>
+    <w:lvl w:ilvl="7" w:tplc="04090003" w:tentative="1">
+      <w:start w:val="1"/>
+      <w:numFmt w:val="bullet"/>
+      <w:lvlText w:val="o"/>
+      <w:lvlJc w:val="left"/>
+      <w:pPr>
+        <w:ind w:left="5760" w:hanging="360"/>
+      </w:pPr>
+      <w:rPr>
+        <w:rFonts w:ascii="Courier New" w:hAnsi="Courier New" w:cs="Courier New" w:hint="default"/>
+      </w:rPr>
+    </w:lvl>
+    <w:lvl w:ilvl="8" w:tplc="04090005" w:tentative="1">
+      <w:start w:val="1"/>
+      <w:numFmt w:val="bullet"/>
+      <w:lvlText w:val=""/>
+      <w:lvlJc w:val="left"/>
+      <w:pPr>
+        <w:ind w:left="6480" w:hanging="360"/>
+      </w:pPr>
+      <w:rPr>
+        <w:rFonts w:ascii="Wingdings" w:hAnsi="Wingdings" w:hint="default"/>
+      </w:rPr>
+    </w:lvl>
+  </w:abstractNum>
+  <w:abstractNum w:abstractNumId="11">
     <w:nsid w:val="51742030"/>
     <w:multiLevelType w:val="hybridMultilevel"/>
     <w:tmpl w:val="FD1A63D2"/>
@@ -9985,7 +10849,7 @@
       </w:rPr>
     </w:lvl>
   </w:abstractNum>
-  <w:abstractNum w:abstractNumId="11">
+  <w:abstractNum w:abstractNumId="12">
     <w:nsid w:val="5441030B"/>
     <w:multiLevelType w:val="hybridMultilevel"/>
     <w:tmpl w:val="9C4EE26E"/>
@@ -10078,7 +10942,7 @@
       </w:pPr>
     </w:lvl>
   </w:abstractNum>
-  <w:abstractNum w:abstractNumId="12">
+  <w:abstractNum w:abstractNumId="13">
     <w:nsid w:val="57E93EF6"/>
     <w:multiLevelType w:val="hybridMultilevel"/>
     <w:tmpl w:val="BA746D50"/>
@@ -10167,7 +11031,120 @@
       </w:pPr>
     </w:lvl>
   </w:abstractNum>
-  <w:abstractNum w:abstractNumId="13">
+  <w:abstractNum w:abstractNumId="14">
+    <w:nsid w:val="59B010EF"/>
+    <w:multiLevelType w:val="hybridMultilevel"/>
+    <w:tmpl w:val="78AAB6F4"/>
+    <w:lvl w:ilvl="0" w:tplc="0409000D">
+      <w:start w:val="1"/>
+      <w:numFmt w:val="bullet"/>
+      <w:lvlText w:val=""/>
+      <w:lvlJc w:val="left"/>
+      <w:pPr>
+        <w:ind w:left="720" w:hanging="360"/>
+      </w:pPr>
+      <w:rPr>
+        <w:rFonts w:ascii="Wingdings" w:hAnsi="Wingdings" w:hint="default"/>
+      </w:rPr>
+    </w:lvl>
+    <w:lvl w:ilvl="1" w:tplc="04090003" w:tentative="1">
+      <w:start w:val="1"/>
+      <w:numFmt w:val="bullet"/>
+      <w:lvlText w:val="o"/>
+      <w:lvlJc w:val="left"/>
+      <w:pPr>
+        <w:ind w:left="1440" w:hanging="360"/>
+      </w:pPr>
+      <w:rPr>
+        <w:rFonts w:ascii="Courier New" w:hAnsi="Courier New" w:cs="Courier New" w:hint="default"/>
+      </w:rPr>
+    </w:lvl>
+    <w:lvl w:ilvl="2" w:tplc="04090005" w:tentative="1">
+      <w:start w:val="1"/>
+      <w:numFmt w:val="bullet"/>
+      <w:lvlText w:val=""/>
+      <w:lvlJc w:val="left"/>
+      <w:pPr>
+        <w:ind w:left="2160" w:hanging="360"/>
+      </w:pPr>
+      <w:rPr>
+        <w:rFonts w:ascii="Wingdings" w:hAnsi="Wingdings" w:hint="default"/>
+      </w:rPr>
+    </w:lvl>
+    <w:lvl w:ilvl="3" w:tplc="04090001" w:tentative="1">
+      <w:start w:val="1"/>
+      <w:numFmt w:val="bullet"/>
+      <w:lvlText w:val=""/>
+      <w:lvlJc w:val="left"/>
+      <w:pPr>
+        <w:ind w:left="2880" w:hanging="360"/>
+      </w:pPr>
+      <w:rPr>
+        <w:rFonts w:ascii="Symbol" w:hAnsi="Symbol" w:hint="default"/>
+      </w:rPr>
+    </w:lvl>
+    <w:lvl w:ilvl="4" w:tplc="04090003" w:tentative="1">
+      <w:start w:val="1"/>
+      <w:numFmt w:val="bullet"/>
+      <w:lvlText w:val="o"/>
+      <w:lvlJc w:val="left"/>
+      <w:pPr>
+        <w:ind w:left="3600" w:hanging="360"/>
+      </w:pPr>
+      <w:rPr>
+        <w:rFonts w:ascii="Courier New" w:hAnsi="Courier New" w:cs="Courier New" w:hint="default"/>
+      </w:rPr>
+    </w:lvl>
+    <w:lvl w:ilvl="5" w:tplc="04090005" w:tentative="1">
+      <w:start w:val="1"/>
+      <w:numFmt w:val="bullet"/>
+      <w:lvlText w:val=""/>
+      <w:lvlJc w:val="left"/>
+      <w:pPr>
+        <w:ind w:left="4320" w:hanging="360"/>
+      </w:pPr>
+      <w:rPr>
+        <w:rFonts w:ascii="Wingdings" w:hAnsi="Wingdings" w:hint="default"/>
+      </w:rPr>
+    </w:lvl>
+    <w:lvl w:ilvl="6" w:tplc="04090001" w:tentative="1">
+      <w:start w:val="1"/>
+      <w:numFmt w:val="bullet"/>
+      <w:lvlText w:val=""/>
+      <w:lvlJc w:val="left"/>
+      <w:pPr>
+        <w:ind w:left="5040" w:hanging="360"/>
+      </w:pPr>
+      <w:rPr>
+        <w:rFonts w:ascii="Symbol" w:hAnsi="Symbol" w:hint="default"/>
+      </w:rPr>
+    </w:lvl>
+    <w:lvl w:ilvl="7" w:tplc="04090003" w:tentative="1">
+      <w:start w:val="1"/>
+      <w:numFmt w:val="bullet"/>
+      <w:lvlText w:val="o"/>
+      <w:lvlJc w:val="left"/>
+      <w:pPr>
+        <w:ind w:left="5760" w:hanging="360"/>
+      </w:pPr>
+      <w:rPr>
+        <w:rFonts w:ascii="Courier New" w:hAnsi="Courier New" w:cs="Courier New" w:hint="default"/>
+      </w:rPr>
+    </w:lvl>
+    <w:lvl w:ilvl="8" w:tplc="04090005" w:tentative="1">
+      <w:start w:val="1"/>
+      <w:numFmt w:val="bullet"/>
+      <w:lvlText w:val=""/>
+      <w:lvlJc w:val="left"/>
+      <w:pPr>
+        <w:ind w:left="6480" w:hanging="360"/>
+      </w:pPr>
+      <w:rPr>
+        <w:rFonts w:ascii="Wingdings" w:hAnsi="Wingdings" w:hint="default"/>
+      </w:rPr>
+    </w:lvl>
+  </w:abstractNum>
+  <w:abstractNum w:abstractNumId="15">
     <w:nsid w:val="62046F7D"/>
     <w:multiLevelType w:val="hybridMultilevel"/>
     <w:tmpl w:val="7438E9FA"/>
@@ -10256,7 +11233,7 @@
       </w:pPr>
     </w:lvl>
   </w:abstractNum>
-  <w:abstractNum w:abstractNumId="14">
+  <w:abstractNum w:abstractNumId="16">
     <w:nsid w:val="6A4A5F3A"/>
     <w:multiLevelType w:val="hybridMultilevel"/>
     <w:tmpl w:val="A94C658E"/>
@@ -10345,7 +11322,7 @@
       </w:pPr>
     </w:lvl>
   </w:abstractNum>
-  <w:abstractNum w:abstractNumId="15">
+  <w:abstractNum w:abstractNumId="17">
     <w:nsid w:val="70165790"/>
     <w:multiLevelType w:val="multilevel"/>
     <w:tmpl w:val="F1C6E628"/>
@@ -10494,7 +11471,7 @@
       </w:rPr>
     </w:lvl>
   </w:abstractNum>
-  <w:abstractNum w:abstractNumId="16">
+  <w:abstractNum w:abstractNumId="18">
     <w:nsid w:val="73500B63"/>
     <w:multiLevelType w:val="multilevel"/>
     <w:tmpl w:val="11B6C15A"/>
@@ -10643,7 +11620,7 @@
       </w:rPr>
     </w:lvl>
   </w:abstractNum>
-  <w:abstractNum w:abstractNumId="17">
+  <w:abstractNum w:abstractNumId="19">
     <w:nsid w:val="73571289"/>
     <w:multiLevelType w:val="hybridMultilevel"/>
     <w:tmpl w:val="2BFA7F92"/>
@@ -10732,7 +11709,7 @@
       </w:pPr>
     </w:lvl>
   </w:abstractNum>
-  <w:abstractNum w:abstractNumId="18">
+  <w:abstractNum w:abstractNumId="20">
     <w:nsid w:val="79BA2369"/>
     <w:multiLevelType w:val="hybridMultilevel"/>
     <w:tmpl w:val="3C4ECAB4"/>
@@ -10822,7 +11799,7 @@
     </w:lvl>
   </w:abstractNum>
   <w:num w:numId="1">
-    <w:abstractNumId w:val="15"/>
+    <w:abstractNumId w:val="17"/>
   </w:num>
   <w:num w:numId="2">
     <w:abstractNumId w:val="2"/>
@@ -10846,43 +11823,49 @@
     <w:abstractNumId w:val="5"/>
   </w:num>
   <w:num w:numId="9">
-    <w:abstractNumId w:val="18"/>
+    <w:abstractNumId w:val="20"/>
   </w:num>
   <w:num w:numId="10">
-    <w:abstractNumId w:val="17"/>
+    <w:abstractNumId w:val="19"/>
   </w:num>
   <w:num w:numId="11">
-    <w:abstractNumId w:val="13"/>
+    <w:abstractNumId w:val="15"/>
   </w:num>
   <w:num w:numId="12">
-    <w:abstractNumId w:val="12"/>
+    <w:abstractNumId w:val="13"/>
   </w:num>
   <w:num w:numId="13">
     <w:abstractNumId w:val="0"/>
   </w:num>
   <w:num w:numId="14">
-    <w:abstractNumId w:val="11"/>
+    <w:abstractNumId w:val="12"/>
   </w:num>
   <w:num w:numId="15">
     <w:abstractNumId w:val="7"/>
   </w:num>
   <w:num w:numId="16">
-    <w:abstractNumId w:val="14"/>
+    <w:abstractNumId w:val="16"/>
   </w:num>
   <w:num w:numId="17">
     <w:abstractNumId w:val="8"/>
   </w:num>
   <w:num w:numId="18">
+    <w:abstractNumId w:val="11"/>
+  </w:num>
+  <w:num w:numId="19">
+    <w:abstractNumId w:val="18"/>
+  </w:num>
+  <w:num w:numId="20">
     <w:abstractNumId w:val="10"/>
   </w:num>
-  <w:num w:numId="19">
-    <w:abstractNumId w:val="16"/>
+  <w:num w:numId="21">
+    <w:abstractNumId w:val="14"/>
   </w:num>
 </w:numbering>
 </file>
 
 <file path=word/styles.xml><?xml version="1.0" encoding="utf-8"?>
-<w:styles xmlns:mc="http://schemas.openxmlformats.org/markup-compatibility/2006" xmlns:r="http://schemas.openxmlformats.org/officeDocument/2006/relationships" xmlns:w="http://schemas.openxmlformats.org/wordprocessingml/2006/main" xmlns:w14="http://schemas.microsoft.com/office/word/2010/wordml" xmlns:w15="http://schemas.microsoft.com/office/word/2012/wordml" mc:Ignorable="w14 w15">
+<w:styles xmlns:r="http://schemas.openxmlformats.org/officeDocument/2006/relationships" xmlns:w="http://schemas.openxmlformats.org/wordprocessingml/2006/main">
   <w:docDefaults>
     <w:rPrDefault>
       <w:rPr>
@@ -10898,378 +11881,144 @@
       </w:pPr>
     </w:pPrDefault>
   </w:docDefaults>
-  <w:latentStyles w:defLockedState="0" w:defUIPriority="99" w:defSemiHidden="0" w:defUnhideWhenUsed="0" w:defQFormat="0" w:count="371">
-    <w:lsdException w:name="Normal" w:uiPriority="0" w:qFormat="1"/>
-    <w:lsdException w:name="heading 1" w:uiPriority="0" w:qFormat="1"/>
-    <w:lsdException w:name="heading 2" w:semiHidden="1" w:uiPriority="9" w:unhideWhenUsed="1" w:qFormat="1"/>
-    <w:lsdException w:name="heading 3" w:semiHidden="1" w:uiPriority="9" w:unhideWhenUsed="1" w:qFormat="1"/>
-    <w:lsdException w:name="heading 4" w:semiHidden="1" w:uiPriority="9" w:unhideWhenUsed="1" w:qFormat="1"/>
-    <w:lsdException w:name="heading 5" w:semiHidden="1" w:uiPriority="9" w:unhideWhenUsed="1" w:qFormat="1"/>
-    <w:lsdException w:name="heading 6" w:semiHidden="1" w:uiPriority="9" w:unhideWhenUsed="1" w:qFormat="1"/>
-    <w:lsdException w:name="heading 7" w:semiHidden="1" w:uiPriority="9" w:unhideWhenUsed="1" w:qFormat="1"/>
-    <w:lsdException w:name="heading 8" w:semiHidden="1" w:uiPriority="9" w:unhideWhenUsed="1" w:qFormat="1"/>
-    <w:lsdException w:name="heading 9" w:semiHidden="1" w:uiPriority="9" w:unhideWhenUsed="1" w:qFormat="1"/>
-    <w:lsdException w:name="index 1" w:semiHidden="1" w:unhideWhenUsed="1"/>
-    <w:lsdException w:name="index 2" w:semiHidden="1" w:unhideWhenUsed="1"/>
-    <w:lsdException w:name="index 3" w:semiHidden="1" w:unhideWhenUsed="1"/>
-    <w:lsdException w:name="index 4" w:semiHidden="1" w:unhideWhenUsed="1"/>
-    <w:lsdException w:name="index 5" w:semiHidden="1" w:unhideWhenUsed="1"/>
-    <w:lsdException w:name="index 6" w:semiHidden="1" w:unhideWhenUsed="1"/>
-    <w:lsdException w:name="index 7" w:semiHidden="1" w:unhideWhenUsed="1"/>
-    <w:lsdException w:name="index 8" w:semiHidden="1" w:unhideWhenUsed="1"/>
-    <w:lsdException w:name="index 9" w:semiHidden="1" w:unhideWhenUsed="1"/>
-    <w:lsdException w:name="toc 1" w:semiHidden="1" w:uiPriority="39" w:unhideWhenUsed="1"/>
-    <w:lsdException w:name="toc 2" w:semiHidden="1" w:uiPriority="39" w:unhideWhenUsed="1"/>
-    <w:lsdException w:name="toc 3" w:semiHidden="1" w:uiPriority="39" w:unhideWhenUsed="1"/>
-    <w:lsdException w:name="toc 4" w:semiHidden="1" w:uiPriority="39" w:unhideWhenUsed="1"/>
-    <w:lsdException w:name="toc 5" w:semiHidden="1" w:uiPriority="39" w:unhideWhenUsed="1"/>
-    <w:lsdException w:name="toc 6" w:semiHidden="1" w:uiPriority="39" w:unhideWhenUsed="1"/>
-    <w:lsdException w:name="toc 7" w:semiHidden="1" w:uiPriority="39" w:unhideWhenUsed="1"/>
-    <w:lsdException w:name="toc 8" w:semiHidden="1" w:uiPriority="39" w:unhideWhenUsed="1"/>
-    <w:lsdException w:name="toc 9" w:semiHidden="1" w:uiPriority="39" w:unhideWhenUsed="1"/>
-    <w:lsdException w:name="Normal Indent" w:semiHidden="1" w:unhideWhenUsed="1"/>
-    <w:lsdException w:name="footnote text" w:semiHidden="1" w:unhideWhenUsed="1"/>
-    <w:lsdException w:name="annotation text" w:semiHidden="1" w:unhideWhenUsed="1"/>
-    <w:lsdException w:name="header" w:semiHidden="1" w:unhideWhenUsed="1"/>
-    <w:lsdException w:name="footer" w:semiHidden="1" w:unhideWhenUsed="1"/>
-    <w:lsdException w:name="index heading" w:semiHidden="1" w:unhideWhenUsed="1"/>
-    <w:lsdException w:name="caption" w:semiHidden="1" w:uiPriority="35" w:unhideWhenUsed="1" w:qFormat="1"/>
-    <w:lsdException w:name="table of figures" w:semiHidden="1" w:unhideWhenUsed="1"/>
-    <w:lsdException w:name="envelope address" w:semiHidden="1" w:unhideWhenUsed="1"/>
-    <w:lsdException w:name="envelope return" w:semiHidden="1" w:unhideWhenUsed="1"/>
-    <w:lsdException w:name="footnote reference" w:semiHidden="1" w:unhideWhenUsed="1"/>
-    <w:lsdException w:name="annotation reference" w:semiHidden="1" w:unhideWhenUsed="1"/>
-    <w:lsdException w:name="line number" w:semiHidden="1" w:unhideWhenUsed="1"/>
-    <w:lsdException w:name="page number" w:semiHidden="1" w:unhideWhenUsed="1"/>
-    <w:lsdException w:name="endnote reference" w:semiHidden="1" w:unhideWhenUsed="1"/>
-    <w:lsdException w:name="endnote text" w:semiHidden="1" w:unhideWhenUsed="1"/>
-    <w:lsdException w:name="table of authorities" w:semiHidden="1" w:unhideWhenUsed="1"/>
-    <w:lsdException w:name="macro" w:semiHidden="1" w:unhideWhenUsed="1"/>
-    <w:lsdException w:name="toa heading" w:semiHidden="1" w:unhideWhenUsed="1"/>
-    <w:lsdException w:name="List" w:semiHidden="1" w:unhideWhenUsed="1"/>
-    <w:lsdException w:name="List Bullet" w:semiHidden="1" w:unhideWhenUsed="1"/>
-    <w:lsdException w:name="List Number" w:semiHidden="1" w:unhideWhenUsed="1"/>
-    <w:lsdException w:name="List 2" w:semiHidden="1" w:unhideWhenUsed="1"/>
-    <w:lsdException w:name="List 3" w:semiHidden="1" w:unhideWhenUsed="1"/>
-    <w:lsdException w:name="List 4" w:semiHidden="1" w:unhideWhenUsed="1"/>
-    <w:lsdException w:name="List 5" w:semiHidden="1" w:unhideWhenUsed="1"/>
-    <w:lsdException w:name="List Bullet 2" w:semiHidden="1" w:unhideWhenUsed="1"/>
-    <w:lsdException w:name="List Bullet 3" w:semiHidden="1" w:unhideWhenUsed="1"/>
-    <w:lsdException w:name="List Bullet 4" w:semiHidden="1" w:unhideWhenUsed="1"/>
-    <w:lsdException w:name="List Bullet 5" w:semiHidden="1" w:unhideWhenUsed="1"/>
-    <w:lsdException w:name="List Number 2" w:semiHidden="1" w:unhideWhenUsed="1"/>
-    <w:lsdException w:name="List Number 3" w:semiHidden="1" w:unhideWhenUsed="1"/>
-    <w:lsdException w:name="List Number 4" w:semiHidden="1" w:unhideWhenUsed="1"/>
-    <w:lsdException w:name="List Number 5" w:semiHidden="1" w:unhideWhenUsed="1"/>
-    <w:lsdException w:name="Title" w:uiPriority="10" w:qFormat="1"/>
-    <w:lsdException w:name="Closing" w:semiHidden="1" w:unhideWhenUsed="1"/>
-    <w:lsdException w:name="Signature" w:semiHidden="1" w:unhideWhenUsed="1"/>
-    <w:lsdException w:name="Default Paragraph Font" w:semiHidden="1" w:uiPriority="1" w:unhideWhenUsed="1"/>
-    <w:lsdException w:name="Body Text" w:semiHidden="1" w:unhideWhenUsed="1"/>
-    <w:lsdException w:name="Body Text Indent" w:semiHidden="1" w:unhideWhenUsed="1"/>
-    <w:lsdException w:name="List Continue" w:semiHidden="1" w:unhideWhenUsed="1"/>
-    <w:lsdException w:name="List Continue 2" w:semiHidden="1" w:unhideWhenUsed="1"/>
-    <w:lsdException w:name="List Continue 3" w:semiHidden="1" w:unhideWhenUsed="1"/>
-    <w:lsdException w:name="List Continue 4" w:semiHidden="1" w:unhideWhenUsed="1"/>
-    <w:lsdException w:name="List Continue 5" w:semiHidden="1" w:unhideWhenUsed="1"/>
-    <w:lsdException w:name="Message Header" w:semiHidden="1" w:unhideWhenUsed="1"/>
-    <w:lsdException w:name="Subtitle" w:uiPriority="11" w:qFormat="1"/>
-    <w:lsdException w:name="Salutation" w:semiHidden="1" w:unhideWhenUsed="1"/>
-    <w:lsdException w:name="Date" w:semiHidden="1" w:unhideWhenUsed="1"/>
-    <w:lsdException w:name="Body Text First Indent" w:semiHidden="1" w:unhideWhenUsed="1"/>
-    <w:lsdException w:name="Body Text First Indent 2" w:semiHidden="1" w:unhideWhenUsed="1"/>
-    <w:lsdException w:name="Note Heading" w:semiHidden="1" w:unhideWhenUsed="1"/>
-    <w:lsdException w:name="Body Text 2" w:semiHidden="1" w:unhideWhenUsed="1"/>
-    <w:lsdException w:name="Body Text 3" w:semiHidden="1" w:unhideWhenUsed="1"/>
-    <w:lsdException w:name="Body Text Indent 2" w:semiHidden="1" w:unhideWhenUsed="1"/>
-    <w:lsdException w:name="Body Text Indent 3" w:semiHidden="1" w:unhideWhenUsed="1"/>
-    <w:lsdException w:name="Block Text" w:semiHidden="1" w:unhideWhenUsed="1"/>
-    <w:lsdException w:name="Hyperlink" w:semiHidden="1" w:unhideWhenUsed="1"/>
-    <w:lsdException w:name="FollowedHyperlink" w:semiHidden="1" w:unhideWhenUsed="1"/>
-    <w:lsdException w:name="Strong" w:uiPriority="22" w:qFormat="1"/>
-    <w:lsdException w:name="Emphasis" w:uiPriority="20" w:qFormat="1"/>
-    <w:lsdException w:name="Document Map" w:semiHidden="1" w:unhideWhenUsed="1"/>
-    <w:lsdException w:name="Plain Text" w:semiHidden="1" w:unhideWhenUsed="1"/>
-    <w:lsdException w:name="E-mail Signature" w:semiHidden="1" w:unhideWhenUsed="1"/>
-    <w:lsdException w:name="HTML Top of Form" w:semiHidden="1" w:unhideWhenUsed="1"/>
-    <w:lsdException w:name="HTML Bottom of Form" w:semiHidden="1" w:unhideWhenUsed="1"/>
-    <w:lsdException w:name="Normal (Web)" w:semiHidden="1" w:unhideWhenUsed="1"/>
-    <w:lsdException w:name="HTML Acronym" w:semiHidden="1" w:unhideWhenUsed="1"/>
-    <w:lsdException w:name="HTML Address" w:semiHidden="1" w:unhideWhenUsed="1"/>
-    <w:lsdException w:name="HTML Cite" w:semiHidden="1" w:unhideWhenUsed="1"/>
-    <w:lsdException w:name="HTML Code" w:semiHidden="1" w:unhideWhenUsed="1"/>
-    <w:lsdException w:name="HTML Definition" w:semiHidden="1" w:unhideWhenUsed="1"/>
-    <w:lsdException w:name="HTML Keyboard" w:semiHidden="1" w:unhideWhenUsed="1"/>
-    <w:lsdException w:name="HTML Preformatted" w:semiHidden="1" w:unhideWhenUsed="1"/>
-    <w:lsdException w:name="HTML Sample" w:semiHidden="1" w:unhideWhenUsed="1"/>
-    <w:lsdException w:name="HTML Typewriter" w:semiHidden="1" w:unhideWhenUsed="1"/>
-    <w:lsdException w:name="HTML Variable" w:semiHidden="1" w:unhideWhenUsed="1"/>
-    <w:lsdException w:name="Normal Table" w:semiHidden="1" w:unhideWhenUsed="1"/>
-    <w:lsdException w:name="annotation subject" w:semiHidden="1" w:unhideWhenUsed="1"/>
-    <w:lsdException w:name="No List" w:semiHidden="1" w:unhideWhenUsed="1"/>
-    <w:lsdException w:name="Outline List 1" w:semiHidden="1" w:unhideWhenUsed="1"/>
-    <w:lsdException w:name="Outline List 2" w:semiHidden="1" w:unhideWhenUsed="1"/>
-    <w:lsdException w:name="Outline List 3" w:semiHidden="1" w:unhideWhenUsed="1"/>
-    <w:lsdException w:name="Table Simple 1" w:semiHidden="1" w:unhideWhenUsed="1"/>
-    <w:lsdException w:name="Table Simple 2" w:semiHidden="1" w:unhideWhenUsed="1"/>
-    <w:lsdException w:name="Table Simple 3" w:semiHidden="1" w:unhideWhenUsed="1"/>
-    <w:lsdException w:name="Table Classic 1" w:semiHidden="1" w:unhideWhenUsed="1"/>
-    <w:lsdException w:name="Table Classic 2" w:semiHidden="1" w:unhideWhenUsed="1"/>
-    <w:lsdException w:name="Table Classic 3" w:semiHidden="1" w:unhideWhenUsed="1"/>
-    <w:lsdException w:name="Table Classic 4" w:semiHidden="1" w:unhideWhenUsed="1"/>
-    <w:lsdException w:name="Table Colorful 1" w:semiHidden="1" w:unhideWhenUsed="1"/>
-    <w:lsdException w:name="Table Colorful 2" w:semiHidden="1" w:unhideWhenUsed="1"/>
-    <w:lsdException w:name="Table Colorful 3" w:semiHidden="1" w:unhideWhenUsed="1"/>
-    <w:lsdException w:name="Table Columns 1" w:semiHidden="1" w:unhideWhenUsed="1"/>
-    <w:lsdException w:name="Table Columns 2" w:semiHidden="1" w:unhideWhenUsed="1"/>
-    <w:lsdException w:name="Table Columns 3" w:semiHidden="1" w:unhideWhenUsed="1"/>
-    <w:lsdException w:name="Table Columns 4" w:semiHidden="1" w:unhideWhenUsed="1"/>
-    <w:lsdException w:name="Table Columns 5" w:semiHidden="1" w:unhideWhenUsed="1"/>
-    <w:lsdException w:name="Table Grid 1" w:semiHidden="1" w:unhideWhenUsed="1"/>
-    <w:lsdException w:name="Table Grid 2" w:semiHidden="1" w:unhideWhenUsed="1"/>
-    <w:lsdException w:name="Table Grid 3" w:semiHidden="1" w:unhideWhenUsed="1"/>
-    <w:lsdException w:name="Table Grid 4" w:semiHidden="1" w:unhideWhenUsed="1"/>
-    <w:lsdException w:name="Table Grid 5" w:semiHidden="1" w:unhideWhenUsed="1"/>
-    <w:lsdException w:name="Table Grid 6" w:semiHidden="1" w:unhideWhenUsed="1"/>
-    <w:lsdException w:name="Table Grid 7" w:semiHidden="1" w:unhideWhenUsed="1"/>
-    <w:lsdException w:name="Table Grid 8" w:semiHidden="1" w:unhideWhenUsed="1"/>
-    <w:lsdException w:name="Table List 1" w:semiHidden="1" w:unhideWhenUsed="1"/>
-    <w:lsdException w:name="Table List 2" w:semiHidden="1" w:unhideWhenUsed="1"/>
-    <w:lsdException w:name="Table List 3" w:semiHidden="1" w:unhideWhenUsed="1"/>
-    <w:lsdException w:name="Table List 4" w:semiHidden="1" w:unhideWhenUsed="1"/>
-    <w:lsdException w:name="Table List 5" w:semiHidden="1" w:unhideWhenUsed="1"/>
-    <w:lsdException w:name="Table List 6" w:semiHidden="1" w:unhideWhenUsed="1"/>
-    <w:lsdException w:name="Table List 7" w:semiHidden="1" w:unhideWhenUsed="1"/>
-    <w:lsdException w:name="Table List 8" w:semiHidden="1" w:unhideWhenUsed="1"/>
-    <w:lsdException w:name="Table 3D effects 1" w:semiHidden="1" w:unhideWhenUsed="1"/>
-    <w:lsdException w:name="Table 3D effects 2" w:semiHidden="1" w:unhideWhenUsed="1"/>
-    <w:lsdException w:name="Table 3D effects 3" w:semiHidden="1" w:unhideWhenUsed="1"/>
-    <w:lsdException w:name="Table Contemporary" w:semiHidden="1" w:unhideWhenUsed="1"/>
-    <w:lsdException w:name="Table Elegant" w:semiHidden="1" w:unhideWhenUsed="1"/>
-    <w:lsdException w:name="Table Professional" w:semiHidden="1" w:unhideWhenUsed="1"/>
-    <w:lsdException w:name="Table Subtle 1" w:semiHidden="1" w:unhideWhenUsed="1"/>
-    <w:lsdException w:name="Table Subtle 2" w:semiHidden="1" w:unhideWhenUsed="1"/>
-    <w:lsdException w:name="Table Web 1" w:semiHidden="1" w:unhideWhenUsed="1"/>
-    <w:lsdException w:name="Table Web 2" w:semiHidden="1" w:unhideWhenUsed="1"/>
-    <w:lsdException w:name="Table Web 3" w:semiHidden="1" w:unhideWhenUsed="1"/>
-    <w:lsdException w:name="Balloon Text" w:semiHidden="1" w:unhideWhenUsed="1"/>
-    <w:lsdException w:name="Table Grid" w:uiPriority="59"/>
-    <w:lsdException w:name="Table Theme" w:semiHidden="1" w:unhideWhenUsed="1"/>
-    <w:lsdException w:name="Placeholder Text" w:semiHidden="1"/>
-    <w:lsdException w:name="No Spacing" w:uiPriority="1" w:qFormat="1"/>
-    <w:lsdException w:name="Light Shading" w:uiPriority="60"/>
-    <w:lsdException w:name="Light List" w:uiPriority="61"/>
-    <w:lsdException w:name="Light Grid" w:uiPriority="62"/>
-    <w:lsdException w:name="Medium Shading 1" w:uiPriority="63"/>
-    <w:lsdException w:name="Medium Shading 2" w:uiPriority="64"/>
-    <w:lsdException w:name="Medium List 1" w:uiPriority="65"/>
-    <w:lsdException w:name="Medium List 2" w:uiPriority="66"/>
-    <w:lsdException w:name="Medium Grid 1" w:uiPriority="67"/>
-    <w:lsdException w:name="Medium Grid 2" w:uiPriority="68"/>
-    <w:lsdException w:name="Medium Grid 3" w:uiPriority="69"/>
-    <w:lsdException w:name="Dark List" w:uiPriority="70"/>
-    <w:lsdException w:name="Colorful Shading" w:uiPriority="71"/>
-    <w:lsdException w:name="Colorful List" w:uiPriority="72"/>
-    <w:lsdException w:name="Colorful Grid" w:uiPriority="73"/>
-    <w:lsdException w:name="Light Shading Accent 1" w:uiPriority="60"/>
-    <w:lsdException w:name="Light List Accent 1" w:uiPriority="61"/>
-    <w:lsdException w:name="Light Grid Accent 1" w:uiPriority="62"/>
-    <w:lsdException w:name="Medium Shading 1 Accent 1" w:uiPriority="63"/>
-    <w:lsdException w:name="Medium Shading 2 Accent 1" w:uiPriority="64"/>
-    <w:lsdException w:name="Medium List 1 Accent 1" w:uiPriority="65"/>
-    <w:lsdException w:name="Revision" w:semiHidden="1"/>
-    <w:lsdException w:name="List Paragraph" w:uiPriority="34" w:qFormat="1"/>
-    <w:lsdException w:name="Quote" w:uiPriority="29" w:qFormat="1"/>
-    <w:lsdException w:name="Intense Quote" w:uiPriority="30" w:qFormat="1"/>
-    <w:lsdException w:name="Medium List 2 Accent 1" w:uiPriority="66"/>
-    <w:lsdException w:name="Medium Grid 1 Accent 1" w:uiPriority="67"/>
-    <w:lsdException w:name="Medium Grid 2 Accent 1" w:uiPriority="68"/>
-    <w:lsdException w:name="Medium Grid 3 Accent 1" w:uiPriority="69"/>
-    <w:lsdException w:name="Dark List Accent 1" w:uiPriority="70"/>
-    <w:lsdException w:name="Colorful Shading Accent 1" w:uiPriority="71"/>
-    <w:lsdException w:name="Colorful List Accent 1" w:uiPriority="72"/>
-    <w:lsdException w:name="Colorful Grid Accent 1" w:uiPriority="73"/>
-    <w:lsdException w:name="Light Shading Accent 2" w:uiPriority="60"/>
-    <w:lsdException w:name="Light List Accent 2" w:uiPriority="61"/>
-    <w:lsdException w:name="Light Grid Accent 2" w:uiPriority="62"/>
-    <w:lsdException w:name="Medium Shading 1 Accent 2" w:uiPriority="63"/>
-    <w:lsdException w:name="Medium Shading 2 Accent 2" w:uiPriority="64"/>
-    <w:lsdException w:name="Medium List 1 Accent 2" w:uiPriority="65"/>
-    <w:lsdException w:name="Medium List 2 Accent 2" w:uiPriority="66"/>
-    <w:lsdException w:name="Medium Grid 1 Accent 2" w:uiPriority="67"/>
-    <w:lsdException w:name="Medium Grid 2 Accent 2" w:uiPriority="68"/>
-    <w:lsdException w:name="Medium Grid 3 Accent 2" w:uiPriority="69"/>
-    <w:lsdException w:name="Dark List Accent 2" w:uiPriority="70"/>
-    <w:lsdException w:name="Colorful Shading Accent 2" w:uiPriority="71"/>
-    <w:lsdException w:name="Colorful List Accent 2" w:uiPriority="72"/>
-    <w:lsdException w:name="Colorful Grid Accent 2" w:uiPriority="73"/>
-    <w:lsdException w:name="Light Shading Accent 3" w:uiPriority="60"/>
-    <w:lsdException w:name="Light List Accent 3" w:uiPriority="61"/>
-    <w:lsdException w:name="Light Grid Accent 3" w:uiPriority="62"/>
-    <w:lsdException w:name="Medium Shading 1 Accent 3" w:uiPriority="63"/>
-    <w:lsdException w:name="Medium Shading 2 Accent 3" w:uiPriority="64"/>
-    <w:lsdException w:name="Medium List 1 Accent 3" w:uiPriority="65"/>
-    <w:lsdException w:name="Medium List 2 Accent 3" w:uiPriority="66"/>
-    <w:lsdException w:name="Medium Grid 1 Accent 3" w:uiPriority="67"/>
-    <w:lsdException w:name="Medium Grid 2 Accent 3" w:uiPriority="68"/>
-    <w:lsdException w:name="Medium Grid 3 Accent 3" w:uiPriority="69"/>
-    <w:lsdException w:name="Dark List Accent 3" w:uiPriority="70"/>
-    <w:lsdException w:name="Colorful Shading Accent 3" w:uiPriority="71"/>
-    <w:lsdException w:name="Colorful List Accent 3" w:uiPriority="72"/>
-    <w:lsdException w:name="Colorful Grid Accent 3" w:uiPriority="73"/>
-    <w:lsdException w:name="Light Shading Accent 4" w:uiPriority="60"/>
-    <w:lsdException w:name="Light List Accent 4" w:uiPriority="61"/>
-    <w:lsdException w:name="Light Grid Accent 4" w:uiPriority="62"/>
-    <w:lsdException w:name="Medium Shading 1 Accent 4" w:uiPriority="63"/>
-    <w:lsdException w:name="Medium Shading 2 Accent 4" w:uiPriority="64"/>
-    <w:lsdException w:name="Medium List 1 Accent 4" w:uiPriority="65"/>
-    <w:lsdException w:name="Medium List 2 Accent 4" w:uiPriority="66"/>
-    <w:lsdException w:name="Medium Grid 1 Accent 4" w:uiPriority="67"/>
-    <w:lsdException w:name="Medium Grid 2 Accent 4" w:uiPriority="68"/>
-    <w:lsdException w:name="Medium Grid 3 Accent 4" w:uiPriority="69"/>
-    <w:lsdException w:name="Dark List Accent 4" w:uiPriority="70"/>
-    <w:lsdException w:name="Colorful Shading Accent 4" w:uiPriority="71"/>
-    <w:lsdException w:name="Colorful List Accent 4" w:uiPriority="72"/>
-    <w:lsdException w:name="Colorful Grid Accent 4" w:uiPriority="73"/>
-    <w:lsdException w:name="Light Shading Accent 5" w:uiPriority="60"/>
-    <w:lsdException w:name="Light List Accent 5" w:uiPriority="61"/>
-    <w:lsdException w:name="Light Grid Accent 5" w:uiPriority="62"/>
-    <w:lsdException w:name="Medium Shading 1 Accent 5" w:uiPriority="63"/>
-    <w:lsdException w:name="Medium Shading 2 Accent 5" w:uiPriority="64"/>
-    <w:lsdException w:name="Medium List 1 Accent 5" w:uiPriority="65"/>
-    <w:lsdException w:name="Medium List 2 Accent 5" w:uiPriority="66"/>
-    <w:lsdException w:name="Medium Grid 1 Accent 5" w:uiPriority="67"/>
-    <w:lsdException w:name="Medium Grid 2 Accent 5" w:uiPriority="68"/>
-    <w:lsdException w:name="Medium Grid 3 Accent 5" w:uiPriority="69"/>
-    <w:lsdException w:name="Dark List Accent 5" w:uiPriority="70"/>
-    <w:lsdException w:name="Colorful Shading Accent 5" w:uiPriority="71"/>
-    <w:lsdException w:name="Colorful List Accent 5" w:uiPriority="72"/>
-    <w:lsdException w:name="Colorful Grid Accent 5" w:uiPriority="73"/>
-    <w:lsdException w:name="Light Shading Accent 6" w:uiPriority="60"/>
-    <w:lsdException w:name="Light List Accent 6" w:uiPriority="61"/>
-    <w:lsdException w:name="Light Grid Accent 6" w:uiPriority="62"/>
-    <w:lsdException w:name="Medium Shading 1 Accent 6" w:uiPriority="63"/>
-    <w:lsdException w:name="Medium Shading 2 Accent 6" w:uiPriority="64"/>
-    <w:lsdException w:name="Medium List 1 Accent 6" w:uiPriority="65"/>
-    <w:lsdException w:name="Medium List 2 Accent 6" w:uiPriority="66"/>
-    <w:lsdException w:name="Medium Grid 1 Accent 6" w:uiPriority="67"/>
-    <w:lsdException w:name="Medium Grid 2 Accent 6" w:uiPriority="68"/>
-    <w:lsdException w:name="Medium Grid 3 Accent 6" w:uiPriority="69"/>
-    <w:lsdException w:name="Dark List Accent 6" w:uiPriority="70"/>
-    <w:lsdException w:name="Colorful Shading Accent 6" w:uiPriority="71"/>
-    <w:lsdException w:name="Colorful List Accent 6" w:uiPriority="72"/>
-    <w:lsdException w:name="Colorful Grid Accent 6" w:uiPriority="73"/>
-    <w:lsdException w:name="Subtle Emphasis" w:uiPriority="19" w:qFormat="1"/>
-    <w:lsdException w:name="Intense Emphasis" w:uiPriority="21" w:qFormat="1"/>
-    <w:lsdException w:name="Subtle Reference" w:uiPriority="31" w:qFormat="1"/>
-    <w:lsdException w:name="Intense Reference" w:uiPriority="32" w:qFormat="1"/>
-    <w:lsdException w:name="Book Title" w:uiPriority="33" w:qFormat="1"/>
-    <w:lsdException w:name="Bibliography" w:semiHidden="1" w:uiPriority="37" w:unhideWhenUsed="1"/>
-    <w:lsdException w:name="TOC Heading" w:semiHidden="1" w:uiPriority="39" w:unhideWhenUsed="1" w:qFormat="1"/>
-    <w:lsdException w:name="Plain Table 1" w:uiPriority="41"/>
-    <w:lsdException w:name="Plain Table 2" w:uiPriority="42"/>
-    <w:lsdException w:name="Plain Table 3" w:uiPriority="43"/>
-    <w:lsdException w:name="Plain Table 4" w:uiPriority="44"/>
-    <w:lsdException w:name="Plain Table 5" w:uiPriority="45"/>
-    <w:lsdException w:name="Grid Table Light" w:uiPriority="40"/>
-    <w:lsdException w:name="Grid Table 1 Light" w:uiPriority="46"/>
-    <w:lsdException w:name="Grid Table 2" w:uiPriority="47"/>
-    <w:lsdException w:name="Grid Table 3" w:uiPriority="48"/>
-    <w:lsdException w:name="Grid Table 4" w:uiPriority="49"/>
-    <w:lsdException w:name="Grid Table 5 Dark" w:uiPriority="50"/>
-    <w:lsdException w:name="Grid Table 6 Colorful" w:uiPriority="51"/>
-    <w:lsdException w:name="Grid Table 7 Colorful" w:uiPriority="52"/>
-    <w:lsdException w:name="Grid Table 1 Light Accent 1" w:uiPriority="46"/>
-    <w:lsdException w:name="Grid Table 2 Accent 1" w:uiPriority="47"/>
-    <w:lsdException w:name="Grid Table 3 Accent 1" w:uiPriority="48"/>
-    <w:lsdException w:name="Grid Table 4 Accent 1" w:uiPriority="49"/>
-    <w:lsdException w:name="Grid Table 5 Dark Accent 1" w:uiPriority="50"/>
-    <w:lsdException w:name="Grid Table 6 Colorful Accent 1" w:uiPriority="51"/>
-    <w:lsdException w:name="Grid Table 7 Colorful Accent 1" w:uiPriority="52"/>
-    <w:lsdException w:name="Grid Table 1 Light Accent 2" w:uiPriority="46"/>
-    <w:lsdException w:name="Grid Table 2 Accent 2" w:uiPriority="47"/>
-    <w:lsdException w:name="Grid Table 3 Accent 2" w:uiPriority="48"/>
-    <w:lsdException w:name="Grid Table 4 Accent 2" w:uiPriority="49"/>
-    <w:lsdException w:name="Grid Table 5 Dark Accent 2" w:uiPriority="50"/>
-    <w:lsdException w:name="Grid Table 6 Colorful Accent 2" w:uiPriority="51"/>
-    <w:lsdException w:name="Grid Table 7 Colorful Accent 2" w:uiPriority="52"/>
-    <w:lsdException w:name="Grid Table 1 Light Accent 3" w:uiPriority="46"/>
-    <w:lsdException w:name="Grid Table 2 Accent 3" w:uiPriority="47"/>
-    <w:lsdException w:name="Grid Table 3 Accent 3" w:uiPriority="48"/>
-    <w:lsdException w:name="Grid Table 4 Accent 3" w:uiPriority="49"/>
-    <w:lsdException w:name="Grid Table 5 Dark Accent 3" w:uiPriority="50"/>
-    <w:lsdException w:name="Grid Table 6 Colorful Accent 3" w:uiPriority="51"/>
-    <w:lsdException w:name="Grid Table 7 Colorful Accent 3" w:uiPriority="52"/>
-    <w:lsdException w:name="Grid Table 1 Light Accent 4" w:uiPriority="46"/>
-    <w:lsdException w:name="Grid Table 2 Accent 4" w:uiPriority="47"/>
-    <w:lsdException w:name="Grid Table 3 Accent 4" w:uiPriority="48"/>
-    <w:lsdException w:name="Grid Table 4 Accent 4" w:uiPriority="49"/>
-    <w:lsdException w:name="Grid Table 5 Dark Accent 4" w:uiPriority="50"/>
-    <w:lsdException w:name="Grid Table 6 Colorful Accent 4" w:uiPriority="51"/>
-    <w:lsdException w:name="Grid Table 7 Colorful Accent 4" w:uiPriority="52"/>
-    <w:lsdException w:name="Grid Table 1 Light Accent 5" w:uiPriority="46"/>
-    <w:lsdException w:name="Grid Table 2 Accent 5" w:uiPriority="47"/>
-    <w:lsdException w:name="Grid Table 3 Accent 5" w:uiPriority="48"/>
-    <w:lsdException w:name="Grid Table 4 Accent 5" w:uiPriority="49"/>
-    <w:lsdException w:name="Grid Table 5 Dark Accent 5" w:uiPriority="50"/>
-    <w:lsdException w:name="Grid Table 6 Colorful Accent 5" w:uiPriority="51"/>
-    <w:lsdException w:name="Grid Table 7 Colorful Accent 5" w:uiPriority="52"/>
-    <w:lsdException w:name="Grid Table 1 Light Accent 6" w:uiPriority="46"/>
-    <w:lsdException w:name="Grid Table 2 Accent 6" w:uiPriority="47"/>
-    <w:lsdException w:name="Grid Table 3 Accent 6" w:uiPriority="48"/>
-    <w:lsdException w:name="Grid Table 4 Accent 6" w:uiPriority="49"/>
-    <w:lsdException w:name="Grid Table 5 Dark Accent 6" w:uiPriority="50"/>
-    <w:lsdException w:name="Grid Table 6 Colorful Accent 6" w:uiPriority="51"/>
-    <w:lsdException w:name="Grid Table 7 Colorful Accent 6" w:uiPriority="52"/>
-    <w:lsdException w:name="List Table 1 Light" w:uiPriority="46"/>
-    <w:lsdException w:name="List Table 2" w:uiPriority="47"/>
-    <w:lsdException w:name="List Table 3" w:uiPriority="48"/>
-    <w:lsdException w:name="List Table 4" w:uiPriority="49"/>
-    <w:lsdException w:name="List Table 5 Dark" w:uiPriority="50"/>
-    <w:lsdException w:name="List Table 6 Colorful" w:uiPriority="51"/>
-    <w:lsdException w:name="List Table 7 Colorful" w:uiPriority="52"/>
-    <w:lsdException w:name="List Table 1 Light Accent 1" w:uiPriority="46"/>
-    <w:lsdException w:name="List Table 2 Accent 1" w:uiPriority="47"/>
-    <w:lsdException w:name="List Table 3 Accent 1" w:uiPriority="48"/>
-    <w:lsdException w:name="List Table 4 Accent 1" w:uiPriority="49"/>
-    <w:lsdException w:name="List Table 5 Dark Accent 1" w:uiPriority="50"/>
-    <w:lsdException w:name="List Table 6 Colorful Accent 1" w:uiPriority="51"/>
-    <w:lsdException w:name="List Table 7 Colorful Accent 1" w:uiPriority="52"/>
-    <w:lsdException w:name="List Table 1 Light Accent 2" w:uiPriority="46"/>
-    <w:lsdException w:name="List Table 2 Accent 2" w:uiPriority="47"/>
-    <w:lsdException w:name="List Table 3 Accent 2" w:uiPriority="48"/>
-    <w:lsdException w:name="List Table 4 Accent 2" w:uiPriority="49"/>
-    <w:lsdException w:name="List Table 5 Dark Accent 2" w:uiPriority="50"/>
-    <w:lsdException w:name="List Table 6 Colorful Accent 2" w:uiPriority="51"/>
-    <w:lsdException w:name="List Table 7 Colorful Accent 2" w:uiPriority="52"/>
-    <w:lsdException w:name="List Table 1 Light Accent 3" w:uiPriority="46"/>
-    <w:lsdException w:name="List Table 2 Accent 3" w:uiPriority="47"/>
-    <w:lsdException w:name="List Table 3 Accent 3" w:uiPriority="48"/>
-    <w:lsdException w:name="List Table 4 Accent 3" w:uiPriority="49"/>
-    <w:lsdException w:name="List Table 5 Dark Accent 3" w:uiPriority="50"/>
-    <w:lsdException w:name="List Table 6 Colorful Accent 3" w:uiPriority="51"/>
-    <w:lsdException w:name="List Table 7 Colorful Accent 3" w:uiPriority="52"/>
-    <w:lsdException w:name="List Table 1 Light Accent 4" w:uiPriority="46"/>
-    <w:lsdException w:name="List Table 2 Accent 4" w:uiPriority="47"/>
-    <w:lsdException w:name="List Table 3 Accent 4" w:uiPriority="48"/>
-    <w:lsdException w:name="List Table 4 Accent 4" w:uiPriority="49"/>
-    <w:lsdException w:name="List Table 5 Dark Accent 4" w:uiPriority="50"/>
-    <w:lsdException w:name="List Table 6 Colorful Accent 4" w:uiPriority="51"/>
-    <w:lsdException w:name="List Table 7 Colorful Accent 4" w:uiPriority="52"/>
-    <w:lsdException w:name="List Table 1 Light Accent 5" w:uiPriority="46"/>
-    <w:lsdException w:name="List Table 2 Accent 5" w:uiPriority="47"/>
-    <w:lsdException w:name="List Table 3 Accent 5" w:uiPriority="48"/>
-    <w:lsdException w:name="List Table 4 Accent 5" w:uiPriority="49"/>
-    <w:lsdException w:name="List Table 5 Dark Accent 5" w:uiPriority="50"/>
-    <w:lsdException w:name="List Table 6 Colorful Accent 5" w:uiPriority="51"/>
-    <w:lsdException w:name="List Table 7 Colorful Accent 5" w:uiPriority="52"/>
-    <w:lsdException w:name="List Table 1 Light Accent 6" w:uiPriority="46"/>
-    <w:lsdException w:name="List Table 2 Accent 6" w:uiPriority="47"/>
-    <w:lsdException w:name="List Table 3 Accent 6" w:uiPriority="48"/>
-    <w:lsdException w:name="List Table 4 Accent 6" w:uiPriority="49"/>
-    <w:lsdException w:name="List Table 5 Dark Accent 6" w:uiPriority="50"/>
-    <w:lsdException w:name="List Table 6 Colorful Accent 6" w:uiPriority="51"/>
-    <w:lsdException w:name="List Table 7 Colorful Accent 6" w:uiPriority="52"/>
+  <w:latentStyles w:defLockedState="0" w:defUIPriority="99" w:defSemiHidden="1" w:defUnhideWhenUsed="1" w:defQFormat="0" w:count="267">
+    <w:lsdException w:name="Normal" w:semiHidden="0" w:uiPriority="0" w:unhideWhenUsed="0" w:qFormat="1"/>
+    <w:lsdException w:name="heading 1" w:semiHidden="0" w:uiPriority="0" w:unhideWhenUsed="0" w:qFormat="1"/>
+    <w:lsdException w:name="heading 2" w:uiPriority="9" w:qFormat="1"/>
+    <w:lsdException w:name="heading 3" w:uiPriority="9" w:qFormat="1"/>
+    <w:lsdException w:name="heading 4" w:uiPriority="9" w:qFormat="1"/>
+    <w:lsdException w:name="heading 5" w:uiPriority="9" w:qFormat="1"/>
+    <w:lsdException w:name="heading 6" w:uiPriority="9" w:qFormat="1"/>
+    <w:lsdException w:name="heading 7" w:uiPriority="9" w:qFormat="1"/>
+    <w:lsdException w:name="heading 8" w:uiPriority="9" w:qFormat="1"/>
+    <w:lsdException w:name="heading 9" w:uiPriority="9" w:qFormat="1"/>
+    <w:lsdException w:name="toc 1" w:uiPriority="39"/>
+    <w:lsdException w:name="toc 2" w:uiPriority="39"/>
+    <w:lsdException w:name="toc 3" w:uiPriority="39"/>
+    <w:lsdException w:name="toc 4" w:uiPriority="39"/>
+    <w:lsdException w:name="toc 5" w:uiPriority="39"/>
+    <w:lsdException w:name="toc 6" w:uiPriority="39"/>
+    <w:lsdException w:name="toc 7" w:uiPriority="39"/>
+    <w:lsdException w:name="toc 8" w:uiPriority="39"/>
+    <w:lsdException w:name="toc 9" w:uiPriority="39"/>
+    <w:lsdException w:name="caption" w:uiPriority="35" w:qFormat="1"/>
+    <w:lsdException w:name="Title" w:semiHidden="0" w:uiPriority="10" w:unhideWhenUsed="0" w:qFormat="1"/>
+    <w:lsdException w:name="Default Paragraph Font" w:uiPriority="1"/>
+    <w:lsdException w:name="Subtitle" w:semiHidden="0" w:uiPriority="11" w:unhideWhenUsed="0" w:qFormat="1"/>
+    <w:lsdException w:name="Strong" w:semiHidden="0" w:uiPriority="22" w:unhideWhenUsed="0" w:qFormat="1"/>
+    <w:lsdException w:name="Emphasis" w:semiHidden="0" w:uiPriority="20" w:unhideWhenUsed="0" w:qFormat="1"/>
+    <w:lsdException w:name="Table Grid" w:semiHidden="0" w:uiPriority="59" w:unhideWhenUsed="0"/>
+    <w:lsdException w:name="Placeholder Text" w:unhideWhenUsed="0"/>
+    <w:lsdException w:name="No Spacing" w:semiHidden="0" w:uiPriority="1" w:unhideWhenUsed="0" w:qFormat="1"/>
+    <w:lsdException w:name="Light Shading" w:semiHidden="0" w:uiPriority="60" w:unhideWhenUsed="0"/>
+    <w:lsdException w:name="Light List" w:semiHidden="0" w:uiPriority="61" w:unhideWhenUsed="0"/>
+    <w:lsdException w:name="Light Grid" w:semiHidden="0" w:uiPriority="62" w:unhideWhenUsed="0"/>
+    <w:lsdException w:name="Medium Shading 1" w:semiHidden="0" w:uiPriority="63" w:unhideWhenUsed="0"/>
+    <w:lsdException w:name="Medium Shading 2" w:semiHidden="0" w:uiPriority="64" w:unhideWhenUsed="0"/>
+    <w:lsdException w:name="Medium List 1" w:semiHidden="0" w:uiPriority="65" w:unhideWhenUsed="0"/>
+    <w:lsdException w:name="Medium List 2" w:semiHidden="0" w:uiPriority="66" w:unhideWhenUsed="0"/>
+    <w:lsdException w:name="Medium Grid 1" w:semiHidden="0" w:uiPriority="67" w:unhideWhenUsed="0"/>
+    <w:lsdException w:name="Medium Grid 2" w:semiHidden="0" w:uiPriority="68" w:unhideWhenUsed="0"/>
+    <w:lsdException w:name="Medium Grid 3" w:semiHidden="0" w:uiPriority="69" w:unhideWhenUsed="0"/>
+    <w:lsdException w:name="Dark List" w:semiHidden="0" w:uiPriority="70" w:unhideWhenUsed="0"/>
+    <w:lsdException w:name="Colorful Shading" w:semiHidden="0" w:uiPriority="71" w:unhideWhenUsed="0"/>
+    <w:lsdException w:name="Colorful List" w:semiHidden="0" w:uiPriority="72" w:unhideWhenUsed="0"/>
+    <w:lsdException w:name="Colorful Grid" w:semiHidden="0" w:uiPriority="73" w:unhideWhenUsed="0"/>
+    <w:lsdException w:name="Light Shading Accent 1" w:semiHidden="0" w:uiPriority="60" w:unhideWhenUsed="0"/>
+    <w:lsdException w:name="Light List Accent 1" w:semiHidden="0" w:uiPriority="61" w:unhideWhenUsed="0"/>
+    <w:lsdException w:name="Light Grid Accent 1" w:semiHidden="0" w:uiPriority="62" w:unhideWhenUsed="0"/>
+    <w:lsdException w:name="Medium Shading 1 Accent 1" w:semiHidden="0" w:uiPriority="63" w:unhideWhenUsed="0"/>
+    <w:lsdException w:name="Medium Shading 2 Accent 1" w:semiHidden="0" w:uiPriority="64" w:unhideWhenUsed="0"/>
+    <w:lsdException w:name="Medium List 1 Accent 1" w:semiHidden="0" w:uiPriority="65" w:unhideWhenUsed="0"/>
+    <w:lsdException w:name="Revision" w:unhideWhenUsed="0"/>
+    <w:lsdException w:name="List Paragraph" w:semiHidden="0" w:uiPriority="34" w:unhideWhenUsed="0" w:qFormat="1"/>
+    <w:lsdException w:name="Quote" w:semiHidden="0" w:uiPriority="29" w:unhideWhenUsed="0" w:qFormat="1"/>
+    <w:lsdException w:name="Intense Quote" w:semiHidden="0" w:uiPriority="30" w:unhideWhenUsed="0" w:qFormat="1"/>
+    <w:lsdException w:name="Medium List 2 Accent 1" w:semiHidden="0" w:uiPriority="66" w:unhideWhenUsed="0"/>
+    <w:lsdException w:name="Medium Grid 1 Accent 1" w:semiHidden="0" w:uiPriority="67" w:unhideWhenUsed="0"/>
+    <w:lsdException w:name="Medium Grid 2 Accent 1" w:semiHidden="0" w:uiPriority="68" w:unhideWhenUsed="0"/>
+    <w:lsdException w:name="Medium Grid 3 Accent 1" w:semiHidden="0" w:uiPriority="69" w:unhideWhenUsed="0"/>
+    <w:lsdException w:name="Dark List Accent 1" w:semiHidden="0" w:uiPriority="70" w:unhideWhenUsed="0"/>
+    <w:lsdException w:name="Colorful Shading Accent 1" w:semiHidden="0" w:uiPriority="71" w:unhideWhenUsed="0"/>
+    <w:lsdException w:name="Colorful List Accent 1" w:semiHidden="0" w:uiPriority="72" w:unhideWhenUsed="0"/>
+    <w:lsdException w:name="Colorful Grid Accent 1" w:semiHidden="0" w:uiPriority="73" w:unhideWhenUsed="0"/>
+    <w:lsdException w:name="Light Shading Accent 2" w:semiHidden="0" w:uiPriority="60" w:unhideWhenUsed="0"/>
+    <w:lsdException w:name="Light List Accent 2" w:semiHidden="0" w:uiPriority="61" w:unhideWhenUsed="0"/>
+    <w:lsdException w:name="Light Grid Accent 2" w:semiHidden="0" w:uiPriority="62" w:unhideWhenUsed="0"/>
+    <w:lsdException w:name="Medium Shading 1 Accent 2" w:semiHidden="0" w:uiPriority="63" w:unhideWhenUsed="0"/>
+    <w:lsdException w:name="Medium Shading 2 Accent 2" w:semiHidden="0" w:uiPriority="64" w:unhideWhenUsed="0"/>
+    <w:lsdException w:name="Medium List 1 Accent 2" w:semiHidden="0" w:uiPriority="65" w:unhideWhenUsed="0"/>
+    <w:lsdException w:name="Medium List 2 Accent 2" w:semiHidden="0" w:uiPriority="66" w:unhideWhenUsed="0"/>
+    <w:lsdException w:name="Medium Grid 1 Accent 2" w:semiHidden="0" w:uiPriority="67" w:unhideWhenUsed="0"/>
+    <w:lsdException w:name="Medium Grid 2 Accent 2" w:semiHidden="0" w:uiPriority="68" w:unhideWhenUsed="0"/>
+    <w:lsdException w:name="Medium Grid 3 Accent 2" w:semiHidden="0" w:uiPriority="69" w:unhideWhenUsed="0"/>
+    <w:lsdException w:name="Dark List Accent 2" w:semiHidden="0" w:uiPriority="70" w:unhideWhenUsed="0"/>
+    <w:lsdException w:name="Colorful Shading Accent 2" w:semiHidden="0" w:uiPriority="71" w:unhideWhenUsed="0"/>
+    <w:lsdException w:name="Colorful List Accent 2" w:semiHidden="0" w:uiPriority="72" w:unhideWhenUsed="0"/>
+    <w:lsdException w:name="Colorful Grid Accent 2" w:semiHidden="0" w:uiPriority="73" w:unhideWhenUsed="0"/>
+    <w:lsdException w:name="Light Shading Accent 3" w:semiHidden="0" w:uiPriority="60" w:unhideWhenUsed="0"/>
+    <w:lsdException w:name="Light List Accent 3" w:semiHidden="0" w:uiPriority="61" w:unhideWhenUsed="0"/>
+    <w:lsdException w:name="Light Grid Accent 3" w:semiHidden="0" w:uiPriority="62" w:unhideWhenUsed="0"/>
+    <w:lsdException w:name="Medium Shading 1 Accent 3" w:semiHidden="0" w:uiPriority="63" w:unhideWhenUsed="0"/>
+    <w:lsdException w:name="Medium Shading 2 Accent 3" w:semiHidden="0" w:uiPriority="64" w:unhideWhenUsed="0"/>
+    <w:lsdException w:name="Medium List 1 Accent 3" w:semiHidden="0" w:uiPriority="65" w:unhideWhenUsed="0"/>
+    <w:lsdException w:name="Medium List 2 Accent 3" w:semiHidden="0" w:uiPriority="66" w:unhideWhenUsed="0"/>
+    <w:lsdException w:name="Medium Grid 1 Accent 3" w:semiHidden="0" w:uiPriority="67" w:unhideWhenUsed="0"/>
+    <w:lsdException w:name="Medium Grid 2 Accent 3" w:semiHidden="0" w:uiPriority="68" w:unhideWhenUsed="0"/>
+    <w:lsdException w:name="Medium Grid 3 Accent 3" w:semiHidden="0" w:uiPriority="69" w:unhideWhenUsed="0"/>
+    <w:lsdException w:name="Dark List Accent 3" w:semiHidden="0" w:uiPriority="70" w:unhideWhenUsed="0"/>
+    <w:lsdException w:name="Colorful Shading Accent 3" w:semiHidden="0" w:uiPriority="71" w:unhideWhenUsed="0"/>
+    <w:lsdException w:name="Colorful List Accent 3" w:semiHidden="0" w:uiPriority="72" w:unhideWhenUsed="0"/>
+    <w:lsdException w:name="Colorful Grid Accent 3" w:semiHidden="0" w:uiPriority="73" w:unhideWhenUsed="0"/>
+    <w:lsdException w:name="Light Shading Accent 4" w:semiHidden="0" w:uiPriority="60" w:unhideWhenUsed="0"/>
+    <w:lsdException w:name="Light List Accent 4" w:semiHidden="0" w:uiPriority="61" w:unhideWhenUsed="0"/>
+    <w:lsdException w:name="Light Grid Accent 4" w:semiHidden="0" w:uiPriority="62" w:unhideWhenUsed="0"/>
+    <w:lsdException w:name="Medium Shading 1 Accent 4" w:semiHidden="0" w:uiPriority="63" w:unhideWhenUsed="0"/>
+    <w:lsdException w:name="Medium Shading 2 Accent 4" w:semiHidden="0" w:uiPriority="64" w:unhideWhenUsed="0"/>
+    <w:lsdException w:name="Medium List 1 Accent 4" w:semiHidden="0" w:uiPriority="65" w:unhideWhenUsed="0"/>
+    <w:lsdException w:name="Medium List 2 Accent 4" w:semiHidden="0" w:uiPriority="66" w:unhideWhenUsed="0"/>
+    <w:lsdException w:name="Medium Grid 1 Accent 4" w:semiHidden="0" w:uiPriority="67" w:unhideWhenUsed="0"/>
+    <w:lsdException w:name="Medium Grid 2 Accent 4" w:semiHidden="0" w:uiPriority="68" w:unhideWhenUsed="0"/>
+    <w:lsdException w:name="Medium Grid 3 Accent 4" w:semiHidden="0" w:uiPriority="69" w:unhideWhenUsed="0"/>
+    <w:lsdException w:name="Dark List Accent 4" w:semiHidden="0" w:uiPriority="70" w:unhideWhenUsed="0"/>
+    <w:lsdException w:name="Colorful Shading Accent 4" w:semiHidden="0" w:uiPriority="71" w:unhideWhenUsed="0"/>
+    <w:lsdException w:name="Colorful List Accent 4" w:semiHidden="0" w:uiPriority="72" w:unhideWhenUsed="0"/>
+    <w:lsdException w:name="Colorful Grid Accent 4" w:semiHidden="0" w:uiPriority="73" w:unhideWhenUsed="0"/>
+    <w:lsdException w:name="Light Shading Accent 5" w:semiHidden="0" w:uiPriority="60" w:unhideWhenUsed="0"/>
+    <w:lsdException w:name="Light List Accent 5" w:semiHidden="0" w:uiPriority="61" w:unhideWhenUsed="0"/>
+    <w:lsdException w:name="Light Grid Accent 5" w:semiHidden="0" w:uiPriority="62" w:unhideWhenUsed="0"/>
+    <w:lsdException w:name="Medium Shading 1 Accent 5" w:semiHidden="0" w:uiPriority="63" w:unhideWhenUsed="0"/>
+    <w:lsdException w:name="Medium Shading 2 Accent 5" w:semiHidden="0" w:uiPriority="64" w:unhideWhenUsed="0"/>
+    <w:lsdException w:name="Medium List 1 Accent 5" w:semiHidden="0" w:uiPriority="65" w:unhideWhenUsed="0"/>
+    <w:lsdException w:name="Medium List 2 Accent 5" w:semiHidden="0" w:uiPriority="66" w:unhideWhenUsed="0"/>
+    <w:lsdException w:name="Medium Grid 1 Accent 5" w:semiHidden="0" w:uiPriority="67" w:unhideWhenUsed="0"/>
+    <w:lsdException w:name="Medium Grid 2 Accent 5" w:semiHidden="0" w:uiPriority="68" w:unhideWhenUsed="0"/>
+    <w:lsdException w:name="Medium Grid 3 Accent 5" w:semiHidden="0" w:uiPriority="69" w:unhideWhenUsed="0"/>
+    <w:lsdException w:name="Dark List Accent 5" w:semiHidden="0" w:uiPriority="70" w:unhideWhenUsed="0"/>
+    <w:lsdException w:name="Colorful Shading Accent 5" w:semiHidden="0" w:uiPriority="71" w:unhideWhenUsed="0"/>
+    <w:lsdException w:name="Colorful List Accent 5" w:semiHidden="0" w:uiPriority="72" w:unhideWhenUsed="0"/>
+    <w:lsdException w:name="Colorful Grid Accent 5" w:semiHidden="0" w:uiPriority="73" w:unhideWhenUsed="0"/>
+    <w:lsdException w:name="Light Shading Accent 6" w:semiHidden="0" w:uiPriority="60" w:unhideWhenUsed="0"/>
+    <w:lsdException w:name="Light List Accent 6" w:semiHidden="0" w:uiPriority="61" w:unhideWhenUsed="0"/>
+    <w:lsdException w:name="Light Grid Accent 6" w:semiHidden="0" w:uiPriority="62" w:unhideWhenUsed="0"/>
+    <w:lsdException w:name="Medium Shading 1 Accent 6" w:semiHidden="0" w:uiPriority="63" w:unhideWhenUsed="0"/>
+    <w:lsdException w:name="Medium Shading 2 Accent 6" w:semiHidden="0" w:uiPriority="64" w:unhideWhenUsed="0"/>
+    <w:lsdException w:name="Medium List 1 Accent 6" w:semiHidden="0" w:uiPriority="65" w:unhideWhenUsed="0"/>
+    <w:lsdException w:name="Medium List 2 Accent 6" w:semiHidden="0" w:uiPriority="66" w:unhideWhenUsed="0"/>
+    <w:lsdException w:name="Medium Grid 1 Accent 6" w:semiHidden="0" w:uiPriority="67" w:unhideWhenUsed="0"/>
+    <w:lsdException w:name="Medium Grid 2 Accent 6" w:semiHidden="0" w:uiPriority="68" w:unhideWhenUsed="0"/>
+    <w:lsdException w:name="Medium Grid 3 Accent 6" w:semiHidden="0" w:uiPriority="69" w:unhideWhenUsed="0"/>
+    <w:lsdException w:name="Dark List Accent 6" w:semiHidden="0" w:uiPriority="70" w:unhideWhenUsed="0"/>
+    <w:lsdException w:name="Colorful Shading Accent 6" w:semiHidden="0" w:uiPriority="71" w:unhideWhenUsed="0"/>
+    <w:lsdException w:name="Colorful List Accent 6" w:semiHidden="0" w:uiPriority="72" w:unhideWhenUsed="0"/>
+    <w:lsdException w:name="Colorful Grid Accent 6" w:semiHidden="0" w:uiPriority="73" w:unhideWhenUsed="0"/>
+    <w:lsdException w:name="Subtle Emphasis" w:semiHidden="0" w:uiPriority="19" w:unhideWhenUsed="0" w:qFormat="1"/>
+    <w:lsdException w:name="Intense Emphasis" w:semiHidden="0" w:uiPriority="21" w:unhideWhenUsed="0" w:qFormat="1"/>
+    <w:lsdException w:name="Subtle Reference" w:semiHidden="0" w:uiPriority="31" w:unhideWhenUsed="0" w:qFormat="1"/>
+    <w:lsdException w:name="Intense Reference" w:semiHidden="0" w:uiPriority="32" w:unhideWhenUsed="0" w:qFormat="1"/>
+    <w:lsdException w:name="Book Title" w:semiHidden="0" w:uiPriority="33" w:unhideWhenUsed="0" w:qFormat="1"/>
+    <w:lsdException w:name="Bibliography" w:uiPriority="37"/>
+    <w:lsdException w:name="TOC Heading" w:uiPriority="39" w:qFormat="1"/>
   </w:latentStyles>
   <w:style w:type="paragraph" w:default="1" w:styleId="Normal">
     <w:name w:val="Normal"/>
@@ -11307,6 +12056,7 @@
     <w:uiPriority w:val="99"/>
     <w:semiHidden/>
     <w:unhideWhenUsed/>
+    <w:qFormat/>
     <w:tblPr>
       <w:tblInd w:w="0" w:type="dxa"/>
       <w:tblCellMar>
@@ -11428,6 +12178,7 @@
       <w:spacing w:after="0" w:line="240" w:lineRule="auto"/>
     </w:pPr>
     <w:tblPr>
+      <w:tblInd w:w="0" w:type="dxa"/>
       <w:tblBorders>
         <w:top w:val="single" w:sz="4" w:space="0" w:color="auto"/>
         <w:left w:val="single" w:sz="4" w:space="0" w:color="auto"/>
@@ -11436,6 +12187,12 @@
         <w:insideH w:val="single" w:sz="4" w:space="0" w:color="auto"/>
         <w:insideV w:val="single" w:sz="4" w:space="0" w:color="auto"/>
       </w:tblBorders>
+      <w:tblCellMar>
+        <w:top w:w="0" w:type="dxa"/>
+        <w:left w:w="108" w:type="dxa"/>
+        <w:bottom w:w="0" w:type="dxa"/>
+        <w:right w:w="108" w:type="dxa"/>
+      </w:tblCellMar>
     </w:tblPr>
   </w:style>
   <w:style w:type="paragraph" w:styleId="ListParagraph">
@@ -11803,7 +12560,7 @@
 </file>
 
 <file path=customXml/itemProps2.xml><?xml version="1.0" encoding="utf-8"?>
-<ds:datastoreItem xmlns:ds="http://schemas.openxmlformats.org/officeDocument/2006/customXml" ds:itemID="{B2901087-576C-4F58-B069-B9A96FD2FC86}">
+<ds:datastoreItem xmlns:ds="http://schemas.openxmlformats.org/officeDocument/2006/customXml" ds:itemID="{D3C909A7-39C1-4080-A44E-3855450FDFDE}">
   <ds:schemaRefs>
     <ds:schemaRef ds:uri="http://schemas.openxmlformats.org/officeDocument/2006/bibliography"/>
   </ds:schemaRefs>

--- a/Documentations/ProectFinalReport_Milson_Jimmy_Arthur.docx
+++ b/Documentations/ProectFinalReport_Milson_Jimmy_Arthur.docx
@@ -3797,7 +3797,7 @@
                 <v:shape id="_x0000_i1025" type="#_x0000_t75" style="width:379.6pt;height:151.5pt" o:ole="">
                   <v:imagedata r:id="rId11" o:title=""/>
                 </v:shape>
-                <o:OLEObject Type="Embed" ProgID="PBrush" ShapeID="_x0000_i1025" DrawAspect="Content" ObjectID="_1479812158" r:id="rId12"/>
+                <o:OLEObject Type="Embed" ProgID="PBrush" ShapeID="_x0000_i1025" DrawAspect="Content" ObjectID="_1479813119" r:id="rId12"/>
               </w:object>
             </w:r>
           </w:p>
@@ -8286,9 +8286,8 @@
           <w:sz w:val="22"/>
           <w:szCs w:val="22"/>
         </w:rPr>
-        <w:t xml:space="preserve">been </w:t>
-      </w:r>
-      <w:proofErr w:type="spellStart"/>
+        <w:t>have been cho</w:t>
+      </w:r>
       <w:r>
         <w:rPr>
           <w:rFonts w:asciiTheme="minorHAnsi" w:hAnsiTheme="minorHAnsi" w:cstheme="minorBidi"/>
@@ -8296,7 +8295,7 @@
           <w:sz w:val="22"/>
           <w:szCs w:val="22"/>
         </w:rPr>
-        <w:t>choos</w:t>
+        <w:t>s</w:t>
       </w:r>
       <w:r>
         <w:rPr>
@@ -8316,7 +8315,6 @@
         </w:rPr>
         <w:t>n</w:t>
       </w:r>
-      <w:proofErr w:type="spellEnd"/>
       <w:r>
         <w:rPr>
           <w:rFonts w:asciiTheme="minorHAnsi" w:hAnsiTheme="minorHAnsi" w:cstheme="minorBidi"/>
@@ -9388,7 +9386,7 @@
               <w:noProof/>
               <w:color w:val="FFFFFF" w:themeColor="background1"/>
             </w:rPr>
-            <w:t>2</w:t>
+            <w:t>14</w:t>
           </w:r>
           <w:r>
             <w:rPr>
@@ -9595,7 +9593,7 @@
         <v:path o:extrusionok="f" gradientshapeok="t" o:connecttype="rect"/>
         <o:lock v:ext="edit" aspectratio="t"/>
       </v:shapetype>
-      <v:shape id="_x0000_i1240" type="#_x0000_t75" style="width:29.4pt;height:29.4pt" o:bullet="t">
+      <v:shape id="_x0000_i1241" type="#_x0000_t75" style="width:29.4pt;height:29.4pt" o:bullet="t">
         <v:imagedata r:id="rId1" o:title="artD4DF"/>
       </v:shape>
     </w:pict>
@@ -12560,7 +12558,7 @@
 </file>
 
 <file path=customXml/itemProps2.xml><?xml version="1.0" encoding="utf-8"?>
-<ds:datastoreItem xmlns:ds="http://schemas.openxmlformats.org/officeDocument/2006/customXml" ds:itemID="{D3C909A7-39C1-4080-A44E-3855450FDFDE}">
+<ds:datastoreItem xmlns:ds="http://schemas.openxmlformats.org/officeDocument/2006/customXml" ds:itemID="{48D4D1BA-FB0F-41D0-A87D-FF5B917A7B24}">
   <ds:schemaRefs>
     <ds:schemaRef ds:uri="http://schemas.openxmlformats.org/officeDocument/2006/bibliography"/>
   </ds:schemaRefs>

--- a/Documentations/ProectFinalReport_Milson_Jimmy_Arthur.docx
+++ b/Documentations/ProectFinalReport_Milson_Jimmy_Arthur.docx
@@ -2078,11 +2078,15 @@
               <w:spacing w:before="120" w:after="120"/>
               <w:rPr>
                 <w:rFonts w:asciiTheme="minorHAnsi" w:hAnsiTheme="minorHAnsi"/>
+                <w:sz w:val="22"/>
+                <w:szCs w:val="22"/>
               </w:rPr>
             </w:pPr>
             <w:r>
               <w:rPr>
                 <w:rFonts w:asciiTheme="minorHAnsi" w:hAnsiTheme="minorHAnsi"/>
+                <w:sz w:val="22"/>
+                <w:szCs w:val="22"/>
               </w:rPr>
               <w:t>Merge place and move algorithm to game board</w:t>
             </w:r>
@@ -2176,11 +2180,15 @@
               <w:spacing w:before="120" w:after="120"/>
               <w:rPr>
                 <w:rFonts w:asciiTheme="minorHAnsi" w:hAnsiTheme="minorHAnsi"/>
+                <w:sz w:val="22"/>
+                <w:szCs w:val="22"/>
               </w:rPr>
             </w:pPr>
             <w:r>
               <w:rPr>
                 <w:rFonts w:asciiTheme="minorHAnsi" w:hAnsiTheme="minorHAnsi"/>
+                <w:sz w:val="22"/>
+                <w:szCs w:val="22"/>
               </w:rPr>
               <w:t>Discuss further schedule and job function for team member</w:t>
             </w:r>
@@ -2274,11 +2282,15 @@
               <w:spacing w:before="120" w:after="120"/>
               <w:rPr>
                 <w:rFonts w:asciiTheme="minorHAnsi" w:hAnsiTheme="minorHAnsi"/>
+                <w:sz w:val="22"/>
+                <w:szCs w:val="22"/>
               </w:rPr>
             </w:pPr>
             <w:r>
               <w:rPr>
                 <w:rFonts w:asciiTheme="minorHAnsi" w:hAnsiTheme="minorHAnsi"/>
+                <w:sz w:val="22"/>
+                <w:szCs w:val="22"/>
               </w:rPr>
               <w:t>Test the overall placement, movement, remove, and the flow</w:t>
             </w:r>
@@ -2451,19 +2463,17 @@
               <w:spacing w:before="120" w:after="120"/>
               <w:rPr>
                 <w:rFonts w:asciiTheme="minorHAnsi" w:hAnsiTheme="minorHAnsi"/>
+                <w:sz w:val="22"/>
+                <w:szCs w:val="22"/>
               </w:rPr>
             </w:pPr>
             <w:r>
               <w:rPr>
                 <w:rFonts w:asciiTheme="minorHAnsi" w:hAnsiTheme="minorHAnsi"/>
-              </w:rPr>
-              <w:t>Review all game rules and confirm</w:t>
-            </w:r>
-            <w:r>
-              <w:rPr>
-                <w:rFonts w:asciiTheme="minorHAnsi" w:hAnsiTheme="minorHAnsi"/>
-              </w:rPr>
-              <w:t xml:space="preserve"> the function can work </w:t>
+                <w:sz w:val="22"/>
+                <w:szCs w:val="22"/>
+              </w:rPr>
+              <w:t xml:space="preserve">Review all game rules and confirm the function can work </w:t>
             </w:r>
           </w:p>
         </w:tc>
@@ -2555,13 +2565,17 @@
               <w:spacing w:before="120" w:after="120"/>
               <w:rPr>
                 <w:rFonts w:asciiTheme="minorHAnsi" w:hAnsiTheme="minorHAnsi"/>
+                <w:sz w:val="22"/>
+                <w:szCs w:val="22"/>
               </w:rPr>
             </w:pPr>
             <w:r>
               <w:rPr>
                 <w:rFonts w:asciiTheme="minorHAnsi" w:hAnsiTheme="minorHAnsi"/>
-              </w:rPr>
-              <w:t>Add automated computer player</w:t>
+                <w:sz w:val="22"/>
+                <w:szCs w:val="22"/>
+              </w:rPr>
+              <w:t>Review current code by use case workflow</w:t>
             </w:r>
           </w:p>
           <w:p>
@@ -2574,11 +2588,38 @@
               <w:spacing w:before="120" w:after="120"/>
               <w:rPr>
                 <w:rFonts w:asciiTheme="minorHAnsi" w:hAnsiTheme="minorHAnsi"/>
+                <w:sz w:val="22"/>
+                <w:szCs w:val="22"/>
               </w:rPr>
             </w:pPr>
             <w:r>
               <w:rPr>
                 <w:rFonts w:asciiTheme="minorHAnsi" w:hAnsiTheme="minorHAnsi"/>
+                <w:sz w:val="22"/>
+                <w:szCs w:val="22"/>
+              </w:rPr>
+              <w:t>Add automated computer player</w:t>
+            </w:r>
+          </w:p>
+          <w:p>
+            <w:pPr>
+              <w:pStyle w:val="ListParagraph"/>
+              <w:numPr>
+                <w:ilvl w:val="0"/>
+                <w:numId w:val="20"/>
+              </w:numPr>
+              <w:spacing w:before="120" w:after="120"/>
+              <w:rPr>
+                <w:rFonts w:asciiTheme="minorHAnsi" w:hAnsiTheme="minorHAnsi"/>
+                <w:sz w:val="22"/>
+                <w:szCs w:val="22"/>
+              </w:rPr>
+            </w:pPr>
+            <w:r>
+              <w:rPr>
+                <w:rFonts w:asciiTheme="minorHAnsi" w:hAnsiTheme="minorHAnsi"/>
+                <w:sz w:val="22"/>
+                <w:szCs w:val="22"/>
               </w:rPr>
               <w:t>Modify code to meet all game rules</w:t>
             </w:r>
@@ -2672,11 +2713,15 @@
               <w:spacing w:before="120" w:after="120"/>
               <w:rPr>
                 <w:rFonts w:asciiTheme="minorHAnsi" w:hAnsiTheme="minorHAnsi"/>
+                <w:sz w:val="22"/>
+                <w:szCs w:val="22"/>
               </w:rPr>
             </w:pPr>
             <w:r>
               <w:rPr>
                 <w:rFonts w:asciiTheme="minorHAnsi" w:hAnsiTheme="minorHAnsi"/>
+                <w:sz w:val="22"/>
+                <w:szCs w:val="22"/>
               </w:rPr>
               <w:t>Test the overall function and debug the program</w:t>
             </w:r>
@@ -2770,11 +2815,15 @@
               <w:spacing w:before="120" w:after="120"/>
               <w:rPr>
                 <w:rFonts w:asciiTheme="minorHAnsi" w:hAnsiTheme="minorHAnsi"/>
+                <w:sz w:val="22"/>
+                <w:szCs w:val="22"/>
               </w:rPr>
             </w:pPr>
             <w:r>
               <w:rPr>
                 <w:rFonts w:asciiTheme="minorHAnsi" w:hAnsiTheme="minorHAnsi"/>
+                <w:sz w:val="22"/>
+                <w:szCs w:val="22"/>
               </w:rPr>
               <w:t>Test the automated computer function and improve the function</w:t>
             </w:r>
@@ -2868,11 +2917,15 @@
               <w:spacing w:before="120" w:after="120"/>
               <w:rPr>
                 <w:rFonts w:asciiTheme="minorHAnsi" w:hAnsiTheme="minorHAnsi"/>
+                <w:sz w:val="22"/>
+                <w:szCs w:val="22"/>
               </w:rPr>
             </w:pPr>
             <w:r>
               <w:rPr>
                 <w:rFonts w:asciiTheme="minorHAnsi" w:hAnsiTheme="minorHAnsi"/>
+                <w:sz w:val="22"/>
+                <w:szCs w:val="22"/>
               </w:rPr>
               <w:t>Edit use case and the 1st draft for final report</w:t>
             </w:r>
@@ -2966,11 +3019,15 @@
               <w:spacing w:before="120" w:after="120"/>
               <w:rPr>
                 <w:rFonts w:asciiTheme="minorHAnsi" w:hAnsiTheme="minorHAnsi"/>
+                <w:sz w:val="22"/>
+                <w:szCs w:val="22"/>
               </w:rPr>
             </w:pPr>
             <w:r>
               <w:rPr>
                 <w:rFonts w:asciiTheme="minorHAnsi" w:hAnsiTheme="minorHAnsi"/>
+                <w:sz w:val="22"/>
+                <w:szCs w:val="22"/>
               </w:rPr>
               <w:t>Wrap up the code and add comment</w:t>
             </w:r>
@@ -2985,11 +3042,15 @@
               <w:spacing w:before="120" w:after="120"/>
               <w:rPr>
                 <w:rFonts w:asciiTheme="minorHAnsi" w:hAnsiTheme="minorHAnsi"/>
+                <w:sz w:val="22"/>
+                <w:szCs w:val="22"/>
               </w:rPr>
             </w:pPr>
             <w:r>
               <w:rPr>
                 <w:rFonts w:asciiTheme="minorHAnsi" w:hAnsiTheme="minorHAnsi"/>
+                <w:sz w:val="22"/>
+                <w:szCs w:val="22"/>
               </w:rPr>
               <w:t xml:space="preserve">Install </w:t>
             </w:r>
@@ -2997,6 +3058,8 @@
             <w:r>
               <w:rPr>
                 <w:rFonts w:asciiTheme="minorHAnsi" w:hAnsiTheme="minorHAnsi"/>
+                <w:sz w:val="22"/>
+                <w:szCs w:val="22"/>
               </w:rPr>
               <w:t>ObjectAid</w:t>
             </w:r>
@@ -3004,6 +3067,8 @@
             <w:r>
               <w:rPr>
                 <w:rFonts w:asciiTheme="minorHAnsi" w:hAnsiTheme="minorHAnsi"/>
+                <w:sz w:val="22"/>
+                <w:szCs w:val="22"/>
               </w:rPr>
               <w:t xml:space="preserve"> license to produce diagram for report</w:t>
             </w:r>
@@ -3097,11 +3162,15 @@
               <w:spacing w:before="120" w:after="120"/>
               <w:rPr>
                 <w:rFonts w:asciiTheme="minorHAnsi" w:hAnsiTheme="minorHAnsi"/>
+                <w:sz w:val="22"/>
+                <w:szCs w:val="22"/>
               </w:rPr>
             </w:pPr>
             <w:r>
               <w:rPr>
                 <w:rFonts w:asciiTheme="minorHAnsi" w:hAnsiTheme="minorHAnsi"/>
+                <w:sz w:val="22"/>
+                <w:szCs w:val="22"/>
               </w:rPr>
               <w:t>Last edition for the document</w:t>
             </w:r>
@@ -3116,11 +3185,15 @@
               <w:spacing w:before="120" w:after="120"/>
               <w:rPr>
                 <w:rFonts w:asciiTheme="minorHAnsi" w:hAnsiTheme="minorHAnsi"/>
+                <w:sz w:val="22"/>
+                <w:szCs w:val="22"/>
               </w:rPr>
             </w:pPr>
             <w:r>
               <w:rPr>
                 <w:rFonts w:asciiTheme="minorHAnsi" w:hAnsiTheme="minorHAnsi"/>
+                <w:sz w:val="22"/>
+                <w:szCs w:val="22"/>
               </w:rPr>
               <w:t xml:space="preserve">Final demo rehearsal </w:t>
             </w:r>
@@ -3797,7 +3870,7 @@
                 <v:shape id="_x0000_i1025" type="#_x0000_t75" style="width:379.6pt;height:151.5pt" o:ole="">
                   <v:imagedata r:id="rId11" o:title=""/>
                 </v:shape>
-                <o:OLEObject Type="Embed" ProgID="PBrush" ShapeID="_x0000_i1025" DrawAspect="Content" ObjectID="_1479813119" r:id="rId12"/>
+                <o:OLEObject Type="Embed" ProgID="PBrush" ShapeID="_x0000_i1025" DrawAspect="Content" ObjectID="_1479847430" r:id="rId12"/>
               </w:object>
             </w:r>
           </w:p>
@@ -5916,10 +5989,10 @@
           </w:p>
           <w:p>
             <w:pPr>
-              <w:spacing w:line="192" w:lineRule="auto"/>
+              <w:spacing w:after="120" w:line="192" w:lineRule="auto"/>
               <w:jc w:val="both"/>
               <w:rPr>
-                <w:color w:val="000000" w:themeColor="text1"/>
+                <w:color w:val="0070C0"/>
               </w:rPr>
             </w:pPr>
             <w:r>
@@ -5940,15 +6013,6 @@
               </w:rPr>
               <w:t xml:space="preserve"> The game board disappear and the player quit the game.</w:t>
             </w:r>
-          </w:p>
-          <w:p>
-            <w:pPr>
-              <w:spacing w:before="120" w:line="192" w:lineRule="auto"/>
-              <w:jc w:val="both"/>
-              <w:rPr>
-                <w:color w:val="0070C0"/>
-              </w:rPr>
-            </w:pPr>
             <w:r>
               <w:rPr>
                 <w:color w:val="000000" w:themeColor="text1"/>
@@ -5963,8 +6027,8 @@
       <w:pPr>
         <w:spacing w:after="0"/>
         <w:rPr>
-          <w:sz w:val="28"/>
-          <w:szCs w:val="28"/>
+          <w:sz w:val="16"/>
+          <w:szCs w:val="16"/>
         </w:rPr>
       </w:pPr>
     </w:p>
@@ -6022,6 +6086,17 @@
     </w:p>
     <w:p>
       <w:pPr>
+        <w:spacing w:after="0"/>
+        <w:jc w:val="center"/>
+        <w:rPr>
+          <w:sz w:val="16"/>
+          <w:szCs w:val="16"/>
+        </w:rPr>
+      </w:pPr>
+    </w:p>
+    <w:p>
+      <w:pPr>
+        <w:spacing w:after="120" w:line="120" w:lineRule="atLeast"/>
         <w:jc w:val="both"/>
       </w:pPr>
       <w:r>
@@ -6119,13 +6194,16 @@
         <w:t>Place a man</w:t>
       </w:r>
       <w:r>
-        <w:t xml:space="preserve"> use case</w:t>
+        <w:t xml:space="preserve"> use ca</w:t>
+      </w:r>
+      <w:r>
+        <w:t xml:space="preserve">se. </w:t>
       </w:r>
       <w:r>
         <w:rPr>
           <w:u w:val="single"/>
         </w:rPr>
-        <w:t xml:space="preserve">.  The </w:t>
+        <w:t xml:space="preserve"> The </w:t>
       </w:r>
       <w:r>
         <w:rPr>
@@ -6228,6 +6306,46 @@
       </w:r>
       <w:r>
         <w:t xml:space="preserve"> All of the other use case scenario can be terminated if Quit button have been click, however, all use case scenario have assume this status never happen.</w:t>
+      </w:r>
+      <w:r>
+        <w:t xml:space="preserve"> </w:t>
+      </w:r>
+      <w:r>
+        <w:rPr>
+          <w:b/>
+          <w:u w:val="single"/>
+        </w:rPr>
+        <w:t>Note C.</w:t>
+      </w:r>
+      <w:r>
+        <w:t xml:space="preserve"> The </w:t>
+      </w:r>
+      <w:r>
+        <w:rPr>
+          <w:color w:val="0070C0"/>
+        </w:rPr>
+        <w:t>Form a mill</w:t>
+      </w:r>
+      <w:r>
+        <w:t xml:space="preserve"> use case is enable by </w:t>
+      </w:r>
+      <w:r>
+        <w:rPr>
+          <w:color w:val="0070C0"/>
+        </w:rPr>
+        <w:t>Place a man</w:t>
+      </w:r>
+      <w:r>
+        <w:t xml:space="preserve"> and </w:t>
+      </w:r>
+      <w:r>
+        <w:rPr>
+          <w:color w:val="0070C0"/>
+        </w:rPr>
+        <w:t>Move a man</w:t>
+      </w:r>
+      <w:r>
+        <w:t xml:space="preserve"> use case, therefore, the sequence diagram is on those two use case.</w:t>
       </w:r>
     </w:p>
     <w:p>
@@ -8188,6 +8306,15 @@
     </w:p>
     <w:p>
       <w:pPr>
+        <w:rPr>
+          <w:noProof/>
+          <w:sz w:val="8"/>
+          <w:szCs w:val="8"/>
+        </w:rPr>
+      </w:pPr>
+    </w:p>
+    <w:p>
+      <w:pPr>
         <w:pStyle w:val="Default"/>
         <w:jc w:val="center"/>
         <w:rPr>
@@ -8205,11 +8332,10 @@
           <w:sz w:val="28"/>
           <w:szCs w:val="28"/>
         </w:rPr>
-        <w:lastRenderedPageBreak/>
         <w:drawing>
           <wp:inline distT="0" distB="0" distL="0" distR="0">
-            <wp:extent cx="4586629" cy="5207000"/>
-            <wp:effectExtent l="19050" t="0" r="4421" b="0"/>
+            <wp:extent cx="4450537" cy="5052501"/>
+            <wp:effectExtent l="19050" t="0" r="7163" b="0"/>
             <wp:docPr id="3" name="Picture 2" descr="GUI_2nd.jpg"/>
             <wp:cNvGraphicFramePr>
               <a:graphicFrameLocks xmlns:a="http://schemas.openxmlformats.org/drawingml/2006/main" noChangeAspect="1"/>
@@ -8230,7 +8356,7 @@
                   <pic:spPr>
                     <a:xfrm>
                       <a:off x="0" y="0"/>
-                      <a:ext cx="4591986" cy="5213082"/>
+                      <a:ext cx="4456622" cy="5059409"/>
                     </a:xfrm>
                     <a:prstGeom prst="rect">
                       <a:avLst/>
@@ -8386,8 +8512,8 @@
         </w:rPr>
         <w:drawing>
           <wp:inline distT="0" distB="0" distL="0" distR="0">
-            <wp:extent cx="4603750" cy="1902981"/>
-            <wp:effectExtent l="19050" t="0" r="6350" b="0"/>
+            <wp:extent cx="4435907" cy="1833602"/>
+            <wp:effectExtent l="19050" t="0" r="2743" b="0"/>
             <wp:docPr id="7" name="Picture 6" descr="GUI _5.jpg"/>
             <wp:cNvGraphicFramePr>
               <a:graphicFrameLocks xmlns:a="http://schemas.openxmlformats.org/drawingml/2006/main" noChangeAspect="1"/>
@@ -8408,7 +8534,7 @@
                   <pic:spPr>
                     <a:xfrm>
                       <a:off x="0" y="0"/>
-                      <a:ext cx="4602234" cy="1902354"/>
+                      <a:ext cx="4436845" cy="1833990"/>
                     </a:xfrm>
                     <a:prstGeom prst="rect">
                       <a:avLst/>
@@ -9022,15 +9148,6 @@
     </w:p>
     <w:p>
       <w:pPr>
-        <w:pStyle w:val="ListParagraph"/>
-        <w:jc w:val="both"/>
-        <w:rPr>
-          <w:rFonts w:asciiTheme="minorHAnsi" w:eastAsiaTheme="minorEastAsia" w:hAnsiTheme="minorHAnsi" w:cstheme="minorBidi"/>
-        </w:rPr>
-      </w:pPr>
-    </w:p>
-    <w:p>
-      <w:pPr>
         <w:rPr>
           <w:sz w:val="24"/>
           <w:szCs w:val="24"/>
@@ -9041,30 +9158,31 @@
           <w:sz w:val="24"/>
           <w:szCs w:val="24"/>
         </w:rPr>
-        <w:t xml:space="preserve"> </w:t>
+        <w:t xml:space="preserve">(2) </w:t>
       </w:r>
       <w:r>
         <w:rPr>
           <w:sz w:val="24"/>
           <w:szCs w:val="24"/>
         </w:rPr>
-        <w:t xml:space="preserve">(2) </w:t>
-      </w:r>
-      <w:r>
+        <w:t xml:space="preserve">What does your program do well, and what could your program do better? </w:t>
+      </w:r>
+    </w:p>
+    <w:p>
+      <w:pPr>
+        <w:jc w:val="both"/>
         <w:rPr>
           <w:sz w:val="24"/>
           <w:szCs w:val="24"/>
         </w:rPr>
-        <w:t xml:space="preserve">What does your program do well, and what could your program do better? </w:t>
-      </w:r>
-    </w:p>
-    <w:p>
-      <w:pPr>
+      </w:pPr>
+      <w:r>
         <w:rPr>
           <w:sz w:val="24"/>
           <w:szCs w:val="24"/>
         </w:rPr>
-      </w:pPr>
+        <w:t>(3)</w:t>
+      </w:r>
       <w:r>
         <w:rPr>
           <w:sz w:val="24"/>
@@ -9077,21 +9195,84 @@
           <w:sz w:val="24"/>
           <w:szCs w:val="24"/>
         </w:rPr>
-        <w:t>(3)</w:t>
-      </w:r>
-      <w:r>
+        <w:t xml:space="preserve">How could you improve your development process if you develop a similar game from scratch? </w:t>
+      </w:r>
+    </w:p>
+    <w:p>
+      <w:pPr>
+        <w:rPr>
+          <w:sz w:val="28"/>
+          <w:szCs w:val="28"/>
+        </w:rPr>
+      </w:pPr>
+      <w:r>
+        <w:rPr>
+          <w:sz w:val="28"/>
+          <w:szCs w:val="28"/>
+        </w:rPr>
+        <w:br w:type="page"/>
+      </w:r>
+    </w:p>
+    <w:p>
+      <w:pPr>
         <w:rPr>
           <w:sz w:val="24"/>
           <w:szCs w:val="24"/>
         </w:rPr>
-        <w:t xml:space="preserve"> </w:t>
-      </w:r>
+      </w:pPr>
       <w:r>
         <w:rPr>
           <w:sz w:val="24"/>
           <w:szCs w:val="24"/>
         </w:rPr>
-        <w:t xml:space="preserve">How could you improve your development process if you develop a similar game from scratch? </w:t>
+        <w:lastRenderedPageBreak/>
+        <w:t>Member: Jimmy Wang</w:t>
+      </w:r>
+    </w:p>
+    <w:p>
+      <w:pPr>
+        <w:rPr>
+          <w:sz w:val="24"/>
+          <w:szCs w:val="24"/>
+        </w:rPr>
+      </w:pPr>
+      <w:r>
+        <w:rPr>
+          <w:sz w:val="24"/>
+          <w:szCs w:val="24"/>
+        </w:rPr>
+        <w:t xml:space="preserve">(1) What did you personally gain from the project? </w:t>
+      </w:r>
+    </w:p>
+    <w:p>
+      <w:pPr>
+        <w:rPr>
+          <w:sz w:val="24"/>
+          <w:szCs w:val="24"/>
+        </w:rPr>
+      </w:pPr>
+      <w:r>
+        <w:rPr>
+          <w:sz w:val="24"/>
+          <w:szCs w:val="24"/>
+        </w:rPr>
+        <w:t xml:space="preserve">(2) What does your program do well, and what could your program do better? </w:t>
+      </w:r>
+    </w:p>
+    <w:p>
+      <w:pPr>
+        <w:jc w:val="both"/>
+        <w:rPr>
+          <w:sz w:val="24"/>
+          <w:szCs w:val="24"/>
+        </w:rPr>
+      </w:pPr>
+      <w:r>
+        <w:rPr>
+          <w:sz w:val="24"/>
+          <w:szCs w:val="24"/>
+        </w:rPr>
+        <w:t>(3) How could you improve your development process if you develop a similar game from scratch?</w:t>
       </w:r>
     </w:p>
     <w:p>
@@ -9101,11 +9282,19 @@
           <w:szCs w:val="28"/>
         </w:rPr>
       </w:pPr>
-      <w:r>
+    </w:p>
+    <w:p>
+      <w:pPr>
         <w:rPr>
           <w:sz w:val="28"/>
           <w:szCs w:val="28"/>
         </w:rPr>
+      </w:pPr>
+      <w:r>
+        <w:rPr>
+          <w:sz w:val="28"/>
+          <w:szCs w:val="28"/>
+        </w:rPr>
         <w:br w:type="page"/>
       </w:r>
     </w:p>
@@ -9122,37 +9311,62 @@
           <w:szCs w:val="24"/>
         </w:rPr>
         <w:lastRenderedPageBreak/>
-        <w:t>Member: Jimmy Wang</w:t>
-      </w:r>
-    </w:p>
-    <w:p>
-      <w:pPr>
+        <w:t>Member: Sung-Ju Fan-</w:t>
+      </w:r>
+      <w:r>
         <w:rPr>
           <w:sz w:val="24"/>
           <w:szCs w:val="24"/>
         </w:rPr>
-      </w:pPr>
-      <w:r>
+        <w:t>Chiang</w:t>
+      </w:r>
+    </w:p>
+    <w:p>
+      <w:pPr>
         <w:rPr>
           <w:sz w:val="24"/>
           <w:szCs w:val="24"/>
         </w:rPr>
-        <w:t xml:space="preserve">(1) What did you personally gain from the project? </w:t>
-      </w:r>
-    </w:p>
-    <w:p>
-      <w:pPr>
+      </w:pPr>
+      <w:r>
         <w:rPr>
           <w:sz w:val="24"/>
           <w:szCs w:val="24"/>
         </w:rPr>
+        <w:t xml:space="preserve">(1) What did you personally gain from the project? </w:t>
+      </w:r>
+    </w:p>
+    <w:p>
+      <w:pPr>
+        <w:jc w:val="both"/>
       </w:pPr>
       <w:r>
         <w:rPr>
           <w:sz w:val="24"/>
           <w:szCs w:val="24"/>
         </w:rPr>
-        <w:t xml:space="preserve">(2) What does your program do well, and what could your program do better? </w:t>
+        <w:tab/>
+      </w:r>
+      <w:r>
+        <w:t>After midterm, the project have certain progress to move a man and apply all rules to the game.</w:t>
+      </w:r>
+      <w:r>
+        <w:t xml:space="preserve"> However, the code did not been developed by use case diagram, but it is great to know the method to </w:t>
+      </w:r>
+      <w:r>
+        <w:t xml:space="preserve">produce program step by step. The analysis workflow should be very helpful to construct large program and to maintain the program. </w:t>
+      </w:r>
+      <w:r>
+        <w:t>However</w:t>
+      </w:r>
+      <w:r>
+        <w:t>, even the project was not follow the workflow, the use case diagram still</w:t>
+      </w:r>
+      <w:r>
+        <w:t xml:space="preserve"> can match the class on Java program to figure out the workflow. Plan ahead and do the analysis should improve the reliability and correction, and the precise workflow will reduce further cost to keep the program.  </w:t>
+      </w:r>
+      <w:r>
+        <w:t xml:space="preserve">  </w:t>
       </w:r>
     </w:p>
     <w:p>
@@ -9167,121 +9381,68 @@
           <w:sz w:val="24"/>
           <w:szCs w:val="24"/>
         </w:rPr>
-        <w:t xml:space="preserve">(3) How could you improve your development process if you develop a similar game from scratch? </w:t>
-      </w:r>
-    </w:p>
-    <w:p>
-      <w:pPr>
-        <w:rPr>
-          <w:sz w:val="28"/>
-          <w:szCs w:val="28"/>
-        </w:rPr>
-      </w:pPr>
-    </w:p>
-    <w:p>
-      <w:pPr>
-        <w:rPr>
-          <w:sz w:val="28"/>
-          <w:szCs w:val="28"/>
-        </w:rPr>
-      </w:pPr>
-      <w:r>
-        <w:rPr>
-          <w:sz w:val="28"/>
-          <w:szCs w:val="28"/>
-        </w:rPr>
-        <w:br w:type="page"/>
-      </w:r>
-    </w:p>
-    <w:p>
-      <w:pPr>
+        <w:t xml:space="preserve">(2) What does your program do well, and what could your program do better? </w:t>
+      </w:r>
+    </w:p>
+    <w:p>
+      <w:pPr>
+        <w:jc w:val="both"/>
+      </w:pPr>
+      <w:r>
         <w:rPr>
           <w:sz w:val="24"/>
           <w:szCs w:val="24"/>
         </w:rPr>
-      </w:pPr>
-      <w:r>
+        <w:tab/>
+      </w:r>
+      <w:r>
+        <w:t>The project work</w:t>
+      </w:r>
+      <w:r>
+        <w:t xml:space="preserve"> well to apply all rules</w:t>
+      </w:r>
+      <w:r>
+        <w:t>, and the game can be run perfectly by two players. If there is more time, the AI placement and movement could be approved to be advance level. The AI function still meet all rules for the game</w:t>
+      </w:r>
+      <w:r>
+        <w:t xml:space="preserve"> and can take action. The excellent automated function need fully devotion by programmer from organized and completed algorithm. Work persistence is what we need to keep in mind for difficult job. </w:t>
+      </w:r>
+      <w:r>
+        <w:t xml:space="preserve">  </w:t>
+      </w:r>
+    </w:p>
+    <w:p>
+      <w:pPr>
+        <w:jc w:val="both"/>
         <w:rPr>
           <w:sz w:val="24"/>
           <w:szCs w:val="24"/>
         </w:rPr>
-        <w:lastRenderedPageBreak/>
-        <w:t>Member: Sung-Ju Fan-</w:t>
-      </w:r>
+      </w:pPr>
       <w:r>
         <w:rPr>
           <w:sz w:val="24"/>
           <w:szCs w:val="24"/>
         </w:rPr>
-        <w:t>Chiang</w:t>
-      </w:r>
-    </w:p>
-    <w:p>
-      <w:pPr>
+        <w:t xml:space="preserve">(3) How could you improve your development process if you develop a similar game from scratch? </w:t>
+      </w:r>
+    </w:p>
+    <w:p>
+      <w:pPr>
+        <w:jc w:val="both"/>
+      </w:pPr>
+      <w:r>
         <w:rPr>
           <w:sz w:val="24"/>
           <w:szCs w:val="24"/>
         </w:rPr>
-      </w:pPr>
-      <w:r>
-        <w:rPr>
-          <w:sz w:val="24"/>
-          <w:szCs w:val="24"/>
-        </w:rPr>
-        <w:t xml:space="preserve">(1) What did you personally gain from the project? </w:t>
-      </w:r>
-    </w:p>
-    <w:p>
-      <w:pPr>
-        <w:rPr>
-          <w:sz w:val="24"/>
-          <w:szCs w:val="24"/>
-        </w:rPr>
-      </w:pPr>
-    </w:p>
-    <w:p>
-      <w:pPr>
-        <w:rPr>
-          <w:sz w:val="24"/>
-          <w:szCs w:val="24"/>
-        </w:rPr>
-      </w:pPr>
-      <w:r>
-        <w:rPr>
-          <w:sz w:val="24"/>
-          <w:szCs w:val="24"/>
-        </w:rPr>
-        <w:t xml:space="preserve"> </w:t>
-      </w:r>
-      <w:r>
-        <w:rPr>
-          <w:sz w:val="24"/>
-          <w:szCs w:val="24"/>
-        </w:rPr>
-        <w:t xml:space="preserve">(2) What does your program do well, and what could your program do better? </w:t>
-      </w:r>
-    </w:p>
-    <w:p>
-      <w:pPr>
-        <w:rPr>
-          <w:sz w:val="24"/>
-          <w:szCs w:val="24"/>
-        </w:rPr>
-      </w:pPr>
-    </w:p>
-    <w:p>
-      <w:pPr>
-        <w:rPr>
-          <w:sz w:val="24"/>
-          <w:szCs w:val="24"/>
-        </w:rPr>
-      </w:pPr>
-      <w:r>
-        <w:rPr>
-          <w:sz w:val="24"/>
-          <w:szCs w:val="24"/>
-        </w:rPr>
-        <w:t xml:space="preserve">(3) How could you improve your development process if you develop a similar game from scratch? </w:t>
+        <w:tab/>
+      </w:r>
+      <w:r>
+        <w:t xml:space="preserve">It is almost the same feeling that I have </w:t>
+      </w:r>
+      <w:r>
+        <w:t xml:space="preserve">in mind at the middle of this semester. We'd better use all resource and information to let the job done. The resource include people, time, and the available information from internet. The best project may not be produced by smartest people but could be made by most ambitious people to contribute all energy to fight. This is what I need to push myself and move my mind to be a ready position. </w:t>
       </w:r>
     </w:p>
     <w:sectPr>
@@ -9386,7 +9547,7 @@
               <w:noProof/>
               <w:color w:val="FFFFFF" w:themeColor="background1"/>
             </w:rPr>
-            <w:t>14</w:t>
+            <w:t>2</w:t>
           </w:r>
           <w:r>
             <w:rPr>
@@ -9593,7 +9754,7 @@
         <v:path o:extrusionok="f" gradientshapeok="t" o:connecttype="rect"/>
         <o:lock v:ext="edit" aspectratio="t"/>
       </v:shapetype>
-      <v:shape id="_x0000_i1241" type="#_x0000_t75" style="width:29.4pt;height:29.4pt" o:bullet="t">
+      <v:shape id="_x0000_i1275" type="#_x0000_t75" style="width:29.4pt;height:29.4pt" o:bullet="t">
         <v:imagedata r:id="rId1" o:title="artD4DF"/>
       </v:shape>
     </w:pict>
@@ -12558,7 +12719,7 @@
 </file>
 
 <file path=customXml/itemProps2.xml><?xml version="1.0" encoding="utf-8"?>
-<ds:datastoreItem xmlns:ds="http://schemas.openxmlformats.org/officeDocument/2006/customXml" ds:itemID="{48D4D1BA-FB0F-41D0-A87D-FF5B917A7B24}">
+<ds:datastoreItem xmlns:ds="http://schemas.openxmlformats.org/officeDocument/2006/customXml" ds:itemID="{341346F5-767A-483A-BA63-C6260FDFF59E}">
   <ds:schemaRefs>
     <ds:schemaRef ds:uri="http://schemas.openxmlformats.org/officeDocument/2006/bibliography"/>
   </ds:schemaRefs>

--- a/Documentations/ProectFinalReport_Milson_Jimmy_Arthur.docx
+++ b/Documentations/ProectFinalReport_Milson_Jimmy_Arthur.docx
@@ -3052,25 +3052,7 @@
                 <w:sz w:val="22"/>
                 <w:szCs w:val="22"/>
               </w:rPr>
-              <w:t xml:space="preserve">Install </w:t>
-            </w:r>
-            <w:proofErr w:type="spellStart"/>
-            <w:r>
-              <w:rPr>
-                <w:rFonts w:asciiTheme="minorHAnsi" w:hAnsiTheme="minorHAnsi"/>
-                <w:sz w:val="22"/>
-                <w:szCs w:val="22"/>
-              </w:rPr>
-              <w:t>ObjectAid</w:t>
-            </w:r>
-            <w:proofErr w:type="spellEnd"/>
-            <w:r>
-              <w:rPr>
-                <w:rFonts w:asciiTheme="minorHAnsi" w:hAnsiTheme="minorHAnsi"/>
-                <w:sz w:val="22"/>
-                <w:szCs w:val="22"/>
-              </w:rPr>
-              <w:t xml:space="preserve"> license to produce diagram for report</w:t>
+              <w:t>Install ObjectAid license to produce diagram for report</w:t>
             </w:r>
           </w:p>
         </w:tc>
@@ -3394,10 +3376,10 @@
     </w:p>
     <w:p>
       <w:pPr>
-        <w:spacing w:after="0" w:line="240" w:lineRule="auto"/>
-        <w:jc w:val="both"/>
-        <w:rPr>
-          <w:color w:val="000000" w:themeColor="text1"/>
+        <w:pStyle w:val="Default"/>
+        <w:rPr>
+          <w:rFonts w:asciiTheme="minorHAnsi" w:hAnsiTheme="minorHAnsi" w:cstheme="minorBidi"/>
+          <w:color w:val="auto"/>
         </w:rPr>
       </w:pPr>
     </w:p>
@@ -3419,6 +3401,7 @@
           </w:tcPr>
           <w:p>
             <w:pPr>
+              <w:spacing w:before="120"/>
               <w:jc w:val="both"/>
               <w:rPr>
                 <w:b/>
@@ -3493,6 +3476,9 @@
         </w:tc>
       </w:tr>
       <w:tr>
+        <w:trPr>
+          <w:trHeight w:val="1700"/>
+        </w:trPr>
         <w:tc>
           <w:tcPr>
             <w:tcW w:w="8460" w:type="dxa"/>
@@ -3531,7 +3517,7 @@
           </w:p>
           <w:p>
             <w:pPr>
-              <w:spacing w:before="120" w:line="192" w:lineRule="auto"/>
+              <w:spacing w:line="192" w:lineRule="auto"/>
               <w:jc w:val="both"/>
               <w:rPr>
                 <w:color w:val="000000" w:themeColor="text1"/>
@@ -3540,7 +3526,7 @@
           </w:p>
           <w:p>
             <w:pPr>
-              <w:spacing w:before="120" w:line="192" w:lineRule="auto"/>
+              <w:spacing w:line="192" w:lineRule="auto"/>
               <w:jc w:val="center"/>
               <w:rPr>
                 <w:color w:val="000000" w:themeColor="text1"/>
@@ -3555,7 +3541,7 @@
                 <wp:inline distT="0" distB="0" distL="0" distR="0">
                   <wp:extent cx="2051050" cy="1702901"/>
                   <wp:effectExtent l="19050" t="0" r="6350" b="0"/>
-                  <wp:docPr id="10" name="Picture 9" descr="GUI_first.jpg"/>
+                  <wp:docPr id="5" name="Picture 9" descr="GUI_first.jpg"/>
                   <wp:cNvGraphicFramePr>
                     <a:graphicFrameLocks xmlns:a="http://schemas.openxmlformats.org/drawingml/2006/main" noChangeAspect="1"/>
                   </wp:cNvGraphicFramePr>
@@ -3750,19 +3736,7 @@
               <w:rPr>
                 <w:color w:val="000000" w:themeColor="text1"/>
               </w:rPr>
-              <w:t>When the game board GUI ready, player can start to play the game and there are 9 m</w:t>
-            </w:r>
-            <w:r>
-              <w:rPr>
-                <w:color w:val="000000" w:themeColor="text1"/>
-              </w:rPr>
-              <w:t>e</w:t>
-            </w:r>
-            <w:r>
-              <w:rPr>
-                <w:color w:val="000000" w:themeColor="text1"/>
-              </w:rPr>
-              <w:t>n</w:t>
+              <w:t>When the game board GUI ready, player can start to play the game and there are 9 men</w:t>
             </w:r>
           </w:p>
           <w:p>
@@ -3864,13 +3838,16 @@
             <w:pPr>
               <w:spacing w:before="120" w:line="192" w:lineRule="auto"/>
               <w:jc w:val="center"/>
+              <w:rPr>
+                <w:color w:val="0070C0"/>
+              </w:rPr>
             </w:pPr>
             <w:r>
               <w:object w:dxaOrig="10965" w:dyaOrig="4380">
-                <v:shape id="_x0000_i1025" type="#_x0000_t75" style="width:379.6pt;height:151.5pt" o:ole="">
+                <v:shape id="_x0000_i1025" type="#_x0000_t75" style="width:356.25pt;height:142.1pt" o:ole="">
                   <v:imagedata r:id="rId11" o:title=""/>
                 </v:shape>
-                <o:OLEObject Type="Embed" ProgID="PBrush" ShapeID="_x0000_i1025" DrawAspect="Content" ObjectID="_1479847430" r:id="rId12"/>
+                <o:OLEObject Type="Embed" ProgID="PBrush" ShapeID="_x0000_i1025" DrawAspect="Content" ObjectID="_1479887902" r:id="rId12"/>
               </w:object>
             </w:r>
           </w:p>
@@ -3882,425 +3859,38 @@
                 <w:color w:val="0070C0"/>
               </w:rPr>
             </w:pPr>
-          </w:p>
-        </w:tc>
-      </w:tr>
-      <w:tr>
-        <w:tc>
-          <w:tcPr>
-            <w:tcW w:w="8460" w:type="dxa"/>
-          </w:tcPr>
-          <w:p>
-            <w:pPr>
-              <w:spacing w:before="120" w:after="120"/>
-              <w:jc w:val="both"/>
-              <w:rPr>
-                <w:b/>
-                <w:color w:val="002060"/>
-              </w:rPr>
-            </w:pPr>
-            <w:r>
-              <w:rPr>
-                <w:b/>
-                <w:color w:val="002060"/>
-              </w:rPr>
-              <w:lastRenderedPageBreak/>
-              <w:t>Brief Description</w:t>
-            </w:r>
-          </w:p>
-          <w:p>
-            <w:pPr>
-              <w:spacing w:line="192" w:lineRule="auto"/>
-              <w:jc w:val="both"/>
-              <w:rPr>
-                <w:color w:val="000000" w:themeColor="text1"/>
-              </w:rPr>
-            </w:pPr>
-            <w:r>
-              <w:rPr>
-                <w:color w:val="002060"/>
-              </w:rPr>
-              <w:t>The</w:t>
-            </w:r>
-            <w:r>
-              <w:rPr>
-                <w:color w:val="0070C0"/>
-              </w:rPr>
-              <w:t xml:space="preserve"> Place a man </w:t>
-            </w:r>
-            <w:r>
-              <w:rPr>
-                <w:color w:val="000000" w:themeColor="text1"/>
-              </w:rPr>
-              <w:t xml:space="preserve">use case </w:t>
-            </w:r>
-            <w:r>
-              <w:rPr>
-                <w:color w:val="000000" w:themeColor="text1"/>
-              </w:rPr>
-              <w:t xml:space="preserve">enable each player or computer to place a man by turns. All placement need to follow all of the rules. The </w:t>
-            </w:r>
-            <w:r>
-              <w:rPr>
-                <w:color w:val="0070C0"/>
-              </w:rPr>
-              <w:t xml:space="preserve">Place a man </w:t>
-            </w:r>
-            <w:r>
-              <w:rPr>
-                <w:color w:val="000000" w:themeColor="text1"/>
-              </w:rPr>
-              <w:t xml:space="preserve">use case </w:t>
-            </w:r>
-            <w:r>
-              <w:rPr>
-                <w:color w:val="000000" w:themeColor="text1"/>
-              </w:rPr>
-              <w:t xml:space="preserve">enable </w:t>
-            </w:r>
-            <w:r>
-              <w:rPr>
-                <w:color w:val="0070C0"/>
-              </w:rPr>
-              <w:t>Form a mill</w:t>
-            </w:r>
-            <w:r>
-              <w:rPr>
-                <w:color w:val="000000" w:themeColor="text1"/>
-              </w:rPr>
-              <w:t xml:space="preserve"> use case if the mill rule have been satisfied. </w:t>
-            </w:r>
-            <w:r>
-              <w:rPr>
-                <w:color w:val="002060"/>
-              </w:rPr>
-              <w:t>The</w:t>
-            </w:r>
-            <w:r>
-              <w:rPr>
-                <w:color w:val="0070C0"/>
-              </w:rPr>
-              <w:t xml:space="preserve"> Place a man </w:t>
-            </w:r>
-            <w:r>
-              <w:rPr>
-                <w:color w:val="000000" w:themeColor="text1"/>
-              </w:rPr>
-              <w:t xml:space="preserve">use case </w:t>
-            </w:r>
-            <w:r>
-              <w:rPr>
-                <w:color w:val="000000" w:themeColor="text1"/>
-              </w:rPr>
-              <w:t xml:space="preserve">enable </w:t>
-            </w:r>
-            <w:r>
-              <w:rPr>
-                <w:color w:val="0070C0"/>
-              </w:rPr>
-              <w:t>Move a man</w:t>
-            </w:r>
-            <w:r>
-              <w:rPr>
-                <w:color w:val="000000" w:themeColor="text1"/>
-              </w:rPr>
-              <w:t xml:space="preserve"> use case if all 9 men have been placed.</w:t>
-            </w:r>
-          </w:p>
-          <w:p>
-            <w:pPr>
-              <w:spacing w:line="192" w:lineRule="auto"/>
-              <w:jc w:val="both"/>
-              <w:rPr>
-                <w:color w:val="0070C0"/>
-              </w:rPr>
-            </w:pPr>
-          </w:p>
-        </w:tc>
-      </w:tr>
-      <w:tr>
-        <w:tc>
-          <w:tcPr>
-            <w:tcW w:w="8460" w:type="dxa"/>
-          </w:tcPr>
-          <w:p>
-            <w:pPr>
-              <w:spacing w:before="120"/>
-              <w:jc w:val="both"/>
-              <w:rPr>
-                <w:b/>
-                <w:color w:val="002060"/>
-              </w:rPr>
-            </w:pPr>
-            <w:r>
-              <w:rPr>
-                <w:b/>
-                <w:color w:val="002060"/>
-              </w:rPr>
-              <w:t>Step-by-step Description</w:t>
-            </w:r>
-          </w:p>
-          <w:p>
-            <w:pPr>
-              <w:spacing w:before="120" w:line="192" w:lineRule="auto"/>
-              <w:jc w:val="both"/>
-              <w:rPr>
-                <w:color w:val="000000" w:themeColor="text1"/>
-              </w:rPr>
-            </w:pPr>
-            <w:r>
-              <w:rPr>
-                <w:color w:val="000000" w:themeColor="text1"/>
-              </w:rPr>
-              <w:t xml:space="preserve">   </w:t>
-            </w:r>
-            <w:r>
-              <w:rPr>
-                <w:color w:val="000000" w:themeColor="text1"/>
-              </w:rPr>
-              <w:t xml:space="preserve">1. </w:t>
-            </w:r>
-            <w:r>
-              <w:rPr>
-                <w:color w:val="000000" w:themeColor="text1"/>
-              </w:rPr>
-              <w:t>The game start with player 1 to place a first man. After that, player 2 place a 2nd man</w:t>
-            </w:r>
-          </w:p>
-          <w:p>
-            <w:pPr>
-              <w:spacing w:before="120" w:line="192" w:lineRule="auto"/>
-              <w:jc w:val="both"/>
-              <w:rPr>
-                <w:color w:val="000000" w:themeColor="text1"/>
-              </w:rPr>
-            </w:pPr>
-            <w:r>
-              <w:rPr>
-                <w:color w:val="000000" w:themeColor="text1"/>
-              </w:rPr>
-              <w:t xml:space="preserve">       on the game board. Every man need to place on bold dot and cannot be placed on the </w:t>
-            </w:r>
-          </w:p>
-          <w:p>
-            <w:pPr>
-              <w:spacing w:before="120" w:line="192" w:lineRule="auto"/>
-              <w:jc w:val="both"/>
-              <w:rPr>
-                <w:color w:val="000000" w:themeColor="text1"/>
-              </w:rPr>
-            </w:pPr>
-            <w:r>
-              <w:rPr>
-                <w:color w:val="000000" w:themeColor="text1"/>
-              </w:rPr>
-              <w:t xml:space="preserve">       dot which is occupied. </w:t>
-            </w:r>
-          </w:p>
-          <w:p>
-            <w:pPr>
-              <w:spacing w:before="120" w:line="192" w:lineRule="auto"/>
-              <w:jc w:val="both"/>
-              <w:rPr>
-                <w:color w:val="000000" w:themeColor="text1"/>
-              </w:rPr>
-            </w:pPr>
-            <w:r>
-              <w:rPr>
-                <w:color w:val="000000" w:themeColor="text1"/>
-              </w:rPr>
-              <w:t xml:space="preserve"> </w:t>
-            </w:r>
-            <w:r>
-              <w:rPr>
-                <w:color w:val="000000" w:themeColor="text1"/>
-              </w:rPr>
-              <w:t xml:space="preserve">  </w:t>
-            </w:r>
-            <w:r>
-              <w:rPr>
-                <w:color w:val="000000" w:themeColor="text1"/>
-              </w:rPr>
-              <w:t xml:space="preserve">2. </w:t>
-            </w:r>
-            <w:r>
-              <w:rPr>
-                <w:color w:val="000000" w:themeColor="text1"/>
-              </w:rPr>
-              <w:t xml:space="preserve">If the rule to form a mill is matched, </w:t>
-            </w:r>
-            <w:r>
-              <w:rPr>
-                <w:color w:val="002060"/>
-              </w:rPr>
-              <w:t>t</w:t>
-            </w:r>
-            <w:r>
-              <w:rPr>
-                <w:color w:val="002060"/>
-              </w:rPr>
-              <w:t>he</w:t>
-            </w:r>
-            <w:r>
-              <w:rPr>
-                <w:color w:val="0070C0"/>
-              </w:rPr>
-              <w:t xml:space="preserve"> Place a man </w:t>
-            </w:r>
-            <w:r>
-              <w:rPr>
-                <w:color w:val="000000" w:themeColor="text1"/>
-              </w:rPr>
-              <w:t xml:space="preserve">use case </w:t>
-            </w:r>
-            <w:r>
-              <w:rPr>
-                <w:color w:val="000000" w:themeColor="text1"/>
-              </w:rPr>
-              <w:t xml:space="preserve">enable </w:t>
-            </w:r>
-            <w:r>
-              <w:rPr>
-                <w:color w:val="0070C0"/>
-              </w:rPr>
-              <w:t>Form a mill</w:t>
-            </w:r>
-            <w:r>
-              <w:rPr>
-                <w:color w:val="000000" w:themeColor="text1"/>
-              </w:rPr>
-              <w:t xml:space="preserve"> use</w:t>
-            </w:r>
-          </w:p>
-          <w:p>
-            <w:pPr>
-              <w:spacing w:before="120" w:line="192" w:lineRule="auto"/>
-              <w:jc w:val="both"/>
-              <w:rPr>
-                <w:color w:val="000000" w:themeColor="text1"/>
-              </w:rPr>
-            </w:pPr>
-            <w:r>
-              <w:rPr>
-                <w:color w:val="000000" w:themeColor="text1"/>
-              </w:rPr>
-              <w:t xml:space="preserve">       case. Then the </w:t>
-            </w:r>
-            <w:r>
-              <w:rPr>
-                <w:color w:val="0070C0"/>
-              </w:rPr>
-              <w:t>Form a mill</w:t>
-            </w:r>
-            <w:r>
-              <w:rPr>
-                <w:color w:val="000000" w:themeColor="text1"/>
-              </w:rPr>
-              <w:t xml:space="preserve"> use case enable </w:t>
-            </w:r>
-            <w:r>
-              <w:rPr>
-                <w:color w:val="0070C0"/>
-              </w:rPr>
-              <w:t>Remove a man</w:t>
-            </w:r>
-            <w:r>
-              <w:rPr>
-                <w:color w:val="000000" w:themeColor="text1"/>
-              </w:rPr>
-              <w:t xml:space="preserve"> use case to remove a man.  </w:t>
-            </w:r>
-          </w:p>
-          <w:p>
-            <w:pPr>
-              <w:spacing w:before="120" w:line="192" w:lineRule="auto"/>
-              <w:jc w:val="both"/>
-              <w:rPr>
-                <w:color w:val="000000" w:themeColor="text1"/>
-              </w:rPr>
-            </w:pPr>
-            <w:r>
-              <w:rPr>
-                <w:color w:val="000000" w:themeColor="text1"/>
-              </w:rPr>
-              <w:t xml:space="preserve">   3. Repeat step 1 and step 2 until all of 9 men have been placed.</w:t>
-            </w:r>
-          </w:p>
-          <w:p>
-            <w:pPr>
-              <w:spacing w:before="120" w:line="192" w:lineRule="auto"/>
-              <w:jc w:val="both"/>
-              <w:rPr>
-                <w:color w:val="000000" w:themeColor="text1"/>
-              </w:rPr>
-            </w:pPr>
-            <w:r>
-              <w:rPr>
-                <w:color w:val="000000" w:themeColor="text1"/>
-              </w:rPr>
-              <w:t xml:space="preserve">   4. </w:t>
-            </w:r>
-            <w:r>
-              <w:rPr>
-                <w:color w:val="002060"/>
-              </w:rPr>
-              <w:t>The</w:t>
-            </w:r>
-            <w:r>
-              <w:rPr>
-                <w:color w:val="0070C0"/>
-              </w:rPr>
-              <w:t xml:space="preserve"> Place a man </w:t>
-            </w:r>
-            <w:r>
-              <w:rPr>
-                <w:color w:val="000000" w:themeColor="text1"/>
-              </w:rPr>
-              <w:t xml:space="preserve">use case </w:t>
-            </w:r>
-            <w:r>
-              <w:rPr>
-                <w:color w:val="000000" w:themeColor="text1"/>
-              </w:rPr>
-              <w:t xml:space="preserve">enable </w:t>
-            </w:r>
-            <w:r>
-              <w:rPr>
-                <w:color w:val="0070C0"/>
-              </w:rPr>
-              <w:t>Move a man</w:t>
-            </w:r>
-            <w:r>
-              <w:rPr>
-                <w:color w:val="000000" w:themeColor="text1"/>
-              </w:rPr>
-              <w:t xml:space="preserve"> for phase two game to start move a man.  </w:t>
-            </w:r>
-          </w:p>
-          <w:p>
-            <w:pPr>
-              <w:spacing w:before="120" w:line="192" w:lineRule="auto"/>
-              <w:jc w:val="both"/>
-              <w:rPr>
-                <w:color w:val="0070C0"/>
-              </w:rPr>
-            </w:pPr>
-            <w:r>
-              <w:rPr>
-                <w:color w:val="000000" w:themeColor="text1"/>
-              </w:rPr>
-              <w:t xml:space="preserve">  </w:t>
-            </w:r>
           </w:p>
         </w:tc>
       </w:tr>
     </w:tbl>
     <w:p>
       <w:pPr>
-        <w:spacing w:after="100" w:afterAutospacing="1" w:line="240" w:lineRule="auto"/>
-        <w:jc w:val="both"/>
-        <w:rPr>
-          <w:color w:val="0070C0"/>
+        <w:rPr>
+          <w:sz w:val="24"/>
+          <w:szCs w:val="24"/>
+        </w:rPr>
+      </w:pPr>
+      <w:r>
+        <w:br w:type="page"/>
+      </w:r>
+    </w:p>
+    <w:p>
+      <w:pPr>
+        <w:pStyle w:val="Default"/>
+        <w:rPr>
+          <w:rFonts w:asciiTheme="minorHAnsi" w:hAnsiTheme="minorHAnsi" w:cstheme="minorBidi"/>
+          <w:color w:val="auto"/>
+          <w:sz w:val="8"/>
+          <w:szCs w:val="8"/>
+        </w:rPr>
+      </w:pPr>
+    </w:p>
+    <w:p>
+      <w:pPr>
+        <w:pStyle w:val="Default"/>
+        <w:rPr>
+          <w:rFonts w:asciiTheme="minorHAnsi" w:hAnsiTheme="minorHAnsi" w:cstheme="minorBidi"/>
+          <w:color w:val="auto"/>
           <w:sz w:val="8"/>
           <w:szCs w:val="8"/>
         </w:rPr>
@@ -4357,7 +3947,7 @@
               <w:rPr>
                 <w:color w:val="0070C0"/>
               </w:rPr>
-              <w:t xml:space="preserve"> Move a man </w:t>
+              <w:t xml:space="preserve"> Place a man </w:t>
             </w:r>
             <w:r>
               <w:rPr>
@@ -4369,13 +3959,13 @@
               <w:rPr>
                 <w:color w:val="000000" w:themeColor="text1"/>
               </w:rPr>
-              <w:t xml:space="preserve">enable each player or computer move a man by turns. All movement need to follow all of the rules. The </w:t>
+              <w:t xml:space="preserve">enable each player or computer to place a man by turns. All placement need to follow all of the rules. The </w:t>
             </w:r>
             <w:r>
               <w:rPr>
                 <w:color w:val="0070C0"/>
               </w:rPr>
-              <w:t xml:space="preserve">Move a man </w:t>
+              <w:t xml:space="preserve">Place a man </w:t>
             </w:r>
             <w:r>
               <w:rPr>
@@ -4411,7 +4001,7 @@
               <w:rPr>
                 <w:color w:val="0070C0"/>
               </w:rPr>
-              <w:t xml:space="preserve"> Move a man </w:t>
+              <w:t xml:space="preserve"> Place a man </w:t>
             </w:r>
             <w:r>
               <w:rPr>
@@ -4429,21 +4019,22 @@
               <w:rPr>
                 <w:color w:val="0070C0"/>
               </w:rPr>
-              <w:t>Who win the game</w:t>
-            </w:r>
-            <w:r>
-              <w:rPr>
-                <w:color w:val="000000" w:themeColor="text1"/>
-              </w:rPr>
-              <w:t xml:space="preserve"> use case if the end of the game status is fulfilled.</w:t>
-            </w:r>
-          </w:p>
-          <w:p>
-            <w:pPr>
-              <w:spacing w:line="192" w:lineRule="auto"/>
+              <w:t>Move a man</w:t>
+            </w:r>
+            <w:r>
+              <w:rPr>
+                <w:color w:val="000000" w:themeColor="text1"/>
+              </w:rPr>
+              <w:t xml:space="preserve"> use case if all 9 men have been placed.</w:t>
+            </w:r>
+          </w:p>
+          <w:p>
+            <w:pPr>
+              <w:spacing w:before="120" w:after="120"/>
               <w:jc w:val="both"/>
               <w:rPr>
-                <w:color w:val="0070C0"/>
+                <w:b/>
+                <w:color w:val="002060"/>
               </w:rPr>
             </w:pPr>
           </w:p>
@@ -4495,7 +4086,7 @@
               <w:rPr>
                 <w:color w:val="000000" w:themeColor="text1"/>
               </w:rPr>
-              <w:t>The game start with player 1 to move a man. After that, player 2 move another man</w:t>
+              <w:t>The game start with player 1 to place a first man. After that, player 2 place a 2nd man</w:t>
             </w:r>
           </w:p>
           <w:p>
@@ -4510,25 +4101,7 @@
               <w:rPr>
                 <w:color w:val="000000" w:themeColor="text1"/>
               </w:rPr>
-              <w:t xml:space="preserve">       b</w:t>
-            </w:r>
-            <w:r>
-              <w:rPr>
-                <w:color w:val="000000" w:themeColor="text1"/>
-              </w:rPr>
-              <w:t>y turns. Every movement need to move on bold dot and cannot move on the</w:t>
-            </w:r>
-            <w:r>
-              <w:rPr>
-                <w:color w:val="000000" w:themeColor="text1"/>
-              </w:rPr>
-              <w:t xml:space="preserve"> </w:t>
-            </w:r>
-            <w:r>
-              <w:rPr>
-                <w:color w:val="000000" w:themeColor="text1"/>
-              </w:rPr>
-              <w:t>dot</w:t>
+              <w:t xml:space="preserve">       on the game board. Every man need to place on bold dot and cannot be placed on the </w:t>
             </w:r>
           </w:p>
           <w:p>
@@ -4543,13 +4116,7 @@
               <w:rPr>
                 <w:color w:val="000000" w:themeColor="text1"/>
               </w:rPr>
-              <w:t xml:space="preserve">      </w:t>
-            </w:r>
-            <w:r>
-              <w:rPr>
-                <w:color w:val="000000" w:themeColor="text1"/>
-              </w:rPr>
-              <w:t xml:space="preserve"> which is occupied. </w:t>
+              <w:t xml:space="preserve">       dot which is occupied. </w:t>
             </w:r>
           </w:p>
           <w:p>
@@ -4600,13 +4167,7 @@
               <w:rPr>
                 <w:color w:val="0070C0"/>
               </w:rPr>
-              <w:t xml:space="preserve"> Move</w:t>
-            </w:r>
-            <w:r>
-              <w:rPr>
-                <w:color w:val="0070C0"/>
-              </w:rPr>
-              <w:t xml:space="preserve"> a man </w:t>
+              <w:t xml:space="preserve"> Place a man </w:t>
             </w:r>
             <w:r>
               <w:rPr>
@@ -4677,38 +4238,14 @@
               <w:spacing w:before="120" w:line="192" w:lineRule="auto"/>
               <w:jc w:val="both"/>
               <w:rPr>
-                <w:color w:val="0070C0"/>
-              </w:rPr>
-            </w:pPr>
-            <w:r>
-              <w:rPr>
-                <w:color w:val="000000" w:themeColor="text1"/>
-              </w:rPr>
-              <w:t xml:space="preserve">   3. Repeat step 1 and step 2 unt</w:t>
-            </w:r>
-            <w:r>
-              <w:rPr>
-                <w:color w:val="000000" w:themeColor="text1"/>
-              </w:rPr>
-              <w:t>il one side have only three man on the board</w:t>
-            </w:r>
-            <w:r>
-              <w:rPr>
-                <w:color w:val="000000" w:themeColor="text1"/>
-              </w:rPr>
-              <w:t>.</w:t>
-            </w:r>
-            <w:r>
-              <w:rPr>
-                <w:color w:val="000000" w:themeColor="text1"/>
-              </w:rPr>
-              <w:t xml:space="preserve"> Then the </w:t>
-            </w:r>
-            <w:r>
-              <w:rPr>
-                <w:color w:val="0070C0"/>
-              </w:rPr>
-              <w:t>Fly</w:t>
+                <w:color w:val="000000" w:themeColor="text1"/>
+              </w:rPr>
+            </w:pPr>
+            <w:r>
+              <w:rPr>
+                <w:color w:val="000000" w:themeColor="text1"/>
+              </w:rPr>
+              <w:t xml:space="preserve">   3. Repeat step 1 and step 2 until all of 9 men have been placed.</w:t>
             </w:r>
           </w:p>
           <w:p>
@@ -4721,15 +4258,45 @@
             </w:pPr>
             <w:r>
               <w:rPr>
+                <w:color w:val="000000" w:themeColor="text1"/>
+              </w:rPr>
+              <w:t xml:space="preserve">   4. </w:t>
+            </w:r>
+            <w:r>
+              <w:rPr>
+                <w:color w:val="002060"/>
+              </w:rPr>
+              <w:t>The</w:t>
+            </w:r>
+            <w:r>
+              <w:rPr>
                 <w:color w:val="0070C0"/>
               </w:rPr>
-              <w:t xml:space="preserve">       a man </w:t>
-            </w:r>
-            <w:r>
-              <w:rPr>
-                <w:color w:val="000000" w:themeColor="text1"/>
-              </w:rPr>
-              <w:t>use case have be enabled, and any one of the three men can fly.</w:t>
+              <w:t xml:space="preserve"> Place a man </w:t>
+            </w:r>
+            <w:r>
+              <w:rPr>
+                <w:color w:val="000000" w:themeColor="text1"/>
+              </w:rPr>
+              <w:t xml:space="preserve">use case </w:t>
+            </w:r>
+            <w:r>
+              <w:rPr>
+                <w:color w:val="000000" w:themeColor="text1"/>
+              </w:rPr>
+              <w:t xml:space="preserve">enable </w:t>
+            </w:r>
+            <w:r>
+              <w:rPr>
+                <w:color w:val="0070C0"/>
+              </w:rPr>
+              <w:t>Move a man</w:t>
+            </w:r>
+            <w:r>
+              <w:rPr>
+                <w:color w:val="000000" w:themeColor="text1"/>
+              </w:rPr>
+              <w:t xml:space="preserve"> for phase two game to start move a man.  </w:t>
             </w:r>
           </w:p>
           <w:p>
@@ -4737,148 +4304,22 @@
               <w:spacing w:before="120" w:line="192" w:lineRule="auto"/>
               <w:jc w:val="both"/>
               <w:rPr>
-                <w:color w:val="000000" w:themeColor="text1"/>
-              </w:rPr>
-            </w:pPr>
-            <w:r>
-              <w:rPr>
-                <w:color w:val="000000" w:themeColor="text1"/>
-              </w:rPr>
-              <w:t xml:space="preserve">   4. </w:t>
-            </w:r>
-            <w:r>
-              <w:rPr>
-                <w:color w:val="000000" w:themeColor="text1"/>
-              </w:rPr>
-              <w:t xml:space="preserve">Either one of the following status happened, </w:t>
-            </w:r>
-            <w:r>
-              <w:rPr>
-                <w:color w:val="000000" w:themeColor="text1"/>
-              </w:rPr>
-              <w:t>go to step 5: Any side have two men only,</w:t>
-            </w:r>
-          </w:p>
-          <w:p>
-            <w:pPr>
-              <w:spacing w:before="120" w:line="192" w:lineRule="auto"/>
-              <w:jc w:val="both"/>
-              <w:rPr>
-                <w:color w:val="000000" w:themeColor="text1"/>
-              </w:rPr>
-            </w:pPr>
-            <w:r>
-              <w:rPr>
-                <w:color w:val="000000" w:themeColor="text1"/>
-              </w:rPr>
-              <w:t xml:space="preserve">       or any side have more than 4 men but cannot move any man.</w:t>
-            </w:r>
-          </w:p>
-          <w:p>
-            <w:pPr>
-              <w:spacing w:before="120" w:line="192" w:lineRule="auto"/>
-              <w:jc w:val="both"/>
-              <w:rPr>
-                <w:color w:val="000000" w:themeColor="text1"/>
-              </w:rPr>
-            </w:pPr>
-            <w:r>
-              <w:rPr>
-                <w:color w:val="000000" w:themeColor="text1"/>
-              </w:rPr>
-              <w:t xml:space="preserve">   5. </w:t>
-            </w:r>
-            <w:r>
-              <w:rPr>
-                <w:color w:val="002060"/>
-              </w:rPr>
-              <w:t>The</w:t>
-            </w:r>
-            <w:r>
-              <w:rPr>
                 <w:color w:val="0070C0"/>
               </w:rPr>
-              <w:t xml:space="preserve"> Move</w:t>
-            </w:r>
-            <w:r>
-              <w:rPr>
-                <w:color w:val="0070C0"/>
-              </w:rPr>
-              <w:t xml:space="preserve"> a man </w:t>
-            </w:r>
-            <w:r>
-              <w:rPr>
-                <w:color w:val="000000" w:themeColor="text1"/>
-              </w:rPr>
-              <w:t xml:space="preserve">use case </w:t>
-            </w:r>
-            <w:r>
-              <w:rPr>
-                <w:color w:val="000000" w:themeColor="text1"/>
-              </w:rPr>
-              <w:t xml:space="preserve">enable </w:t>
-            </w:r>
-            <w:r>
-              <w:rPr>
-                <w:color w:val="0070C0"/>
-              </w:rPr>
-              <w:t>Who win the game</w:t>
-            </w:r>
-            <w:r>
-              <w:rPr>
-                <w:color w:val="000000" w:themeColor="text1"/>
-              </w:rPr>
-              <w:t xml:space="preserve"> use case if </w:t>
-            </w:r>
-            <w:r>
-              <w:rPr>
-                <w:color w:val="000000" w:themeColor="text1"/>
-              </w:rPr>
-              <w:t>step 4 is true</w:t>
-            </w:r>
-            <w:r>
-              <w:rPr>
-                <w:color w:val="000000" w:themeColor="text1"/>
-              </w:rPr>
-              <w:t>.</w:t>
-            </w:r>
-            <w:r>
-              <w:rPr>
-                <w:color w:val="000000" w:themeColor="text1"/>
-              </w:rPr>
-              <w:t xml:space="preserve"> And the </w:t>
-            </w:r>
-          </w:p>
-          <w:p>
-            <w:pPr>
-              <w:spacing w:before="120" w:line="192" w:lineRule="auto"/>
-              <w:jc w:val="both"/>
-              <w:rPr>
-                <w:color w:val="000000" w:themeColor="text1"/>
-              </w:rPr>
-            </w:pPr>
-            <w:r>
-              <w:rPr>
-                <w:color w:val="000000" w:themeColor="text1"/>
-              </w:rPr>
-              <w:t xml:space="preserve">       Final GUI pop up to show winner.</w:t>
-            </w:r>
-          </w:p>
-          <w:p>
-            <w:pPr>
-              <w:spacing w:before="120" w:line="192" w:lineRule="auto"/>
-              <w:jc w:val="both"/>
-              <w:rPr>
-                <w:color w:val="0070C0"/>
-              </w:rPr>
-            </w:pPr>
+            </w:pPr>
+            <w:r>
+              <w:rPr>
+                <w:color w:val="000000" w:themeColor="text1"/>
+              </w:rPr>
+              <w:t xml:space="preserve">  </w:t>
+            </w:r>
           </w:p>
         </w:tc>
       </w:tr>
     </w:tbl>
     <w:p>
       <w:pPr>
-        <w:spacing w:after="100" w:afterAutospacing="1" w:line="240" w:lineRule="auto"/>
+        <w:spacing w:after="120" w:line="240" w:lineRule="auto"/>
         <w:jc w:val="both"/>
         <w:rPr>
           <w:color w:val="0070C0"/>
@@ -4889,24 +4330,7 @@
     </w:p>
     <w:p>
       <w:pPr>
-        <w:rPr>
-          <w:color w:val="0070C0"/>
-          <w:sz w:val="8"/>
-          <w:szCs w:val="8"/>
-        </w:rPr>
-      </w:pPr>
-      <w:r>
-        <w:rPr>
-          <w:color w:val="0070C0"/>
-          <w:sz w:val="8"/>
-          <w:szCs w:val="8"/>
-        </w:rPr>
-        <w:br w:type="page"/>
-      </w:r>
-    </w:p>
-    <w:p>
-      <w:pPr>
-        <w:spacing w:after="100" w:afterAutospacing="1" w:line="240" w:lineRule="auto"/>
+        <w:spacing w:after="120" w:line="240" w:lineRule="auto"/>
         <w:jc w:val="both"/>
         <w:rPr>
           <w:color w:val="0070C0"/>
@@ -4950,12 +4374,66 @@
           </w:p>
           <w:p>
             <w:pPr>
-              <w:spacing w:before="120" w:after="120"/>
+              <w:spacing w:line="192" w:lineRule="auto"/>
               <w:jc w:val="both"/>
               <w:rPr>
+                <w:color w:val="000000" w:themeColor="text1"/>
+              </w:rPr>
+            </w:pPr>
+            <w:r>
+              <w:rPr>
+                <w:color w:val="002060"/>
+              </w:rPr>
+              <w:t>The</w:t>
+            </w:r>
+            <w:r>
+              <w:rPr>
                 <w:color w:val="0070C0"/>
               </w:rPr>
-            </w:pPr>
+              <w:t xml:space="preserve"> Move a man </w:t>
+            </w:r>
+            <w:r>
+              <w:rPr>
+                <w:color w:val="000000" w:themeColor="text1"/>
+              </w:rPr>
+              <w:t xml:space="preserve">use case </w:t>
+            </w:r>
+            <w:r>
+              <w:rPr>
+                <w:color w:val="000000" w:themeColor="text1"/>
+              </w:rPr>
+              <w:t xml:space="preserve">enable each player or computer move a man by turns. All movement need to follow all of the rules. The </w:t>
+            </w:r>
+            <w:r>
+              <w:rPr>
+                <w:color w:val="0070C0"/>
+              </w:rPr>
+              <w:t xml:space="preserve">Move a man </w:t>
+            </w:r>
+            <w:r>
+              <w:rPr>
+                <w:color w:val="000000" w:themeColor="text1"/>
+              </w:rPr>
+              <w:t xml:space="preserve">use case </w:t>
+            </w:r>
+            <w:r>
+              <w:rPr>
+                <w:color w:val="000000" w:themeColor="text1"/>
+              </w:rPr>
+              <w:t xml:space="preserve">enable </w:t>
+            </w:r>
+            <w:r>
+              <w:rPr>
+                <w:color w:val="0070C0"/>
+              </w:rPr>
+              <w:t>Form a mill</w:t>
+            </w:r>
+            <w:r>
+              <w:rPr>
+                <w:color w:val="000000" w:themeColor="text1"/>
+              </w:rPr>
+              <w:t xml:space="preserve"> use case if the mill rule have been satisfied. </w:t>
+            </w:r>
             <w:r>
               <w:rPr>
                 <w:color w:val="002060"/>
@@ -4966,44 +4444,41 @@
               <w:rPr>
                 <w:color w:val="0070C0"/>
               </w:rPr>
-              <w:t xml:space="preserve"> Form a mill</w:t>
+              <w:t xml:space="preserve"> Move a man </w:t>
+            </w:r>
+            <w:r>
+              <w:rPr>
+                <w:color w:val="000000" w:themeColor="text1"/>
+              </w:rPr>
+              <w:t xml:space="preserve">use case </w:t>
+            </w:r>
+            <w:r>
+              <w:rPr>
+                <w:color w:val="000000" w:themeColor="text1"/>
+              </w:rPr>
+              <w:t xml:space="preserve">enable </w:t>
             </w:r>
             <w:r>
               <w:rPr>
                 <w:color w:val="0070C0"/>
               </w:rPr>
-              <w:t xml:space="preserve"> </w:t>
-            </w:r>
-            <w:r>
-              <w:rPr>
-                <w:color w:val="000000" w:themeColor="text1"/>
-              </w:rPr>
-              <w:t xml:space="preserve">use case </w:t>
-            </w:r>
-            <w:r>
-              <w:rPr>
-                <w:color w:val="000000" w:themeColor="text1"/>
-              </w:rPr>
-              <w:t xml:space="preserve">enable </w:t>
-            </w:r>
-            <w:r>
+              <w:t>Who win the game</w:t>
+            </w:r>
+            <w:r>
+              <w:rPr>
+                <w:color w:val="000000" w:themeColor="text1"/>
+              </w:rPr>
+              <w:t xml:space="preserve"> use case if the end of the game status is fulfilled.</w:t>
+            </w:r>
+          </w:p>
+          <w:p>
+            <w:pPr>
+              <w:spacing w:line="192" w:lineRule="auto"/>
+              <w:jc w:val="both"/>
               <w:rPr>
                 <w:color w:val="0070C0"/>
               </w:rPr>
-              <w:t>Remove a man</w:t>
-            </w:r>
-            <w:r>
-              <w:rPr>
-                <w:color w:val="000000" w:themeColor="text1"/>
-              </w:rPr>
-              <w:t xml:space="preserve"> use case to remove a man from another side by the rule</w:t>
-            </w:r>
-            <w:r>
-              <w:rPr>
-                <w:color w:val="000000" w:themeColor="text1"/>
-              </w:rPr>
-              <w:t>.</w:t>
-            </w:r>
+            </w:pPr>
           </w:p>
         </w:tc>
       </w:tr>
@@ -5053,31 +4528,7 @@
               <w:rPr>
                 <w:color w:val="000000" w:themeColor="text1"/>
               </w:rPr>
-              <w:t xml:space="preserve">In the phase one to place a man, once the mill rule is be fulfilled by </w:t>
-            </w:r>
-            <w:r>
-              <w:rPr>
-                <w:color w:val="002060"/>
-              </w:rPr>
-              <w:t>t</w:t>
-            </w:r>
-            <w:r>
-              <w:rPr>
-                <w:color w:val="002060"/>
-              </w:rPr>
-              <w:t>he</w:t>
-            </w:r>
-            <w:r>
-              <w:rPr>
-                <w:color w:val="0070C0"/>
-              </w:rPr>
-              <w:t xml:space="preserve"> Place a man </w:t>
-            </w:r>
-            <w:r>
-              <w:rPr>
-                <w:color w:val="000000" w:themeColor="text1"/>
-              </w:rPr>
-              <w:t>use</w:t>
+              <w:t>The game start with player 1 to move a man. After that, player 2 move another man</w:t>
             </w:r>
           </w:p>
           <w:p>
@@ -5092,31 +4543,13 @@
               <w:rPr>
                 <w:color w:val="000000" w:themeColor="text1"/>
               </w:rPr>
-              <w:t xml:space="preserve">       </w:t>
-            </w:r>
-            <w:r>
-              <w:rPr>
-                <w:color w:val="000000" w:themeColor="text1"/>
-              </w:rPr>
-              <w:t>case</w:t>
-            </w:r>
-            <w:r>
-              <w:rPr>
-                <w:color w:val="000000" w:themeColor="text1"/>
-              </w:rPr>
-              <w:t xml:space="preserve"> the </w:t>
-            </w:r>
-            <w:r>
-              <w:rPr>
-                <w:color w:val="0070C0"/>
-              </w:rPr>
-              <w:t>Remove a man</w:t>
-            </w:r>
-            <w:r>
-              <w:rPr>
-                <w:color w:val="000000" w:themeColor="text1"/>
-              </w:rPr>
-              <w:t xml:space="preserve"> use case</w:t>
+              <w:t xml:space="preserve">       b</w:t>
+            </w:r>
+            <w:r>
+              <w:rPr>
+                <w:color w:val="000000" w:themeColor="text1"/>
+              </w:rPr>
+              <w:t>y turns. Every movement need to move on bold dot and cannot move on the</w:t>
             </w:r>
             <w:r>
               <w:rPr>
@@ -5128,19 +4561,7 @@
               <w:rPr>
                 <w:color w:val="000000" w:themeColor="text1"/>
               </w:rPr>
-              <w:t>have been enabled</w:t>
-            </w:r>
-            <w:r>
-              <w:rPr>
-                <w:color w:val="000000" w:themeColor="text1"/>
-              </w:rPr>
-              <w:t>.</w:t>
-            </w:r>
-            <w:r>
-              <w:rPr>
-                <w:color w:val="000000" w:themeColor="text1"/>
-              </w:rPr>
-              <w:t xml:space="preserve"> There is one man on another side</w:t>
+              <w:t>dot</w:t>
             </w:r>
           </w:p>
           <w:p>
@@ -5155,7 +4576,13 @@
               <w:rPr>
                 <w:color w:val="000000" w:themeColor="text1"/>
               </w:rPr>
-              <w:t xml:space="preserve">       should be removed, but the man to form a mill cannot be removed.</w:t>
+              <w:t xml:space="preserve">      </w:t>
+            </w:r>
+            <w:r>
+              <w:rPr>
+                <w:color w:val="000000" w:themeColor="text1"/>
+              </w:rPr>
+              <w:t xml:space="preserve"> which is occupied. </w:t>
             </w:r>
           </w:p>
           <w:p>
@@ -5163,44 +4590,80 @@
               <w:spacing w:before="120" w:line="192" w:lineRule="auto"/>
               <w:jc w:val="both"/>
               <w:rPr>
+                <w:color w:val="000000" w:themeColor="text1"/>
+              </w:rPr>
+            </w:pPr>
+            <w:r>
+              <w:rPr>
+                <w:color w:val="000000" w:themeColor="text1"/>
+              </w:rPr>
+              <w:t xml:space="preserve"> </w:t>
+            </w:r>
+            <w:r>
+              <w:rPr>
+                <w:color w:val="000000" w:themeColor="text1"/>
+              </w:rPr>
+              <w:t xml:space="preserve">  </w:t>
+            </w:r>
+            <w:r>
+              <w:rPr>
+                <w:color w:val="000000" w:themeColor="text1"/>
+              </w:rPr>
+              <w:t xml:space="preserve">2. </w:t>
+            </w:r>
+            <w:r>
+              <w:rPr>
+                <w:color w:val="000000" w:themeColor="text1"/>
+              </w:rPr>
+              <w:t xml:space="preserve">If the rule to form a mill is matched, </w:t>
+            </w:r>
+            <w:r>
+              <w:rPr>
+                <w:color w:val="002060"/>
+              </w:rPr>
+              <w:t>t</w:t>
+            </w:r>
+            <w:r>
+              <w:rPr>
+                <w:color w:val="002060"/>
+              </w:rPr>
+              <w:t>he</w:t>
+            </w:r>
+            <w:r>
+              <w:rPr>
                 <w:color w:val="0070C0"/>
               </w:rPr>
-            </w:pPr>
-            <w:r>
-              <w:rPr>
-                <w:color w:val="000000" w:themeColor="text1"/>
-              </w:rPr>
-              <w:t xml:space="preserve">   </w:t>
-            </w:r>
-            <w:r>
-              <w:rPr>
-                <w:color w:val="000000" w:themeColor="text1"/>
-              </w:rPr>
-              <w:t xml:space="preserve">2. </w:t>
-            </w:r>
-            <w:r>
-              <w:rPr>
-                <w:color w:val="000000" w:themeColor="text1"/>
-              </w:rPr>
-              <w:t xml:space="preserve">In the phase two to remove a man, once the mill rule is be fulfilled by </w:t>
-            </w:r>
-            <w:r>
-              <w:rPr>
-                <w:color w:val="002060"/>
-              </w:rPr>
-              <w:t>t</w:t>
-            </w:r>
-            <w:r>
-              <w:rPr>
-                <w:color w:val="002060"/>
-              </w:rPr>
-              <w:t>he</w:t>
+              <w:t xml:space="preserve"> Move</w:t>
             </w:r>
             <w:r>
               <w:rPr>
                 <w:color w:val="0070C0"/>
               </w:rPr>
-              <w:t xml:space="preserve"> Move a man</w:t>
+              <w:t xml:space="preserve"> a man </w:t>
+            </w:r>
+            <w:r>
+              <w:rPr>
+                <w:color w:val="000000" w:themeColor="text1"/>
+              </w:rPr>
+              <w:t xml:space="preserve">use case </w:t>
+            </w:r>
+            <w:r>
+              <w:rPr>
+                <w:color w:val="000000" w:themeColor="text1"/>
+              </w:rPr>
+              <w:t xml:space="preserve">enable </w:t>
+            </w:r>
+            <w:r>
+              <w:rPr>
+                <w:color w:val="0070C0"/>
+              </w:rPr>
+              <w:t>Form a mill</w:t>
+            </w:r>
+            <w:r>
+              <w:rPr>
+                <w:color w:val="000000" w:themeColor="text1"/>
+              </w:rPr>
+              <w:t xml:space="preserve"> use</w:t>
             </w:r>
           </w:p>
           <w:p>
@@ -5213,39 +4676,21 @@
             </w:pPr>
             <w:r>
               <w:rPr>
+                <w:color w:val="000000" w:themeColor="text1"/>
+              </w:rPr>
+              <w:t xml:space="preserve">       case. Then the </w:t>
+            </w:r>
+            <w:r>
+              <w:rPr>
                 <w:color w:val="0070C0"/>
               </w:rPr>
-              <w:t xml:space="preserve">       </w:t>
-            </w:r>
-            <w:r>
-              <w:rPr>
-                <w:color w:val="000000" w:themeColor="text1"/>
-              </w:rPr>
-              <w:t>u</w:t>
-            </w:r>
-            <w:r>
-              <w:rPr>
-                <w:color w:val="000000" w:themeColor="text1"/>
-              </w:rPr>
-              <w:t>se</w:t>
-            </w:r>
-            <w:r>
-              <w:rPr>
-                <w:color w:val="000000" w:themeColor="text1"/>
-              </w:rPr>
-              <w:t xml:space="preserve"> </w:t>
-            </w:r>
-            <w:r>
-              <w:rPr>
-                <w:color w:val="000000" w:themeColor="text1"/>
-              </w:rPr>
-              <w:t>case</w:t>
-            </w:r>
-            <w:r>
-              <w:rPr>
-                <w:color w:val="000000" w:themeColor="text1"/>
-              </w:rPr>
-              <w:t xml:space="preserve"> the </w:t>
+              <w:t>Form a mill</w:t>
+            </w:r>
+            <w:r>
+              <w:rPr>
+                <w:color w:val="000000" w:themeColor="text1"/>
+              </w:rPr>
+              <w:t xml:space="preserve"> use case enable </w:t>
             </w:r>
             <w:r>
               <w:rPr>
@@ -5257,19 +4702,7 @@
               <w:rPr>
                 <w:color w:val="000000" w:themeColor="text1"/>
               </w:rPr>
-              <w:t xml:space="preserve"> use case</w:t>
-            </w:r>
-            <w:r>
-              <w:rPr>
-                <w:color w:val="000000" w:themeColor="text1"/>
-              </w:rPr>
-              <w:t xml:space="preserve"> </w:t>
-            </w:r>
-            <w:r>
-              <w:rPr>
-                <w:color w:val="000000" w:themeColor="text1"/>
-              </w:rPr>
-              <w:t>have been enabled. There is one man on another</w:t>
+              <w:t xml:space="preserve"> use case to remove a man.  </w:t>
             </w:r>
           </w:p>
           <w:p>
@@ -5277,14 +4710,38 @@
               <w:spacing w:before="120" w:line="192" w:lineRule="auto"/>
               <w:jc w:val="both"/>
               <w:rPr>
-                <w:color w:val="000000" w:themeColor="text1"/>
-              </w:rPr>
-            </w:pPr>
-            <w:r>
-              <w:rPr>
-                <w:color w:val="000000" w:themeColor="text1"/>
-              </w:rPr>
-              <w:t xml:space="preserve">       side should be removed, but the man to form a mill cannot be removed.</w:t>
+                <w:color w:val="0070C0"/>
+              </w:rPr>
+            </w:pPr>
+            <w:r>
+              <w:rPr>
+                <w:color w:val="000000" w:themeColor="text1"/>
+              </w:rPr>
+              <w:t xml:space="preserve">   3. Repeat step 1 and step 2 unt</w:t>
+            </w:r>
+            <w:r>
+              <w:rPr>
+                <w:color w:val="000000" w:themeColor="text1"/>
+              </w:rPr>
+              <w:t>il one side have only three man on the board</w:t>
+            </w:r>
+            <w:r>
+              <w:rPr>
+                <w:color w:val="000000" w:themeColor="text1"/>
+              </w:rPr>
+              <w:t>.</w:t>
+            </w:r>
+            <w:r>
+              <w:rPr>
+                <w:color w:val="000000" w:themeColor="text1"/>
+              </w:rPr>
+              <w:t xml:space="preserve"> Then the </w:t>
+            </w:r>
+            <w:r>
+              <w:rPr>
+                <w:color w:val="0070C0"/>
+              </w:rPr>
+              <w:t>Fly</w:t>
             </w:r>
           </w:p>
           <w:p>
@@ -5292,32 +4749,20 @@
               <w:spacing w:before="120" w:line="192" w:lineRule="auto"/>
               <w:jc w:val="both"/>
               <w:rPr>
+                <w:color w:val="000000" w:themeColor="text1"/>
+              </w:rPr>
+            </w:pPr>
+            <w:r>
+              <w:rPr>
                 <w:color w:val="0070C0"/>
               </w:rPr>
-            </w:pPr>
-            <w:r>
-              <w:rPr>
-                <w:color w:val="000000" w:themeColor="text1"/>
-              </w:rPr>
-              <w:t xml:space="preserve">  3. In the phase three to fly a man, , once the mill rule is be fulfilled by </w:t>
-            </w:r>
-            <w:r>
-              <w:rPr>
-                <w:color w:val="002060"/>
-              </w:rPr>
-              <w:t>t</w:t>
-            </w:r>
-            <w:r>
-              <w:rPr>
-                <w:color w:val="002060"/>
-              </w:rPr>
-              <w:t>he</w:t>
-            </w:r>
-            <w:r>
-              <w:rPr>
-                <w:color w:val="0070C0"/>
-              </w:rPr>
-              <w:t xml:space="preserve"> Fly a man</w:t>
+              <w:t xml:space="preserve">       a man </w:t>
+            </w:r>
+            <w:r>
+              <w:rPr>
+                <w:color w:val="000000" w:themeColor="text1"/>
+              </w:rPr>
+              <w:t>use case have be enabled, and any one of the three men can fly.</w:t>
             </w:r>
           </w:p>
           <w:p>
@@ -5330,63 +4775,21 @@
             </w:pPr>
             <w:r>
               <w:rPr>
-                <w:color w:val="0070C0"/>
-              </w:rPr>
-              <w:t xml:space="preserve">       </w:t>
-            </w:r>
-            <w:r>
-              <w:rPr>
-                <w:color w:val="000000" w:themeColor="text1"/>
-              </w:rPr>
-              <w:t>u</w:t>
-            </w:r>
-            <w:r>
-              <w:rPr>
-                <w:color w:val="000000" w:themeColor="text1"/>
-              </w:rPr>
-              <w:t>se</w:t>
-            </w:r>
-            <w:r>
-              <w:rPr>
-                <w:color w:val="000000" w:themeColor="text1"/>
-              </w:rPr>
-              <w:t xml:space="preserve"> </w:t>
-            </w:r>
-            <w:r>
-              <w:rPr>
-                <w:color w:val="000000" w:themeColor="text1"/>
-              </w:rPr>
-              <w:t>case</w:t>
-            </w:r>
-            <w:r>
-              <w:rPr>
-                <w:color w:val="000000" w:themeColor="text1"/>
-              </w:rPr>
-              <w:t xml:space="preserve"> the </w:t>
-            </w:r>
-            <w:r>
-              <w:rPr>
-                <w:color w:val="0070C0"/>
-              </w:rPr>
-              <w:t>Remove a man</w:t>
-            </w:r>
-            <w:r>
-              <w:rPr>
-                <w:color w:val="000000" w:themeColor="text1"/>
-              </w:rPr>
-              <w:t xml:space="preserve"> use case</w:t>
-            </w:r>
-            <w:r>
-              <w:rPr>
-                <w:color w:val="000000" w:themeColor="text1"/>
-              </w:rPr>
-              <w:t xml:space="preserve"> </w:t>
-            </w:r>
-            <w:r>
-              <w:rPr>
-                <w:color w:val="000000" w:themeColor="text1"/>
-              </w:rPr>
-              <w:t>have been enabled. There is one man on another</w:t>
+                <w:color w:val="000000" w:themeColor="text1"/>
+              </w:rPr>
+              <w:t xml:space="preserve">   4. </w:t>
+            </w:r>
+            <w:r>
+              <w:rPr>
+                <w:color w:val="000000" w:themeColor="text1"/>
+              </w:rPr>
+              <w:t xml:space="preserve">Either one of the following status happened, </w:t>
+            </w:r>
+            <w:r>
+              <w:rPr>
+                <w:color w:val="000000" w:themeColor="text1"/>
+              </w:rPr>
+              <w:t>go to step 5: Any side have two men only,</w:t>
             </w:r>
           </w:p>
           <w:p>
@@ -5401,7 +4804,7 @@
               <w:rPr>
                 <w:color w:val="000000" w:themeColor="text1"/>
               </w:rPr>
-              <w:t xml:space="preserve">       side should be removed, but the man to form a mill cannot be removed.</w:t>
+              <w:t xml:space="preserve">       or any side have more than 4 men but cannot move any man.</w:t>
             </w:r>
           </w:p>
           <w:p>
@@ -5409,15 +4812,99 @@
               <w:spacing w:before="120" w:line="192" w:lineRule="auto"/>
               <w:jc w:val="both"/>
               <w:rPr>
+                <w:color w:val="000000" w:themeColor="text1"/>
+              </w:rPr>
+            </w:pPr>
+            <w:r>
+              <w:rPr>
+                <w:color w:val="000000" w:themeColor="text1"/>
+              </w:rPr>
+              <w:t xml:space="preserve">   5. </w:t>
+            </w:r>
+            <w:r>
+              <w:rPr>
+                <w:color w:val="002060"/>
+              </w:rPr>
+              <w:t>The</w:t>
+            </w:r>
+            <w:r>
+              <w:rPr>
                 <w:color w:val="0070C0"/>
               </w:rPr>
-            </w:pPr>
-            <w:r>
-              <w:rPr>
-                <w:color w:val="000000" w:themeColor="text1"/>
-              </w:rPr>
-              <w:t xml:space="preserve">  </w:t>
-            </w:r>
+              <w:t xml:space="preserve"> Move</w:t>
+            </w:r>
+            <w:r>
+              <w:rPr>
+                <w:color w:val="0070C0"/>
+              </w:rPr>
+              <w:t xml:space="preserve"> a man </w:t>
+            </w:r>
+            <w:r>
+              <w:rPr>
+                <w:color w:val="000000" w:themeColor="text1"/>
+              </w:rPr>
+              <w:t xml:space="preserve">use case </w:t>
+            </w:r>
+            <w:r>
+              <w:rPr>
+                <w:color w:val="000000" w:themeColor="text1"/>
+              </w:rPr>
+              <w:t xml:space="preserve">enable </w:t>
+            </w:r>
+            <w:r>
+              <w:rPr>
+                <w:color w:val="0070C0"/>
+              </w:rPr>
+              <w:t>Who win the game</w:t>
+            </w:r>
+            <w:r>
+              <w:rPr>
+                <w:color w:val="000000" w:themeColor="text1"/>
+              </w:rPr>
+              <w:t xml:space="preserve"> use case if </w:t>
+            </w:r>
+            <w:r>
+              <w:rPr>
+                <w:color w:val="000000" w:themeColor="text1"/>
+              </w:rPr>
+              <w:t>step 4 is true</w:t>
+            </w:r>
+            <w:r>
+              <w:rPr>
+                <w:color w:val="000000" w:themeColor="text1"/>
+              </w:rPr>
+              <w:t>.</w:t>
+            </w:r>
+            <w:r>
+              <w:rPr>
+                <w:color w:val="000000" w:themeColor="text1"/>
+              </w:rPr>
+              <w:t xml:space="preserve"> And the </w:t>
+            </w:r>
+          </w:p>
+          <w:p>
+            <w:pPr>
+              <w:spacing w:before="120" w:line="192" w:lineRule="auto"/>
+              <w:jc w:val="both"/>
+              <w:rPr>
+                <w:color w:val="000000" w:themeColor="text1"/>
+              </w:rPr>
+            </w:pPr>
+            <w:r>
+              <w:rPr>
+                <w:color w:val="000000" w:themeColor="text1"/>
+              </w:rPr>
+              <w:t xml:space="preserve">       Final GUI pop up to show winner.</w:t>
+            </w:r>
+          </w:p>
+          <w:p>
+            <w:pPr>
+              <w:spacing w:before="120" w:line="192" w:lineRule="auto"/>
+              <w:jc w:val="both"/>
+              <w:rPr>
+                <w:color w:val="0070C0"/>
+              </w:rPr>
+            </w:pPr>
           </w:p>
         </w:tc>
       </w:tr>
@@ -5425,6 +4912,563 @@
     <w:p>
       <w:pPr>
         <w:spacing w:after="100" w:afterAutospacing="1" w:line="240" w:lineRule="auto"/>
+        <w:jc w:val="both"/>
+        <w:rPr>
+          <w:color w:val="0070C0"/>
+          <w:sz w:val="8"/>
+          <w:szCs w:val="8"/>
+        </w:rPr>
+      </w:pPr>
+    </w:p>
+    <w:p>
+      <w:pPr>
+        <w:rPr>
+          <w:color w:val="0070C0"/>
+          <w:sz w:val="8"/>
+          <w:szCs w:val="8"/>
+        </w:rPr>
+      </w:pPr>
+      <w:r>
+        <w:rPr>
+          <w:color w:val="0070C0"/>
+          <w:sz w:val="8"/>
+          <w:szCs w:val="8"/>
+        </w:rPr>
+        <w:br w:type="page"/>
+      </w:r>
+    </w:p>
+    <w:p>
+      <w:pPr>
+        <w:spacing w:after="100" w:afterAutospacing="1" w:line="240" w:lineRule="auto"/>
+        <w:jc w:val="both"/>
+        <w:rPr>
+          <w:color w:val="0070C0"/>
+          <w:sz w:val="8"/>
+          <w:szCs w:val="8"/>
+        </w:rPr>
+      </w:pPr>
+    </w:p>
+    <w:tbl>
+      <w:tblPr>
+        <w:tblStyle w:val="TableGrid"/>
+        <w:tblW w:w="0" w:type="auto"/>
+        <w:tblInd w:w="828" w:type="dxa"/>
+        <w:tblLayout w:type="fixed"/>
+        <w:tblLook w:val="04A0"/>
+      </w:tblPr>
+      <w:tblGrid>
+        <w:gridCol w:w="8460"/>
+      </w:tblGrid>
+      <w:tr>
+        <w:tc>
+          <w:tcPr>
+            <w:tcW w:w="8460" w:type="dxa"/>
+          </w:tcPr>
+          <w:p>
+            <w:pPr>
+              <w:spacing w:before="120" w:after="120"/>
+              <w:jc w:val="both"/>
+              <w:rPr>
+                <w:b/>
+                <w:color w:val="002060"/>
+              </w:rPr>
+            </w:pPr>
+            <w:r>
+              <w:rPr>
+                <w:b/>
+                <w:color w:val="002060"/>
+              </w:rPr>
+              <w:t>Brief Description</w:t>
+            </w:r>
+          </w:p>
+          <w:p>
+            <w:pPr>
+              <w:spacing w:before="120" w:after="120"/>
+              <w:jc w:val="both"/>
+              <w:rPr>
+                <w:color w:val="0070C0"/>
+              </w:rPr>
+            </w:pPr>
+            <w:r>
+              <w:rPr>
+                <w:color w:val="002060"/>
+              </w:rPr>
+              <w:t>The</w:t>
+            </w:r>
+            <w:r>
+              <w:rPr>
+                <w:color w:val="0070C0"/>
+              </w:rPr>
+              <w:t xml:space="preserve"> Form a mill</w:t>
+            </w:r>
+            <w:r>
+              <w:rPr>
+                <w:color w:val="0070C0"/>
+              </w:rPr>
+              <w:t xml:space="preserve"> </w:t>
+            </w:r>
+            <w:r>
+              <w:rPr>
+                <w:color w:val="000000" w:themeColor="text1"/>
+              </w:rPr>
+              <w:t xml:space="preserve">use case </w:t>
+            </w:r>
+            <w:r>
+              <w:rPr>
+                <w:color w:val="000000" w:themeColor="text1"/>
+              </w:rPr>
+              <w:t xml:space="preserve">enable </w:t>
+            </w:r>
+            <w:r>
+              <w:rPr>
+                <w:color w:val="0070C0"/>
+              </w:rPr>
+              <w:t>Remove a man</w:t>
+            </w:r>
+            <w:r>
+              <w:rPr>
+                <w:color w:val="000000" w:themeColor="text1"/>
+              </w:rPr>
+              <w:t xml:space="preserve"> use case to remove a man from another side by the rule</w:t>
+            </w:r>
+            <w:r>
+              <w:rPr>
+                <w:color w:val="000000" w:themeColor="text1"/>
+              </w:rPr>
+              <w:t>.</w:t>
+            </w:r>
+          </w:p>
+        </w:tc>
+      </w:tr>
+      <w:tr>
+        <w:tc>
+          <w:tcPr>
+            <w:tcW w:w="8460" w:type="dxa"/>
+          </w:tcPr>
+          <w:p>
+            <w:pPr>
+              <w:spacing w:before="120"/>
+              <w:jc w:val="both"/>
+              <w:rPr>
+                <w:b/>
+                <w:color w:val="002060"/>
+              </w:rPr>
+            </w:pPr>
+            <w:r>
+              <w:rPr>
+                <w:b/>
+                <w:color w:val="002060"/>
+              </w:rPr>
+              <w:t>Step-by-step Description</w:t>
+            </w:r>
+          </w:p>
+          <w:p>
+            <w:pPr>
+              <w:spacing w:before="120" w:line="192" w:lineRule="auto"/>
+              <w:jc w:val="both"/>
+              <w:rPr>
+                <w:color w:val="000000" w:themeColor="text1"/>
+              </w:rPr>
+            </w:pPr>
+            <w:r>
+              <w:rPr>
+                <w:color w:val="000000" w:themeColor="text1"/>
+              </w:rPr>
+              <w:t xml:space="preserve">   </w:t>
+            </w:r>
+            <w:r>
+              <w:rPr>
+                <w:color w:val="000000" w:themeColor="text1"/>
+              </w:rPr>
+              <w:t xml:space="preserve">1. </w:t>
+            </w:r>
+            <w:r>
+              <w:rPr>
+                <w:color w:val="000000" w:themeColor="text1"/>
+              </w:rPr>
+              <w:t xml:space="preserve">In the phase one to place a man, once the mill rule is be fulfilled by </w:t>
+            </w:r>
+            <w:r>
+              <w:rPr>
+                <w:color w:val="002060"/>
+              </w:rPr>
+              <w:t>t</w:t>
+            </w:r>
+            <w:r>
+              <w:rPr>
+                <w:color w:val="002060"/>
+              </w:rPr>
+              <w:t>he</w:t>
+            </w:r>
+            <w:r>
+              <w:rPr>
+                <w:color w:val="0070C0"/>
+              </w:rPr>
+              <w:t xml:space="preserve"> Place a man </w:t>
+            </w:r>
+            <w:r>
+              <w:rPr>
+                <w:color w:val="000000" w:themeColor="text1"/>
+              </w:rPr>
+              <w:t>use</w:t>
+            </w:r>
+          </w:p>
+          <w:p>
+            <w:pPr>
+              <w:spacing w:before="120" w:line="192" w:lineRule="auto"/>
+              <w:jc w:val="both"/>
+              <w:rPr>
+                <w:color w:val="000000" w:themeColor="text1"/>
+              </w:rPr>
+            </w:pPr>
+            <w:r>
+              <w:rPr>
+                <w:color w:val="000000" w:themeColor="text1"/>
+              </w:rPr>
+              <w:t xml:space="preserve">       </w:t>
+            </w:r>
+            <w:r>
+              <w:rPr>
+                <w:color w:val="000000" w:themeColor="text1"/>
+              </w:rPr>
+              <w:t>case</w:t>
+            </w:r>
+            <w:r>
+              <w:rPr>
+                <w:color w:val="000000" w:themeColor="text1"/>
+              </w:rPr>
+              <w:t xml:space="preserve"> the </w:t>
+            </w:r>
+            <w:r>
+              <w:rPr>
+                <w:color w:val="0070C0"/>
+              </w:rPr>
+              <w:t>Remove a man</w:t>
+            </w:r>
+            <w:r>
+              <w:rPr>
+                <w:color w:val="000000" w:themeColor="text1"/>
+              </w:rPr>
+              <w:t xml:space="preserve"> use case</w:t>
+            </w:r>
+            <w:r>
+              <w:rPr>
+                <w:color w:val="000000" w:themeColor="text1"/>
+              </w:rPr>
+              <w:t xml:space="preserve"> </w:t>
+            </w:r>
+            <w:r>
+              <w:rPr>
+                <w:color w:val="000000" w:themeColor="text1"/>
+              </w:rPr>
+              <w:t>have been enabled</w:t>
+            </w:r>
+            <w:r>
+              <w:rPr>
+                <w:color w:val="000000" w:themeColor="text1"/>
+              </w:rPr>
+              <w:t>.</w:t>
+            </w:r>
+            <w:r>
+              <w:rPr>
+                <w:color w:val="000000" w:themeColor="text1"/>
+              </w:rPr>
+              <w:t xml:space="preserve"> There is one man on another side</w:t>
+            </w:r>
+          </w:p>
+          <w:p>
+            <w:pPr>
+              <w:spacing w:before="120" w:line="192" w:lineRule="auto"/>
+              <w:jc w:val="both"/>
+              <w:rPr>
+                <w:color w:val="000000" w:themeColor="text1"/>
+              </w:rPr>
+            </w:pPr>
+            <w:r>
+              <w:rPr>
+                <w:color w:val="000000" w:themeColor="text1"/>
+              </w:rPr>
+              <w:t xml:space="preserve">       should be removed, but the man to form a mill cannot be removed.</w:t>
+            </w:r>
+          </w:p>
+          <w:p>
+            <w:pPr>
+              <w:spacing w:before="120" w:line="192" w:lineRule="auto"/>
+              <w:jc w:val="both"/>
+              <w:rPr>
+                <w:color w:val="0070C0"/>
+              </w:rPr>
+            </w:pPr>
+            <w:r>
+              <w:rPr>
+                <w:color w:val="000000" w:themeColor="text1"/>
+              </w:rPr>
+              <w:t xml:space="preserve">   </w:t>
+            </w:r>
+            <w:r>
+              <w:rPr>
+                <w:color w:val="000000" w:themeColor="text1"/>
+              </w:rPr>
+              <w:t xml:space="preserve">2. </w:t>
+            </w:r>
+            <w:r>
+              <w:rPr>
+                <w:color w:val="000000" w:themeColor="text1"/>
+              </w:rPr>
+              <w:t xml:space="preserve">In the phase two to remove a man, once the mill rule is be fulfilled by </w:t>
+            </w:r>
+            <w:r>
+              <w:rPr>
+                <w:color w:val="002060"/>
+              </w:rPr>
+              <w:t>t</w:t>
+            </w:r>
+            <w:r>
+              <w:rPr>
+                <w:color w:val="002060"/>
+              </w:rPr>
+              <w:t>he</w:t>
+            </w:r>
+            <w:r>
+              <w:rPr>
+                <w:color w:val="0070C0"/>
+              </w:rPr>
+              <w:t xml:space="preserve"> Move a man</w:t>
+            </w:r>
+          </w:p>
+          <w:p>
+            <w:pPr>
+              <w:spacing w:before="120" w:line="192" w:lineRule="auto"/>
+              <w:jc w:val="both"/>
+              <w:rPr>
+                <w:color w:val="000000" w:themeColor="text1"/>
+              </w:rPr>
+            </w:pPr>
+            <w:r>
+              <w:rPr>
+                <w:color w:val="0070C0"/>
+              </w:rPr>
+              <w:t xml:space="preserve">       </w:t>
+            </w:r>
+            <w:r>
+              <w:rPr>
+                <w:color w:val="000000" w:themeColor="text1"/>
+              </w:rPr>
+              <w:t>u</w:t>
+            </w:r>
+            <w:r>
+              <w:rPr>
+                <w:color w:val="000000" w:themeColor="text1"/>
+              </w:rPr>
+              <w:t>se</w:t>
+            </w:r>
+            <w:r>
+              <w:rPr>
+                <w:color w:val="000000" w:themeColor="text1"/>
+              </w:rPr>
+              <w:t xml:space="preserve"> </w:t>
+            </w:r>
+            <w:r>
+              <w:rPr>
+                <w:color w:val="000000" w:themeColor="text1"/>
+              </w:rPr>
+              <w:t>case</w:t>
+            </w:r>
+            <w:r>
+              <w:rPr>
+                <w:color w:val="000000" w:themeColor="text1"/>
+              </w:rPr>
+              <w:t xml:space="preserve"> the </w:t>
+            </w:r>
+            <w:r>
+              <w:rPr>
+                <w:color w:val="0070C0"/>
+              </w:rPr>
+              <w:t>Remove a man</w:t>
+            </w:r>
+            <w:r>
+              <w:rPr>
+                <w:color w:val="000000" w:themeColor="text1"/>
+              </w:rPr>
+              <w:t xml:space="preserve"> use case</w:t>
+            </w:r>
+            <w:r>
+              <w:rPr>
+                <w:color w:val="000000" w:themeColor="text1"/>
+              </w:rPr>
+              <w:t xml:space="preserve"> </w:t>
+            </w:r>
+            <w:r>
+              <w:rPr>
+                <w:color w:val="000000" w:themeColor="text1"/>
+              </w:rPr>
+              <w:t>have been enabled. There is one man on another</w:t>
+            </w:r>
+          </w:p>
+          <w:p>
+            <w:pPr>
+              <w:spacing w:before="120" w:line="192" w:lineRule="auto"/>
+              <w:jc w:val="both"/>
+              <w:rPr>
+                <w:color w:val="000000" w:themeColor="text1"/>
+              </w:rPr>
+            </w:pPr>
+            <w:r>
+              <w:rPr>
+                <w:color w:val="000000" w:themeColor="text1"/>
+              </w:rPr>
+              <w:t xml:space="preserve">       side should be removed, but the man to form a mill cannot be removed.</w:t>
+            </w:r>
+          </w:p>
+          <w:p>
+            <w:pPr>
+              <w:spacing w:before="120" w:line="192" w:lineRule="auto"/>
+              <w:jc w:val="both"/>
+              <w:rPr>
+                <w:color w:val="0070C0"/>
+              </w:rPr>
+            </w:pPr>
+            <w:r>
+              <w:rPr>
+                <w:color w:val="000000" w:themeColor="text1"/>
+              </w:rPr>
+              <w:t xml:space="preserve">  3. In the phase three to fly a man, , once the mill rule is be fulfilled by </w:t>
+            </w:r>
+            <w:r>
+              <w:rPr>
+                <w:color w:val="002060"/>
+              </w:rPr>
+              <w:t>t</w:t>
+            </w:r>
+            <w:r>
+              <w:rPr>
+                <w:color w:val="002060"/>
+              </w:rPr>
+              <w:t>he</w:t>
+            </w:r>
+            <w:r>
+              <w:rPr>
+                <w:color w:val="0070C0"/>
+              </w:rPr>
+              <w:t xml:space="preserve"> Fly a man</w:t>
+            </w:r>
+          </w:p>
+          <w:p>
+            <w:pPr>
+              <w:spacing w:before="120" w:line="192" w:lineRule="auto"/>
+              <w:jc w:val="both"/>
+              <w:rPr>
+                <w:color w:val="000000" w:themeColor="text1"/>
+              </w:rPr>
+            </w:pPr>
+            <w:r>
+              <w:rPr>
+                <w:color w:val="0070C0"/>
+              </w:rPr>
+              <w:t xml:space="preserve">       </w:t>
+            </w:r>
+            <w:r>
+              <w:rPr>
+                <w:color w:val="000000" w:themeColor="text1"/>
+              </w:rPr>
+              <w:t>u</w:t>
+            </w:r>
+            <w:r>
+              <w:rPr>
+                <w:color w:val="000000" w:themeColor="text1"/>
+              </w:rPr>
+              <w:t>se</w:t>
+            </w:r>
+            <w:r>
+              <w:rPr>
+                <w:color w:val="000000" w:themeColor="text1"/>
+              </w:rPr>
+              <w:t xml:space="preserve"> </w:t>
+            </w:r>
+            <w:r>
+              <w:rPr>
+                <w:color w:val="000000" w:themeColor="text1"/>
+              </w:rPr>
+              <w:t>case</w:t>
+            </w:r>
+            <w:r>
+              <w:rPr>
+                <w:color w:val="000000" w:themeColor="text1"/>
+              </w:rPr>
+              <w:t xml:space="preserve"> the </w:t>
+            </w:r>
+            <w:r>
+              <w:rPr>
+                <w:color w:val="0070C0"/>
+              </w:rPr>
+              <w:t>Remove a man</w:t>
+            </w:r>
+            <w:r>
+              <w:rPr>
+                <w:color w:val="000000" w:themeColor="text1"/>
+              </w:rPr>
+              <w:t xml:space="preserve"> use case</w:t>
+            </w:r>
+            <w:r>
+              <w:rPr>
+                <w:color w:val="000000" w:themeColor="text1"/>
+              </w:rPr>
+              <w:t xml:space="preserve"> </w:t>
+            </w:r>
+            <w:r>
+              <w:rPr>
+                <w:color w:val="000000" w:themeColor="text1"/>
+              </w:rPr>
+              <w:t>have been enabled. There is one man on another</w:t>
+            </w:r>
+          </w:p>
+          <w:p>
+            <w:pPr>
+              <w:spacing w:before="120" w:line="192" w:lineRule="auto"/>
+              <w:jc w:val="both"/>
+              <w:rPr>
+                <w:color w:val="000000" w:themeColor="text1"/>
+              </w:rPr>
+            </w:pPr>
+            <w:r>
+              <w:rPr>
+                <w:color w:val="000000" w:themeColor="text1"/>
+              </w:rPr>
+              <w:t xml:space="preserve">       side should be removed, but the man to form a mill cannot be removed.</w:t>
+            </w:r>
+          </w:p>
+          <w:p>
+            <w:pPr>
+              <w:spacing w:before="120" w:line="192" w:lineRule="auto"/>
+              <w:jc w:val="both"/>
+              <w:rPr>
+                <w:color w:val="0070C0"/>
+              </w:rPr>
+            </w:pPr>
+            <w:r>
+              <w:rPr>
+                <w:color w:val="000000" w:themeColor="text1"/>
+              </w:rPr>
+              <w:t xml:space="preserve">  </w:t>
+            </w:r>
+          </w:p>
+        </w:tc>
+      </w:tr>
+    </w:tbl>
+    <w:p>
+      <w:pPr>
+        <w:spacing w:after="120" w:line="240" w:lineRule="auto"/>
+        <w:jc w:val="both"/>
+        <w:rPr>
+          <w:color w:val="0070C0"/>
+          <w:sz w:val="8"/>
+          <w:szCs w:val="8"/>
+        </w:rPr>
+      </w:pPr>
+    </w:p>
+    <w:p>
+      <w:pPr>
+        <w:spacing w:after="120" w:line="240" w:lineRule="auto"/>
         <w:jc w:val="both"/>
         <w:rPr>
           <w:color w:val="0070C0"/>
@@ -5725,24 +5769,14 @@
         <w:rPr>
           <w:rFonts w:asciiTheme="minorHAnsi" w:hAnsiTheme="minorHAnsi" w:cstheme="minorBidi"/>
           <w:color w:val="auto"/>
-          <w:sz w:val="28"/>
-          <w:szCs w:val="28"/>
-        </w:rPr>
-      </w:pPr>
-    </w:p>
-    <w:p>
-      <w:pPr>
-        <w:pStyle w:val="Default"/>
-        <w:rPr>
-          <w:rFonts w:asciiTheme="minorHAnsi" w:hAnsiTheme="minorHAnsi" w:cstheme="minorBidi"/>
-          <w:color w:val="auto"/>
-        </w:rPr>
-      </w:pPr>
-      <w:r>
-        <w:rPr>
-          <w:rFonts w:asciiTheme="minorHAnsi" w:hAnsiTheme="minorHAnsi" w:cstheme="minorBidi"/>
-          <w:color w:val="auto"/>
-        </w:rPr>
+        </w:rPr>
+      </w:pPr>
+      <w:r>
+        <w:rPr>
+          <w:rFonts w:asciiTheme="minorHAnsi" w:hAnsiTheme="minorHAnsi" w:cstheme="minorBidi"/>
+          <w:color w:val="auto"/>
+        </w:rPr>
+        <w:lastRenderedPageBreak/>
         <w:t>(3)</w:t>
       </w:r>
       <w:r>
@@ -6098,34 +6132,60 @@
       <w:pPr>
         <w:spacing w:after="120" w:line="120" w:lineRule="atLeast"/>
         <w:jc w:val="both"/>
-      </w:pPr>
-      <w:r>
         <w:rPr>
           <w:b/>
           <w:color w:val="002060"/>
           <w:u w:val="single"/>
         </w:rPr>
-        <w:t>Note</w:t>
-      </w:r>
-      <w:r>
-        <w:rPr>
-          <w:u w:val="single"/>
-        </w:rPr>
-        <w:t xml:space="preserve"> </w:t>
-      </w:r>
+      </w:pPr>
+    </w:p>
+    <w:p>
+      <w:pPr>
+        <w:spacing w:after="120" w:line="120" w:lineRule="atLeast"/>
+        <w:jc w:val="both"/>
+      </w:pPr>
       <w:r>
         <w:rPr>
           <w:b/>
           <w:color w:val="002060"/>
           <w:u w:val="single"/>
         </w:rPr>
+        <w:t>Note</w:t>
+      </w:r>
+      <w:r>
+        <w:rPr>
+          <w:u w:val="single"/>
+        </w:rPr>
+        <w:t xml:space="preserve"> </w:t>
+      </w:r>
+      <w:r>
+        <w:rPr>
+          <w:b/>
+          <w:color w:val="002060"/>
+          <w:u w:val="single"/>
+        </w:rPr>
         <w:t>A.</w:t>
       </w:r>
       <w:r>
         <w:t xml:space="preserve"> </w:t>
       </w:r>
       <w:r>
-        <w:t xml:space="preserve">The use case is different from the class from JAVA program. To compare the use case, the </w:t>
+        <w:t>The use case is different from the class from JAVA program</w:t>
+      </w:r>
+      <w:r>
+        <w:t xml:space="preserve"> because the code </w:t>
+      </w:r>
+      <w:r>
+        <w:t>was done before to construct the use case diagram</w:t>
+      </w:r>
+      <w:r>
+        <w:t xml:space="preserve">. </w:t>
+      </w:r>
+      <w:r>
+        <w:t xml:space="preserve">But, there are very close. </w:t>
+      </w:r>
+      <w:r>
+        <w:t xml:space="preserve">To compare the use case, the </w:t>
       </w:r>
       <w:r>
         <w:rPr>
@@ -6137,7 +6197,17 @@
         <w:t xml:space="preserve"> </w:t>
       </w:r>
       <w:r>
-        <w:t>is a boundary class and</w:t>
+        <w:t xml:space="preserve">is a </w:t>
+      </w:r>
+      <w:r>
+        <w:rPr>
+          <w:b/>
+          <w:i/>
+        </w:rPr>
+        <w:t>boundary class</w:t>
+      </w:r>
+      <w:r>
+        <w:t xml:space="preserve"> and</w:t>
       </w:r>
       <w:r>
         <w:t xml:space="preserve"> most likely to be </w:t>
@@ -6170,10 +6240,17 @@
         <w:t>NMMPanel</w:t>
       </w:r>
       <w:r>
-        <w:t xml:space="preserve"> is anotehr boundary </w:t>
-      </w:r>
-      <w:r>
-        <w:t xml:space="preserve">class. </w:t>
+        <w:t xml:space="preserve"> is anotehr </w:t>
+      </w:r>
+      <w:r>
+        <w:rPr>
+          <w:b/>
+          <w:i/>
+        </w:rPr>
+        <w:t>boundary class</w:t>
+      </w:r>
+      <w:r>
+        <w:t xml:space="preserve">. </w:t>
       </w:r>
       <w:r>
         <w:t xml:space="preserve">The </w:t>
@@ -6185,7 +6262,17 @@
         <w:t>Board</w:t>
       </w:r>
       <w:r>
-        <w:t xml:space="preserve"> is an entity class and participate with partial </w:t>
+        <w:t xml:space="preserve"> is an </w:t>
+      </w:r>
+      <w:r>
+        <w:rPr>
+          <w:b/>
+          <w:i/>
+        </w:rPr>
+        <w:t>entity class</w:t>
+      </w:r>
+      <w:r>
+        <w:t xml:space="preserve"> and participate with partial </w:t>
       </w:r>
       <w:r>
         <w:rPr>
@@ -6216,7 +6303,21 @@
         <w:rPr>
           <w:u w:val="single"/>
         </w:rPr>
-        <w:t xml:space="preserve"> is a control class and have multiple function for </w:t>
+        <w:t xml:space="preserve"> is a </w:t>
+      </w:r>
+      <w:r>
+        <w:rPr>
+          <w:b/>
+          <w:i/>
+          <w:u w:val="single"/>
+        </w:rPr>
+        <w:t>control class</w:t>
+      </w:r>
+      <w:r>
+        <w:rPr>
+          <w:u w:val="single"/>
+        </w:rPr>
+        <w:t xml:space="preserve"> and have multiple function for </w:t>
       </w:r>
       <w:r>
         <w:rPr>
@@ -6268,7 +6369,17 @@
         <w:t>PointGame</w:t>
       </w:r>
       <w:r>
-        <w:t xml:space="preserve"> is a control class and most likely to be a </w:t>
+        <w:t xml:space="preserve"> is a </w:t>
+      </w:r>
+      <w:r>
+        <w:rPr>
+          <w:b/>
+          <w:i/>
+        </w:rPr>
+        <w:t>control class</w:t>
+      </w:r>
+      <w:r>
+        <w:t xml:space="preserve"> and most likely to be a </w:t>
       </w:r>
       <w:r>
         <w:rPr>
@@ -7497,8 +7608,8 @@
         </w:rPr>
         <w:drawing>
           <wp:inline distT="0" distB="0" distL="0" distR="0">
-            <wp:extent cx="5906262" cy="4601260"/>
-            <wp:effectExtent l="19050" t="0" r="0" b="0"/>
+            <wp:extent cx="5542097" cy="4317558"/>
+            <wp:effectExtent l="19050" t="0" r="1453" b="0"/>
             <wp:docPr id="19" name="Picture 18" descr="SepuenceDiagram_3.jpg"/>
             <wp:cNvGraphicFramePr>
               <a:graphicFrameLocks xmlns:a="http://schemas.openxmlformats.org/drawingml/2006/main" noChangeAspect="1"/>
@@ -7519,7 +7630,7 @@
                   <pic:spPr>
                     <a:xfrm>
                       <a:off x="0" y="0"/>
-                      <a:ext cx="5905500" cy="4600666"/>
+                      <a:ext cx="5542521" cy="4317889"/>
                     </a:xfrm>
                     <a:prstGeom prst="rect">
                       <a:avLst/>
@@ -7530,6 +7641,26 @@
             </a:graphic>
           </wp:inline>
         </w:drawing>
+      </w:r>
+    </w:p>
+    <w:p>
+      <w:pPr>
+        <w:spacing w:after="0"/>
+        <w:rPr>
+          <w:rFonts w:ascii="Times New Roman" w:hAnsi="Times New Roman" w:cs="Times New Roman"/>
+          <w:color w:val="0070C0"/>
+          <w:sz w:val="24"/>
+          <w:szCs w:val="24"/>
+        </w:rPr>
+      </w:pPr>
+      <w:r>
+        <w:rPr>
+          <w:rFonts w:ascii="Times New Roman" w:hAnsi="Times New Roman" w:cs="Times New Roman"/>
+          <w:color w:val="0070C0"/>
+          <w:sz w:val="24"/>
+          <w:szCs w:val="24"/>
+        </w:rPr>
+        <w:tab/>
       </w:r>
     </w:p>
     <w:p>
@@ -8315,6 +8446,15 @@
     </w:p>
     <w:p>
       <w:pPr>
+        <w:rPr>
+          <w:noProof/>
+          <w:sz w:val="8"/>
+          <w:szCs w:val="8"/>
+        </w:rPr>
+      </w:pPr>
+    </w:p>
+    <w:p>
+      <w:pPr>
         <w:pStyle w:val="Default"/>
         <w:jc w:val="center"/>
         <w:rPr>
@@ -8334,8 +8474,8 @@
         </w:rPr>
         <w:drawing>
           <wp:inline distT="0" distB="0" distL="0" distR="0">
-            <wp:extent cx="4450537" cy="5052501"/>
-            <wp:effectExtent l="19050" t="0" r="7163" b="0"/>
+            <wp:extent cx="4274972" cy="4853189"/>
+            <wp:effectExtent l="19050" t="0" r="0" b="0"/>
             <wp:docPr id="3" name="Picture 2" descr="GUI_2nd.jpg"/>
             <wp:cNvGraphicFramePr>
               <a:graphicFrameLocks xmlns:a="http://schemas.openxmlformats.org/drawingml/2006/main" noChangeAspect="1"/>
@@ -8356,7 +8496,7 @@
                   <pic:spPr>
                     <a:xfrm>
                       <a:off x="0" y="0"/>
-                      <a:ext cx="4456622" cy="5059409"/>
+                      <a:ext cx="4281238" cy="4860302"/>
                     </a:xfrm>
                     <a:prstGeom prst="rect">
                       <a:avLst/>
@@ -8381,6 +8521,15 @@
     <w:p>
       <w:pPr>
         <w:pStyle w:val="Default"/>
+        <w:rPr>
+          <w:rFonts w:asciiTheme="minorHAnsi" w:hAnsiTheme="minorHAnsi" w:cstheme="minorBidi"/>
+          <w:color w:val="auto"/>
+        </w:rPr>
+      </w:pPr>
+    </w:p>
+    <w:p>
+      <w:pPr>
+        <w:pStyle w:val="Default"/>
         <w:jc w:val="both"/>
         <w:rPr>
           <w:rFonts w:asciiTheme="minorHAnsi" w:hAnsiTheme="minorHAnsi" w:cstheme="minorBidi"/>
@@ -8496,8 +8645,6 @@
         <w:pStyle w:val="Default"/>
         <w:jc w:val="center"/>
         <w:rPr>
-          <w:rFonts w:asciiTheme="minorHAnsi" w:hAnsiTheme="minorHAnsi" w:cstheme="minorBidi"/>
-          <w:color w:val="auto"/>
           <w:sz w:val="28"/>
           <w:szCs w:val="28"/>
         </w:rPr>
@@ -8512,8 +8659,8 @@
         </w:rPr>
         <w:drawing>
           <wp:inline distT="0" distB="0" distL="0" distR="0">
-            <wp:extent cx="4435907" cy="1833602"/>
-            <wp:effectExtent l="19050" t="0" r="2743" b="0"/>
+            <wp:extent cx="4157929" cy="1718699"/>
+            <wp:effectExtent l="19050" t="0" r="0" b="0"/>
             <wp:docPr id="7" name="Picture 6" descr="GUI _5.jpg"/>
             <wp:cNvGraphicFramePr>
               <a:graphicFrameLocks xmlns:a="http://schemas.openxmlformats.org/drawingml/2006/main" noChangeAspect="1"/>
@@ -8534,7 +8681,7 @@
                   <pic:spPr>
                     <a:xfrm>
                       <a:off x="0" y="0"/>
-                      <a:ext cx="4436845" cy="1833990"/>
+                      <a:ext cx="4179155" cy="1727473"/>
                     </a:xfrm>
                     <a:prstGeom prst="rect">
                       <a:avLst/>
@@ -8546,19 +8693,11 @@
           </wp:inline>
         </w:drawing>
       </w:r>
-    </w:p>
-    <w:p>
-      <w:pPr>
+      <w:r>
         <w:rPr>
           <w:sz w:val="28"/>
           <w:szCs w:val="28"/>
         </w:rPr>
-      </w:pPr>
-      <w:r>
-        <w:rPr>
-          <w:sz w:val="28"/>
-          <w:szCs w:val="28"/>
-        </w:rPr>
         <w:br w:type="page"/>
       </w:r>
     </w:p>
@@ -8568,14 +8707,24 @@
         <w:rPr>
           <w:rFonts w:asciiTheme="minorHAnsi" w:hAnsiTheme="minorHAnsi" w:cstheme="minorBidi"/>
           <w:color w:val="auto"/>
-        </w:rPr>
-      </w:pPr>
-      <w:r>
-        <w:rPr>
-          <w:rFonts w:asciiTheme="minorHAnsi" w:hAnsiTheme="minorHAnsi" w:cstheme="minorBidi"/>
-          <w:color w:val="auto"/>
-        </w:rPr>
-        <w:lastRenderedPageBreak/>
+          <w:sz w:val="12"/>
+          <w:szCs w:val="12"/>
+        </w:rPr>
+      </w:pPr>
+    </w:p>
+    <w:p>
+      <w:pPr>
+        <w:pStyle w:val="Default"/>
+        <w:rPr>
+          <w:rFonts w:asciiTheme="minorHAnsi" w:hAnsiTheme="minorHAnsi" w:cstheme="minorBidi"/>
+          <w:color w:val="auto"/>
+        </w:rPr>
+      </w:pPr>
+      <w:r>
+        <w:rPr>
+          <w:rFonts w:asciiTheme="minorHAnsi" w:hAnsiTheme="minorHAnsi" w:cstheme="minorBidi"/>
+          <w:color w:val="auto"/>
+        </w:rPr>
         <w:t>(2) Class Diagram</w:t>
       </w:r>
     </w:p>
@@ -9220,58 +9369,65 @@
           <w:szCs w:val="24"/>
         </w:rPr>
       </w:pPr>
-      <w:r>
+    </w:p>
+    <w:p>
+      <w:pPr>
         <w:rPr>
           <w:sz w:val="24"/>
           <w:szCs w:val="24"/>
         </w:rPr>
-        <w:lastRenderedPageBreak/>
-        <w:t>Member: Jimmy Wang</w:t>
-      </w:r>
-    </w:p>
-    <w:p>
-      <w:pPr>
+      </w:pPr>
+      <w:r>
         <w:rPr>
           <w:sz w:val="24"/>
           <w:szCs w:val="24"/>
         </w:rPr>
-      </w:pPr>
-      <w:r>
+        <w:t>Member: Jimmy Wang</w:t>
+      </w:r>
+    </w:p>
+    <w:p>
+      <w:pPr>
         <w:rPr>
           <w:sz w:val="24"/>
           <w:szCs w:val="24"/>
         </w:rPr>
-        <w:t xml:space="preserve">(1) What did you personally gain from the project? </w:t>
-      </w:r>
-    </w:p>
-    <w:p>
-      <w:pPr>
+      </w:pPr>
+      <w:r>
         <w:rPr>
           <w:sz w:val="24"/>
           <w:szCs w:val="24"/>
         </w:rPr>
-      </w:pPr>
-      <w:r>
+        <w:t xml:space="preserve">(1) What did you personally gain from the project? </w:t>
+      </w:r>
+    </w:p>
+    <w:p>
+      <w:pPr>
         <w:rPr>
           <w:sz w:val="24"/>
           <w:szCs w:val="24"/>
         </w:rPr>
-        <w:t xml:space="preserve">(2) What does your program do well, and what could your program do better? </w:t>
-      </w:r>
-    </w:p>
-    <w:p>
-      <w:pPr>
-        <w:jc w:val="both"/>
+      </w:pPr>
+      <w:r>
         <w:rPr>
           <w:sz w:val="24"/>
           <w:szCs w:val="24"/>
         </w:rPr>
-      </w:pPr>
-      <w:r>
+        <w:t xml:space="preserve">(2) What does your program do well, and what could your program do better? </w:t>
+      </w:r>
+    </w:p>
+    <w:p>
+      <w:pPr>
+        <w:jc w:val="both"/>
         <w:rPr>
           <w:sz w:val="24"/>
           <w:szCs w:val="24"/>
         </w:rPr>
+      </w:pPr>
+      <w:r>
+        <w:rPr>
+          <w:sz w:val="24"/>
+          <w:szCs w:val="24"/>
+        </w:rPr>
         <w:t>(3) How could you improve your development process if you develop a similar game from scratch?</w:t>
       </w:r>
     </w:p>
@@ -9305,144 +9461,190 @@
           <w:szCs w:val="24"/>
         </w:rPr>
       </w:pPr>
-      <w:r>
+    </w:p>
+    <w:p>
+      <w:pPr>
         <w:rPr>
           <w:sz w:val="24"/>
           <w:szCs w:val="24"/>
         </w:rPr>
-        <w:lastRenderedPageBreak/>
-        <w:t>Member: Sung-Ju Fan-</w:t>
-      </w:r>
+      </w:pPr>
       <w:r>
         <w:rPr>
           <w:sz w:val="24"/>
           <w:szCs w:val="24"/>
         </w:rPr>
-        <w:t>Chiang</w:t>
-      </w:r>
-    </w:p>
-    <w:p>
-      <w:pPr>
+        <w:t>Member: Sung-Ju Fan-</w:t>
+      </w:r>
+      <w:r>
         <w:rPr>
           <w:sz w:val="24"/>
           <w:szCs w:val="24"/>
         </w:rPr>
-      </w:pPr>
-      <w:r>
+        <w:t>Chiang</w:t>
+      </w:r>
+    </w:p>
+    <w:p>
+      <w:pPr>
         <w:rPr>
           <w:sz w:val="24"/>
           <w:szCs w:val="24"/>
         </w:rPr>
-        <w:t xml:space="preserve">(1) What did you personally gain from the project? </w:t>
-      </w:r>
-    </w:p>
-    <w:p>
-      <w:pPr>
-        <w:jc w:val="both"/>
       </w:pPr>
       <w:r>
         <w:rPr>
           <w:sz w:val="24"/>
           <w:szCs w:val="24"/>
         </w:rPr>
-        <w:tab/>
-      </w:r>
-      <w:r>
-        <w:t>After midterm, the project have certain progress to move a man and apply all rules to the game.</w:t>
-      </w:r>
-      <w:r>
-        <w:t xml:space="preserve"> However, the code did not been developed by use case diagram, but it is great to know the method to </w:t>
-      </w:r>
-      <w:r>
-        <w:t xml:space="preserve">produce program step by step. The analysis workflow should be very helpful to construct large program and to maintain the program. </w:t>
-      </w:r>
-      <w:r>
-        <w:t>However</w:t>
-      </w:r>
-      <w:r>
-        <w:t>, even the project was not follow the workflow, the use case diagram still</w:t>
-      </w:r>
-      <w:r>
-        <w:t xml:space="preserve"> can match the class on Java program to figure out the workflow. Plan ahead and do the analysis should improve the reliability and correction, and the precise workflow will reduce further cost to keep the program.  </w:t>
-      </w:r>
-      <w:r>
-        <w:t xml:space="preserve">  </w:t>
-      </w:r>
-    </w:p>
-    <w:p>
-      <w:pPr>
+        <w:t xml:space="preserve">(1) What did you personally gain from the project? </w:t>
+      </w:r>
+    </w:p>
+    <w:p>
+      <w:pPr>
+        <w:jc w:val="both"/>
+      </w:pPr>
+      <w:r>
         <w:rPr>
           <w:sz w:val="24"/>
           <w:szCs w:val="24"/>
         </w:rPr>
-      </w:pPr>
-      <w:r>
+        <w:tab/>
+      </w:r>
+      <w:r>
+        <w:t>After midterm, the project have certain progress to move a man and apply all rules to the game.</w:t>
+      </w:r>
+      <w:r>
+        <w:t xml:space="preserve"> However, the code did not been developed by use case diagram, but it is great to know the method to </w:t>
+      </w:r>
+      <w:r>
+        <w:t xml:space="preserve">produce program step by step. The analysis workflow should be very helpful to construct large program and to maintain the program. </w:t>
+      </w:r>
+      <w:r>
+        <w:t>However</w:t>
+      </w:r>
+      <w:r>
+        <w:t>, even the project was not follow the workflow, the use case diagram still</w:t>
+      </w:r>
+      <w:r>
+        <w:t xml:space="preserve"> can match the class on Java program to figure out the workflow. Plan ahead and do the analysis should improve the reliability and correction, and the precise workflow will reduce further cost to keep the program.  </w:t>
+      </w:r>
+      <w:r>
+        <w:t xml:space="preserve">  </w:t>
+      </w:r>
+    </w:p>
+    <w:p>
+      <w:pPr>
+        <w:jc w:val="both"/>
+      </w:pPr>
+    </w:p>
+    <w:p>
+      <w:pPr>
         <w:rPr>
           <w:sz w:val="24"/>
           <w:szCs w:val="24"/>
         </w:rPr>
-        <w:t xml:space="preserve">(2) What does your program do well, and what could your program do better? </w:t>
-      </w:r>
-    </w:p>
-    <w:p>
-      <w:pPr>
-        <w:jc w:val="both"/>
       </w:pPr>
       <w:r>
         <w:rPr>
           <w:sz w:val="24"/>
           <w:szCs w:val="24"/>
         </w:rPr>
-        <w:tab/>
-      </w:r>
-      <w:r>
-        <w:t>The project work</w:t>
-      </w:r>
-      <w:r>
-        <w:t xml:space="preserve"> well to apply all rules</w:t>
-      </w:r>
-      <w:r>
-        <w:t>, and the game can be run perfectly by two players. If there is more time, the AI placement and movement could be approved to be advance level. The AI function still meet all rules for the game</w:t>
-      </w:r>
-      <w:r>
-        <w:t xml:space="preserve"> and can take action. The excellent automated function need fully devotion by programmer from organized and completed algorithm. Work persistence is what we need to keep in mind for difficult job. </w:t>
-      </w:r>
-      <w:r>
-        <w:t xml:space="preserve">  </w:t>
+        <w:t xml:space="preserve">(2) What does your program do well, and what could your program do better? </w:t>
       </w:r>
     </w:p>
     <w:p>
       <w:pPr>
         <w:jc w:val="both"/>
+      </w:pPr>
+      <w:r>
         <w:rPr>
           <w:sz w:val="24"/>
           <w:szCs w:val="24"/>
         </w:rPr>
-      </w:pPr>
-      <w:r>
+        <w:tab/>
+      </w:r>
+      <w:r>
+        <w:t>The project work</w:t>
+      </w:r>
+      <w:r>
+        <w:t xml:space="preserve"> well to apply all rules</w:t>
+      </w:r>
+      <w:r>
+        <w:t>, and the game can be run perfectly by two players. If there is more time, the AI placement and movement could be approved to be advance level. The AI function still meet all rules for the game</w:t>
+      </w:r>
+      <w:r>
+        <w:t xml:space="preserve"> and can take action. </w:t>
+      </w:r>
+      <w:r>
+        <w:t>This AI works fine to make a mill and remove a man from opponent player. However, t</w:t>
+      </w:r>
+      <w:r>
+        <w:t>he excellent automated function need fully devotion by programmer from organized and completed algorithm. Work persistence is what we need to keep in mind for difficult job.</w:t>
+      </w:r>
+    </w:p>
+    <w:p>
+      <w:pPr>
+        <w:jc w:val="both"/>
+      </w:pPr>
+      <w:r>
+        <w:t xml:space="preserve"> </w:t>
+      </w:r>
+      <w:r>
+        <w:t xml:space="preserve">  </w:t>
+      </w:r>
+    </w:p>
+    <w:p>
+      <w:pPr>
+        <w:jc w:val="both"/>
         <w:rPr>
           <w:sz w:val="24"/>
           <w:szCs w:val="24"/>
         </w:rPr>
-        <w:t xml:space="preserve">(3) How could you improve your development process if you develop a similar game from scratch? </w:t>
-      </w:r>
-    </w:p>
-    <w:p>
-      <w:pPr>
-        <w:jc w:val="both"/>
       </w:pPr>
       <w:r>
         <w:rPr>
           <w:sz w:val="24"/>
           <w:szCs w:val="24"/>
         </w:rPr>
+        <w:t xml:space="preserve">(3) How could you improve your development process if you develop a similar game from scratch? </w:t>
+      </w:r>
+    </w:p>
+    <w:p>
+      <w:pPr>
+        <w:jc w:val="both"/>
+      </w:pPr>
+      <w:r>
+        <w:rPr>
+          <w:sz w:val="24"/>
+          <w:szCs w:val="24"/>
+        </w:rPr>
         <w:tab/>
       </w:r>
       <w:r>
+        <w:t xml:space="preserve">For the development process, the workflow should be applied better for further project. By the experience from the mill program, the practical flow will work out well step by step. </w:t>
+      </w:r>
+      <w:r>
         <w:t xml:space="preserve">It is almost the same feeling that I have </w:t>
       </w:r>
       <w:r>
-        <w:t xml:space="preserve">in mind at the middle of this semester. We'd better use all resource and information to let the job done. The resource include people, time, and the available information from internet. The best project may not be produced by smartest people but could be made by most ambitious people to contribute all energy to fight. This is what I need to push myself and move my mind to be a ready position. </w:t>
+        <w:t xml:space="preserve">in mind at the middle of this semester. We'd better use all resource and information to let the job done. The resource include people, time, and the available information from internet. </w:t>
+      </w:r>
+      <w:r>
+        <w:t xml:space="preserve">It need to be ready from the very beginning and involve to the process. </w:t>
+      </w:r>
+      <w:r>
+        <w:t>The best project may not be produced by smartest people but could be made by most ambitious people to contribute all energy to fight.</w:t>
+      </w:r>
+    </w:p>
+    <w:p>
+      <w:pPr>
+        <w:jc w:val="both"/>
+      </w:pPr>
+      <w:r>
+        <w:tab/>
+      </w:r>
+      <w:r>
+        <w:t xml:space="preserve"> </w:t>
       </w:r>
     </w:p>
     <w:sectPr>
@@ -9547,7 +9749,7 @@
               <w:noProof/>
               <w:color w:val="FFFFFF" w:themeColor="background1"/>
             </w:rPr>
-            <w:t>2</w:t>
+            <w:t>15</w:t>
           </w:r>
           <w:r>
             <w:rPr>
@@ -9754,7 +9956,7 @@
         <v:path o:extrusionok="f" gradientshapeok="t" o:connecttype="rect"/>
         <o:lock v:ext="edit" aspectratio="t"/>
       </v:shapetype>
-      <v:shape id="_x0000_i1275" type="#_x0000_t75" style="width:29.4pt;height:29.4pt" o:bullet="t">
+      <v:shape id="_x0000_i1301" type="#_x0000_t75" style="width:29.45pt;height:29.45pt" o:bullet="t">
         <v:imagedata r:id="rId1" o:title="artD4DF"/>
       </v:shape>
     </w:pict>
@@ -12719,7 +12921,7 @@
 </file>
 
 <file path=customXml/itemProps2.xml><?xml version="1.0" encoding="utf-8"?>
-<ds:datastoreItem xmlns:ds="http://schemas.openxmlformats.org/officeDocument/2006/customXml" ds:itemID="{341346F5-767A-483A-BA63-C6260FDFF59E}">
+<ds:datastoreItem xmlns:ds="http://schemas.openxmlformats.org/officeDocument/2006/customXml" ds:itemID="{6F83692D-D16C-4D7C-BB1C-A8CA7A80A33F}">
   <ds:schemaRefs>
     <ds:schemaRef ds:uri="http://schemas.openxmlformats.org/officeDocument/2006/bibliography"/>
   </ds:schemaRefs>

--- a/Documentations/ProectFinalReport_Milson_Jimmy_Arthur.docx
+++ b/Documentations/ProectFinalReport_Milson_Jimmy_Arthur.docx
@@ -1,6 +1,6 @@
 
 <file path=word/document.xml><?xml version="1.0" encoding="utf-8"?>
-<w:document xmlns:ve="http://schemas.openxmlformats.org/markup-compatibility/2006" xmlns:o="urn:schemas-microsoft-com:office:office" xmlns:r="http://schemas.openxmlformats.org/officeDocument/2006/relationships" xmlns:m="http://schemas.openxmlformats.org/officeDocument/2006/math" xmlns:v="urn:schemas-microsoft-com:vml" xmlns:wp="http://schemas.openxmlformats.org/drawingml/2006/wordprocessingDrawing" xmlns:w10="urn:schemas-microsoft-com:office:word" xmlns:w="http://schemas.openxmlformats.org/wordprocessingml/2006/main" xmlns:wne="http://schemas.microsoft.com/office/word/2006/wordml">
+<w:document xmlns:wpc="http://schemas.microsoft.com/office/word/2010/wordprocessingCanvas" xmlns:mc="http://schemas.openxmlformats.org/markup-compatibility/2006" xmlns:o="urn:schemas-microsoft-com:office:office" xmlns:r="http://schemas.openxmlformats.org/officeDocument/2006/relationships" xmlns:m="http://schemas.openxmlformats.org/officeDocument/2006/math" xmlns:v="urn:schemas-microsoft-com:vml" xmlns:wp14="http://schemas.microsoft.com/office/word/2010/wordprocessingDrawing" xmlns:wp="http://schemas.openxmlformats.org/drawingml/2006/wordprocessingDrawing" xmlns:w10="urn:schemas-microsoft-com:office:word" xmlns:w="http://schemas.openxmlformats.org/wordprocessingml/2006/main" xmlns:w14="http://schemas.microsoft.com/office/word/2010/wordml" xmlns:w15="http://schemas.microsoft.com/office/word/2012/wordml" xmlns:wpg="http://schemas.microsoft.com/office/word/2010/wordprocessingGroup" xmlns:wpi="http://schemas.microsoft.com/office/word/2010/wordprocessingInk" xmlns:wne="http://schemas.microsoft.com/office/word/2006/wordml" xmlns:wps="http://schemas.microsoft.com/office/word/2010/wordprocessingShape" mc:Ignorable="w14 w15 wp14">
   <w:body>
     <w:sdt>
       <w:sdtPr>
@@ -79,6 +79,7 @@
                           <w:dataBinding w:prefixMappings="xmlns:ns0='http://schemas.openxmlformats.org/officeDocument/2006/extended-properties'" w:xpath="/ns0:Properties[1]/ns0:Company[1]" w:storeItemID="{6668398D-A668-4E3E-A5EB-62B293D839F1}"/>
                           <w:text/>
                         </w:sdtPr>
+                        <w:sdtEndPr/>
                         <w:sdtContent>
                           <w:p>
                             <w:pPr>
@@ -138,6 +139,7 @@
                             <w:calendar w:val="gregorian"/>
                           </w:date>
                         </w:sdtPr>
+                        <w:sdtEndPr/>
                         <w:sdtContent>
                           <w:p>
                             <w:pPr>
@@ -184,6 +186,7 @@
                           <w:dataBinding w:prefixMappings="xmlns:ns0='http://schemas.openxmlformats.org/package/2006/metadata/core-properties' xmlns:ns1='http://purl.org/dc/elements/1.1/'" w:xpath="/ns0:coreProperties[1]/ns1:title[1]" w:storeItemID="{6C3C8BC8-F283-45AE-878A-BAB7291924A1}"/>
                           <w:text/>
                         </w:sdtPr>
+                        <w:sdtEndPr/>
                         <w:sdtContent>
                           <w:p>
                             <w:pPr>
@@ -223,6 +226,7 @@
                           <w:dataBinding w:prefixMappings="xmlns:ns0='http://schemas.openxmlformats.org/package/2006/metadata/core-properties' xmlns:ns1='http://purl.org/dc/elements/1.1/'" w:xpath="/ns0:coreProperties[1]/ns1:subject[1]" w:storeItemID="{6C3C8BC8-F283-45AE-878A-BAB7291924A1}"/>
                           <w:text/>
                         </w:sdtPr>
+                        <w:sdtEndPr/>
                         <w:sdtContent>
                           <w:p>
                             <w:pPr>
@@ -272,6 +276,7 @@
                           <w:dataBinding w:prefixMappings="xmlns:ns0='http://schemas.openxmlformats.org/package/2006/metadata/core-properties' xmlns:ns1='http://purl.org/dc/elements/1.1/'" w:xpath="/ns0:coreProperties[1]/ns1:creator[1]" w:storeItemID="{6C3C8BC8-F283-45AE-878A-BAB7291924A1}"/>
                           <w:text/>
                         </w:sdtPr>
+                        <w:sdtEndPr/>
                         <w:sdtContent>
                           <w:p>
                             <w:pPr>
@@ -1266,7 +1271,7 @@
         <w:tblStyle w:val="TableGrid"/>
         <w:tblW w:w="0" w:type="auto"/>
         <w:tblInd w:w="828" w:type="dxa"/>
-        <w:tblLook w:val="04A0"/>
+        <w:tblLook w:val="04A0" w:firstRow="1" w:lastRow="0" w:firstColumn="1" w:lastColumn="0" w:noHBand="0" w:noVBand="1"/>
       </w:tblPr>
       <w:tblGrid>
         <w:gridCol w:w="2250"/>
@@ -1511,7 +1516,7 @@
         <w:tblStyle w:val="TableGrid"/>
         <w:tblW w:w="0" w:type="auto"/>
         <w:tblInd w:w="828" w:type="dxa"/>
-        <w:tblLook w:val="04A0"/>
+        <w:tblLook w:val="04A0" w:firstRow="1" w:lastRow="0" w:firstColumn="1" w:lastColumn="0" w:noHBand="0" w:noVBand="1"/>
       </w:tblPr>
       <w:tblGrid>
         <w:gridCol w:w="2250"/>
@@ -1926,7 +1931,7 @@
         <w:tblStyle w:val="TableGrid"/>
         <w:tblW w:w="0" w:type="auto"/>
         <w:tblInd w:w="558" w:type="dxa"/>
-        <w:tblLook w:val="04A0"/>
+        <w:tblLook w:val="04A0" w:firstRow="1" w:lastRow="0" w:firstColumn="1" w:lastColumn="0" w:noHBand="0" w:noVBand="1"/>
       </w:tblPr>
       <w:tblGrid>
         <w:gridCol w:w="1170"/>
@@ -3293,6 +3298,7 @@
           <w:color w:val="auto"/>
           <w:sz w:val="28"/>
           <w:szCs w:val="28"/>
+          <w:lang w:eastAsia="zh-CN"/>
         </w:rPr>
         <w:drawing>
           <wp:inline distT="0" distB="0" distL="0" distR="0">
@@ -3389,7 +3395,7 @@
         <w:tblW w:w="0" w:type="auto"/>
         <w:tblInd w:w="828" w:type="dxa"/>
         <w:tblLayout w:type="fixed"/>
-        <w:tblLook w:val="04A0"/>
+        <w:tblLook w:val="04A0" w:firstRow="1" w:lastRow="0" w:firstColumn="1" w:lastColumn="0" w:noHBand="0" w:noVBand="1"/>
       </w:tblPr>
       <w:tblGrid>
         <w:gridCol w:w="8460"/>
@@ -3536,6 +3542,7 @@
               <w:rPr>
                 <w:noProof/>
                 <w:color w:val="000000" w:themeColor="text1"/>
+                <w:lang w:eastAsia="zh-CN"/>
               </w:rPr>
               <w:drawing>
                 <wp:inline distT="0" distB="0" distL="0" distR="0">
@@ -3622,7 +3629,21 @@
               <w:rPr>
                 <w:color w:val="000000" w:themeColor="text1"/>
               </w:rPr>
-              <w:t xml:space="preserve">      is to click either dot for player 2 option.</w:t>
+              <w:t xml:space="preserve">      </w:t>
+            </w:r>
+            <w:proofErr w:type="gramStart"/>
+            <w:r>
+              <w:rPr>
+                <w:color w:val="000000" w:themeColor="text1"/>
+              </w:rPr>
+              <w:t>is</w:t>
+            </w:r>
+            <w:proofErr w:type="gramEnd"/>
+            <w:r>
+              <w:rPr>
+                <w:color w:val="000000" w:themeColor="text1"/>
+              </w:rPr>
+              <w:t xml:space="preserve"> to click either dot for player 2 option.</w:t>
             </w:r>
           </w:p>
           <w:p>
@@ -3676,7 +3697,21 @@
               <w:rPr>
                 <w:color w:val="000000" w:themeColor="text1"/>
               </w:rPr>
-              <w:t xml:space="preserve">      board GUI will pop up for further movement. The game can be terminated if player click</w:t>
+              <w:t xml:space="preserve">      </w:t>
+            </w:r>
+            <w:proofErr w:type="gramStart"/>
+            <w:r>
+              <w:rPr>
+                <w:color w:val="000000" w:themeColor="text1"/>
+              </w:rPr>
+              <w:t>board</w:t>
+            </w:r>
+            <w:proofErr w:type="gramEnd"/>
+            <w:r>
+              <w:rPr>
+                <w:color w:val="000000" w:themeColor="text1"/>
+              </w:rPr>
+              <w:t xml:space="preserve"> GUI will pop up for further movement. The game can be terminated if player click</w:t>
             </w:r>
           </w:p>
           <w:p>
@@ -3760,7 +3795,21 @@
               <w:rPr>
                 <w:color w:val="000000" w:themeColor="text1"/>
               </w:rPr>
-              <w:t xml:space="preserve">      available to be placed. Player can start an new game if the New button have been click </w:t>
+              <w:t xml:space="preserve">      </w:t>
+            </w:r>
+            <w:proofErr w:type="gramStart"/>
+            <w:r>
+              <w:rPr>
+                <w:color w:val="000000" w:themeColor="text1"/>
+              </w:rPr>
+              <w:t>available</w:t>
+            </w:r>
+            <w:proofErr w:type="gramEnd"/>
+            <w:r>
+              <w:rPr>
+                <w:color w:val="000000" w:themeColor="text1"/>
+              </w:rPr>
+              <w:t xml:space="preserve"> to be placed. Player can start an new game if the New button have been click </w:t>
             </w:r>
           </w:p>
           <w:p>
@@ -3790,7 +3839,21 @@
               <w:rPr>
                 <w:color w:val="000000" w:themeColor="text1"/>
               </w:rPr>
-              <w:t xml:space="preserve">      any time and the player will start from step 1. Besides, player can terminate the game if </w:t>
+              <w:t xml:space="preserve">      </w:t>
+            </w:r>
+            <w:proofErr w:type="gramStart"/>
+            <w:r>
+              <w:rPr>
+                <w:color w:val="000000" w:themeColor="text1"/>
+              </w:rPr>
+              <w:t>any</w:t>
+            </w:r>
+            <w:proofErr w:type="gramEnd"/>
+            <w:r>
+              <w:rPr>
+                <w:color w:val="000000" w:themeColor="text1"/>
+              </w:rPr>
+              <w:t xml:space="preserve"> time and the player will start from step 1. Besides, player can terminate the game if </w:t>
             </w:r>
           </w:p>
           <w:p>
@@ -3820,7 +3883,21 @@
               <w:rPr>
                 <w:color w:val="000000" w:themeColor="text1"/>
               </w:rPr>
-              <w:t xml:space="preserve">      the Quit button have been clicked.</w:t>
+              <w:t xml:space="preserve">      </w:t>
+            </w:r>
+            <w:proofErr w:type="gramStart"/>
+            <w:r>
+              <w:rPr>
+                <w:color w:val="000000" w:themeColor="text1"/>
+              </w:rPr>
+              <w:t>the</w:t>
+            </w:r>
+            <w:proofErr w:type="gramEnd"/>
+            <w:r>
+              <w:rPr>
+                <w:color w:val="000000" w:themeColor="text1"/>
+              </w:rPr>
+              <w:t xml:space="preserve"> Quit button have been clicked.</w:t>
             </w:r>
           </w:p>
           <w:p>
@@ -3844,10 +3921,10 @@
             </w:pPr>
             <w:r>
               <w:object w:dxaOrig="10965" w:dyaOrig="4380">
-                <v:shape id="_x0000_i1025" type="#_x0000_t75" style="width:356.25pt;height:142.1pt" o:ole="">
+                <v:shape id="_x0000_i1025" type="#_x0000_t75" style="width:356.25pt;height:142.5pt" o:ole="">
                   <v:imagedata r:id="rId11" o:title=""/>
                 </v:shape>
-                <o:OLEObject Type="Embed" ProgID="PBrush" ShapeID="_x0000_i1025" DrawAspect="Content" ObjectID="_1479887902" r:id="rId12"/>
+                <o:OLEObject Type="Embed" ProgID="PBrush" ShapeID="_x0000_i1025" DrawAspect="Content" ObjectID="_1479898168" r:id="rId12"/>
               </w:object>
             </w:r>
           </w:p>
@@ -3902,7 +3979,7 @@
         <w:tblW w:w="0" w:type="auto"/>
         <w:tblInd w:w="828" w:type="dxa"/>
         <w:tblLayout w:type="fixed"/>
-        <w:tblLook w:val="04A0"/>
+        <w:tblLook w:val="04A0" w:firstRow="1" w:lastRow="0" w:firstColumn="1" w:lastColumn="0" w:noHBand="0" w:noVBand="1"/>
       </w:tblPr>
       <w:tblGrid>
         <w:gridCol w:w="8460"/>
@@ -4101,7 +4178,21 @@
               <w:rPr>
                 <w:color w:val="000000" w:themeColor="text1"/>
               </w:rPr>
-              <w:t xml:space="preserve">       on the game board. Every man need to place on bold dot and cannot be placed on the </w:t>
+              <w:t xml:space="preserve">       </w:t>
+            </w:r>
+            <w:proofErr w:type="gramStart"/>
+            <w:r>
+              <w:rPr>
+                <w:color w:val="000000" w:themeColor="text1"/>
+              </w:rPr>
+              <w:t>on</w:t>
+            </w:r>
+            <w:proofErr w:type="gramEnd"/>
+            <w:r>
+              <w:rPr>
+                <w:color w:val="000000" w:themeColor="text1"/>
+              </w:rPr>
+              <w:t xml:space="preserve"> the game board. Every man need to place on bold dot and cannot be placed on the </w:t>
             </w:r>
           </w:p>
           <w:p>
@@ -4116,7 +4207,21 @@
               <w:rPr>
                 <w:color w:val="000000" w:themeColor="text1"/>
               </w:rPr>
-              <w:t xml:space="preserve">       dot which is occupied. </w:t>
+              <w:t xml:space="preserve">       </w:t>
+            </w:r>
+            <w:proofErr w:type="gramStart"/>
+            <w:r>
+              <w:rPr>
+                <w:color w:val="000000" w:themeColor="text1"/>
+              </w:rPr>
+              <w:t>dot</w:t>
+            </w:r>
+            <w:proofErr w:type="gramEnd"/>
+            <w:r>
+              <w:rPr>
+                <w:color w:val="000000" w:themeColor="text1"/>
+              </w:rPr>
+              <w:t xml:space="preserve"> which is occupied. </w:t>
             </w:r>
           </w:p>
           <w:p>
@@ -4206,7 +4311,21 @@
               <w:rPr>
                 <w:color w:val="000000" w:themeColor="text1"/>
               </w:rPr>
-              <w:t xml:space="preserve">       case. Then the </w:t>
+              <w:t xml:space="preserve">       </w:t>
+            </w:r>
+            <w:proofErr w:type="gramStart"/>
+            <w:r>
+              <w:rPr>
+                <w:color w:val="000000" w:themeColor="text1"/>
+              </w:rPr>
+              <w:t>case</w:t>
+            </w:r>
+            <w:proofErr w:type="gramEnd"/>
+            <w:r>
+              <w:rPr>
+                <w:color w:val="000000" w:themeColor="text1"/>
+              </w:rPr>
+              <w:t xml:space="preserve">. Then the </w:t>
             </w:r>
             <w:r>
               <w:rPr>
@@ -4345,7 +4464,7 @@
         <w:tblW w:w="0" w:type="auto"/>
         <w:tblInd w:w="828" w:type="dxa"/>
         <w:tblLayout w:type="fixed"/>
-        <w:tblLook w:val="04A0"/>
+        <w:tblLook w:val="04A0" w:firstRow="1" w:lastRow="0" w:firstColumn="1" w:lastColumn="0" w:noHBand="0" w:noVBand="1"/>
       </w:tblPr>
       <w:tblGrid>
         <w:gridCol w:w="8460"/>
@@ -4543,13 +4662,27 @@
               <w:rPr>
                 <w:color w:val="000000" w:themeColor="text1"/>
               </w:rPr>
-              <w:t xml:space="preserve">       b</w:t>
-            </w:r>
-            <w:r>
-              <w:rPr>
-                <w:color w:val="000000" w:themeColor="text1"/>
-              </w:rPr>
-              <w:t>y turns. Every movement need to move on bold dot and cannot move on the</w:t>
+              <w:t xml:space="preserve">       </w:t>
+            </w:r>
+            <w:proofErr w:type="gramStart"/>
+            <w:r>
+              <w:rPr>
+                <w:color w:val="000000" w:themeColor="text1"/>
+              </w:rPr>
+              <w:t>b</w:t>
+            </w:r>
+            <w:r>
+              <w:rPr>
+                <w:color w:val="000000" w:themeColor="text1"/>
+              </w:rPr>
+              <w:t>y</w:t>
+            </w:r>
+            <w:proofErr w:type="gramEnd"/>
+            <w:r>
+              <w:rPr>
+                <w:color w:val="000000" w:themeColor="text1"/>
+              </w:rPr>
+              <w:t xml:space="preserve"> turns. Every movement need to move on bold dot and cannot move on the</w:t>
             </w:r>
             <w:r>
               <w:rPr>
@@ -4582,7 +4715,21 @@
               <w:rPr>
                 <w:color w:val="000000" w:themeColor="text1"/>
               </w:rPr>
-              <w:t xml:space="preserve"> which is occupied. </w:t>
+              <w:t xml:space="preserve"> </w:t>
+            </w:r>
+            <w:proofErr w:type="gramStart"/>
+            <w:r>
+              <w:rPr>
+                <w:color w:val="000000" w:themeColor="text1"/>
+              </w:rPr>
+              <w:t>which</w:t>
+            </w:r>
+            <w:proofErr w:type="gramEnd"/>
+            <w:r>
+              <w:rPr>
+                <w:color w:val="000000" w:themeColor="text1"/>
+              </w:rPr>
+              <w:t xml:space="preserve"> is occupied. </w:t>
             </w:r>
           </w:p>
           <w:p>
@@ -4678,7 +4825,21 @@
               <w:rPr>
                 <w:color w:val="000000" w:themeColor="text1"/>
               </w:rPr>
-              <w:t xml:space="preserve">       case. Then the </w:t>
+              <w:t xml:space="preserve">       </w:t>
+            </w:r>
+            <w:proofErr w:type="gramStart"/>
+            <w:r>
+              <w:rPr>
+                <w:color w:val="000000" w:themeColor="text1"/>
+              </w:rPr>
+              <w:t>case</w:t>
+            </w:r>
+            <w:proofErr w:type="gramEnd"/>
+            <w:r>
+              <w:rPr>
+                <w:color w:val="000000" w:themeColor="text1"/>
+              </w:rPr>
+              <w:t xml:space="preserve">. Then the </w:t>
             </w:r>
             <w:r>
               <w:rPr>
@@ -4756,7 +4917,21 @@
               <w:rPr>
                 <w:color w:val="0070C0"/>
               </w:rPr>
-              <w:t xml:space="preserve">       a man </w:t>
+              <w:t xml:space="preserve">       </w:t>
+            </w:r>
+            <w:proofErr w:type="gramStart"/>
+            <w:r>
+              <w:rPr>
+                <w:color w:val="0070C0"/>
+              </w:rPr>
+              <w:t>a</w:t>
+            </w:r>
+            <w:proofErr w:type="gramEnd"/>
+            <w:r>
+              <w:rPr>
+                <w:color w:val="0070C0"/>
+              </w:rPr>
+              <w:t xml:space="preserve"> man </w:t>
             </w:r>
             <w:r>
               <w:rPr>
@@ -4804,7 +4979,21 @@
               <w:rPr>
                 <w:color w:val="000000" w:themeColor="text1"/>
               </w:rPr>
-              <w:t xml:space="preserve">       or any side have more than 4 men but cannot move any man.</w:t>
+              <w:t xml:space="preserve">       </w:t>
+            </w:r>
+            <w:proofErr w:type="gramStart"/>
+            <w:r>
+              <w:rPr>
+                <w:color w:val="000000" w:themeColor="text1"/>
+              </w:rPr>
+              <w:t>or</w:t>
+            </w:r>
+            <w:proofErr w:type="gramEnd"/>
+            <w:r>
+              <w:rPr>
+                <w:color w:val="000000" w:themeColor="text1"/>
+              </w:rPr>
+              <w:t xml:space="preserve"> any side have more than 4 men but cannot move any man.</w:t>
             </w:r>
           </w:p>
           <w:p>
@@ -4954,7 +5143,7 @@
         <w:tblW w:w="0" w:type="auto"/>
         <w:tblInd w:w="828" w:type="dxa"/>
         <w:tblLayout w:type="fixed"/>
-        <w:tblLook w:val="04A0"/>
+        <w:tblLook w:val="04A0" w:firstRow="1" w:lastRow="0" w:firstColumn="1" w:lastColumn="0" w:noHBand="0" w:noVBand="1"/>
       </w:tblPr>
       <w:tblGrid>
         <w:gridCol w:w="8460"/>
@@ -5127,12 +5316,14 @@
               </w:rPr>
               <w:t xml:space="preserve">       </w:t>
             </w:r>
+            <w:proofErr w:type="gramStart"/>
             <w:r>
               <w:rPr>
                 <w:color w:val="000000" w:themeColor="text1"/>
               </w:rPr>
               <w:t>case</w:t>
             </w:r>
+            <w:proofErr w:type="gramEnd"/>
             <w:r>
               <w:rPr>
                 <w:color w:val="000000" w:themeColor="text1"/>
@@ -5188,7 +5379,21 @@
               <w:rPr>
                 <w:color w:val="000000" w:themeColor="text1"/>
               </w:rPr>
-              <w:t xml:space="preserve">       should be removed, but the man to form a mill cannot be removed.</w:t>
+              <w:t xml:space="preserve">       </w:t>
+            </w:r>
+            <w:proofErr w:type="gramStart"/>
+            <w:r>
+              <w:rPr>
+                <w:color w:val="000000" w:themeColor="text1"/>
+              </w:rPr>
+              <w:t>should</w:t>
+            </w:r>
+            <w:proofErr w:type="gramEnd"/>
+            <w:r>
+              <w:rPr>
+                <w:color w:val="000000" w:themeColor="text1"/>
+              </w:rPr>
+              <w:t xml:space="preserve"> be removed, but the man to form a mill cannot be removed.</w:t>
             </w:r>
           </w:p>
           <w:p>
@@ -5250,6 +5455,7 @@
               </w:rPr>
               <w:t xml:space="preserve">       </w:t>
             </w:r>
+            <w:proofErr w:type="gramStart"/>
             <w:r>
               <w:rPr>
                 <w:color w:val="000000" w:themeColor="text1"/>
@@ -5262,6 +5468,7 @@
               </w:rPr>
               <w:t>se</w:t>
             </w:r>
+            <w:proofErr w:type="gramEnd"/>
             <w:r>
               <w:rPr>
                 <w:color w:val="000000" w:themeColor="text1"/>
@@ -5317,7 +5524,21 @@
               <w:rPr>
                 <w:color w:val="000000" w:themeColor="text1"/>
               </w:rPr>
-              <w:t xml:space="preserve">       side should be removed, but the man to form a mill cannot be removed.</w:t>
+              <w:t xml:space="preserve">       </w:t>
+            </w:r>
+            <w:proofErr w:type="gramStart"/>
+            <w:r>
+              <w:rPr>
+                <w:color w:val="000000" w:themeColor="text1"/>
+              </w:rPr>
+              <w:t>side</w:t>
+            </w:r>
+            <w:proofErr w:type="gramEnd"/>
+            <w:r>
+              <w:rPr>
+                <w:color w:val="000000" w:themeColor="text1"/>
+              </w:rPr>
+              <w:t xml:space="preserve"> should be removed, but the man to form a mill cannot be removed.</w:t>
             </w:r>
           </w:p>
           <w:p>
@@ -5367,6 +5588,7 @@
               </w:rPr>
               <w:t xml:space="preserve">       </w:t>
             </w:r>
+            <w:proofErr w:type="gramStart"/>
             <w:r>
               <w:rPr>
                 <w:color w:val="000000" w:themeColor="text1"/>
@@ -5379,6 +5601,7 @@
               </w:rPr>
               <w:t>se</w:t>
             </w:r>
+            <w:proofErr w:type="gramEnd"/>
             <w:r>
               <w:rPr>
                 <w:color w:val="000000" w:themeColor="text1"/>
@@ -5434,7 +5657,21 @@
               <w:rPr>
                 <w:color w:val="000000" w:themeColor="text1"/>
               </w:rPr>
-              <w:t xml:space="preserve">       side should be removed, but the man to form a mill cannot be removed.</w:t>
+              <w:t xml:space="preserve">       </w:t>
+            </w:r>
+            <w:proofErr w:type="gramStart"/>
+            <w:r>
+              <w:rPr>
+                <w:color w:val="000000" w:themeColor="text1"/>
+              </w:rPr>
+              <w:t>side</w:t>
+            </w:r>
+            <w:proofErr w:type="gramEnd"/>
+            <w:r>
+              <w:rPr>
+                <w:color w:val="000000" w:themeColor="text1"/>
+              </w:rPr>
+              <w:t xml:space="preserve"> should be removed, but the man to form a mill cannot be removed.</w:t>
             </w:r>
           </w:p>
           <w:p>
@@ -5483,7 +5720,7 @@
         <w:tblW w:w="0" w:type="auto"/>
         <w:tblInd w:w="828" w:type="dxa"/>
         <w:tblLayout w:type="fixed"/>
-        <w:tblLook w:val="04A0"/>
+        <w:tblLook w:val="04A0" w:firstRow="1" w:lastRow="0" w:firstColumn="1" w:lastColumn="0" w:noHBand="0" w:noVBand="1"/>
       </w:tblPr>
       <w:tblGrid>
         <w:gridCol w:w="8460"/>
@@ -5518,6 +5755,7 @@
                 <w:color w:val="0070C0"/>
               </w:rPr>
             </w:pPr>
+            <w:proofErr w:type="gramStart"/>
             <w:r>
               <w:rPr>
                 <w:color w:val="002060"/>
@@ -5528,7 +5766,14 @@
               <w:rPr>
                 <w:color w:val="0070C0"/>
               </w:rPr>
-              <w:t xml:space="preserve"> Who win the game</w:t>
+              <w:t xml:space="preserve"> Who</w:t>
+            </w:r>
+            <w:proofErr w:type="gramEnd"/>
+            <w:r>
+              <w:rPr>
+                <w:color w:val="0070C0"/>
+              </w:rPr>
+              <w:t xml:space="preserve"> win the game</w:t>
             </w:r>
             <w:r>
               <w:rPr>
@@ -5642,7 +5887,21 @@
               <w:rPr>
                 <w:color w:val="000000" w:themeColor="text1"/>
               </w:rPr>
-              <w:t xml:space="preserve">       show winner.</w:t>
+              <w:t xml:space="preserve">       </w:t>
+            </w:r>
+            <w:proofErr w:type="gramStart"/>
+            <w:r>
+              <w:rPr>
+                <w:color w:val="000000" w:themeColor="text1"/>
+              </w:rPr>
+              <w:t>show</w:t>
+            </w:r>
+            <w:proofErr w:type="gramEnd"/>
+            <w:r>
+              <w:rPr>
+                <w:color w:val="000000" w:themeColor="text1"/>
+              </w:rPr>
+              <w:t xml:space="preserve"> winner.</w:t>
             </w:r>
           </w:p>
           <w:p>
@@ -5687,6 +5946,7 @@
               <w:rPr>
                 <w:noProof/>
                 <w:color w:val="000000" w:themeColor="text1"/>
+                <w:lang w:eastAsia="zh-CN"/>
               </w:rPr>
               <w:drawing>
                 <wp:inline distT="0" distB="0" distL="0" distR="0">
@@ -5853,7 +6113,7 @@
         <w:tblW w:w="0" w:type="auto"/>
         <w:tblInd w:w="828" w:type="dxa"/>
         <w:tblLayout w:type="fixed"/>
-        <w:tblLook w:val="04A0"/>
+        <w:tblLook w:val="04A0" w:firstRow="1" w:lastRow="0" w:firstColumn="1" w:lastColumn="0" w:noHBand="0" w:noVBand="1"/>
       </w:tblPr>
       <w:tblGrid>
         <w:gridCol w:w="8460"/>
@@ -6009,7 +6269,21 @@
               <w:rPr>
                 <w:color w:val="000000" w:themeColor="text1"/>
               </w:rPr>
-              <w:t xml:space="preserve">      button.</w:t>
+              <w:t xml:space="preserve">      </w:t>
+            </w:r>
+            <w:proofErr w:type="gramStart"/>
+            <w:r>
+              <w:rPr>
+                <w:color w:val="000000" w:themeColor="text1"/>
+              </w:rPr>
+              <w:t>button</w:t>
+            </w:r>
+            <w:proofErr w:type="gramEnd"/>
+            <w:r>
+              <w:rPr>
+                <w:color w:val="000000" w:themeColor="text1"/>
+              </w:rPr>
+              <w:t>.</w:t>
             </w:r>
           </w:p>
           <w:p>
@@ -6080,6 +6354,7 @@
           <w:noProof/>
           <w:sz w:val="28"/>
           <w:szCs w:val="28"/>
+          <w:lang w:eastAsia="zh-CN"/>
         </w:rPr>
         <w:drawing>
           <wp:inline distT="0" distB="0" distL="0" distR="0">
@@ -6344,7 +6619,23 @@
           <w:color w:val="0070C0"/>
           <w:u w:val="single"/>
         </w:rPr>
-        <w:t xml:space="preserve"> Who win the game</w:t>
+        <w:t xml:space="preserve"> </w:t>
+      </w:r>
+      <w:proofErr w:type="gramStart"/>
+      <w:r>
+        <w:rPr>
+          <w:color w:val="0070C0"/>
+          <w:u w:val="single"/>
+        </w:rPr>
+        <w:t>Who</w:t>
+      </w:r>
+      <w:proofErr w:type="gramEnd"/>
+      <w:r>
+        <w:rPr>
+          <w:color w:val="0070C0"/>
+          <w:u w:val="single"/>
+        </w:rPr>
+        <w:t xml:space="preserve"> win the game</w:t>
       </w:r>
       <w:r>
         <w:rPr>
@@ -6521,7 +6812,7 @@
         <w:tblW w:w="0" w:type="auto"/>
         <w:tblInd w:w="828" w:type="dxa"/>
         <w:tblLayout w:type="fixed"/>
-        <w:tblLook w:val="04A0"/>
+        <w:tblLook w:val="04A0" w:firstRow="1" w:lastRow="0" w:firstColumn="1" w:lastColumn="0" w:noHBand="0" w:noVBand="1"/>
       </w:tblPr>
       <w:tblGrid>
         <w:gridCol w:w="8460"/>
@@ -6794,7 +7085,21 @@
               <w:rPr>
                 <w:color w:val="000000" w:themeColor="text1"/>
               </w:rPr>
-              <w:t xml:space="preserve"> mill have been form.</w:t>
+              <w:t xml:space="preserve"> </w:t>
+            </w:r>
+            <w:proofErr w:type="gramStart"/>
+            <w:r>
+              <w:rPr>
+                <w:color w:val="000000" w:themeColor="text1"/>
+              </w:rPr>
+              <w:t>mill</w:t>
+            </w:r>
+            <w:proofErr w:type="gramEnd"/>
+            <w:r>
+              <w:rPr>
+                <w:color w:val="000000" w:themeColor="text1"/>
+              </w:rPr>
+              <w:t xml:space="preserve"> have been form.</w:t>
             </w:r>
           </w:p>
           <w:p>
@@ -6843,12 +7148,14 @@
               </w:rPr>
               <w:t xml:space="preserve">      </w:t>
             </w:r>
+            <w:proofErr w:type="gramStart"/>
             <w:r>
               <w:rPr>
                 <w:color w:val="000000" w:themeColor="text1"/>
               </w:rPr>
               <w:t>which</w:t>
             </w:r>
+            <w:proofErr w:type="gramEnd"/>
             <w:r>
               <w:rPr>
                 <w:color w:val="000000" w:themeColor="text1"/>
@@ -6909,11 +7216,19 @@
               </w:rPr>
               <w:t xml:space="preserve">       </w:t>
             </w:r>
-            <w:r>
-              <w:rPr>
-                <w:color w:val="000000" w:themeColor="text1"/>
-              </w:rPr>
-              <w:t xml:space="preserve">placed are less than three, the player lose the game. </w:t>
+            <w:proofErr w:type="gramStart"/>
+            <w:r>
+              <w:rPr>
+                <w:color w:val="000000" w:themeColor="text1"/>
+              </w:rPr>
+              <w:t>placed</w:t>
+            </w:r>
+            <w:proofErr w:type="gramEnd"/>
+            <w:r>
+              <w:rPr>
+                <w:color w:val="000000" w:themeColor="text1"/>
+              </w:rPr>
+              <w:t xml:space="preserve"> are less than three, the player lose the game. </w:t>
             </w:r>
           </w:p>
           <w:p>
@@ -6961,7 +7276,21 @@
               <w:rPr>
                 <w:color w:val="000000" w:themeColor="text1"/>
               </w:rPr>
-              <w:t xml:space="preserve">       available men have been placed.</w:t>
+              <w:t xml:space="preserve">       </w:t>
+            </w:r>
+            <w:proofErr w:type="gramStart"/>
+            <w:r>
+              <w:rPr>
+                <w:color w:val="000000" w:themeColor="text1"/>
+              </w:rPr>
+              <w:t>available</w:t>
+            </w:r>
+            <w:proofErr w:type="gramEnd"/>
+            <w:r>
+              <w:rPr>
+                <w:color w:val="000000" w:themeColor="text1"/>
+              </w:rPr>
+              <w:t xml:space="preserve"> men have been placed.</w:t>
             </w:r>
           </w:p>
         </w:tc>
@@ -6995,6 +7324,7 @@
       <w:r>
         <w:rPr>
           <w:noProof/>
+          <w:lang w:eastAsia="zh-CN"/>
         </w:rPr>
         <w:drawing>
           <wp:inline distT="0" distB="0" distL="0" distR="0">
@@ -7083,7 +7413,7 @@
         <w:tblW w:w="0" w:type="auto"/>
         <w:tblInd w:w="828" w:type="dxa"/>
         <w:tblLayout w:type="fixed"/>
-        <w:tblLook w:val="04A0"/>
+        <w:tblLook w:val="04A0" w:firstRow="1" w:lastRow="0" w:firstColumn="1" w:lastColumn="0" w:noHBand="0" w:noVBand="1"/>
       </w:tblPr>
       <w:tblGrid>
         <w:gridCol w:w="8460"/>
@@ -7309,7 +7639,21 @@
               <w:rPr>
                 <w:color w:val="000000" w:themeColor="text1"/>
               </w:rPr>
-              <w:t xml:space="preserve"> mill have been form. </w:t>
+              <w:t xml:space="preserve"> </w:t>
+            </w:r>
+            <w:proofErr w:type="gramStart"/>
+            <w:r>
+              <w:rPr>
+                <w:color w:val="000000" w:themeColor="text1"/>
+              </w:rPr>
+              <w:t>mill</w:t>
+            </w:r>
+            <w:proofErr w:type="gramEnd"/>
+            <w:r>
+              <w:rPr>
+                <w:color w:val="000000" w:themeColor="text1"/>
+              </w:rPr>
+              <w:t xml:space="preserve"> have been form. </w:t>
             </w:r>
           </w:p>
           <w:p>
@@ -7368,11 +7712,19 @@
               </w:rPr>
               <w:t xml:space="preserve">      </w:t>
             </w:r>
-            <w:r>
-              <w:rPr>
-                <w:color w:val="000000" w:themeColor="text1"/>
-              </w:rPr>
-              <w:t xml:space="preserve">formed mill. Repeat step 1 to </w:t>
+            <w:proofErr w:type="gramStart"/>
+            <w:r>
+              <w:rPr>
+                <w:color w:val="000000" w:themeColor="text1"/>
+              </w:rPr>
+              <w:t>formed</w:t>
+            </w:r>
+            <w:proofErr w:type="gramEnd"/>
+            <w:r>
+              <w:rPr>
+                <w:color w:val="000000" w:themeColor="text1"/>
+              </w:rPr>
+              <w:t xml:space="preserve"> mill. Repeat step 1 to </w:t>
             </w:r>
             <w:r>
               <w:rPr>
@@ -7489,7 +7841,21 @@
               <w:rPr>
                 <w:color w:val="000000" w:themeColor="text1"/>
               </w:rPr>
-              <w:t xml:space="preserve">       a man too. By</w:t>
+              <w:t xml:space="preserve">       </w:t>
+            </w:r>
+            <w:proofErr w:type="gramStart"/>
+            <w:r>
+              <w:rPr>
+                <w:color w:val="000000" w:themeColor="text1"/>
+              </w:rPr>
+              <w:t>a</w:t>
+            </w:r>
+            <w:proofErr w:type="gramEnd"/>
+            <w:r>
+              <w:rPr>
+                <w:color w:val="000000" w:themeColor="text1"/>
+              </w:rPr>
+              <w:t xml:space="preserve"> man too. By</w:t>
             </w:r>
             <w:r>
               <w:rPr>
@@ -7546,8 +7912,16 @@
               <w:rPr>
                 <w:color w:val="000000" w:themeColor="text1"/>
               </w:rPr>
-              <w:t xml:space="preserve"> by</w:t>
-            </w:r>
+              <w:t xml:space="preserve"> </w:t>
+            </w:r>
+            <w:proofErr w:type="gramStart"/>
+            <w:r>
+              <w:rPr>
+                <w:color w:val="000000" w:themeColor="text1"/>
+              </w:rPr>
+              <w:t>by</w:t>
+            </w:r>
+            <w:proofErr w:type="gramEnd"/>
             <w:r>
               <w:rPr>
                 <w:color w:val="000000" w:themeColor="text1"/>
@@ -7605,6 +7979,7 @@
           <w:noProof/>
           <w:sz w:val="28"/>
           <w:szCs w:val="28"/>
+          <w:lang w:eastAsia="zh-CN"/>
         </w:rPr>
         <w:drawing>
           <wp:inline distT="0" distB="0" distL="0" distR="0">
@@ -7699,8 +8074,16 @@
         <w:rPr>
           <w:color w:val="000000" w:themeColor="text1"/>
         </w:rPr>
-        <w:t>use case</w:t>
-      </w:r>
+        <w:t xml:space="preserve">use </w:t>
+      </w:r>
+      <w:proofErr w:type="gramStart"/>
+      <w:r>
+        <w:rPr>
+          <w:color w:val="000000" w:themeColor="text1"/>
+        </w:rPr>
+        <w:t>case</w:t>
+      </w:r>
+      <w:proofErr w:type="gramEnd"/>
     </w:p>
     <w:p>
       <w:pPr>
@@ -7719,7 +8102,7 @@
         <w:tblW w:w="0" w:type="auto"/>
         <w:tblInd w:w="828" w:type="dxa"/>
         <w:tblLayout w:type="fixed"/>
-        <w:tblLook w:val="04A0"/>
+        <w:tblLook w:val="04A0" w:firstRow="1" w:lastRow="0" w:firstColumn="1" w:lastColumn="0" w:noHBand="0" w:noVBand="1"/>
       </w:tblPr>
       <w:tblGrid>
         <w:gridCol w:w="8460"/>
@@ -7800,7 +8183,21 @@
               <w:rPr>
                 <w:color w:val="000000" w:themeColor="text1"/>
               </w:rPr>
-              <w:t xml:space="preserve"> or only have two men on the board.</w:t>
+              <w:t xml:space="preserve"> </w:t>
+            </w:r>
+            <w:proofErr w:type="gramStart"/>
+            <w:r>
+              <w:rPr>
+                <w:color w:val="000000" w:themeColor="text1"/>
+              </w:rPr>
+              <w:t>or</w:t>
+            </w:r>
+            <w:proofErr w:type="gramEnd"/>
+            <w:r>
+              <w:rPr>
+                <w:color w:val="000000" w:themeColor="text1"/>
+              </w:rPr>
+              <w:t xml:space="preserve"> only have two men on the board.</w:t>
             </w:r>
           </w:p>
           <w:p>
@@ -7908,6 +8305,7 @@
           <w:noProof/>
           <w:sz w:val="28"/>
           <w:szCs w:val="28"/>
+          <w:lang w:eastAsia="zh-CN"/>
         </w:rPr>
         <w:drawing>
           <wp:inline distT="0" distB="0" distL="0" distR="0">
@@ -8154,6 +8552,7 @@
           <w:color w:val="auto"/>
           <w:sz w:val="28"/>
           <w:szCs w:val="28"/>
+          <w:lang w:eastAsia="zh-CN"/>
         </w:rPr>
         <w:drawing>
           <wp:inline distT="0" distB="0" distL="0" distR="0">
@@ -8284,8 +8683,9 @@
           <w:sz w:val="22"/>
           <w:szCs w:val="22"/>
         </w:rPr>
-        <w:t>o start a new game, user can click New button any time to show a new game board and to form a new game. If user need to exit the game without play another one, user can click Quit button to leave the game.</w:t>
-      </w:r>
+        <w:t xml:space="preserve">o start a new game, user can click </w:t>
+      </w:r>
+      <w:proofErr w:type="gramStart"/>
       <w:r>
         <w:rPr>
           <w:rFonts w:asciiTheme="minorHAnsi" w:hAnsiTheme="minorHAnsi" w:cstheme="minorBidi"/>
@@ -8293,6 +8693,25 @@
           <w:sz w:val="22"/>
           <w:szCs w:val="22"/>
         </w:rPr>
+        <w:t>New</w:t>
+      </w:r>
+      <w:proofErr w:type="gramEnd"/>
+      <w:r>
+        <w:rPr>
+          <w:rFonts w:asciiTheme="minorHAnsi" w:hAnsiTheme="minorHAnsi" w:cstheme="minorBidi"/>
+          <w:color w:val="auto"/>
+          <w:sz w:val="22"/>
+          <w:szCs w:val="22"/>
+        </w:rPr>
+        <w:t xml:space="preserve"> button any time to show a new game board and to form a new game. If user need to exit the game without play another one, user can click Quit button to leave the game.</w:t>
+      </w:r>
+      <w:r>
+        <w:rPr>
+          <w:rFonts w:asciiTheme="minorHAnsi" w:hAnsiTheme="minorHAnsi" w:cstheme="minorBidi"/>
+          <w:color w:val="auto"/>
+          <w:sz w:val="22"/>
+          <w:szCs w:val="22"/>
+        </w:rPr>
         <w:t xml:space="preserve"> </w:t>
       </w:r>
     </w:p>
@@ -8334,7 +8753,27 @@
           <w:sz w:val="22"/>
           <w:szCs w:val="22"/>
         </w:rPr>
-        <w:t>By any normal condition to terminate the game, the GUI below would pop up and define who is the winner.</w:t>
+        <w:t xml:space="preserve">By any normal condition to terminate the game, the GUI below would pop up and define who </w:t>
+      </w:r>
+      <w:proofErr w:type="gramStart"/>
+      <w:r>
+        <w:rPr>
+          <w:rFonts w:asciiTheme="minorHAnsi" w:hAnsiTheme="minorHAnsi" w:cstheme="minorBidi"/>
+          <w:color w:val="auto"/>
+          <w:sz w:val="22"/>
+          <w:szCs w:val="22"/>
+        </w:rPr>
+        <w:t>is the winner</w:t>
+      </w:r>
+      <w:proofErr w:type="gramEnd"/>
+      <w:r>
+        <w:rPr>
+          <w:rFonts w:asciiTheme="minorHAnsi" w:hAnsiTheme="minorHAnsi" w:cstheme="minorBidi"/>
+          <w:color w:val="auto"/>
+          <w:sz w:val="22"/>
+          <w:szCs w:val="22"/>
+        </w:rPr>
+        <w:t>.</w:t>
       </w:r>
     </w:p>
     <w:p>
@@ -8367,6 +8806,7 @@
           <w:color w:val="auto"/>
           <w:sz w:val="28"/>
           <w:szCs w:val="28"/>
+          <w:lang w:eastAsia="zh-CN"/>
         </w:rPr>
         <w:drawing>
           <wp:inline distT="0" distB="0" distL="0" distR="0">
@@ -8471,6 +8911,7 @@
           <w:color w:val="auto"/>
           <w:sz w:val="28"/>
           <w:szCs w:val="28"/>
+          <w:lang w:eastAsia="zh-CN"/>
         </w:rPr>
         <w:drawing>
           <wp:inline distT="0" distB="0" distL="0" distR="0">
@@ -8656,6 +9097,7 @@
           <w:color w:val="auto"/>
           <w:sz w:val="28"/>
           <w:szCs w:val="28"/>
+          <w:lang w:eastAsia="zh-CN"/>
         </w:rPr>
         <w:drawing>
           <wp:inline distT="0" distB="0" distL="0" distR="0">
@@ -8776,8 +9218,9 @@
           <w:sz w:val="22"/>
           <w:szCs w:val="22"/>
         </w:rPr>
-        <w:t xml:space="preserve"> main class which is from the main use case</w:t>
-      </w:r>
+        <w:t xml:space="preserve"> main class which is from the main use </w:t>
+      </w:r>
+      <w:proofErr w:type="gramStart"/>
       <w:r>
         <w:rPr>
           <w:rFonts w:asciiTheme="minorHAnsi" w:hAnsiTheme="minorHAnsi" w:cstheme="minorBidi"/>
@@ -8785,7 +9228,7 @@
           <w:sz w:val="22"/>
           <w:szCs w:val="22"/>
         </w:rPr>
-        <w:t>s</w:t>
+        <w:t>case</w:t>
       </w:r>
       <w:r>
         <w:rPr>
@@ -8794,7 +9237,26 @@
           <w:sz w:val="22"/>
           <w:szCs w:val="22"/>
         </w:rPr>
-        <w:t xml:space="preserve"> : </w:t>
+        <w:t>s</w:t>
+      </w:r>
+      <w:r>
+        <w:rPr>
+          <w:rFonts w:asciiTheme="minorHAnsi" w:hAnsiTheme="minorHAnsi" w:cstheme="minorBidi"/>
+          <w:color w:val="auto"/>
+          <w:sz w:val="22"/>
+          <w:szCs w:val="22"/>
+        </w:rPr>
+        <w:t xml:space="preserve"> :</w:t>
+      </w:r>
+      <w:proofErr w:type="gramEnd"/>
+      <w:r>
+        <w:rPr>
+          <w:rFonts w:asciiTheme="minorHAnsi" w:hAnsiTheme="minorHAnsi" w:cstheme="minorBidi"/>
+          <w:color w:val="auto"/>
+          <w:sz w:val="22"/>
+          <w:szCs w:val="22"/>
+        </w:rPr>
+        <w:t xml:space="preserve"> </w:t>
       </w:r>
       <w:r>
         <w:rPr>
@@ -8823,8 +9285,6 @@
         </w:rPr>
         <w:t>d</w:t>
       </w:r>
-      <w:bookmarkStart w:id="0" w:name="_GoBack"/>
-      <w:bookmarkEnd w:id="0"/>
       <w:r>
         <w:rPr>
           <w:rFonts w:asciiTheme="minorHAnsi" w:hAnsiTheme="minorHAnsi" w:cstheme="minorBidi"/>
@@ -8936,6 +9396,7 @@
           <w:color w:val="auto"/>
           <w:sz w:val="28"/>
           <w:szCs w:val="28"/>
+          <w:lang w:eastAsia="zh-CN"/>
         </w:rPr>
         <w:drawing>
           <wp:inline distT="0" distB="0" distL="0" distR="0">
@@ -9013,6 +9474,10 @@
     <w:p>
       <w:pPr>
         <w:pStyle w:val="Default"/>
+        <w:rPr>
+          <w:rFonts w:asciiTheme="minorHAnsi" w:hAnsiTheme="minorHAnsi" w:cstheme="minorBidi"/>
+          <w:color w:val="auto"/>
+        </w:rPr>
       </w:pPr>
     </w:p>
     <w:p>
@@ -9028,12 +9493,304 @@
           <w:rFonts w:asciiTheme="minorHAnsi" w:hAnsiTheme="minorHAnsi" w:cstheme="minorBidi"/>
           <w:color w:val="auto"/>
         </w:rPr>
+        <w:tab/>
+        <w:t xml:space="preserve">The </w:t>
+      </w:r>
+      <w:proofErr w:type="spellStart"/>
+      <w:r>
+        <w:rPr>
+          <w:rFonts w:asciiTheme="minorHAnsi" w:hAnsiTheme="minorHAnsi" w:cstheme="minorBidi"/>
+          <w:color w:val="auto"/>
+        </w:rPr>
+        <w:t>hasMills</w:t>
+      </w:r>
+      <w:proofErr w:type="spellEnd"/>
+      <w:r>
+        <w:rPr>
+          <w:rFonts w:asciiTheme="minorHAnsi" w:hAnsiTheme="minorHAnsi" w:cstheme="minorBidi"/>
+          <w:color w:val="auto"/>
+        </w:rPr>
+        <w:t xml:space="preserve"> (</w:t>
+      </w:r>
+      <w:proofErr w:type="spellStart"/>
+      <w:r>
+        <w:rPr>
+          <w:rFonts w:asciiTheme="minorHAnsi" w:hAnsiTheme="minorHAnsi" w:cstheme="minorBidi"/>
+          <w:color w:val="auto"/>
+        </w:rPr>
+        <w:t>PointGame</w:t>
+      </w:r>
+      <w:proofErr w:type="spellEnd"/>
+      <w:r>
+        <w:rPr>
+          <w:rFonts w:asciiTheme="minorHAnsi" w:hAnsiTheme="minorHAnsi" w:cstheme="minorBidi"/>
+          <w:color w:val="auto"/>
+        </w:rPr>
+        <w:t xml:space="preserve"> </w:t>
+      </w:r>
+      <w:proofErr w:type="spellStart"/>
+      <w:r>
+        <w:rPr>
+          <w:rFonts w:asciiTheme="minorHAnsi" w:hAnsiTheme="minorHAnsi" w:cstheme="minorBidi"/>
+          <w:color w:val="auto"/>
+        </w:rPr>
+        <w:t>pt</w:t>
+      </w:r>
+      <w:proofErr w:type="spellEnd"/>
+      <w:r>
+        <w:rPr>
+          <w:rFonts w:asciiTheme="minorHAnsi" w:hAnsiTheme="minorHAnsi" w:cstheme="minorBidi"/>
+          <w:color w:val="auto"/>
+        </w:rPr>
+        <w:t xml:space="preserve">) is in the Player.java class. </w:t>
+      </w:r>
+    </w:p>
+    <w:p>
+      <w:pPr>
+        <w:pStyle w:val="Default"/>
+        <w:rPr>
+          <w:rFonts w:asciiTheme="minorHAnsi" w:hAnsiTheme="minorHAnsi" w:cstheme="minorBidi"/>
+          <w:color w:val="auto"/>
+        </w:rPr>
+      </w:pPr>
+      <w:r>
+        <w:rPr>
+          <w:rFonts w:asciiTheme="minorHAnsi" w:hAnsiTheme="minorHAnsi" w:cstheme="minorBidi"/>
+          <w:color w:val="auto"/>
+        </w:rPr>
+        <w:t>The algorithm is outlined as following:</w:t>
+      </w:r>
+    </w:p>
+    <w:p>
+      <w:pPr>
+        <w:pStyle w:val="Default"/>
+        <w:rPr>
+          <w:rFonts w:asciiTheme="minorHAnsi" w:hAnsiTheme="minorHAnsi" w:cstheme="minorBidi"/>
+          <w:color w:val="auto"/>
+        </w:rPr>
+      </w:pPr>
+      <w:r>
+        <w:rPr>
+          <w:rFonts w:asciiTheme="minorHAnsi" w:hAnsiTheme="minorHAnsi" w:cstheme="minorBidi"/>
+          <w:color w:val="auto"/>
+        </w:rPr>
+        <w:tab/>
+        <w:t>Given a point (a man either placed or moved to) of the player’s move, we get the left/right/up/down neighbors of this point, and there is 6 ways that a mill is formed related to this newly added point.</w:t>
+      </w:r>
+    </w:p>
+    <w:p>
+      <w:pPr>
+        <w:pStyle w:val="Default"/>
+        <w:rPr>
+          <w:rFonts w:asciiTheme="minorHAnsi" w:hAnsiTheme="minorHAnsi" w:cstheme="minorBidi"/>
+          <w:color w:val="auto"/>
+        </w:rPr>
+      </w:pPr>
+      <w:r>
+        <w:rPr>
+          <w:rFonts w:asciiTheme="minorHAnsi" w:hAnsiTheme="minorHAnsi" w:cstheme="minorBidi"/>
+          <w:color w:val="auto"/>
+        </w:rPr>
+        <w:t>Condition 1: The mill is formed by the Left Neighbor, the point, and the Right Neighbor. (x+-);</w:t>
+      </w:r>
+    </w:p>
+    <w:p>
+      <w:pPr>
+        <w:pStyle w:val="Default"/>
+        <w:rPr>
+          <w:rFonts w:asciiTheme="minorHAnsi" w:hAnsiTheme="minorHAnsi" w:cstheme="minorBidi"/>
+          <w:color w:val="auto"/>
+        </w:rPr>
+      </w:pPr>
+      <w:r>
+        <w:rPr>
+          <w:rFonts w:asciiTheme="minorHAnsi" w:hAnsiTheme="minorHAnsi" w:cstheme="minorBidi"/>
+          <w:color w:val="auto"/>
+        </w:rPr>
+        <w:t>Condition 2: The mill is formed by the Up neighbor, the point, and the Down Neighbor. (y+-);</w:t>
+      </w:r>
+    </w:p>
+    <w:p>
+      <w:pPr>
+        <w:pStyle w:val="Default"/>
+        <w:rPr>
+          <w:rFonts w:asciiTheme="minorHAnsi" w:hAnsiTheme="minorHAnsi" w:cstheme="minorBidi"/>
+          <w:color w:val="auto"/>
+        </w:rPr>
+      </w:pPr>
+      <w:r>
+        <w:rPr>
+          <w:rFonts w:asciiTheme="minorHAnsi" w:hAnsiTheme="minorHAnsi" w:cstheme="minorBidi"/>
+          <w:color w:val="auto"/>
+        </w:rPr>
+        <w:t>Condition 3: The mill is formed by the Left of the Left, the Left neighbor, and the point. (</w:t>
+      </w:r>
+      <w:proofErr w:type="gramStart"/>
+      <w:r>
+        <w:rPr>
+          <w:rFonts w:asciiTheme="minorHAnsi" w:hAnsiTheme="minorHAnsi" w:cstheme="minorBidi"/>
+          <w:color w:val="auto"/>
+        </w:rPr>
+        <w:t>x--</w:t>
+      </w:r>
+      <w:proofErr w:type="gramEnd"/>
+      <w:r>
+        <w:rPr>
+          <w:rFonts w:asciiTheme="minorHAnsi" w:hAnsiTheme="minorHAnsi" w:cstheme="minorBidi"/>
+          <w:color w:val="auto"/>
+        </w:rPr>
+        <w:t>);</w:t>
+      </w:r>
+    </w:p>
+    <w:p>
+      <w:pPr>
+        <w:pStyle w:val="Default"/>
+        <w:rPr>
+          <w:rFonts w:asciiTheme="minorHAnsi" w:hAnsiTheme="minorHAnsi" w:cstheme="minorBidi"/>
+          <w:color w:val="auto"/>
+        </w:rPr>
+      </w:pPr>
+      <w:r>
+        <w:rPr>
+          <w:rFonts w:asciiTheme="minorHAnsi" w:hAnsiTheme="minorHAnsi" w:cstheme="minorBidi"/>
+          <w:color w:val="auto"/>
+        </w:rPr>
+        <w:t>Condition 4: The mill is formed by the point, the Right Neighbor, and the Right of the right. (</w:t>
+      </w:r>
+      <w:proofErr w:type="gramStart"/>
+      <w:r>
+        <w:rPr>
+          <w:rFonts w:asciiTheme="minorHAnsi" w:hAnsiTheme="minorHAnsi" w:cstheme="minorBidi"/>
+          <w:color w:val="auto"/>
+        </w:rPr>
+        <w:t>x</w:t>
+      </w:r>
+      <w:proofErr w:type="gramEnd"/>
+      <w:r>
+        <w:rPr>
+          <w:rFonts w:asciiTheme="minorHAnsi" w:hAnsiTheme="minorHAnsi" w:cstheme="minorBidi"/>
+          <w:color w:val="auto"/>
+        </w:rPr>
+        <w:t>++);</w:t>
+      </w:r>
+    </w:p>
+    <w:p>
+      <w:pPr>
+        <w:pStyle w:val="Default"/>
+        <w:rPr>
+          <w:rFonts w:asciiTheme="minorHAnsi" w:hAnsiTheme="minorHAnsi" w:cstheme="minorBidi"/>
+          <w:color w:val="auto"/>
+        </w:rPr>
+      </w:pPr>
+      <w:r>
+        <w:rPr>
+          <w:rFonts w:asciiTheme="minorHAnsi" w:hAnsiTheme="minorHAnsi" w:cstheme="minorBidi"/>
+          <w:color w:val="auto"/>
+        </w:rPr>
+        <w:t>Condition 5: The mill is formed by the Up of the up, the up neighbor, and the point. (</w:t>
+      </w:r>
+      <w:proofErr w:type="gramStart"/>
+      <w:r>
+        <w:rPr>
+          <w:rFonts w:asciiTheme="minorHAnsi" w:hAnsiTheme="minorHAnsi" w:cstheme="minorBidi"/>
+          <w:color w:val="auto"/>
+        </w:rPr>
+        <w:t>y--</w:t>
+      </w:r>
+      <w:proofErr w:type="gramEnd"/>
+      <w:r>
+        <w:rPr>
+          <w:rFonts w:asciiTheme="minorHAnsi" w:hAnsiTheme="minorHAnsi" w:cstheme="minorBidi"/>
+          <w:color w:val="auto"/>
+        </w:rPr>
+        <w:t>);</w:t>
+      </w:r>
+    </w:p>
+    <w:p>
+      <w:pPr>
+        <w:pStyle w:val="Default"/>
+        <w:rPr>
+          <w:rFonts w:asciiTheme="minorHAnsi" w:hAnsiTheme="minorHAnsi" w:cstheme="minorBidi"/>
+          <w:color w:val="auto"/>
+        </w:rPr>
+      </w:pPr>
+      <w:r>
+        <w:rPr>
+          <w:rFonts w:asciiTheme="minorHAnsi" w:hAnsiTheme="minorHAnsi" w:cstheme="minorBidi"/>
+          <w:color w:val="auto"/>
+        </w:rPr>
+        <w:t>Condition 6: The mill is formed by the Down of the down, the down neighbor, and the point. (</w:t>
+      </w:r>
+      <w:proofErr w:type="gramStart"/>
+      <w:r>
+        <w:rPr>
+          <w:rFonts w:asciiTheme="minorHAnsi" w:hAnsiTheme="minorHAnsi" w:cstheme="minorBidi"/>
+          <w:color w:val="auto"/>
+        </w:rPr>
+        <w:t>y</w:t>
+      </w:r>
+      <w:proofErr w:type="gramEnd"/>
+      <w:r>
+        <w:rPr>
+          <w:rFonts w:asciiTheme="minorHAnsi" w:hAnsiTheme="minorHAnsi" w:cstheme="minorBidi"/>
+          <w:color w:val="auto"/>
+        </w:rPr>
+        <w:t>++);</w:t>
+      </w:r>
+    </w:p>
+    <w:p>
+      <w:pPr>
+        <w:pStyle w:val="Default"/>
+        <w:rPr>
+          <w:rFonts w:asciiTheme="minorHAnsi" w:hAnsiTheme="minorHAnsi" w:cstheme="minorBidi"/>
+          <w:color w:val="auto"/>
+        </w:rPr>
+      </w:pPr>
+      <w:r>
+        <w:rPr>
+          <w:rFonts w:asciiTheme="minorHAnsi" w:hAnsiTheme="minorHAnsi" w:cstheme="minorBidi"/>
+          <w:color w:val="auto"/>
+        </w:rPr>
+        <w:t>If none of the above condition satisfied, the newly added point does not form a mill.</w:t>
+      </w:r>
+    </w:p>
+    <w:p>
+      <w:pPr>
+        <w:pStyle w:val="Default"/>
+        <w:rPr>
+          <w:rFonts w:asciiTheme="minorHAnsi" w:hAnsiTheme="minorHAnsi" w:cstheme="minorBidi"/>
+          <w:color w:val="auto"/>
+        </w:rPr>
+      </w:pPr>
+    </w:p>
+    <w:p>
+      <w:pPr>
+        <w:pStyle w:val="Default"/>
+      </w:pPr>
+    </w:p>
+    <w:p>
+      <w:pPr>
+        <w:pStyle w:val="Default"/>
+        <w:rPr>
+          <w:rFonts w:asciiTheme="minorHAnsi" w:hAnsiTheme="minorHAnsi" w:cstheme="minorBidi"/>
+          <w:color w:val="auto"/>
+        </w:rPr>
+      </w:pPr>
+      <w:r>
+        <w:rPr>
+          <w:rFonts w:asciiTheme="minorHAnsi" w:hAnsiTheme="minorHAnsi" w:cstheme="minorBidi"/>
+          <w:color w:val="auto"/>
+        </w:rPr>
         <w:t>(4) The Algorithm for Determining When the Game Is Over</w:t>
       </w:r>
     </w:p>
     <w:p>
       <w:pPr>
         <w:pStyle w:val="Default"/>
+        <w:rPr>
+          <w:rFonts w:asciiTheme="minorHAnsi" w:hAnsiTheme="minorHAnsi" w:cstheme="minorBidi"/>
+          <w:color w:val="auto"/>
+        </w:rPr>
       </w:pPr>
     </w:p>
     <w:p>
@@ -9049,7 +9806,464 @@
           <w:rFonts w:asciiTheme="minorHAnsi" w:hAnsiTheme="minorHAnsi" w:cstheme="minorBidi"/>
           <w:color w:val="auto"/>
         </w:rPr>
+        <w:tab/>
+      </w:r>
+      <w:proofErr w:type="spellStart"/>
+      <w:proofErr w:type="gramStart"/>
+      <w:r>
+        <w:rPr>
+          <w:rFonts w:asciiTheme="minorHAnsi" w:hAnsiTheme="minorHAnsi" w:cstheme="minorBidi"/>
+          <w:color w:val="auto"/>
+        </w:rPr>
+        <w:t>endOfGame</w:t>
+      </w:r>
+      <w:proofErr w:type="spellEnd"/>
+      <w:r>
+        <w:rPr>
+          <w:rFonts w:asciiTheme="minorHAnsi" w:hAnsiTheme="minorHAnsi" w:cstheme="minorBidi"/>
+          <w:color w:val="auto"/>
+        </w:rPr>
+        <w:t>(</w:t>
+      </w:r>
+      <w:proofErr w:type="gramEnd"/>
+      <w:r>
+        <w:rPr>
+          <w:rFonts w:asciiTheme="minorHAnsi" w:hAnsiTheme="minorHAnsi" w:cstheme="minorBidi"/>
+          <w:color w:val="auto"/>
+        </w:rPr>
+        <w:t xml:space="preserve">) is in the Board.java class, which is calling player1.lose() || player2.lose() method with a Boolean return. The </w:t>
+      </w:r>
+      <w:proofErr w:type="gramStart"/>
+      <w:r>
+        <w:rPr>
+          <w:rFonts w:asciiTheme="minorHAnsi" w:hAnsiTheme="minorHAnsi" w:cstheme="minorBidi"/>
+          <w:color w:val="auto"/>
+        </w:rPr>
+        <w:t>lose(</w:t>
+      </w:r>
+      <w:proofErr w:type="gramEnd"/>
+      <w:r>
+        <w:rPr>
+          <w:rFonts w:asciiTheme="minorHAnsi" w:hAnsiTheme="minorHAnsi" w:cstheme="minorBidi"/>
+          <w:color w:val="auto"/>
+        </w:rPr>
+        <w:t>) method is in the Player.java class.</w:t>
+      </w:r>
+    </w:p>
+    <w:p>
+      <w:pPr>
+        <w:pStyle w:val="Default"/>
+        <w:rPr>
+          <w:rFonts w:asciiTheme="minorHAnsi" w:hAnsiTheme="minorHAnsi" w:cstheme="minorBidi"/>
+          <w:color w:val="auto"/>
+        </w:rPr>
+      </w:pPr>
+      <w:r>
+        <w:rPr>
+          <w:rFonts w:asciiTheme="minorHAnsi" w:hAnsiTheme="minorHAnsi" w:cstheme="minorBidi"/>
+          <w:color w:val="auto"/>
+        </w:rPr>
+        <w:t>There are 2 conditions for each player that end the game:</w:t>
+      </w:r>
+    </w:p>
+    <w:p>
+      <w:pPr>
+        <w:pStyle w:val="Default"/>
+        <w:numPr>
+          <w:ilvl w:val="0"/>
+          <w:numId w:val="22"/>
+        </w:numPr>
+        <w:rPr>
+          <w:rFonts w:asciiTheme="minorHAnsi" w:hAnsiTheme="minorHAnsi" w:cstheme="minorBidi"/>
+          <w:color w:val="auto"/>
+        </w:rPr>
+      </w:pPr>
+      <w:proofErr w:type="spellStart"/>
+      <w:r>
+        <w:rPr>
+          <w:rFonts w:asciiTheme="minorHAnsi" w:hAnsiTheme="minorHAnsi" w:cstheme="minorBidi"/>
+          <w:color w:val="auto"/>
+        </w:rPr>
+        <w:t>menOnTheBoard</w:t>
+      </w:r>
+      <w:proofErr w:type="spellEnd"/>
+      <w:r>
+        <w:rPr>
+          <w:rFonts w:asciiTheme="minorHAnsi" w:hAnsiTheme="minorHAnsi" w:cstheme="minorBidi"/>
+          <w:color w:val="auto"/>
+        </w:rPr>
+        <w:t xml:space="preserve"> == 2 and </w:t>
+      </w:r>
+      <w:proofErr w:type="spellStart"/>
+      <w:r>
+        <w:rPr>
+          <w:rFonts w:asciiTheme="minorHAnsi" w:hAnsiTheme="minorHAnsi" w:cstheme="minorBidi"/>
+          <w:color w:val="auto"/>
+        </w:rPr>
+        <w:t>menHoldInHand</w:t>
+      </w:r>
+      <w:proofErr w:type="spellEnd"/>
+      <w:r>
+        <w:rPr>
+          <w:rFonts w:asciiTheme="minorHAnsi" w:hAnsiTheme="minorHAnsi" w:cstheme="minorBidi"/>
+          <w:color w:val="auto"/>
+        </w:rPr>
+        <w:t xml:space="preserve"> == 0;</w:t>
+      </w:r>
+    </w:p>
+    <w:p>
+      <w:pPr>
+        <w:pStyle w:val="Default"/>
+        <w:numPr>
+          <w:ilvl w:val="0"/>
+          <w:numId w:val="22"/>
+        </w:numPr>
+        <w:rPr>
+          <w:rFonts w:asciiTheme="minorHAnsi" w:hAnsiTheme="minorHAnsi" w:cstheme="minorBidi"/>
+          <w:color w:val="auto"/>
+        </w:rPr>
+      </w:pPr>
+      <w:proofErr w:type="spellStart"/>
+      <w:proofErr w:type="gramStart"/>
+      <w:r>
+        <w:rPr>
+          <w:rFonts w:asciiTheme="minorHAnsi" w:hAnsiTheme="minorHAnsi" w:cstheme="minorBidi"/>
+          <w:color w:val="auto"/>
+        </w:rPr>
+        <w:t>menHoldInHand</w:t>
+      </w:r>
+      <w:proofErr w:type="spellEnd"/>
+      <w:proofErr w:type="gramEnd"/>
+      <w:r>
+        <w:rPr>
+          <w:rFonts w:asciiTheme="minorHAnsi" w:hAnsiTheme="minorHAnsi" w:cstheme="minorBidi"/>
+          <w:color w:val="auto"/>
+        </w:rPr>
+        <w:t xml:space="preserve"> == 0 and </w:t>
+      </w:r>
+      <w:proofErr w:type="spellStart"/>
+      <w:r>
+        <w:rPr>
+          <w:rFonts w:asciiTheme="minorHAnsi" w:hAnsiTheme="minorHAnsi" w:cstheme="minorBidi"/>
+          <w:color w:val="auto"/>
+        </w:rPr>
+        <w:t>menOnTheBoard</w:t>
+      </w:r>
+      <w:proofErr w:type="spellEnd"/>
+      <w:r>
+        <w:rPr>
+          <w:rFonts w:asciiTheme="minorHAnsi" w:hAnsiTheme="minorHAnsi" w:cstheme="minorBidi"/>
+          <w:color w:val="auto"/>
+        </w:rPr>
+        <w:t xml:space="preserve"> != 3 and !</w:t>
+      </w:r>
+      <w:proofErr w:type="spellStart"/>
+      <w:r>
+        <w:rPr>
+          <w:rFonts w:asciiTheme="minorHAnsi" w:hAnsiTheme="minorHAnsi" w:cstheme="minorBidi"/>
+          <w:color w:val="auto"/>
+        </w:rPr>
+        <w:t>hasLegalMoves</w:t>
+      </w:r>
+      <w:proofErr w:type="spellEnd"/>
+      <w:r>
+        <w:rPr>
+          <w:rFonts w:asciiTheme="minorHAnsi" w:hAnsiTheme="minorHAnsi" w:cstheme="minorBidi"/>
+          <w:color w:val="auto"/>
+        </w:rPr>
+        <w:t>().</w:t>
+      </w:r>
+    </w:p>
+    <w:p>
+      <w:pPr>
+        <w:pStyle w:val="Default"/>
+        <w:rPr>
+          <w:rFonts w:asciiTheme="minorHAnsi" w:hAnsiTheme="minorHAnsi" w:cstheme="minorBidi"/>
+          <w:color w:val="auto"/>
+        </w:rPr>
+      </w:pPr>
+      <w:r>
+        <w:rPr>
+          <w:rFonts w:asciiTheme="minorHAnsi" w:hAnsiTheme="minorHAnsi" w:cstheme="minorBidi"/>
+          <w:color w:val="auto"/>
+        </w:rPr>
+        <w:t xml:space="preserve">For </w:t>
+      </w:r>
+      <w:proofErr w:type="spellStart"/>
+      <w:r>
+        <w:rPr>
+          <w:rFonts w:asciiTheme="minorHAnsi" w:hAnsiTheme="minorHAnsi" w:cstheme="minorBidi"/>
+          <w:color w:val="auto"/>
+        </w:rPr>
+        <w:t>hasLegalMoves</w:t>
+      </w:r>
+      <w:proofErr w:type="spellEnd"/>
+      <w:r>
+        <w:rPr>
+          <w:rFonts w:asciiTheme="minorHAnsi" w:hAnsiTheme="minorHAnsi" w:cstheme="minorBidi"/>
+          <w:color w:val="auto"/>
+        </w:rPr>
+        <w:t xml:space="preserve">() method, we basically iterate all the Points for the </w:t>
+      </w:r>
+      <w:proofErr w:type="spellStart"/>
+      <w:r>
+        <w:rPr>
+          <w:rFonts w:asciiTheme="minorHAnsi" w:hAnsiTheme="minorHAnsi" w:cstheme="minorBidi"/>
+          <w:color w:val="auto"/>
+        </w:rPr>
+        <w:t>menOnTheBoard</w:t>
+      </w:r>
+      <w:proofErr w:type="spellEnd"/>
+      <w:r>
+        <w:rPr>
+          <w:rFonts w:asciiTheme="minorHAnsi" w:hAnsiTheme="minorHAnsi" w:cstheme="minorBidi"/>
+          <w:color w:val="auto"/>
+        </w:rPr>
+        <w:t xml:space="preserve"> for that player, checking the adjacent points of each, if there is an unoccupied neighbor, return true; otherwise, no legal moves so return false.</w:t>
+      </w:r>
+    </w:p>
+    <w:p>
+      <w:pPr>
+        <w:pStyle w:val="Default"/>
+      </w:pPr>
+    </w:p>
+    <w:p>
+      <w:pPr>
+        <w:pStyle w:val="Default"/>
+        <w:rPr>
+          <w:rFonts w:asciiTheme="minorHAnsi" w:hAnsiTheme="minorHAnsi" w:cstheme="minorBidi"/>
+          <w:color w:val="auto"/>
+        </w:rPr>
+      </w:pPr>
+      <w:r>
+        <w:rPr>
+          <w:rFonts w:asciiTheme="minorHAnsi" w:hAnsiTheme="minorHAnsi" w:cstheme="minorBidi"/>
+          <w:color w:val="auto"/>
+        </w:rPr>
         <w:t>(5) The Algorithm for the Automated Computer Player</w:t>
+      </w:r>
+    </w:p>
+    <w:p>
+      <w:pPr>
+        <w:rPr>
+          <w:sz w:val="24"/>
+          <w:szCs w:val="28"/>
+        </w:rPr>
+      </w:pPr>
+      <w:r>
+        <w:rPr>
+          <w:sz w:val="24"/>
+          <w:szCs w:val="28"/>
+        </w:rPr>
+        <w:t>The computer player is designed to be easy to control</w:t>
+      </w:r>
+      <w:r>
+        <w:rPr>
+          <w:sz w:val="24"/>
+          <w:szCs w:val="28"/>
+        </w:rPr>
+        <w:t xml:space="preserve"> (for showing the scenarios).</w:t>
+      </w:r>
+    </w:p>
+    <w:p>
+      <w:pPr>
+        <w:rPr>
+          <w:sz w:val="24"/>
+          <w:szCs w:val="28"/>
+        </w:rPr>
+      </w:pPr>
+      <w:proofErr w:type="spellStart"/>
+      <w:r>
+        <w:rPr>
+          <w:sz w:val="24"/>
+          <w:szCs w:val="28"/>
+        </w:rPr>
+        <w:t>makeAIplace</w:t>
+      </w:r>
+      <w:proofErr w:type="spellEnd"/>
+      <w:r>
+        <w:rPr>
+          <w:sz w:val="24"/>
+          <w:szCs w:val="28"/>
+        </w:rPr>
+        <w:t xml:space="preserve">: call </w:t>
+      </w:r>
+      <w:proofErr w:type="spellStart"/>
+      <w:r>
+        <w:rPr>
+          <w:sz w:val="24"/>
+          <w:szCs w:val="28"/>
+        </w:rPr>
+        <w:t>findStupidPlace</w:t>
+      </w:r>
+      <w:proofErr w:type="spellEnd"/>
+      <w:r>
+        <w:rPr>
+          <w:sz w:val="24"/>
+          <w:szCs w:val="28"/>
+        </w:rPr>
+        <w:t xml:space="preserve">() in Player.java, which first check if there is any open spots that can form a mill for the computer, if there is, place a man at that point and forms a mill. Otherwise, place at the first available points, as listed in the </w:t>
+      </w:r>
+      <w:proofErr w:type="spellStart"/>
+      <w:r>
+        <w:rPr>
+          <w:sz w:val="24"/>
+          <w:szCs w:val="28"/>
+        </w:rPr>
+        <w:t>Board.validPoints</w:t>
+      </w:r>
+      <w:proofErr w:type="spellEnd"/>
+      <w:r>
+        <w:rPr>
+          <w:sz w:val="24"/>
+          <w:szCs w:val="28"/>
+        </w:rPr>
+        <w:t xml:space="preserve"> </w:t>
+      </w:r>
+      <w:proofErr w:type="spellStart"/>
+      <w:r>
+        <w:rPr>
+          <w:sz w:val="24"/>
+          <w:szCs w:val="28"/>
+        </w:rPr>
+        <w:t>arrayList</w:t>
+      </w:r>
+      <w:proofErr w:type="spellEnd"/>
+      <w:r>
+        <w:rPr>
+          <w:sz w:val="24"/>
+          <w:szCs w:val="28"/>
+        </w:rPr>
+        <w:t>.</w:t>
+      </w:r>
+    </w:p>
+    <w:p>
+      <w:pPr>
+        <w:rPr>
+          <w:sz w:val="24"/>
+          <w:szCs w:val="28"/>
+        </w:rPr>
+      </w:pPr>
+      <w:proofErr w:type="spellStart"/>
+      <w:r>
+        <w:rPr>
+          <w:sz w:val="24"/>
+          <w:szCs w:val="28"/>
+        </w:rPr>
+        <w:t>MakeAImove</w:t>
+      </w:r>
+      <w:proofErr w:type="spellEnd"/>
+      <w:r>
+        <w:rPr>
+          <w:sz w:val="24"/>
+          <w:szCs w:val="28"/>
+        </w:rPr>
+        <w:t xml:space="preserve">: call </w:t>
+      </w:r>
+      <w:proofErr w:type="spellStart"/>
+      <w:r>
+        <w:rPr>
+          <w:sz w:val="24"/>
+          <w:szCs w:val="28"/>
+        </w:rPr>
+        <w:t>findAStupidMove</w:t>
+      </w:r>
+      <w:proofErr w:type="spellEnd"/>
+      <w:r>
+        <w:rPr>
+          <w:sz w:val="24"/>
+          <w:szCs w:val="28"/>
+        </w:rPr>
+        <w:t xml:space="preserve">() or </w:t>
+      </w:r>
+      <w:proofErr w:type="spellStart"/>
+      <w:r>
+        <w:rPr>
+          <w:sz w:val="24"/>
+          <w:szCs w:val="28"/>
+        </w:rPr>
+        <w:t>FindAStupidFly</w:t>
+      </w:r>
+      <w:proofErr w:type="spellEnd"/>
+      <w:r>
+        <w:rPr>
+          <w:sz w:val="24"/>
+          <w:szCs w:val="28"/>
+        </w:rPr>
+        <w:t xml:space="preserve">() (if flying), which is iterating through </w:t>
+      </w:r>
+      <w:bookmarkStart w:id="0" w:name="_GoBack"/>
+      <w:bookmarkEnd w:id="0"/>
+      <w:r>
+        <w:rPr>
+          <w:sz w:val="24"/>
+          <w:szCs w:val="28"/>
+        </w:rPr>
+        <w:t xml:space="preserve">all the points in </w:t>
+      </w:r>
+      <w:proofErr w:type="spellStart"/>
+      <w:r>
+        <w:rPr>
+          <w:sz w:val="24"/>
+          <w:szCs w:val="28"/>
+        </w:rPr>
+        <w:t>menHoldInHand</w:t>
+      </w:r>
+      <w:proofErr w:type="spellEnd"/>
+      <w:r>
+        <w:rPr>
+          <w:sz w:val="24"/>
+          <w:szCs w:val="28"/>
+        </w:rPr>
+        <w:t xml:space="preserve">, and get the adjacent points for each point, find the first available point to move to, return the point as </w:t>
+      </w:r>
+      <w:proofErr w:type="spellStart"/>
+      <w:r>
+        <w:rPr>
+          <w:sz w:val="24"/>
+          <w:szCs w:val="28"/>
+        </w:rPr>
+        <w:t>pointFrom</w:t>
+      </w:r>
+      <w:proofErr w:type="spellEnd"/>
+      <w:r>
+        <w:rPr>
+          <w:sz w:val="24"/>
+          <w:szCs w:val="28"/>
+        </w:rPr>
+        <w:t xml:space="preserve"> and this adjacent point as </w:t>
+      </w:r>
+      <w:proofErr w:type="spellStart"/>
+      <w:r>
+        <w:rPr>
+          <w:sz w:val="24"/>
+          <w:szCs w:val="28"/>
+        </w:rPr>
+        <w:t>pointTo</w:t>
+      </w:r>
+      <w:proofErr w:type="spellEnd"/>
+      <w:r>
+        <w:rPr>
+          <w:sz w:val="24"/>
+          <w:szCs w:val="28"/>
+        </w:rPr>
+        <w:t xml:space="preserve">, back to the </w:t>
+      </w:r>
+      <w:proofErr w:type="spellStart"/>
+      <w:r>
+        <w:rPr>
+          <w:sz w:val="24"/>
+          <w:szCs w:val="28"/>
+        </w:rPr>
+        <w:t>makeAImove</w:t>
+      </w:r>
+      <w:proofErr w:type="spellEnd"/>
+      <w:r>
+        <w:rPr>
+          <w:sz w:val="24"/>
+          <w:szCs w:val="28"/>
+        </w:rPr>
+        <w:t xml:space="preserve"> method, and performs the movement.</w:t>
       </w:r>
     </w:p>
     <w:p>
@@ -9059,6 +10273,13 @@
           <w:szCs w:val="28"/>
         </w:rPr>
       </w:pPr>
+      <w:r>
+        <w:rPr>
+          <w:sz w:val="28"/>
+          <w:szCs w:val="28"/>
+        </w:rPr>
+        <w:tab/>
+      </w:r>
     </w:p>
     <w:p>
       <w:pPr>
@@ -9661,7 +10882,7 @@
 </file>
 
 <file path=word/endnotes.xml><?xml version="1.0" encoding="utf-8"?>
-<w:endnotes xmlns:ve="http://schemas.openxmlformats.org/markup-compatibility/2006" xmlns:o="urn:schemas-microsoft-com:office:office" xmlns:r="http://schemas.openxmlformats.org/officeDocument/2006/relationships" xmlns:m="http://schemas.openxmlformats.org/officeDocument/2006/math" xmlns:v="urn:schemas-microsoft-com:vml" xmlns:wp="http://schemas.openxmlformats.org/drawingml/2006/wordprocessingDrawing" xmlns:w10="urn:schemas-microsoft-com:office:word" xmlns:w="http://schemas.openxmlformats.org/wordprocessingml/2006/main" xmlns:wne="http://schemas.microsoft.com/office/word/2006/wordml">
+<w:endnotes xmlns:wpc="http://schemas.microsoft.com/office/word/2010/wordprocessingCanvas" xmlns:mc="http://schemas.openxmlformats.org/markup-compatibility/2006" xmlns:o="urn:schemas-microsoft-com:office:office" xmlns:r="http://schemas.openxmlformats.org/officeDocument/2006/relationships" xmlns:m="http://schemas.openxmlformats.org/officeDocument/2006/math" xmlns:v="urn:schemas-microsoft-com:vml" xmlns:wp14="http://schemas.microsoft.com/office/word/2010/wordprocessingDrawing" xmlns:wp="http://schemas.openxmlformats.org/drawingml/2006/wordprocessingDrawing" xmlns:w10="urn:schemas-microsoft-com:office:word" xmlns:w="http://schemas.openxmlformats.org/wordprocessingml/2006/main" xmlns:w14="http://schemas.microsoft.com/office/word/2010/wordml" xmlns:w15="http://schemas.microsoft.com/office/word/2012/wordml" xmlns:wpg="http://schemas.microsoft.com/office/word/2010/wordprocessingGroup" xmlns:wpi="http://schemas.microsoft.com/office/word/2010/wordprocessingInk" xmlns:wne="http://schemas.microsoft.com/office/word/2006/wordml" xmlns:wps="http://schemas.microsoft.com/office/word/2010/wordprocessingShape" mc:Ignorable="w14 w15 wp14">
   <w:endnote w:type="separator" w:id="-1">
     <w:p>
       <w:pPr>
@@ -9686,7 +10907,7 @@
 </file>
 
 <file path=word/footer1.xml><?xml version="1.0" encoding="utf-8"?>
-<w:ftr xmlns:ve="http://schemas.openxmlformats.org/markup-compatibility/2006" xmlns:o="urn:schemas-microsoft-com:office:office" xmlns:r="http://schemas.openxmlformats.org/officeDocument/2006/relationships" xmlns:m="http://schemas.openxmlformats.org/officeDocument/2006/math" xmlns:v="urn:schemas-microsoft-com:vml" xmlns:wp="http://schemas.openxmlformats.org/drawingml/2006/wordprocessingDrawing" xmlns:w10="urn:schemas-microsoft-com:office:word" xmlns:w="http://schemas.openxmlformats.org/wordprocessingml/2006/main" xmlns:wne="http://schemas.microsoft.com/office/word/2006/wordml">
+<w:ftr xmlns:wpc="http://schemas.microsoft.com/office/word/2010/wordprocessingCanvas" xmlns:mc="http://schemas.openxmlformats.org/markup-compatibility/2006" xmlns:o="urn:schemas-microsoft-com:office:office" xmlns:r="http://schemas.openxmlformats.org/officeDocument/2006/relationships" xmlns:m="http://schemas.openxmlformats.org/officeDocument/2006/math" xmlns:v="urn:schemas-microsoft-com:vml" xmlns:wp14="http://schemas.microsoft.com/office/word/2010/wordprocessingDrawing" xmlns:wp="http://schemas.openxmlformats.org/drawingml/2006/wordprocessingDrawing" xmlns:w10="urn:schemas-microsoft-com:office:word" xmlns:w="http://schemas.openxmlformats.org/wordprocessingml/2006/main" xmlns:w14="http://schemas.microsoft.com/office/word/2010/wordml" xmlns:w15="http://schemas.microsoft.com/office/word/2012/wordml" xmlns:wpg="http://schemas.microsoft.com/office/word/2010/wordprocessingGroup" xmlns:wpi="http://schemas.microsoft.com/office/word/2010/wordprocessingInk" xmlns:wne="http://schemas.microsoft.com/office/word/2006/wordml" xmlns:wps="http://schemas.microsoft.com/office/word/2010/wordprocessingShape" mc:Ignorable="w14 w15 wp14">
   <w:tbl>
     <w:tblPr>
       <w:tblW w:w="5000" w:type="pct"/>
@@ -9696,7 +10917,7 @@
         <w:bottom w:w="72" w:type="dxa"/>
         <w:right w:w="115" w:type="dxa"/>
       </w:tblCellMar>
-      <w:tblLook w:val="04A0"/>
+      <w:tblLook w:val="04A0" w:firstRow="1" w:lastRow="0" w:firstColumn="1" w:lastColumn="0" w:noHBand="0" w:noVBand="1"/>
     </w:tblPr>
     <w:tblGrid>
       <w:gridCol w:w="8631"/>
@@ -9749,7 +10970,7 @@
               <w:noProof/>
               <w:color w:val="FFFFFF" w:themeColor="background1"/>
             </w:rPr>
-            <w:t>15</w:t>
+            <w:t>21</w:t>
           </w:r>
           <w:r>
             <w:rPr>
@@ -9771,7 +10992,7 @@
 </file>
 
 <file path=word/footnotes.xml><?xml version="1.0" encoding="utf-8"?>
-<w:footnotes xmlns:ve="http://schemas.openxmlformats.org/markup-compatibility/2006" xmlns:o="urn:schemas-microsoft-com:office:office" xmlns:r="http://schemas.openxmlformats.org/officeDocument/2006/relationships" xmlns:m="http://schemas.openxmlformats.org/officeDocument/2006/math" xmlns:v="urn:schemas-microsoft-com:vml" xmlns:wp="http://schemas.openxmlformats.org/drawingml/2006/wordprocessingDrawing" xmlns:w10="urn:schemas-microsoft-com:office:word" xmlns:w="http://schemas.openxmlformats.org/wordprocessingml/2006/main" xmlns:wne="http://schemas.microsoft.com/office/word/2006/wordml">
+<w:footnotes xmlns:wpc="http://schemas.microsoft.com/office/word/2010/wordprocessingCanvas" xmlns:mc="http://schemas.openxmlformats.org/markup-compatibility/2006" xmlns:o="urn:schemas-microsoft-com:office:office" xmlns:r="http://schemas.openxmlformats.org/officeDocument/2006/relationships" xmlns:m="http://schemas.openxmlformats.org/officeDocument/2006/math" xmlns:v="urn:schemas-microsoft-com:vml" xmlns:wp14="http://schemas.microsoft.com/office/word/2010/wordprocessingDrawing" xmlns:wp="http://schemas.openxmlformats.org/drawingml/2006/wordprocessingDrawing" xmlns:w10="urn:schemas-microsoft-com:office:word" xmlns:w="http://schemas.openxmlformats.org/wordprocessingml/2006/main" xmlns:w14="http://schemas.microsoft.com/office/word/2010/wordml" xmlns:w15="http://schemas.microsoft.com/office/word/2012/wordml" xmlns:wpg="http://schemas.microsoft.com/office/word/2010/wordprocessingGroup" xmlns:wpi="http://schemas.microsoft.com/office/word/2010/wordprocessingInk" xmlns:wne="http://schemas.microsoft.com/office/word/2006/wordml" xmlns:wps="http://schemas.microsoft.com/office/word/2010/wordprocessingShape" mc:Ignorable="w14 w15 wp14">
   <w:footnote w:type="separator" w:id="-1">
     <w:p>
       <w:pPr>
@@ -9796,7 +11017,7 @@
 </file>
 
 <file path=word/header1.xml><?xml version="1.0" encoding="utf-8"?>
-<w:hdr xmlns:ve="http://schemas.openxmlformats.org/markup-compatibility/2006" xmlns:o="urn:schemas-microsoft-com:office:office" xmlns:r="http://schemas.openxmlformats.org/officeDocument/2006/relationships" xmlns:m="http://schemas.openxmlformats.org/officeDocument/2006/math" xmlns:v="urn:schemas-microsoft-com:vml" xmlns:wp="http://schemas.openxmlformats.org/drawingml/2006/wordprocessingDrawing" xmlns:w10="urn:schemas-microsoft-com:office:word" xmlns:w="http://schemas.openxmlformats.org/wordprocessingml/2006/main" xmlns:wne="http://schemas.microsoft.com/office/word/2006/wordml">
+<w:hdr xmlns:wpc="http://schemas.microsoft.com/office/word/2010/wordprocessingCanvas" xmlns:mc="http://schemas.openxmlformats.org/markup-compatibility/2006" xmlns:o="urn:schemas-microsoft-com:office:office" xmlns:r="http://schemas.openxmlformats.org/officeDocument/2006/relationships" xmlns:m="http://schemas.openxmlformats.org/officeDocument/2006/math" xmlns:v="urn:schemas-microsoft-com:vml" xmlns:wp14="http://schemas.microsoft.com/office/word/2010/wordprocessingDrawing" xmlns:wp="http://schemas.openxmlformats.org/drawingml/2006/wordprocessingDrawing" xmlns:w10="urn:schemas-microsoft-com:office:word" xmlns:w="http://schemas.openxmlformats.org/wordprocessingml/2006/main" xmlns:w14="http://schemas.microsoft.com/office/word/2010/wordml" xmlns:w15="http://schemas.microsoft.com/office/word/2012/wordml" xmlns:wpg="http://schemas.microsoft.com/office/word/2010/wordprocessingGroup" xmlns:wpi="http://schemas.microsoft.com/office/word/2010/wordprocessingInk" xmlns:wne="http://schemas.microsoft.com/office/word/2006/wordml" xmlns:wps="http://schemas.microsoft.com/office/word/2010/wordprocessingShape" mc:Ignorable="w14 w15 wp14">
   <w:tbl>
     <w:tblPr>
       <w:tblW w:w="5000" w:type="pct"/>
@@ -9806,7 +11027,7 @@
         <w:bottom w:w="72" w:type="dxa"/>
         <w:right w:w="115" w:type="dxa"/>
       </w:tblCellMar>
-      <w:tblLook w:val="04A0"/>
+      <w:tblLook w:val="04A0" w:firstRow="1" w:lastRow="0" w:firstColumn="1" w:lastColumn="0" w:noHBand="0" w:noVBand="1"/>
     </w:tblPr>
     <w:tblGrid>
       <w:gridCol w:w="2877"/>
@@ -9828,6 +11049,7 @@
             <w:calendar w:val="gregorian"/>
           </w:date>
         </w:sdtPr>
+        <w:sdtEndPr/>
         <w:sdtContent>
           <w:tc>
             <w:tcPr>
@@ -9898,6 +11120,7 @@
               <w:dataBinding w:prefixMappings="xmlns:ns0='http://schemas.openxmlformats.org/package/2006/metadata/core-properties' xmlns:ns1='http://purl.org/dc/elements/1.1/'" w:xpath="/ns0:coreProperties[1]/ns1:title[1]" w:storeItemID="{6C3C8BC8-F283-45AE-878A-BAB7291924A1}"/>
               <w:text/>
             </w:sdtPr>
+            <w:sdtEndPr/>
             <w:sdtContent>
               <w:r>
                 <w:rPr>
@@ -9934,7 +11157,7 @@
 </file>
 
 <file path=word/numbering.xml><?xml version="1.0" encoding="utf-8"?>
-<w:numbering xmlns:ve="http://schemas.openxmlformats.org/markup-compatibility/2006" xmlns:o="urn:schemas-microsoft-com:office:office" xmlns:r="http://schemas.openxmlformats.org/officeDocument/2006/relationships" xmlns:m="http://schemas.openxmlformats.org/officeDocument/2006/math" xmlns:v="urn:schemas-microsoft-com:vml" xmlns:wp="http://schemas.openxmlformats.org/drawingml/2006/wordprocessingDrawing" xmlns:w10="urn:schemas-microsoft-com:office:word" xmlns:w="http://schemas.openxmlformats.org/wordprocessingml/2006/main" xmlns:wne="http://schemas.microsoft.com/office/word/2006/wordml">
+<w:numbering xmlns:wpc="http://schemas.microsoft.com/office/word/2010/wordprocessingCanvas" xmlns:mc="http://schemas.openxmlformats.org/markup-compatibility/2006" xmlns:o="urn:schemas-microsoft-com:office:office" xmlns:r="http://schemas.openxmlformats.org/officeDocument/2006/relationships" xmlns:m="http://schemas.openxmlformats.org/officeDocument/2006/math" xmlns:v="urn:schemas-microsoft-com:vml" xmlns:wp14="http://schemas.microsoft.com/office/word/2010/wordprocessingDrawing" xmlns:wp="http://schemas.openxmlformats.org/drawingml/2006/wordprocessingDrawing" xmlns:w10="urn:schemas-microsoft-com:office:word" xmlns:w="http://schemas.openxmlformats.org/wordprocessingml/2006/main" xmlns:w14="http://schemas.microsoft.com/office/word/2010/wordml" xmlns:w15="http://schemas.microsoft.com/office/word/2012/wordml" xmlns:wpg="http://schemas.microsoft.com/office/word/2010/wordprocessingGroup" xmlns:wpi="http://schemas.microsoft.com/office/word/2010/wordprocessingInk" xmlns:wne="http://schemas.microsoft.com/office/word/2006/wordml" xmlns:wps="http://schemas.microsoft.com/office/word/2010/wordprocessingShape" mc:Ignorable="w14 w15 wp14">
   <w:numPicBullet w:numPicBulletId="0">
     <w:pict>
       <v:shapetype id="_x0000_t75" coordsize="21600,21600" o:spt="75" o:preferrelative="t" path="m@4@5l@4@11@9@11@9@5xe" filled="f" stroked="f">
@@ -9956,7 +11179,7 @@
         <v:path o:extrusionok="f" gradientshapeok="t" o:connecttype="rect"/>
         <o:lock v:ext="edit" aspectratio="t"/>
       </v:shapetype>
-      <v:shape id="_x0000_i1301" type="#_x0000_t75" style="width:29.45pt;height:29.45pt" o:bullet="t">
+      <v:shape id="_x0000_i1032" type="#_x0000_t75" style="width:29.25pt;height:29.25pt" o:bullet="t">
         <v:imagedata r:id="rId1" o:title="artD4DF"/>
       </v:shape>
     </w:pict>
@@ -10455,6 +11678,95 @@
     </w:lvl>
   </w:abstractNum>
   <w:abstractNum w:abstractNumId="5">
+    <w:nsid w:val="189006AD"/>
+    <w:multiLevelType w:val="hybridMultilevel"/>
+    <w:tmpl w:val="AF7CD2C8"/>
+    <w:lvl w:ilvl="0" w:tplc="0409000F">
+      <w:start w:val="1"/>
+      <w:numFmt w:val="decimal"/>
+      <w:lvlText w:val="%1."/>
+      <w:lvlJc w:val="left"/>
+      <w:pPr>
+        <w:ind w:left="720" w:hanging="360"/>
+      </w:pPr>
+      <w:rPr>
+        <w:rFonts w:hint="default"/>
+      </w:rPr>
+    </w:lvl>
+    <w:lvl w:ilvl="1" w:tplc="04090019" w:tentative="1">
+      <w:start w:val="1"/>
+      <w:numFmt w:val="lowerLetter"/>
+      <w:lvlText w:val="%2."/>
+      <w:lvlJc w:val="left"/>
+      <w:pPr>
+        <w:ind w:left="1440" w:hanging="360"/>
+      </w:pPr>
+    </w:lvl>
+    <w:lvl w:ilvl="2" w:tplc="0409001B" w:tentative="1">
+      <w:start w:val="1"/>
+      <w:numFmt w:val="lowerRoman"/>
+      <w:lvlText w:val="%3."/>
+      <w:lvlJc w:val="right"/>
+      <w:pPr>
+        <w:ind w:left="2160" w:hanging="180"/>
+      </w:pPr>
+    </w:lvl>
+    <w:lvl w:ilvl="3" w:tplc="0409000F" w:tentative="1">
+      <w:start w:val="1"/>
+      <w:numFmt w:val="decimal"/>
+      <w:lvlText w:val="%4."/>
+      <w:lvlJc w:val="left"/>
+      <w:pPr>
+        <w:ind w:left="2880" w:hanging="360"/>
+      </w:pPr>
+    </w:lvl>
+    <w:lvl w:ilvl="4" w:tplc="04090019" w:tentative="1">
+      <w:start w:val="1"/>
+      <w:numFmt w:val="lowerLetter"/>
+      <w:lvlText w:val="%5."/>
+      <w:lvlJc w:val="left"/>
+      <w:pPr>
+        <w:ind w:left="3600" w:hanging="360"/>
+      </w:pPr>
+    </w:lvl>
+    <w:lvl w:ilvl="5" w:tplc="0409001B" w:tentative="1">
+      <w:start w:val="1"/>
+      <w:numFmt w:val="lowerRoman"/>
+      <w:lvlText w:val="%6."/>
+      <w:lvlJc w:val="right"/>
+      <w:pPr>
+        <w:ind w:left="4320" w:hanging="180"/>
+      </w:pPr>
+    </w:lvl>
+    <w:lvl w:ilvl="6" w:tplc="0409000F" w:tentative="1">
+      <w:start w:val="1"/>
+      <w:numFmt w:val="decimal"/>
+      <w:lvlText w:val="%7."/>
+      <w:lvlJc w:val="left"/>
+      <w:pPr>
+        <w:ind w:left="5040" w:hanging="360"/>
+      </w:pPr>
+    </w:lvl>
+    <w:lvl w:ilvl="7" w:tplc="04090019" w:tentative="1">
+      <w:start w:val="1"/>
+      <w:numFmt w:val="lowerLetter"/>
+      <w:lvlText w:val="%8."/>
+      <w:lvlJc w:val="left"/>
+      <w:pPr>
+        <w:ind w:left="5760" w:hanging="360"/>
+      </w:pPr>
+    </w:lvl>
+    <w:lvl w:ilvl="8" w:tplc="0409001B" w:tentative="1">
+      <w:start w:val="1"/>
+      <w:numFmt w:val="lowerRoman"/>
+      <w:lvlText w:val="%9."/>
+      <w:lvlJc w:val="right"/>
+      <w:pPr>
+        <w:ind w:left="6480" w:hanging="180"/>
+      </w:pPr>
+    </w:lvl>
+  </w:abstractNum>
+  <w:abstractNum w:abstractNumId="6">
     <w:nsid w:val="1B8C765A"/>
     <w:multiLevelType w:val="hybridMultilevel"/>
     <w:tmpl w:val="B442C4E4"/>
@@ -10543,7 +11855,7 @@
       </w:pPr>
     </w:lvl>
   </w:abstractNum>
-  <w:abstractNum w:abstractNumId="6">
+  <w:abstractNum w:abstractNumId="7">
     <w:nsid w:val="1E7114B2"/>
     <w:multiLevelType w:val="hybridMultilevel"/>
     <w:tmpl w:val="271E12D2"/>
@@ -10632,7 +11944,7 @@
       </w:pPr>
     </w:lvl>
   </w:abstractNum>
-  <w:abstractNum w:abstractNumId="7">
+  <w:abstractNum w:abstractNumId="8">
     <w:nsid w:val="205C2988"/>
     <w:multiLevelType w:val="hybridMultilevel"/>
     <w:tmpl w:val="0DDACCE2"/>
@@ -10745,7 +12057,7 @@
       </w:rPr>
     </w:lvl>
   </w:abstractNum>
-  <w:abstractNum w:abstractNumId="8">
+  <w:abstractNum w:abstractNumId="9">
     <w:nsid w:val="2B756CBA"/>
     <w:multiLevelType w:val="hybridMultilevel"/>
     <w:tmpl w:val="177C4EEE"/>
@@ -10859,7 +12171,7 @@
       </w:rPr>
     </w:lvl>
   </w:abstractNum>
-  <w:abstractNum w:abstractNumId="9">
+  <w:abstractNum w:abstractNumId="10">
     <w:nsid w:val="338647F1"/>
     <w:multiLevelType w:val="hybridMultilevel"/>
     <w:tmpl w:val="0A1E9140"/>
@@ -10948,7 +12260,7 @@
       </w:pPr>
     </w:lvl>
   </w:abstractNum>
-  <w:abstractNum w:abstractNumId="10">
+  <w:abstractNum w:abstractNumId="11">
     <w:nsid w:val="49730260"/>
     <w:multiLevelType w:val="hybridMultilevel"/>
     <w:tmpl w:val="7B18D2A0"/>
@@ -11061,7 +12373,7 @@
       </w:rPr>
     </w:lvl>
   </w:abstractNum>
-  <w:abstractNum w:abstractNumId="11">
+  <w:abstractNum w:abstractNumId="12">
     <w:nsid w:val="51742030"/>
     <w:multiLevelType w:val="hybridMultilevel"/>
     <w:tmpl w:val="FD1A63D2"/>
@@ -11210,7 +12522,7 @@
       </w:rPr>
     </w:lvl>
   </w:abstractNum>
-  <w:abstractNum w:abstractNumId="12">
+  <w:abstractNum w:abstractNumId="13">
     <w:nsid w:val="5441030B"/>
     <w:multiLevelType w:val="hybridMultilevel"/>
     <w:tmpl w:val="9C4EE26E"/>
@@ -11303,7 +12615,7 @@
       </w:pPr>
     </w:lvl>
   </w:abstractNum>
-  <w:abstractNum w:abstractNumId="13">
+  <w:abstractNum w:abstractNumId="14">
     <w:nsid w:val="57E93EF6"/>
     <w:multiLevelType w:val="hybridMultilevel"/>
     <w:tmpl w:val="BA746D50"/>
@@ -11392,7 +12704,7 @@
       </w:pPr>
     </w:lvl>
   </w:abstractNum>
-  <w:abstractNum w:abstractNumId="14">
+  <w:abstractNum w:abstractNumId="15">
     <w:nsid w:val="59B010EF"/>
     <w:multiLevelType w:val="hybridMultilevel"/>
     <w:tmpl w:val="78AAB6F4"/>
@@ -11505,7 +12817,7 @@
       </w:rPr>
     </w:lvl>
   </w:abstractNum>
-  <w:abstractNum w:abstractNumId="15">
+  <w:abstractNum w:abstractNumId="16">
     <w:nsid w:val="62046F7D"/>
     <w:multiLevelType w:val="hybridMultilevel"/>
     <w:tmpl w:val="7438E9FA"/>
@@ -11594,7 +12906,7 @@
       </w:pPr>
     </w:lvl>
   </w:abstractNum>
-  <w:abstractNum w:abstractNumId="16">
+  <w:abstractNum w:abstractNumId="17">
     <w:nsid w:val="6A4A5F3A"/>
     <w:multiLevelType w:val="hybridMultilevel"/>
     <w:tmpl w:val="A94C658E"/>
@@ -11683,7 +12995,7 @@
       </w:pPr>
     </w:lvl>
   </w:abstractNum>
-  <w:abstractNum w:abstractNumId="17">
+  <w:abstractNum w:abstractNumId="18">
     <w:nsid w:val="70165790"/>
     <w:multiLevelType w:val="multilevel"/>
     <w:tmpl w:val="F1C6E628"/>
@@ -11832,7 +13144,7 @@
       </w:rPr>
     </w:lvl>
   </w:abstractNum>
-  <w:abstractNum w:abstractNumId="18">
+  <w:abstractNum w:abstractNumId="19">
     <w:nsid w:val="73500B63"/>
     <w:multiLevelType w:val="multilevel"/>
     <w:tmpl w:val="11B6C15A"/>
@@ -11981,7 +13293,7 @@
       </w:rPr>
     </w:lvl>
   </w:abstractNum>
-  <w:abstractNum w:abstractNumId="19">
+  <w:abstractNum w:abstractNumId="20">
     <w:nsid w:val="73571289"/>
     <w:multiLevelType w:val="hybridMultilevel"/>
     <w:tmpl w:val="2BFA7F92"/>
@@ -12070,7 +13382,7 @@
       </w:pPr>
     </w:lvl>
   </w:abstractNum>
-  <w:abstractNum w:abstractNumId="20">
+  <w:abstractNum w:abstractNumId="21">
     <w:nsid w:val="79BA2369"/>
     <w:multiLevelType w:val="hybridMultilevel"/>
     <w:tmpl w:val="3C4ECAB4"/>
@@ -12160,7 +13472,7 @@
     </w:lvl>
   </w:abstractNum>
   <w:num w:numId="1">
-    <w:abstractNumId w:val="17"/>
+    <w:abstractNumId w:val="18"/>
   </w:num>
   <w:num w:numId="2">
     <w:abstractNumId w:val="2"/>
@@ -12169,7 +13481,7 @@
     <w:abstractNumId w:val="3"/>
   </w:num>
   <w:num w:numId="4">
-    <w:abstractNumId w:val="9"/>
+    <w:abstractNumId w:val="10"/>
   </w:num>
   <w:num w:numId="5">
     <w:abstractNumId w:val="4"/>
@@ -12178,55 +13490,58 @@
     <w:abstractNumId w:val="1"/>
   </w:num>
   <w:num w:numId="7">
+    <w:abstractNumId w:val="7"/>
+  </w:num>
+  <w:num w:numId="8">
     <w:abstractNumId w:val="6"/>
   </w:num>
-  <w:num w:numId="8">
-    <w:abstractNumId w:val="5"/>
+  <w:num w:numId="9">
+    <w:abstractNumId w:val="21"/>
   </w:num>
-  <w:num w:numId="9">
+  <w:num w:numId="10">
     <w:abstractNumId w:val="20"/>
   </w:num>
-  <w:num w:numId="10">
-    <w:abstractNumId w:val="19"/>
-  </w:num>
   <w:num w:numId="11">
-    <w:abstractNumId w:val="15"/>
+    <w:abstractNumId w:val="16"/>
   </w:num>
   <w:num w:numId="12">
-    <w:abstractNumId w:val="13"/>
+    <w:abstractNumId w:val="14"/>
   </w:num>
   <w:num w:numId="13">
     <w:abstractNumId w:val="0"/>
   </w:num>
   <w:num w:numId="14">
+    <w:abstractNumId w:val="13"/>
+  </w:num>
+  <w:num w:numId="15">
+    <w:abstractNumId w:val="8"/>
+  </w:num>
+  <w:num w:numId="16">
+    <w:abstractNumId w:val="17"/>
+  </w:num>
+  <w:num w:numId="17">
+    <w:abstractNumId w:val="9"/>
+  </w:num>
+  <w:num w:numId="18">
     <w:abstractNumId w:val="12"/>
   </w:num>
-  <w:num w:numId="15">
-    <w:abstractNumId w:val="7"/>
+  <w:num w:numId="19">
+    <w:abstractNumId w:val="19"/>
   </w:num>
-  <w:num w:numId="16">
-    <w:abstractNumId w:val="16"/>
-  </w:num>
-  <w:num w:numId="17">
-    <w:abstractNumId w:val="8"/>
-  </w:num>
-  <w:num w:numId="18">
+  <w:num w:numId="20">
     <w:abstractNumId w:val="11"/>
   </w:num>
-  <w:num w:numId="19">
-    <w:abstractNumId w:val="18"/>
+  <w:num w:numId="21">
+    <w:abstractNumId w:val="15"/>
   </w:num>
-  <w:num w:numId="20">
-    <w:abstractNumId w:val="10"/>
-  </w:num>
-  <w:num w:numId="21">
-    <w:abstractNumId w:val="14"/>
+  <w:num w:numId="22">
+    <w:abstractNumId w:val="5"/>
   </w:num>
 </w:numbering>
 </file>
 
 <file path=word/styles.xml><?xml version="1.0" encoding="utf-8"?>
-<w:styles xmlns:r="http://schemas.openxmlformats.org/officeDocument/2006/relationships" xmlns:w="http://schemas.openxmlformats.org/wordprocessingml/2006/main">
+<w:styles xmlns:mc="http://schemas.openxmlformats.org/markup-compatibility/2006" xmlns:r="http://schemas.openxmlformats.org/officeDocument/2006/relationships" xmlns:w="http://schemas.openxmlformats.org/wordprocessingml/2006/main" xmlns:w14="http://schemas.microsoft.com/office/word/2010/wordml" xmlns:w15="http://schemas.microsoft.com/office/word/2012/wordml" mc:Ignorable="w14 w15">
   <w:docDefaults>
     <w:rPrDefault>
       <w:rPr>
@@ -12242,144 +13557,378 @@
       </w:pPr>
     </w:pPrDefault>
   </w:docDefaults>
-  <w:latentStyles w:defLockedState="0" w:defUIPriority="99" w:defSemiHidden="1" w:defUnhideWhenUsed="1" w:defQFormat="0" w:count="267">
-    <w:lsdException w:name="Normal" w:semiHidden="0" w:uiPriority="0" w:unhideWhenUsed="0" w:qFormat="1"/>
-    <w:lsdException w:name="heading 1" w:semiHidden="0" w:uiPriority="0" w:unhideWhenUsed="0" w:qFormat="1"/>
-    <w:lsdException w:name="heading 2" w:uiPriority="9" w:qFormat="1"/>
-    <w:lsdException w:name="heading 3" w:uiPriority="9" w:qFormat="1"/>
-    <w:lsdException w:name="heading 4" w:uiPriority="9" w:qFormat="1"/>
-    <w:lsdException w:name="heading 5" w:uiPriority="9" w:qFormat="1"/>
-    <w:lsdException w:name="heading 6" w:uiPriority="9" w:qFormat="1"/>
-    <w:lsdException w:name="heading 7" w:uiPriority="9" w:qFormat="1"/>
-    <w:lsdException w:name="heading 8" w:uiPriority="9" w:qFormat="1"/>
-    <w:lsdException w:name="heading 9" w:uiPriority="9" w:qFormat="1"/>
-    <w:lsdException w:name="toc 1" w:uiPriority="39"/>
-    <w:lsdException w:name="toc 2" w:uiPriority="39"/>
-    <w:lsdException w:name="toc 3" w:uiPriority="39"/>
-    <w:lsdException w:name="toc 4" w:uiPriority="39"/>
-    <w:lsdException w:name="toc 5" w:uiPriority="39"/>
-    <w:lsdException w:name="toc 6" w:uiPriority="39"/>
-    <w:lsdException w:name="toc 7" w:uiPriority="39"/>
-    <w:lsdException w:name="toc 8" w:uiPriority="39"/>
-    <w:lsdException w:name="toc 9" w:uiPriority="39"/>
-    <w:lsdException w:name="caption" w:uiPriority="35" w:qFormat="1"/>
-    <w:lsdException w:name="Title" w:semiHidden="0" w:uiPriority="10" w:unhideWhenUsed="0" w:qFormat="1"/>
-    <w:lsdException w:name="Default Paragraph Font" w:uiPriority="1"/>
-    <w:lsdException w:name="Subtitle" w:semiHidden="0" w:uiPriority="11" w:unhideWhenUsed="0" w:qFormat="1"/>
-    <w:lsdException w:name="Strong" w:semiHidden="0" w:uiPriority="22" w:unhideWhenUsed="0" w:qFormat="1"/>
-    <w:lsdException w:name="Emphasis" w:semiHidden="0" w:uiPriority="20" w:unhideWhenUsed="0" w:qFormat="1"/>
-    <w:lsdException w:name="Table Grid" w:semiHidden="0" w:uiPriority="59" w:unhideWhenUsed="0"/>
-    <w:lsdException w:name="Placeholder Text" w:unhideWhenUsed="0"/>
-    <w:lsdException w:name="No Spacing" w:semiHidden="0" w:uiPriority="1" w:unhideWhenUsed="0" w:qFormat="1"/>
-    <w:lsdException w:name="Light Shading" w:semiHidden="0" w:uiPriority="60" w:unhideWhenUsed="0"/>
-    <w:lsdException w:name="Light List" w:semiHidden="0" w:uiPriority="61" w:unhideWhenUsed="0"/>
-    <w:lsdException w:name="Light Grid" w:semiHidden="0" w:uiPriority="62" w:unhideWhenUsed="0"/>
-    <w:lsdException w:name="Medium Shading 1" w:semiHidden="0" w:uiPriority="63" w:unhideWhenUsed="0"/>
-    <w:lsdException w:name="Medium Shading 2" w:semiHidden="0" w:uiPriority="64" w:unhideWhenUsed="0"/>
-    <w:lsdException w:name="Medium List 1" w:semiHidden="0" w:uiPriority="65" w:unhideWhenUsed="0"/>
-    <w:lsdException w:name="Medium List 2" w:semiHidden="0" w:uiPriority="66" w:unhideWhenUsed="0"/>
-    <w:lsdException w:name="Medium Grid 1" w:semiHidden="0" w:uiPriority="67" w:unhideWhenUsed="0"/>
-    <w:lsdException w:name="Medium Grid 2" w:semiHidden="0" w:uiPriority="68" w:unhideWhenUsed="0"/>
-    <w:lsdException w:name="Medium Grid 3" w:semiHidden="0" w:uiPriority="69" w:unhideWhenUsed="0"/>
-    <w:lsdException w:name="Dark List" w:semiHidden="0" w:uiPriority="70" w:unhideWhenUsed="0"/>
-    <w:lsdException w:name="Colorful Shading" w:semiHidden="0" w:uiPriority="71" w:unhideWhenUsed="0"/>
-    <w:lsdException w:name="Colorful List" w:semiHidden="0" w:uiPriority="72" w:unhideWhenUsed="0"/>
-    <w:lsdException w:name="Colorful Grid" w:semiHidden="0" w:uiPriority="73" w:unhideWhenUsed="0"/>
-    <w:lsdException w:name="Light Shading Accent 1" w:semiHidden="0" w:uiPriority="60" w:unhideWhenUsed="0"/>
-    <w:lsdException w:name="Light List Accent 1" w:semiHidden="0" w:uiPriority="61" w:unhideWhenUsed="0"/>
-    <w:lsdException w:name="Light Grid Accent 1" w:semiHidden="0" w:uiPriority="62" w:unhideWhenUsed="0"/>
-    <w:lsdException w:name="Medium Shading 1 Accent 1" w:semiHidden="0" w:uiPriority="63" w:unhideWhenUsed="0"/>
-    <w:lsdException w:name="Medium Shading 2 Accent 1" w:semiHidden="0" w:uiPriority="64" w:unhideWhenUsed="0"/>
-    <w:lsdException w:name="Medium List 1 Accent 1" w:semiHidden="0" w:uiPriority="65" w:unhideWhenUsed="0"/>
-    <w:lsdException w:name="Revision" w:unhideWhenUsed="0"/>
-    <w:lsdException w:name="List Paragraph" w:semiHidden="0" w:uiPriority="34" w:unhideWhenUsed="0" w:qFormat="1"/>
-    <w:lsdException w:name="Quote" w:semiHidden="0" w:uiPriority="29" w:unhideWhenUsed="0" w:qFormat="1"/>
-    <w:lsdException w:name="Intense Quote" w:semiHidden="0" w:uiPriority="30" w:unhideWhenUsed="0" w:qFormat="1"/>
-    <w:lsdException w:name="Medium List 2 Accent 1" w:semiHidden="0" w:uiPriority="66" w:unhideWhenUsed="0"/>
-    <w:lsdException w:name="Medium Grid 1 Accent 1" w:semiHidden="0" w:uiPriority="67" w:unhideWhenUsed="0"/>
-    <w:lsdException w:name="Medium Grid 2 Accent 1" w:semiHidden="0" w:uiPriority="68" w:unhideWhenUsed="0"/>
-    <w:lsdException w:name="Medium Grid 3 Accent 1" w:semiHidden="0" w:uiPriority="69" w:unhideWhenUsed="0"/>
-    <w:lsdException w:name="Dark List Accent 1" w:semiHidden="0" w:uiPriority="70" w:unhideWhenUsed="0"/>
-    <w:lsdException w:name="Colorful Shading Accent 1" w:semiHidden="0" w:uiPriority="71" w:unhideWhenUsed="0"/>
-    <w:lsdException w:name="Colorful List Accent 1" w:semiHidden="0" w:uiPriority="72" w:unhideWhenUsed="0"/>
-    <w:lsdException w:name="Colorful Grid Accent 1" w:semiHidden="0" w:uiPriority="73" w:unhideWhenUsed="0"/>
-    <w:lsdException w:name="Light Shading Accent 2" w:semiHidden="0" w:uiPriority="60" w:unhideWhenUsed="0"/>
-    <w:lsdException w:name="Light List Accent 2" w:semiHidden="0" w:uiPriority="61" w:unhideWhenUsed="0"/>
-    <w:lsdException w:name="Light Grid Accent 2" w:semiHidden="0" w:uiPriority="62" w:unhideWhenUsed="0"/>
-    <w:lsdException w:name="Medium Shading 1 Accent 2" w:semiHidden="0" w:uiPriority="63" w:unhideWhenUsed="0"/>
-    <w:lsdException w:name="Medium Shading 2 Accent 2" w:semiHidden="0" w:uiPriority="64" w:unhideWhenUsed="0"/>
-    <w:lsdException w:name="Medium List 1 Accent 2" w:semiHidden="0" w:uiPriority="65" w:unhideWhenUsed="0"/>
-    <w:lsdException w:name="Medium List 2 Accent 2" w:semiHidden="0" w:uiPriority="66" w:unhideWhenUsed="0"/>
-    <w:lsdException w:name="Medium Grid 1 Accent 2" w:semiHidden="0" w:uiPriority="67" w:unhideWhenUsed="0"/>
-    <w:lsdException w:name="Medium Grid 2 Accent 2" w:semiHidden="0" w:uiPriority="68" w:unhideWhenUsed="0"/>
-    <w:lsdException w:name="Medium Grid 3 Accent 2" w:semiHidden="0" w:uiPriority="69" w:unhideWhenUsed="0"/>
-    <w:lsdException w:name="Dark List Accent 2" w:semiHidden="0" w:uiPriority="70" w:unhideWhenUsed="0"/>
-    <w:lsdException w:name="Colorful Shading Accent 2" w:semiHidden="0" w:uiPriority="71" w:unhideWhenUsed="0"/>
-    <w:lsdException w:name="Colorful List Accent 2" w:semiHidden="0" w:uiPriority="72" w:unhideWhenUsed="0"/>
-    <w:lsdException w:name="Colorful Grid Accent 2" w:semiHidden="0" w:uiPriority="73" w:unhideWhenUsed="0"/>
-    <w:lsdException w:name="Light Shading Accent 3" w:semiHidden="0" w:uiPriority="60" w:unhideWhenUsed="0"/>
-    <w:lsdException w:name="Light List Accent 3" w:semiHidden="0" w:uiPriority="61" w:unhideWhenUsed="0"/>
-    <w:lsdException w:name="Light Grid Accent 3" w:semiHidden="0" w:uiPriority="62" w:unhideWhenUsed="0"/>
-    <w:lsdException w:name="Medium Shading 1 Accent 3" w:semiHidden="0" w:uiPriority="63" w:unhideWhenUsed="0"/>
-    <w:lsdException w:name="Medium Shading 2 Accent 3" w:semiHidden="0" w:uiPriority="64" w:unhideWhenUsed="0"/>
-    <w:lsdException w:name="Medium List 1 Accent 3" w:semiHidden="0" w:uiPriority="65" w:unhideWhenUsed="0"/>
-    <w:lsdException w:name="Medium List 2 Accent 3" w:semiHidden="0" w:uiPriority="66" w:unhideWhenUsed="0"/>
-    <w:lsdException w:name="Medium Grid 1 Accent 3" w:semiHidden="0" w:uiPriority="67" w:unhideWhenUsed="0"/>
-    <w:lsdException w:name="Medium Grid 2 Accent 3" w:semiHidden="0" w:uiPriority="68" w:unhideWhenUsed="0"/>
-    <w:lsdException w:name="Medium Grid 3 Accent 3" w:semiHidden="0" w:uiPriority="69" w:unhideWhenUsed="0"/>
-    <w:lsdException w:name="Dark List Accent 3" w:semiHidden="0" w:uiPriority="70" w:unhideWhenUsed="0"/>
-    <w:lsdException w:name="Colorful Shading Accent 3" w:semiHidden="0" w:uiPriority="71" w:unhideWhenUsed="0"/>
-    <w:lsdException w:name="Colorful List Accent 3" w:semiHidden="0" w:uiPriority="72" w:unhideWhenUsed="0"/>
-    <w:lsdException w:name="Colorful Grid Accent 3" w:semiHidden="0" w:uiPriority="73" w:unhideWhenUsed="0"/>
-    <w:lsdException w:name="Light Shading Accent 4" w:semiHidden="0" w:uiPriority="60" w:unhideWhenUsed="0"/>
-    <w:lsdException w:name="Light List Accent 4" w:semiHidden="0" w:uiPriority="61" w:unhideWhenUsed="0"/>
-    <w:lsdException w:name="Light Grid Accent 4" w:semiHidden="0" w:uiPriority="62" w:unhideWhenUsed="0"/>
-    <w:lsdException w:name="Medium Shading 1 Accent 4" w:semiHidden="0" w:uiPriority="63" w:unhideWhenUsed="0"/>
-    <w:lsdException w:name="Medium Shading 2 Accent 4" w:semiHidden="0" w:uiPriority="64" w:unhideWhenUsed="0"/>
-    <w:lsdException w:name="Medium List 1 Accent 4" w:semiHidden="0" w:uiPriority="65" w:unhideWhenUsed="0"/>
-    <w:lsdException w:name="Medium List 2 Accent 4" w:semiHidden="0" w:uiPriority="66" w:unhideWhenUsed="0"/>
-    <w:lsdException w:name="Medium Grid 1 Accent 4" w:semiHidden="0" w:uiPriority="67" w:unhideWhenUsed="0"/>
-    <w:lsdException w:name="Medium Grid 2 Accent 4" w:semiHidden="0" w:uiPriority="68" w:unhideWhenUsed="0"/>
-    <w:lsdException w:name="Medium Grid 3 Accent 4" w:semiHidden="0" w:uiPriority="69" w:unhideWhenUsed="0"/>
-    <w:lsdException w:name="Dark List Accent 4" w:semiHidden="0" w:uiPriority="70" w:unhideWhenUsed="0"/>
-    <w:lsdException w:name="Colorful Shading Accent 4" w:semiHidden="0" w:uiPriority="71" w:unhideWhenUsed="0"/>
-    <w:lsdException w:name="Colorful List Accent 4" w:semiHidden="0" w:uiPriority="72" w:unhideWhenUsed="0"/>
-    <w:lsdException w:name="Colorful Grid Accent 4" w:semiHidden="0" w:uiPriority="73" w:unhideWhenUsed="0"/>
-    <w:lsdException w:name="Light Shading Accent 5" w:semiHidden="0" w:uiPriority="60" w:unhideWhenUsed="0"/>
-    <w:lsdException w:name="Light List Accent 5" w:semiHidden="0" w:uiPriority="61" w:unhideWhenUsed="0"/>
-    <w:lsdException w:name="Light Grid Accent 5" w:semiHidden="0" w:uiPriority="62" w:unhideWhenUsed="0"/>
-    <w:lsdException w:name="Medium Shading 1 Accent 5" w:semiHidden="0" w:uiPriority="63" w:unhideWhenUsed="0"/>
-    <w:lsdException w:name="Medium Shading 2 Accent 5" w:semiHidden="0" w:uiPriority="64" w:unhideWhenUsed="0"/>
-    <w:lsdException w:name="Medium List 1 Accent 5" w:semiHidden="0" w:uiPriority="65" w:unhideWhenUsed="0"/>
-    <w:lsdException w:name="Medium List 2 Accent 5" w:semiHidden="0" w:uiPriority="66" w:unhideWhenUsed="0"/>
-    <w:lsdException w:name="Medium Grid 1 Accent 5" w:semiHidden="0" w:uiPriority="67" w:unhideWhenUsed="0"/>
-    <w:lsdException w:name="Medium Grid 2 Accent 5" w:semiHidden="0" w:uiPriority="68" w:unhideWhenUsed="0"/>
-    <w:lsdException w:name="Medium Grid 3 Accent 5" w:semiHidden="0" w:uiPriority="69" w:unhideWhenUsed="0"/>
-    <w:lsdException w:name="Dark List Accent 5" w:semiHidden="0" w:uiPriority="70" w:unhideWhenUsed="0"/>
-    <w:lsdException w:name="Colorful Shading Accent 5" w:semiHidden="0" w:uiPriority="71" w:unhideWhenUsed="0"/>
-    <w:lsdException w:name="Colorful List Accent 5" w:semiHidden="0" w:uiPriority="72" w:unhideWhenUsed="0"/>
-    <w:lsdException w:name="Colorful Grid Accent 5" w:semiHidden="0" w:uiPriority="73" w:unhideWhenUsed="0"/>
-    <w:lsdException w:name="Light Shading Accent 6" w:semiHidden="0" w:uiPriority="60" w:unhideWhenUsed="0"/>
-    <w:lsdException w:name="Light List Accent 6" w:semiHidden="0" w:uiPriority="61" w:unhideWhenUsed="0"/>
-    <w:lsdException w:name="Light Grid Accent 6" w:semiHidden="0" w:uiPriority="62" w:unhideWhenUsed="0"/>
-    <w:lsdException w:name="Medium Shading 1 Accent 6" w:semiHidden="0" w:uiPriority="63" w:unhideWhenUsed="0"/>
-    <w:lsdException w:name="Medium Shading 2 Accent 6" w:semiHidden="0" w:uiPriority="64" w:unhideWhenUsed="0"/>
-    <w:lsdException w:name="Medium List 1 Accent 6" w:semiHidden="0" w:uiPriority="65" w:unhideWhenUsed="0"/>
-    <w:lsdException w:name="Medium List 2 Accent 6" w:semiHidden="0" w:uiPriority="66" w:unhideWhenUsed="0"/>
-    <w:lsdException w:name="Medium Grid 1 Accent 6" w:semiHidden="0" w:uiPriority="67" w:unhideWhenUsed="0"/>
-    <w:lsdException w:name="Medium Grid 2 Accent 6" w:semiHidden="0" w:uiPriority="68" w:unhideWhenUsed="0"/>
-    <w:lsdException w:name="Medium Grid 3 Accent 6" w:semiHidden="0" w:uiPriority="69" w:unhideWhenUsed="0"/>
-    <w:lsdException w:name="Dark List Accent 6" w:semiHidden="0" w:uiPriority="70" w:unhideWhenUsed="0"/>
-    <w:lsdException w:name="Colorful Shading Accent 6" w:semiHidden="0" w:uiPriority="71" w:unhideWhenUsed="0"/>
-    <w:lsdException w:name="Colorful List Accent 6" w:semiHidden="0" w:uiPriority="72" w:unhideWhenUsed="0"/>
-    <w:lsdException w:name="Colorful Grid Accent 6" w:semiHidden="0" w:uiPriority="73" w:unhideWhenUsed="0"/>
-    <w:lsdException w:name="Subtle Emphasis" w:semiHidden="0" w:uiPriority="19" w:unhideWhenUsed="0" w:qFormat="1"/>
-    <w:lsdException w:name="Intense Emphasis" w:semiHidden="0" w:uiPriority="21" w:unhideWhenUsed="0" w:qFormat="1"/>
-    <w:lsdException w:name="Subtle Reference" w:semiHidden="0" w:uiPriority="31" w:unhideWhenUsed="0" w:qFormat="1"/>
-    <w:lsdException w:name="Intense Reference" w:semiHidden="0" w:uiPriority="32" w:unhideWhenUsed="0" w:qFormat="1"/>
-    <w:lsdException w:name="Book Title" w:semiHidden="0" w:uiPriority="33" w:unhideWhenUsed="0" w:qFormat="1"/>
-    <w:lsdException w:name="Bibliography" w:uiPriority="37"/>
-    <w:lsdException w:name="TOC Heading" w:uiPriority="39" w:qFormat="1"/>
+  <w:latentStyles w:defLockedState="0" w:defUIPriority="99" w:defSemiHidden="0" w:defUnhideWhenUsed="0" w:defQFormat="0" w:count="371">
+    <w:lsdException w:name="Normal" w:uiPriority="0" w:qFormat="1"/>
+    <w:lsdException w:name="heading 1" w:uiPriority="0" w:qFormat="1"/>
+    <w:lsdException w:name="heading 2" w:semiHidden="1" w:uiPriority="9" w:unhideWhenUsed="1" w:qFormat="1"/>
+    <w:lsdException w:name="heading 3" w:semiHidden="1" w:uiPriority="9" w:unhideWhenUsed="1" w:qFormat="1"/>
+    <w:lsdException w:name="heading 4" w:semiHidden="1" w:uiPriority="9" w:unhideWhenUsed="1" w:qFormat="1"/>
+    <w:lsdException w:name="heading 5" w:semiHidden="1" w:uiPriority="9" w:unhideWhenUsed="1" w:qFormat="1"/>
+    <w:lsdException w:name="heading 6" w:semiHidden="1" w:uiPriority="9" w:unhideWhenUsed="1" w:qFormat="1"/>
+    <w:lsdException w:name="heading 7" w:semiHidden="1" w:uiPriority="9" w:unhideWhenUsed="1" w:qFormat="1"/>
+    <w:lsdException w:name="heading 8" w:semiHidden="1" w:uiPriority="9" w:unhideWhenUsed="1" w:qFormat="1"/>
+    <w:lsdException w:name="heading 9" w:semiHidden="1" w:uiPriority="9" w:unhideWhenUsed="1" w:qFormat="1"/>
+    <w:lsdException w:name="index 1" w:semiHidden="1" w:unhideWhenUsed="1"/>
+    <w:lsdException w:name="index 2" w:semiHidden="1" w:unhideWhenUsed="1"/>
+    <w:lsdException w:name="index 3" w:semiHidden="1" w:unhideWhenUsed="1"/>
+    <w:lsdException w:name="index 4" w:semiHidden="1" w:unhideWhenUsed="1"/>
+    <w:lsdException w:name="index 5" w:semiHidden="1" w:unhideWhenUsed="1"/>
+    <w:lsdException w:name="index 6" w:semiHidden="1" w:unhideWhenUsed="1"/>
+    <w:lsdException w:name="index 7" w:semiHidden="1" w:unhideWhenUsed="1"/>
+    <w:lsdException w:name="index 8" w:semiHidden="1" w:unhideWhenUsed="1"/>
+    <w:lsdException w:name="index 9" w:semiHidden="1" w:unhideWhenUsed="1"/>
+    <w:lsdException w:name="toc 1" w:semiHidden="1" w:uiPriority="39" w:unhideWhenUsed="1"/>
+    <w:lsdException w:name="toc 2" w:semiHidden="1" w:uiPriority="39" w:unhideWhenUsed="1"/>
+    <w:lsdException w:name="toc 3" w:semiHidden="1" w:uiPriority="39" w:unhideWhenUsed="1"/>
+    <w:lsdException w:name="toc 4" w:semiHidden="1" w:uiPriority="39" w:unhideWhenUsed="1"/>
+    <w:lsdException w:name="toc 5" w:semiHidden="1" w:uiPriority="39" w:unhideWhenUsed="1"/>
+    <w:lsdException w:name="toc 6" w:semiHidden="1" w:uiPriority="39" w:unhideWhenUsed="1"/>
+    <w:lsdException w:name="toc 7" w:semiHidden="1" w:uiPriority="39" w:unhideWhenUsed="1"/>
+    <w:lsdException w:name="toc 8" w:semiHidden="1" w:uiPriority="39" w:unhideWhenUsed="1"/>
+    <w:lsdException w:name="toc 9" w:semiHidden="1" w:uiPriority="39" w:unhideWhenUsed="1"/>
+    <w:lsdException w:name="Normal Indent" w:semiHidden="1" w:unhideWhenUsed="1"/>
+    <w:lsdException w:name="footnote text" w:semiHidden="1" w:unhideWhenUsed="1"/>
+    <w:lsdException w:name="annotation text" w:semiHidden="1" w:unhideWhenUsed="1"/>
+    <w:lsdException w:name="header" w:semiHidden="1" w:unhideWhenUsed="1"/>
+    <w:lsdException w:name="footer" w:semiHidden="1" w:unhideWhenUsed="1"/>
+    <w:lsdException w:name="index heading" w:semiHidden="1" w:unhideWhenUsed="1"/>
+    <w:lsdException w:name="caption" w:semiHidden="1" w:uiPriority="35" w:unhideWhenUsed="1" w:qFormat="1"/>
+    <w:lsdException w:name="table of figures" w:semiHidden="1" w:unhideWhenUsed="1"/>
+    <w:lsdException w:name="envelope address" w:semiHidden="1" w:unhideWhenUsed="1"/>
+    <w:lsdException w:name="envelope return" w:semiHidden="1" w:unhideWhenUsed="1"/>
+    <w:lsdException w:name="footnote reference" w:semiHidden="1" w:unhideWhenUsed="1"/>
+    <w:lsdException w:name="annotation reference" w:semiHidden="1" w:unhideWhenUsed="1"/>
+    <w:lsdException w:name="line number" w:semiHidden="1" w:unhideWhenUsed="1"/>
+    <w:lsdException w:name="page number" w:semiHidden="1" w:unhideWhenUsed="1"/>
+    <w:lsdException w:name="endnote reference" w:semiHidden="1" w:unhideWhenUsed="1"/>
+    <w:lsdException w:name="endnote text" w:semiHidden="1" w:unhideWhenUsed="1"/>
+    <w:lsdException w:name="table of authorities" w:semiHidden="1" w:unhideWhenUsed="1"/>
+    <w:lsdException w:name="macro" w:semiHidden="1" w:unhideWhenUsed="1"/>
+    <w:lsdException w:name="toa heading" w:semiHidden="1" w:unhideWhenUsed="1"/>
+    <w:lsdException w:name="List" w:semiHidden="1" w:unhideWhenUsed="1"/>
+    <w:lsdException w:name="List Bullet" w:semiHidden="1" w:unhideWhenUsed="1"/>
+    <w:lsdException w:name="List Number" w:semiHidden="1" w:unhideWhenUsed="1"/>
+    <w:lsdException w:name="List 2" w:semiHidden="1" w:unhideWhenUsed="1"/>
+    <w:lsdException w:name="List 3" w:semiHidden="1" w:unhideWhenUsed="1"/>
+    <w:lsdException w:name="List 4" w:semiHidden="1" w:unhideWhenUsed="1"/>
+    <w:lsdException w:name="List 5" w:semiHidden="1" w:unhideWhenUsed="1"/>
+    <w:lsdException w:name="List Bullet 2" w:semiHidden="1" w:unhideWhenUsed="1"/>
+    <w:lsdException w:name="List Bullet 3" w:semiHidden="1" w:unhideWhenUsed="1"/>
+    <w:lsdException w:name="List Bullet 4" w:semiHidden="1" w:unhideWhenUsed="1"/>
+    <w:lsdException w:name="List Bullet 5" w:semiHidden="1" w:unhideWhenUsed="1"/>
+    <w:lsdException w:name="List Number 2" w:semiHidden="1" w:unhideWhenUsed="1"/>
+    <w:lsdException w:name="List Number 3" w:semiHidden="1" w:unhideWhenUsed="1"/>
+    <w:lsdException w:name="List Number 4" w:semiHidden="1" w:unhideWhenUsed="1"/>
+    <w:lsdException w:name="List Number 5" w:semiHidden="1" w:unhideWhenUsed="1"/>
+    <w:lsdException w:name="Title" w:uiPriority="10" w:qFormat="1"/>
+    <w:lsdException w:name="Closing" w:semiHidden="1" w:unhideWhenUsed="1"/>
+    <w:lsdException w:name="Signature" w:semiHidden="1" w:unhideWhenUsed="1"/>
+    <w:lsdException w:name="Default Paragraph Font" w:semiHidden="1" w:uiPriority="1" w:unhideWhenUsed="1"/>
+    <w:lsdException w:name="Body Text" w:semiHidden="1" w:unhideWhenUsed="1"/>
+    <w:lsdException w:name="Body Text Indent" w:semiHidden="1" w:unhideWhenUsed="1"/>
+    <w:lsdException w:name="List Continue" w:semiHidden="1" w:unhideWhenUsed="1"/>
+    <w:lsdException w:name="List Continue 2" w:semiHidden="1" w:unhideWhenUsed="1"/>
+    <w:lsdException w:name="List Continue 3" w:semiHidden="1" w:unhideWhenUsed="1"/>
+    <w:lsdException w:name="List Continue 4" w:semiHidden="1" w:unhideWhenUsed="1"/>
+    <w:lsdException w:name="List Continue 5" w:semiHidden="1" w:unhideWhenUsed="1"/>
+    <w:lsdException w:name="Message Header" w:semiHidden="1" w:unhideWhenUsed="1"/>
+    <w:lsdException w:name="Subtitle" w:uiPriority="11" w:qFormat="1"/>
+    <w:lsdException w:name="Salutation" w:semiHidden="1" w:unhideWhenUsed="1"/>
+    <w:lsdException w:name="Date" w:semiHidden="1" w:unhideWhenUsed="1"/>
+    <w:lsdException w:name="Body Text First Indent" w:semiHidden="1" w:unhideWhenUsed="1"/>
+    <w:lsdException w:name="Body Text First Indent 2" w:semiHidden="1" w:unhideWhenUsed="1"/>
+    <w:lsdException w:name="Note Heading" w:semiHidden="1" w:unhideWhenUsed="1"/>
+    <w:lsdException w:name="Body Text 2" w:semiHidden="1" w:unhideWhenUsed="1"/>
+    <w:lsdException w:name="Body Text 3" w:semiHidden="1" w:unhideWhenUsed="1"/>
+    <w:lsdException w:name="Body Text Indent 2" w:semiHidden="1" w:unhideWhenUsed="1"/>
+    <w:lsdException w:name="Body Text Indent 3" w:semiHidden="1" w:unhideWhenUsed="1"/>
+    <w:lsdException w:name="Block Text" w:semiHidden="1" w:unhideWhenUsed="1"/>
+    <w:lsdException w:name="Hyperlink" w:semiHidden="1" w:unhideWhenUsed="1"/>
+    <w:lsdException w:name="FollowedHyperlink" w:semiHidden="1" w:unhideWhenUsed="1"/>
+    <w:lsdException w:name="Strong" w:uiPriority="22" w:qFormat="1"/>
+    <w:lsdException w:name="Emphasis" w:uiPriority="20" w:qFormat="1"/>
+    <w:lsdException w:name="Document Map" w:semiHidden="1" w:unhideWhenUsed="1"/>
+    <w:lsdException w:name="Plain Text" w:semiHidden="1" w:unhideWhenUsed="1"/>
+    <w:lsdException w:name="E-mail Signature" w:semiHidden="1" w:unhideWhenUsed="1"/>
+    <w:lsdException w:name="HTML Top of Form" w:semiHidden="1" w:unhideWhenUsed="1"/>
+    <w:lsdException w:name="HTML Bottom of Form" w:semiHidden="1" w:unhideWhenUsed="1"/>
+    <w:lsdException w:name="Normal (Web)" w:semiHidden="1" w:unhideWhenUsed="1"/>
+    <w:lsdException w:name="HTML Acronym" w:semiHidden="1" w:unhideWhenUsed="1"/>
+    <w:lsdException w:name="HTML Address" w:semiHidden="1" w:unhideWhenUsed="1"/>
+    <w:lsdException w:name="HTML Cite" w:semiHidden="1" w:unhideWhenUsed="1"/>
+    <w:lsdException w:name="HTML Code" w:semiHidden="1" w:unhideWhenUsed="1"/>
+    <w:lsdException w:name="HTML Definition" w:semiHidden="1" w:unhideWhenUsed="1"/>
+    <w:lsdException w:name="HTML Keyboard" w:semiHidden="1" w:unhideWhenUsed="1"/>
+    <w:lsdException w:name="HTML Preformatted" w:semiHidden="1" w:unhideWhenUsed="1"/>
+    <w:lsdException w:name="HTML Sample" w:semiHidden="1" w:unhideWhenUsed="1"/>
+    <w:lsdException w:name="HTML Typewriter" w:semiHidden="1" w:unhideWhenUsed="1"/>
+    <w:lsdException w:name="HTML Variable" w:semiHidden="1" w:unhideWhenUsed="1"/>
+    <w:lsdException w:name="Normal Table" w:semiHidden="1" w:unhideWhenUsed="1"/>
+    <w:lsdException w:name="annotation subject" w:semiHidden="1" w:unhideWhenUsed="1"/>
+    <w:lsdException w:name="No List" w:semiHidden="1" w:unhideWhenUsed="1"/>
+    <w:lsdException w:name="Outline List 1" w:semiHidden="1" w:unhideWhenUsed="1"/>
+    <w:lsdException w:name="Outline List 2" w:semiHidden="1" w:unhideWhenUsed="1"/>
+    <w:lsdException w:name="Outline List 3" w:semiHidden="1" w:unhideWhenUsed="1"/>
+    <w:lsdException w:name="Table Simple 1" w:semiHidden="1" w:unhideWhenUsed="1"/>
+    <w:lsdException w:name="Table Simple 2" w:semiHidden="1" w:unhideWhenUsed="1"/>
+    <w:lsdException w:name="Table Simple 3" w:semiHidden="1" w:unhideWhenUsed="1"/>
+    <w:lsdException w:name="Table Classic 1" w:semiHidden="1" w:unhideWhenUsed="1"/>
+    <w:lsdException w:name="Table Classic 2" w:semiHidden="1" w:unhideWhenUsed="1"/>
+    <w:lsdException w:name="Table Classic 3" w:semiHidden="1" w:unhideWhenUsed="1"/>
+    <w:lsdException w:name="Table Classic 4" w:semiHidden="1" w:unhideWhenUsed="1"/>
+    <w:lsdException w:name="Table Colorful 1" w:semiHidden="1" w:unhideWhenUsed="1"/>
+    <w:lsdException w:name="Table Colorful 2" w:semiHidden="1" w:unhideWhenUsed="1"/>
+    <w:lsdException w:name="Table Colorful 3" w:semiHidden="1" w:unhideWhenUsed="1"/>
+    <w:lsdException w:name="Table Columns 1" w:semiHidden="1" w:unhideWhenUsed="1"/>
+    <w:lsdException w:name="Table Columns 2" w:semiHidden="1" w:unhideWhenUsed="1"/>
+    <w:lsdException w:name="Table Columns 3" w:semiHidden="1" w:unhideWhenUsed="1"/>
+    <w:lsdException w:name="Table Columns 4" w:semiHidden="1" w:unhideWhenUsed="1"/>
+    <w:lsdException w:name="Table Columns 5" w:semiHidden="1" w:unhideWhenUsed="1"/>
+    <w:lsdException w:name="Table Grid 1" w:semiHidden="1" w:unhideWhenUsed="1"/>
+    <w:lsdException w:name="Table Grid 2" w:semiHidden="1" w:unhideWhenUsed="1"/>
+    <w:lsdException w:name="Table Grid 3" w:semiHidden="1" w:unhideWhenUsed="1"/>
+    <w:lsdException w:name="Table Grid 4" w:semiHidden="1" w:unhideWhenUsed="1"/>
+    <w:lsdException w:name="Table Grid 5" w:semiHidden="1" w:unhideWhenUsed="1"/>
+    <w:lsdException w:name="Table Grid 6" w:semiHidden="1" w:unhideWhenUsed="1"/>
+    <w:lsdException w:name="Table Grid 7" w:semiHidden="1" w:unhideWhenUsed="1"/>
+    <w:lsdException w:name="Table Grid 8" w:semiHidden="1" w:unhideWhenUsed="1"/>
+    <w:lsdException w:name="Table List 1" w:semiHidden="1" w:unhideWhenUsed="1"/>
+    <w:lsdException w:name="Table List 2" w:semiHidden="1" w:unhideWhenUsed="1"/>
+    <w:lsdException w:name="Table List 3" w:semiHidden="1" w:unhideWhenUsed="1"/>
+    <w:lsdException w:name="Table List 4" w:semiHidden="1" w:unhideWhenUsed="1"/>
+    <w:lsdException w:name="Table List 5" w:semiHidden="1" w:unhideWhenUsed="1"/>
+    <w:lsdException w:name="Table List 6" w:semiHidden="1" w:unhideWhenUsed="1"/>
+    <w:lsdException w:name="Table List 7" w:semiHidden="1" w:unhideWhenUsed="1"/>
+    <w:lsdException w:name="Table List 8" w:semiHidden="1" w:unhideWhenUsed="1"/>
+    <w:lsdException w:name="Table 3D effects 1" w:semiHidden="1" w:unhideWhenUsed="1"/>
+    <w:lsdException w:name="Table 3D effects 2" w:semiHidden="1" w:unhideWhenUsed="1"/>
+    <w:lsdException w:name="Table 3D effects 3" w:semiHidden="1" w:unhideWhenUsed="1"/>
+    <w:lsdException w:name="Table Contemporary" w:semiHidden="1" w:unhideWhenUsed="1"/>
+    <w:lsdException w:name="Table Elegant" w:semiHidden="1" w:unhideWhenUsed="1"/>
+    <w:lsdException w:name="Table Professional" w:semiHidden="1" w:unhideWhenUsed="1"/>
+    <w:lsdException w:name="Table Subtle 1" w:semiHidden="1" w:unhideWhenUsed="1"/>
+    <w:lsdException w:name="Table Subtle 2" w:semiHidden="1" w:unhideWhenUsed="1"/>
+    <w:lsdException w:name="Table Web 1" w:semiHidden="1" w:unhideWhenUsed="1"/>
+    <w:lsdException w:name="Table Web 2" w:semiHidden="1" w:unhideWhenUsed="1"/>
+    <w:lsdException w:name="Table Web 3" w:semiHidden="1" w:unhideWhenUsed="1"/>
+    <w:lsdException w:name="Balloon Text" w:semiHidden="1" w:unhideWhenUsed="1"/>
+    <w:lsdException w:name="Table Grid" w:uiPriority="59"/>
+    <w:lsdException w:name="Table Theme" w:semiHidden="1" w:unhideWhenUsed="1"/>
+    <w:lsdException w:name="Placeholder Text" w:semiHidden="1"/>
+    <w:lsdException w:name="No Spacing" w:uiPriority="1" w:qFormat="1"/>
+    <w:lsdException w:name="Light Shading" w:uiPriority="60"/>
+    <w:lsdException w:name="Light List" w:uiPriority="61"/>
+    <w:lsdException w:name="Light Grid" w:uiPriority="62"/>
+    <w:lsdException w:name="Medium Shading 1" w:uiPriority="63"/>
+    <w:lsdException w:name="Medium Shading 2" w:uiPriority="64"/>
+    <w:lsdException w:name="Medium List 1" w:uiPriority="65"/>
+    <w:lsdException w:name="Medium List 2" w:uiPriority="66"/>
+    <w:lsdException w:name="Medium Grid 1" w:uiPriority="67"/>
+    <w:lsdException w:name="Medium Grid 2" w:uiPriority="68"/>
+    <w:lsdException w:name="Medium Grid 3" w:uiPriority="69"/>
+    <w:lsdException w:name="Dark List" w:uiPriority="70"/>
+    <w:lsdException w:name="Colorful Shading" w:uiPriority="71"/>
+    <w:lsdException w:name="Colorful List" w:uiPriority="72"/>
+    <w:lsdException w:name="Colorful Grid" w:uiPriority="73"/>
+    <w:lsdException w:name="Light Shading Accent 1" w:uiPriority="60"/>
+    <w:lsdException w:name="Light List Accent 1" w:uiPriority="61"/>
+    <w:lsdException w:name="Light Grid Accent 1" w:uiPriority="62"/>
+    <w:lsdException w:name="Medium Shading 1 Accent 1" w:uiPriority="63"/>
+    <w:lsdException w:name="Medium Shading 2 Accent 1" w:uiPriority="64"/>
+    <w:lsdException w:name="Medium List 1 Accent 1" w:uiPriority="65"/>
+    <w:lsdException w:name="Revision" w:semiHidden="1"/>
+    <w:lsdException w:name="List Paragraph" w:uiPriority="34" w:qFormat="1"/>
+    <w:lsdException w:name="Quote" w:uiPriority="29" w:qFormat="1"/>
+    <w:lsdException w:name="Intense Quote" w:uiPriority="30" w:qFormat="1"/>
+    <w:lsdException w:name="Medium List 2 Accent 1" w:uiPriority="66"/>
+    <w:lsdException w:name="Medium Grid 1 Accent 1" w:uiPriority="67"/>
+    <w:lsdException w:name="Medium Grid 2 Accent 1" w:uiPriority="68"/>
+    <w:lsdException w:name="Medium Grid 3 Accent 1" w:uiPriority="69"/>
+    <w:lsdException w:name="Dark List Accent 1" w:uiPriority="70"/>
+    <w:lsdException w:name="Colorful Shading Accent 1" w:uiPriority="71"/>
+    <w:lsdException w:name="Colorful List Accent 1" w:uiPriority="72"/>
+    <w:lsdException w:name="Colorful Grid Accent 1" w:uiPriority="73"/>
+    <w:lsdException w:name="Light Shading Accent 2" w:uiPriority="60"/>
+    <w:lsdException w:name="Light List Accent 2" w:uiPriority="61"/>
+    <w:lsdException w:name="Light Grid Accent 2" w:uiPriority="62"/>
+    <w:lsdException w:name="Medium Shading 1 Accent 2" w:uiPriority="63"/>
+    <w:lsdException w:name="Medium Shading 2 Accent 2" w:uiPriority="64"/>
+    <w:lsdException w:name="Medium List 1 Accent 2" w:uiPriority="65"/>
+    <w:lsdException w:name="Medium List 2 Accent 2" w:uiPriority="66"/>
+    <w:lsdException w:name="Medium Grid 1 Accent 2" w:uiPriority="67"/>
+    <w:lsdException w:name="Medium Grid 2 Accent 2" w:uiPriority="68"/>
+    <w:lsdException w:name="Medium Grid 3 Accent 2" w:uiPriority="69"/>
+    <w:lsdException w:name="Dark List Accent 2" w:uiPriority="70"/>
+    <w:lsdException w:name="Colorful Shading Accent 2" w:uiPriority="71"/>
+    <w:lsdException w:name="Colorful List Accent 2" w:uiPriority="72"/>
+    <w:lsdException w:name="Colorful Grid Accent 2" w:uiPriority="73"/>
+    <w:lsdException w:name="Light Shading Accent 3" w:uiPriority="60"/>
+    <w:lsdException w:name="Light List Accent 3" w:uiPriority="61"/>
+    <w:lsdException w:name="Light Grid Accent 3" w:uiPriority="62"/>
+    <w:lsdException w:name="Medium Shading 1 Accent 3" w:uiPriority="63"/>
+    <w:lsdException w:name="Medium Shading 2 Accent 3" w:uiPriority="64"/>
+    <w:lsdException w:name="Medium List 1 Accent 3" w:uiPriority="65"/>
+    <w:lsdException w:name="Medium List 2 Accent 3" w:uiPriority="66"/>
+    <w:lsdException w:name="Medium Grid 1 Accent 3" w:uiPriority="67"/>
+    <w:lsdException w:name="Medium Grid 2 Accent 3" w:uiPriority="68"/>
+    <w:lsdException w:name="Medium Grid 3 Accent 3" w:uiPriority="69"/>
+    <w:lsdException w:name="Dark List Accent 3" w:uiPriority="70"/>
+    <w:lsdException w:name="Colorful Shading Accent 3" w:uiPriority="71"/>
+    <w:lsdException w:name="Colorful List Accent 3" w:uiPriority="72"/>
+    <w:lsdException w:name="Colorful Grid Accent 3" w:uiPriority="73"/>
+    <w:lsdException w:name="Light Shading Accent 4" w:uiPriority="60"/>
+    <w:lsdException w:name="Light List Accent 4" w:uiPriority="61"/>
+    <w:lsdException w:name="Light Grid Accent 4" w:uiPriority="62"/>
+    <w:lsdException w:name="Medium Shading 1 Accent 4" w:uiPriority="63"/>
+    <w:lsdException w:name="Medium Shading 2 Accent 4" w:uiPriority="64"/>
+    <w:lsdException w:name="Medium List 1 Accent 4" w:uiPriority="65"/>
+    <w:lsdException w:name="Medium List 2 Accent 4" w:uiPriority="66"/>
+    <w:lsdException w:name="Medium Grid 1 Accent 4" w:uiPriority="67"/>
+    <w:lsdException w:name="Medium Grid 2 Accent 4" w:uiPriority="68"/>
+    <w:lsdException w:name="Medium Grid 3 Accent 4" w:uiPriority="69"/>
+    <w:lsdException w:name="Dark List Accent 4" w:uiPriority="70"/>
+    <w:lsdException w:name="Colorful Shading Accent 4" w:uiPriority="71"/>
+    <w:lsdException w:name="Colorful List Accent 4" w:uiPriority="72"/>
+    <w:lsdException w:name="Colorful Grid Accent 4" w:uiPriority="73"/>
+    <w:lsdException w:name="Light Shading Accent 5" w:uiPriority="60"/>
+    <w:lsdException w:name="Light List Accent 5" w:uiPriority="61"/>
+    <w:lsdException w:name="Light Grid Accent 5" w:uiPriority="62"/>
+    <w:lsdException w:name="Medium Shading 1 Accent 5" w:uiPriority="63"/>
+    <w:lsdException w:name="Medium Shading 2 Accent 5" w:uiPriority="64"/>
+    <w:lsdException w:name="Medium List 1 Accent 5" w:uiPriority="65"/>
+    <w:lsdException w:name="Medium List 2 Accent 5" w:uiPriority="66"/>
+    <w:lsdException w:name="Medium Grid 1 Accent 5" w:uiPriority="67"/>
+    <w:lsdException w:name="Medium Grid 2 Accent 5" w:uiPriority="68"/>
+    <w:lsdException w:name="Medium Grid 3 Accent 5" w:uiPriority="69"/>
+    <w:lsdException w:name="Dark List Accent 5" w:uiPriority="70"/>
+    <w:lsdException w:name="Colorful Shading Accent 5" w:uiPriority="71"/>
+    <w:lsdException w:name="Colorful List Accent 5" w:uiPriority="72"/>
+    <w:lsdException w:name="Colorful Grid Accent 5" w:uiPriority="73"/>
+    <w:lsdException w:name="Light Shading Accent 6" w:uiPriority="60"/>
+    <w:lsdException w:name="Light List Accent 6" w:uiPriority="61"/>
+    <w:lsdException w:name="Light Grid Accent 6" w:uiPriority="62"/>
+    <w:lsdException w:name="Medium Shading 1 Accent 6" w:uiPriority="63"/>
+    <w:lsdException w:name="Medium Shading 2 Accent 6" w:uiPriority="64"/>
+    <w:lsdException w:name="Medium List 1 Accent 6" w:uiPriority="65"/>
+    <w:lsdException w:name="Medium List 2 Accent 6" w:uiPriority="66"/>
+    <w:lsdException w:name="Medium Grid 1 Accent 6" w:uiPriority="67"/>
+    <w:lsdException w:name="Medium Grid 2 Accent 6" w:uiPriority="68"/>
+    <w:lsdException w:name="Medium Grid 3 Accent 6" w:uiPriority="69"/>
+    <w:lsdException w:name="Dark List Accent 6" w:uiPriority="70"/>
+    <w:lsdException w:name="Colorful Shading Accent 6" w:uiPriority="71"/>
+    <w:lsdException w:name="Colorful List Accent 6" w:uiPriority="72"/>
+    <w:lsdException w:name="Colorful Grid Accent 6" w:uiPriority="73"/>
+    <w:lsdException w:name="Subtle Emphasis" w:uiPriority="19" w:qFormat="1"/>
+    <w:lsdException w:name="Intense Emphasis" w:uiPriority="21" w:qFormat="1"/>
+    <w:lsdException w:name="Subtle Reference" w:uiPriority="31" w:qFormat="1"/>
+    <w:lsdException w:name="Intense Reference" w:uiPriority="32" w:qFormat="1"/>
+    <w:lsdException w:name="Book Title" w:uiPriority="33" w:qFormat="1"/>
+    <w:lsdException w:name="Bibliography" w:semiHidden="1" w:uiPriority="37" w:unhideWhenUsed="1"/>
+    <w:lsdException w:name="TOC Heading" w:semiHidden="1" w:uiPriority="39" w:unhideWhenUsed="1" w:qFormat="1"/>
+    <w:lsdException w:name="Plain Table 1" w:uiPriority="41"/>
+    <w:lsdException w:name="Plain Table 2" w:uiPriority="42"/>
+    <w:lsdException w:name="Plain Table 3" w:uiPriority="43"/>
+    <w:lsdException w:name="Plain Table 4" w:uiPriority="44"/>
+    <w:lsdException w:name="Plain Table 5" w:uiPriority="45"/>
+    <w:lsdException w:name="Grid Table Light" w:uiPriority="40"/>
+    <w:lsdException w:name="Grid Table 1 Light" w:uiPriority="46"/>
+    <w:lsdException w:name="Grid Table 2" w:uiPriority="47"/>
+    <w:lsdException w:name="Grid Table 3" w:uiPriority="48"/>
+    <w:lsdException w:name="Grid Table 4" w:uiPriority="49"/>
+    <w:lsdException w:name="Grid Table 5 Dark" w:uiPriority="50"/>
+    <w:lsdException w:name="Grid Table 6 Colorful" w:uiPriority="51"/>
+    <w:lsdException w:name="Grid Table 7 Colorful" w:uiPriority="52"/>
+    <w:lsdException w:name="Grid Table 1 Light Accent 1" w:uiPriority="46"/>
+    <w:lsdException w:name="Grid Table 2 Accent 1" w:uiPriority="47"/>
+    <w:lsdException w:name="Grid Table 3 Accent 1" w:uiPriority="48"/>
+    <w:lsdException w:name="Grid Table 4 Accent 1" w:uiPriority="49"/>
+    <w:lsdException w:name="Grid Table 5 Dark Accent 1" w:uiPriority="50"/>
+    <w:lsdException w:name="Grid Table 6 Colorful Accent 1" w:uiPriority="51"/>
+    <w:lsdException w:name="Grid Table 7 Colorful Accent 1" w:uiPriority="52"/>
+    <w:lsdException w:name="Grid Table 1 Light Accent 2" w:uiPriority="46"/>
+    <w:lsdException w:name="Grid Table 2 Accent 2" w:uiPriority="47"/>
+    <w:lsdException w:name="Grid Table 3 Accent 2" w:uiPriority="48"/>
+    <w:lsdException w:name="Grid Table 4 Accent 2" w:uiPriority="49"/>
+    <w:lsdException w:name="Grid Table 5 Dark Accent 2" w:uiPriority="50"/>
+    <w:lsdException w:name="Grid Table 6 Colorful Accent 2" w:uiPriority="51"/>
+    <w:lsdException w:name="Grid Table 7 Colorful Accent 2" w:uiPriority="52"/>
+    <w:lsdException w:name="Grid Table 1 Light Accent 3" w:uiPriority="46"/>
+    <w:lsdException w:name="Grid Table 2 Accent 3" w:uiPriority="47"/>
+    <w:lsdException w:name="Grid Table 3 Accent 3" w:uiPriority="48"/>
+    <w:lsdException w:name="Grid Table 4 Accent 3" w:uiPriority="49"/>
+    <w:lsdException w:name="Grid Table 5 Dark Accent 3" w:uiPriority="50"/>
+    <w:lsdException w:name="Grid Table 6 Colorful Accent 3" w:uiPriority="51"/>
+    <w:lsdException w:name="Grid Table 7 Colorful Accent 3" w:uiPriority="52"/>
+    <w:lsdException w:name="Grid Table 1 Light Accent 4" w:uiPriority="46"/>
+    <w:lsdException w:name="Grid Table 2 Accent 4" w:uiPriority="47"/>
+    <w:lsdException w:name="Grid Table 3 Accent 4" w:uiPriority="48"/>
+    <w:lsdException w:name="Grid Table 4 Accent 4" w:uiPriority="49"/>
+    <w:lsdException w:name="Grid Table 5 Dark Accent 4" w:uiPriority="50"/>
+    <w:lsdException w:name="Grid Table 6 Colorful Accent 4" w:uiPriority="51"/>
+    <w:lsdException w:name="Grid Table 7 Colorful Accent 4" w:uiPriority="52"/>
+    <w:lsdException w:name="Grid Table 1 Light Accent 5" w:uiPriority="46"/>
+    <w:lsdException w:name="Grid Table 2 Accent 5" w:uiPriority="47"/>
+    <w:lsdException w:name="Grid Table 3 Accent 5" w:uiPriority="48"/>
+    <w:lsdException w:name="Grid Table 4 Accent 5" w:uiPriority="49"/>
+    <w:lsdException w:name="Grid Table 5 Dark Accent 5" w:uiPriority="50"/>
+    <w:lsdException w:name="Grid Table 6 Colorful Accent 5" w:uiPriority="51"/>
+    <w:lsdException w:name="Grid Table 7 Colorful Accent 5" w:uiPriority="52"/>
+    <w:lsdException w:name="Grid Table 1 Light Accent 6" w:uiPriority="46"/>
+    <w:lsdException w:name="Grid Table 2 Accent 6" w:uiPriority="47"/>
+    <w:lsdException w:name="Grid Table 3 Accent 6" w:uiPriority="48"/>
+    <w:lsdException w:name="Grid Table 4 Accent 6" w:uiPriority="49"/>
+    <w:lsdException w:name="Grid Table 5 Dark Accent 6" w:uiPriority="50"/>
+    <w:lsdException w:name="Grid Table 6 Colorful Accent 6" w:uiPriority="51"/>
+    <w:lsdException w:name="Grid Table 7 Colorful Accent 6" w:uiPriority="52"/>
+    <w:lsdException w:name="List Table 1 Light" w:uiPriority="46"/>
+    <w:lsdException w:name="List Table 2" w:uiPriority="47"/>
+    <w:lsdException w:name="List Table 3" w:uiPriority="48"/>
+    <w:lsdException w:name="List Table 4" w:uiPriority="49"/>
+    <w:lsdException w:name="List Table 5 Dark" w:uiPriority="50"/>
+    <w:lsdException w:name="List Table 6 Colorful" w:uiPriority="51"/>
+    <w:lsdException w:name="List Table 7 Colorful" w:uiPriority="52"/>
+    <w:lsdException w:name="List Table 1 Light Accent 1" w:uiPriority="46"/>
+    <w:lsdException w:name="List Table 2 Accent 1" w:uiPriority="47"/>
+    <w:lsdException w:name="List Table 3 Accent 1" w:uiPriority="48"/>
+    <w:lsdException w:name="List Table 4 Accent 1" w:uiPriority="49"/>
+    <w:lsdException w:name="List Table 5 Dark Accent 1" w:uiPriority="50"/>
+    <w:lsdException w:name="List Table 6 Colorful Accent 1" w:uiPriority="51"/>
+    <w:lsdException w:name="List Table 7 Colorful Accent 1" w:uiPriority="52"/>
+    <w:lsdException w:name="List Table 1 Light Accent 2" w:uiPriority="46"/>
+    <w:lsdException w:name="List Table 2 Accent 2" w:uiPriority="47"/>
+    <w:lsdException w:name="List Table 3 Accent 2" w:uiPriority="48"/>
+    <w:lsdException w:name="List Table 4 Accent 2" w:uiPriority="49"/>
+    <w:lsdException w:name="List Table 5 Dark Accent 2" w:uiPriority="50"/>
+    <w:lsdException w:name="List Table 6 Colorful Accent 2" w:uiPriority="51"/>
+    <w:lsdException w:name="List Table 7 Colorful Accent 2" w:uiPriority="52"/>
+    <w:lsdException w:name="List Table 1 Light Accent 3" w:uiPriority="46"/>
+    <w:lsdException w:name="List Table 2 Accent 3" w:uiPriority="47"/>
+    <w:lsdException w:name="List Table 3 Accent 3" w:uiPriority="48"/>
+    <w:lsdException w:name="List Table 4 Accent 3" w:uiPriority="49"/>
+    <w:lsdException w:name="List Table 5 Dark Accent 3" w:uiPriority="50"/>
+    <w:lsdException w:name="List Table 6 Colorful Accent 3" w:uiPriority="51"/>
+    <w:lsdException w:name="List Table 7 Colorful Accent 3" w:uiPriority="52"/>
+    <w:lsdException w:name="List Table 1 Light Accent 4" w:uiPriority="46"/>
+    <w:lsdException w:name="List Table 2 Accent 4" w:uiPriority="47"/>
+    <w:lsdException w:name="List Table 3 Accent 4" w:uiPriority="48"/>
+    <w:lsdException w:name="List Table 4 Accent 4" w:uiPriority="49"/>
+    <w:lsdException w:name="List Table 5 Dark Accent 4" w:uiPriority="50"/>
+    <w:lsdException w:name="List Table 6 Colorful Accent 4" w:uiPriority="51"/>
+    <w:lsdException w:name="List Table 7 Colorful Accent 4" w:uiPriority="52"/>
+    <w:lsdException w:name="List Table 1 Light Accent 5" w:uiPriority="46"/>
+    <w:lsdException w:name="List Table 2 Accent 5" w:uiPriority="47"/>
+    <w:lsdException w:name="List Table 3 Accent 5" w:uiPriority="48"/>
+    <w:lsdException w:name="List Table 4 Accent 5" w:uiPriority="49"/>
+    <w:lsdException w:name="List Table 5 Dark Accent 5" w:uiPriority="50"/>
+    <w:lsdException w:name="List Table 6 Colorful Accent 5" w:uiPriority="51"/>
+    <w:lsdException w:name="List Table 7 Colorful Accent 5" w:uiPriority="52"/>
+    <w:lsdException w:name="List Table 1 Light Accent 6" w:uiPriority="46"/>
+    <w:lsdException w:name="List Table 2 Accent 6" w:uiPriority="47"/>
+    <w:lsdException w:name="List Table 3 Accent 6" w:uiPriority="48"/>
+    <w:lsdException w:name="List Table 4 Accent 6" w:uiPriority="49"/>
+    <w:lsdException w:name="List Table 5 Dark Accent 6" w:uiPriority="50"/>
+    <w:lsdException w:name="List Table 6 Colorful Accent 6" w:uiPriority="51"/>
+    <w:lsdException w:name="List Table 7 Colorful Accent 6" w:uiPriority="52"/>
   </w:latentStyles>
   <w:style w:type="paragraph" w:default="1" w:styleId="Normal">
     <w:name w:val="Normal"/>
@@ -12417,7 +13966,6 @@
     <w:uiPriority w:val="99"/>
     <w:semiHidden/>
     <w:unhideWhenUsed/>
-    <w:qFormat/>
     <w:tblPr>
       <w:tblInd w:w="0" w:type="dxa"/>
       <w:tblCellMar>
@@ -12539,7 +14087,6 @@
       <w:spacing w:after="0" w:line="240" w:lineRule="auto"/>
     </w:pPr>
     <w:tblPr>
-      <w:tblInd w:w="0" w:type="dxa"/>
       <w:tblBorders>
         <w:top w:val="single" w:sz="4" w:space="0" w:color="auto"/>
         <w:left w:val="single" w:sz="4" w:space="0" w:color="auto"/>
@@ -12548,12 +14095,6 @@
         <w:insideH w:val="single" w:sz="4" w:space="0" w:color="auto"/>
         <w:insideV w:val="single" w:sz="4" w:space="0" w:color="auto"/>
       </w:tblBorders>
-      <w:tblCellMar>
-        <w:top w:w="0" w:type="dxa"/>
-        <w:left w:w="108" w:type="dxa"/>
-        <w:bottom w:w="0" w:type="dxa"/>
-        <w:right w:w="108" w:type="dxa"/>
-      </w:tblCellMar>
     </w:tblPr>
   </w:style>
   <w:style w:type="paragraph" w:styleId="ListParagraph">
@@ -12921,7 +14462,7 @@
 </file>
 
 <file path=customXml/itemProps2.xml><?xml version="1.0" encoding="utf-8"?>
-<ds:datastoreItem xmlns:ds="http://schemas.openxmlformats.org/officeDocument/2006/customXml" ds:itemID="{6F83692D-D16C-4D7C-BB1C-A8CA7A80A33F}">
+<ds:datastoreItem xmlns:ds="http://schemas.openxmlformats.org/officeDocument/2006/customXml" ds:itemID="{8B513F44-C1CE-4F9B-943C-F25427E9A937}">
   <ds:schemaRefs>
     <ds:schemaRef ds:uri="http://schemas.openxmlformats.org/officeDocument/2006/bibliography"/>
   </ds:schemaRefs>

--- a/Documentations/ProectFinalReport_Milson_Jimmy_Arthur.docx
+++ b/Documentations/ProectFinalReport_Milson_Jimmy_Arthur.docx
@@ -3802,7 +3802,7 @@
                 <v:shape id="_x0000_i1025" type="#_x0000_t75" style="width:356.25pt;height:142.5pt" o:ole="">
                   <v:imagedata r:id="rId11" o:title=""/>
                 </v:shape>
-                <o:OLEObject Type="Embed" ProgID="PBrush" ShapeID="_x0000_i1025" DrawAspect="Content" ObjectID="_1479899692" r:id="rId12"/>
+                <o:OLEObject Type="Embed" ProgID="PBrush" ShapeID="_x0000_i1025" DrawAspect="Content" ObjectID="_1479899786" r:id="rId12"/>
               </w:object>
             </w:r>
           </w:p>
@@ -9977,8 +9977,6 @@
           <w:szCs w:val="20"/>
         </w:rPr>
       </w:pPr>
-      <w:bookmarkStart w:id="0" w:name="_GoBack"/>
-      <w:bookmarkEnd w:id="0"/>
     </w:p>
     <w:p>
       <w:pPr>
@@ -21822,6 +21820,25 @@
           <w:sz w:val="20"/>
           <w:szCs w:val="20"/>
         </w:rPr>
+      </w:pPr>
+      <w:r>
+        <w:rPr>
+          <w:rFonts w:ascii="Consolas" w:hAnsi="Consolas" w:cs="Consolas"/>
+          <w:color w:val="000000"/>
+          <w:sz w:val="20"/>
+          <w:szCs w:val="20"/>
+        </w:rPr>
+        <w:t>Point (0,6) removed********</w:t>
+      </w:r>
+    </w:p>
+    <w:p>
+      <w:pPr>
+        <w:rPr>
+          <w:rFonts w:ascii="Consolas" w:hAnsi="Consolas" w:cs="Consolas"/>
+          <w:color w:val="000000"/>
+          <w:sz w:val="20"/>
+          <w:szCs w:val="20"/>
+        </w:rPr>
         <w:sectPr>
           <w:type w:val="continuous"/>
           <w:pgSz w:w="12240" w:h="15840"/>
@@ -21831,15 +21848,8 @@
           <w:docGrid w:linePitch="360"/>
         </w:sectPr>
       </w:pPr>
-      <w:r>
-        <w:rPr>
-          <w:rFonts w:ascii="Consolas" w:hAnsi="Consolas" w:cs="Consolas"/>
-          <w:color w:val="000000"/>
-          <w:sz w:val="20"/>
-          <w:szCs w:val="20"/>
-        </w:rPr>
-        <w:t>Point (0,6) removed********</w:t>
-      </w:r>
+      <w:bookmarkStart w:id="0" w:name="_GoBack"/>
+      <w:bookmarkEnd w:id="0"/>
     </w:p>
     <w:p>
       <w:pPr>
@@ -22467,7 +22477,7 @@
               <w:noProof/>
               <w:color w:val="FFFFFF" w:themeColor="background1"/>
             </w:rPr>
-            <w:t>18</w:t>
+            <w:t>25</w:t>
           </w:r>
           <w:r>
             <w:rPr>
@@ -22674,7 +22684,7 @@
         <v:path o:extrusionok="f" gradientshapeok="t" o:connecttype="rect"/>
         <o:lock v:ext="edit" aspectratio="t"/>
       </v:shapetype>
-      <v:shape id="_x0000_i1053" type="#_x0000_t75" style="width:29.25pt;height:29.25pt" o:bullet="t">
+      <v:shape id="_x0000_i1054" type="#_x0000_t75" style="width:29.25pt;height:29.25pt" o:bullet="t">
         <v:imagedata r:id="rId1" o:title="artD4DF"/>
       </v:shape>
     </w:pict>
@@ -25957,7 +25967,7 @@
 </file>
 
 <file path=customXml/itemProps2.xml><?xml version="1.0" encoding="utf-8"?>
-<ds:datastoreItem xmlns:ds="http://schemas.openxmlformats.org/officeDocument/2006/customXml" ds:itemID="{3AC443AE-C34A-420B-AD1C-89212E3C1024}">
+<ds:datastoreItem xmlns:ds="http://schemas.openxmlformats.org/officeDocument/2006/customXml" ds:itemID="{DCA0290E-C3C2-47C1-965D-945D43CA13AF}">
   <ds:schemaRefs>
     <ds:schemaRef ds:uri="http://schemas.openxmlformats.org/officeDocument/2006/bibliography"/>
   </ds:schemaRefs>

--- a/Documentations/ProectFinalReport_Milson_Jimmy_Arthur.docx
+++ b/Documentations/ProectFinalReport_Milson_Jimmy_Arthur.docx
@@ -79,6 +79,7 @@
                           <w:dataBinding w:prefixMappings="xmlns:ns0='http://schemas.openxmlformats.org/officeDocument/2006/extended-properties'" w:xpath="/ns0:Properties[1]/ns0:Company[1]" w:storeItemID="{6668398D-A668-4E3E-A5EB-62B293D839F1}"/>
                           <w:text/>
                         </w:sdtPr>
+                        <w:sdtEndPr/>
                         <w:sdtContent>
                           <w:p>
                             <w:pPr>
@@ -138,6 +139,7 @@
                             <w:calendar w:val="gregorian"/>
                           </w:date>
                         </w:sdtPr>
+                        <w:sdtEndPr/>
                         <w:sdtContent>
                           <w:p>
                             <w:pPr>
@@ -177,6 +179,7 @@
                           <w:dataBinding w:prefixMappings="xmlns:ns0='http://schemas.openxmlformats.org/package/2006/metadata/core-properties' xmlns:ns1='http://purl.org/dc/elements/1.1/'" w:xpath="/ns0:coreProperties[1]/ns1:title[1]" w:storeItemID="{6C3C8BC8-F283-45AE-878A-BAB7291924A1}"/>
                           <w:text/>
                         </w:sdtPr>
+                        <w:sdtEndPr/>
                         <w:sdtContent>
                           <w:p>
                             <w:pPr>
@@ -216,6 +219,7 @@
                           <w:dataBinding w:prefixMappings="xmlns:ns0='http://schemas.openxmlformats.org/package/2006/metadata/core-properties' xmlns:ns1='http://purl.org/dc/elements/1.1/'" w:xpath="/ns0:coreProperties[1]/ns1:subject[1]" w:storeItemID="{6C3C8BC8-F283-45AE-878A-BAB7291924A1}"/>
                           <w:text/>
                         </w:sdtPr>
+                        <w:sdtEndPr/>
                         <w:sdtContent>
                           <w:p>
                             <w:pPr>
@@ -265,6 +269,7 @@
                           <w:dataBinding w:prefixMappings="xmlns:ns0='http://schemas.openxmlformats.org/package/2006/metadata/core-properties' xmlns:ns1='http://purl.org/dc/elements/1.1/'" w:xpath="/ns0:coreProperties[1]/ns1:creator[1]" w:storeItemID="{6C3C8BC8-F283-45AE-878A-BAB7291924A1}"/>
                           <w:text/>
                         </w:sdtPr>
+                        <w:sdtEndPr/>
                         <w:sdtContent>
                           <w:p>
                             <w:pPr>
@@ -3802,7 +3807,7 @@
                 <v:shape id="_x0000_i1025" type="#_x0000_t75" style="width:356.25pt;height:142.5pt" o:ole="">
                   <v:imagedata r:id="rId11" o:title=""/>
                 </v:shape>
-                <o:OLEObject Type="Embed" ProgID="PBrush" ShapeID="_x0000_i1025" DrawAspect="Content" ObjectID="_1479902057" r:id="rId12"/>
+                <o:OLEObject Type="Embed" ProgID="PBrush" ShapeID="_x0000_i1025" DrawAspect="Content" ObjectID="_1479902659" r:id="rId12"/>
               </w:object>
             </w:r>
           </w:p>
@@ -8295,7 +8300,25 @@
           <w:sz w:val="22"/>
           <w:szCs w:val="22"/>
         </w:rPr>
-        <w:t>By any normal condition to terminate the game, the GUI below would pop up and define who is the winner.</w:t>
+        <w:t xml:space="preserve">By any normal condition to terminate the game, the GUI below would pop up and define who </w:t>
+      </w:r>
+      <w:r>
+        <w:rPr>
+          <w:rFonts w:asciiTheme="minorHAnsi" w:hAnsiTheme="minorHAnsi" w:cstheme="minorBidi"/>
+          <w:color w:val="auto"/>
+          <w:sz w:val="22"/>
+          <w:szCs w:val="22"/>
+        </w:rPr>
+        <w:t>the winner is</w:t>
+      </w:r>
+      <w:r>
+        <w:rPr>
+          <w:rFonts w:asciiTheme="minorHAnsi" w:hAnsiTheme="minorHAnsi" w:cstheme="minorBidi"/>
+          <w:color w:val="auto"/>
+          <w:sz w:val="22"/>
+          <w:szCs w:val="22"/>
+        </w:rPr>
+        <w:t>.</w:t>
       </w:r>
     </w:p>
     <w:p>
@@ -8740,7 +8763,7 @@
           <w:sz w:val="22"/>
           <w:szCs w:val="22"/>
         </w:rPr>
-        <w:t xml:space="preserve"> main class which is from the main use case</w:t>
+        <w:t xml:space="preserve"> main class which is from the main use </w:t>
       </w:r>
       <w:r>
         <w:rPr>
@@ -8749,7 +8772,7 @@
           <w:sz w:val="22"/>
           <w:szCs w:val="22"/>
         </w:rPr>
-        <w:t>s</w:t>
+        <w:t>cases:</w:t>
       </w:r>
       <w:r>
         <w:rPr>
@@ -8758,7 +8781,7 @@
           <w:sz w:val="22"/>
           <w:szCs w:val="22"/>
         </w:rPr>
-        <w:t xml:space="preserve"> : </w:t>
+        <w:t xml:space="preserve"> </w:t>
       </w:r>
       <w:r>
         <w:rPr>
@@ -8996,55 +9019,56 @@
           <w:color w:val="auto"/>
         </w:rPr>
         <w:tab/>
-        <w:t xml:space="preserve">The </w:t>
-      </w:r>
-      <w:proofErr w:type="spellStart"/>
-      <w:r>
+        <w:t xml:space="preserve">The hasMills (PointGame pt) is in the Player.java class. </w:t>
+      </w:r>
+    </w:p>
+    <w:p>
+      <w:pPr>
+        <w:pStyle w:val="Default"/>
         <w:rPr>
           <w:rFonts w:asciiTheme="minorHAnsi" w:hAnsiTheme="minorHAnsi" w:cstheme="minorBidi"/>
           <w:color w:val="auto"/>
         </w:rPr>
-        <w:t>hasMills</w:t>
-      </w:r>
-      <w:proofErr w:type="spellEnd"/>
+      </w:pPr>
       <w:r>
         <w:rPr>
           <w:rFonts w:asciiTheme="minorHAnsi" w:hAnsiTheme="minorHAnsi" w:cstheme="minorBidi"/>
           <w:color w:val="auto"/>
         </w:rPr>
-        <w:t xml:space="preserve"> (</w:t>
-      </w:r>
-      <w:proofErr w:type="spellStart"/>
-      <w:r>
+        <w:t>The algorithm is outlined as following:</w:t>
+      </w:r>
+    </w:p>
+    <w:p>
+      <w:pPr>
+        <w:pStyle w:val="Default"/>
         <w:rPr>
           <w:rFonts w:asciiTheme="minorHAnsi" w:hAnsiTheme="minorHAnsi" w:cstheme="minorBidi"/>
           <w:color w:val="auto"/>
         </w:rPr>
-        <w:t>PointGame</w:t>
-      </w:r>
-      <w:proofErr w:type="spellEnd"/>
+      </w:pPr>
       <w:r>
         <w:rPr>
           <w:rFonts w:asciiTheme="minorHAnsi" w:hAnsiTheme="minorHAnsi" w:cstheme="minorBidi"/>
           <w:color w:val="auto"/>
         </w:rPr>
-        <w:t xml:space="preserve"> </w:t>
-      </w:r>
-      <w:proofErr w:type="spellStart"/>
-      <w:r>
+        <w:tab/>
+        <w:t>Given a point (a man either placed or moved to) of the player’s move, we get the left/right/up/down neighbors of this point, and there is 6 ways that a mill is formed related to this newly added point.</w:t>
+      </w:r>
+    </w:p>
+    <w:p>
+      <w:pPr>
+        <w:pStyle w:val="Default"/>
         <w:rPr>
           <w:rFonts w:asciiTheme="minorHAnsi" w:hAnsiTheme="minorHAnsi" w:cstheme="minorBidi"/>
           <w:color w:val="auto"/>
         </w:rPr>
-        <w:t>pt</w:t>
-      </w:r>
-      <w:proofErr w:type="spellEnd"/>
+      </w:pPr>
       <w:r>
         <w:rPr>
           <w:rFonts w:asciiTheme="minorHAnsi" w:hAnsiTheme="minorHAnsi" w:cstheme="minorBidi"/>
           <w:color w:val="auto"/>
         </w:rPr>
-        <w:t xml:space="preserve">) is in the Player.java class. </w:t>
+        <w:t>Condition 1: The mill is formed by the Left Neighbor, the point, and the Right Neighbor. (x+-);</w:t>
       </w:r>
     </w:p>
     <w:p>
@@ -9060,7 +9084,7 @@
           <w:rFonts w:asciiTheme="minorHAnsi" w:hAnsiTheme="minorHAnsi" w:cstheme="minorBidi"/>
           <w:color w:val="auto"/>
         </w:rPr>
-        <w:t>The algorithm is outlined as following:</w:t>
+        <w:t>Condition 2: The mill is formed by the Up neighbor, the point, and the Down Neighbor. (y+-);</w:t>
       </w:r>
     </w:p>
     <w:p>
@@ -9076,8 +9100,7 @@
           <w:rFonts w:asciiTheme="minorHAnsi" w:hAnsiTheme="minorHAnsi" w:cstheme="minorBidi"/>
           <w:color w:val="auto"/>
         </w:rPr>
-        <w:tab/>
-        <w:t>Given a point (a man either placed or moved to) of the player’s move, we get the left/right/up/down neighbors of this point, and there is 6 ways that a mill is formed related to this newly added point.</w:t>
+        <w:t>Condition 3: The mill is formed by the Left of the Left, the Left neighbor, and the point. (x--);</w:t>
       </w:r>
     </w:p>
     <w:p>
@@ -9093,7 +9116,7 @@
           <w:rFonts w:asciiTheme="minorHAnsi" w:hAnsiTheme="minorHAnsi" w:cstheme="minorBidi"/>
           <w:color w:val="auto"/>
         </w:rPr>
-        <w:t>Condition 1: The mill is formed by the Left Neighbor, the point, and the Right Neighbor. (x+-);</w:t>
+        <w:t>Condition 4: The mill is formed by the point, the Right Neighbor, and the Right of the right. (x++);</w:t>
       </w:r>
     </w:p>
     <w:p>
@@ -9109,7 +9132,7 @@
           <w:rFonts w:asciiTheme="minorHAnsi" w:hAnsiTheme="minorHAnsi" w:cstheme="minorBidi"/>
           <w:color w:val="auto"/>
         </w:rPr>
-        <w:t>Condition 2: The mill is formed by the Up neighbor, the point, and the Down Neighbor. (y+-);</w:t>
+        <w:t>Condition 5: The mill is formed by the Up of the up, the up neighbor, and the point. (y--);</w:t>
       </w:r>
     </w:p>
     <w:p>
@@ -9125,7 +9148,7 @@
           <w:rFonts w:asciiTheme="minorHAnsi" w:hAnsiTheme="minorHAnsi" w:cstheme="minorBidi"/>
           <w:color w:val="auto"/>
         </w:rPr>
-        <w:t>Condition 3: The mill is formed by the Left of the Left, the Left neighbor, and the point. (x--);</w:t>
+        <w:t>Condition 6: The mill is formed by the Down of the down, the down neighbor, and the point. (y++);</w:t>
       </w:r>
     </w:p>
     <w:p>
@@ -9141,7 +9164,7 @@
           <w:rFonts w:asciiTheme="minorHAnsi" w:hAnsiTheme="minorHAnsi" w:cstheme="minorBidi"/>
           <w:color w:val="auto"/>
         </w:rPr>
-        <w:t>Condition 4: The mill is formed by the point, the Right Neighbor, and the Right of the right. (x++);</w:t>
+        <w:t>If none of the above condition satisfied, the newly added point does not form a mill.</w:t>
       </w:r>
     </w:p>
     <w:p>
@@ -9152,29 +9175,36 @@
           <w:color w:val="auto"/>
         </w:rPr>
       </w:pPr>
-      <w:r>
+    </w:p>
+    <w:p>
+      <w:pPr>
+        <w:pStyle w:val="Default"/>
+      </w:pPr>
+    </w:p>
+    <w:p>
+      <w:pPr>
+        <w:pStyle w:val="Default"/>
         <w:rPr>
           <w:rFonts w:asciiTheme="minorHAnsi" w:hAnsiTheme="minorHAnsi" w:cstheme="minorBidi"/>
           <w:color w:val="auto"/>
         </w:rPr>
-        <w:t>Condition 5: The mill is formed by the Up of the up, the up neighbor, and the point. (y--);</w:t>
-      </w:r>
-    </w:p>
-    <w:p>
-      <w:pPr>
-        <w:pStyle w:val="Default"/>
+      </w:pPr>
+      <w:r>
         <w:rPr>
           <w:rFonts w:asciiTheme="minorHAnsi" w:hAnsiTheme="minorHAnsi" w:cstheme="minorBidi"/>
           <w:color w:val="auto"/>
         </w:rPr>
-      </w:pPr>
-      <w:r>
+        <w:t>(4) The Algorithm for Determining When the Game Is Over</w:t>
+      </w:r>
+    </w:p>
+    <w:p>
+      <w:pPr>
+        <w:pStyle w:val="Default"/>
         <w:rPr>
           <w:rFonts w:asciiTheme="minorHAnsi" w:hAnsiTheme="minorHAnsi" w:cstheme="minorBidi"/>
           <w:color w:val="auto"/>
         </w:rPr>
-        <w:t>Condition 6: The mill is formed by the Down of the down, the down neighbor, and the point. (y++);</w:t>
-      </w:r>
+      </w:pPr>
     </w:p>
     <w:p>
       <w:pPr>
@@ -9189,78 +9219,8 @@
           <w:rFonts w:asciiTheme="minorHAnsi" w:hAnsiTheme="minorHAnsi" w:cstheme="minorBidi"/>
           <w:color w:val="auto"/>
         </w:rPr>
-        <w:t>If none of the above condition satisfied, the newly added point does not form a mill.</w:t>
-      </w:r>
-    </w:p>
-    <w:p>
-      <w:pPr>
-        <w:pStyle w:val="Default"/>
-        <w:rPr>
-          <w:rFonts w:asciiTheme="minorHAnsi" w:hAnsiTheme="minorHAnsi" w:cstheme="minorBidi"/>
-          <w:color w:val="auto"/>
-        </w:rPr>
-      </w:pPr>
-    </w:p>
-    <w:p>
-      <w:pPr>
-        <w:pStyle w:val="Default"/>
-      </w:pPr>
-    </w:p>
-    <w:p>
-      <w:pPr>
-        <w:pStyle w:val="Default"/>
-        <w:rPr>
-          <w:rFonts w:asciiTheme="minorHAnsi" w:hAnsiTheme="minorHAnsi" w:cstheme="minorBidi"/>
-          <w:color w:val="auto"/>
-        </w:rPr>
-      </w:pPr>
-      <w:r>
-        <w:rPr>
-          <w:rFonts w:asciiTheme="minorHAnsi" w:hAnsiTheme="minorHAnsi" w:cstheme="minorBidi"/>
-          <w:color w:val="auto"/>
-        </w:rPr>
-        <w:t>(4) The Algorithm for Determining When the Game Is Over</w:t>
-      </w:r>
-    </w:p>
-    <w:p>
-      <w:pPr>
-        <w:pStyle w:val="Default"/>
-        <w:rPr>
-          <w:rFonts w:asciiTheme="minorHAnsi" w:hAnsiTheme="minorHAnsi" w:cstheme="minorBidi"/>
-          <w:color w:val="auto"/>
-        </w:rPr>
-      </w:pPr>
-    </w:p>
-    <w:p>
-      <w:pPr>
-        <w:pStyle w:val="Default"/>
-        <w:rPr>
-          <w:rFonts w:asciiTheme="minorHAnsi" w:hAnsiTheme="minorHAnsi" w:cstheme="minorBidi"/>
-          <w:color w:val="auto"/>
-        </w:rPr>
-      </w:pPr>
-      <w:r>
-        <w:rPr>
-          <w:rFonts w:asciiTheme="minorHAnsi" w:hAnsiTheme="minorHAnsi" w:cstheme="minorBidi"/>
-          <w:color w:val="auto"/>
-        </w:rPr>
         <w:tab/>
-      </w:r>
-      <w:proofErr w:type="spellStart"/>
-      <w:r>
-        <w:rPr>
-          <w:rFonts w:asciiTheme="minorHAnsi" w:hAnsiTheme="minorHAnsi" w:cstheme="minorBidi"/>
-          <w:color w:val="auto"/>
-        </w:rPr>
-        <w:t>endOfGame</w:t>
-      </w:r>
-      <w:proofErr w:type="spellEnd"/>
-      <w:r>
-        <w:rPr>
-          <w:rFonts w:asciiTheme="minorHAnsi" w:hAnsiTheme="minorHAnsi" w:cstheme="minorBidi"/>
-          <w:color w:val="auto"/>
-        </w:rPr>
-        <w:t>() is in the Board.java class, which is calling player1.lose() || player2.lose() method with a Boolean return. The lose() method is in the Player.java class.</w:t>
+        <w:t>endOfGame() is in the Board.java class, which is calling player1.lose() || player2.lose() method with a Boolean return. The lose() method is in the Player.java class.</w:t>
       </w:r>
     </w:p>
     <w:p>
@@ -9291,37 +9251,12 @@
           <w:color w:val="auto"/>
         </w:rPr>
       </w:pPr>
-      <w:proofErr w:type="spellStart"/>
       <w:r>
         <w:rPr>
           <w:rFonts w:asciiTheme="minorHAnsi" w:hAnsiTheme="minorHAnsi" w:cstheme="minorBidi"/>
           <w:color w:val="auto"/>
         </w:rPr>
-        <w:t>menOnTheBoard</w:t>
-      </w:r>
-      <w:proofErr w:type="spellEnd"/>
-      <w:r>
-        <w:rPr>
-          <w:rFonts w:asciiTheme="minorHAnsi" w:hAnsiTheme="minorHAnsi" w:cstheme="minorBidi"/>
-          <w:color w:val="auto"/>
-        </w:rPr>
-        <w:t xml:space="preserve"> == 2 and </w:t>
-      </w:r>
-      <w:proofErr w:type="spellStart"/>
-      <w:r>
-        <w:rPr>
-          <w:rFonts w:asciiTheme="minorHAnsi" w:hAnsiTheme="minorHAnsi" w:cstheme="minorBidi"/>
-          <w:color w:val="auto"/>
-        </w:rPr>
-        <w:t>menHoldInHand</w:t>
-      </w:r>
-      <w:proofErr w:type="spellEnd"/>
-      <w:r>
-        <w:rPr>
-          <w:rFonts w:asciiTheme="minorHAnsi" w:hAnsiTheme="minorHAnsi" w:cstheme="minorBidi"/>
-          <w:color w:val="auto"/>
-        </w:rPr>
-        <w:t xml:space="preserve"> == 0;</w:t>
+        <w:t>menOnTheBoard == 2 and menHoldInHand == 0;</w:t>
       </w:r>
     </w:p>
     <w:p>
@@ -9336,121 +9271,48 @@
           <w:color w:val="auto"/>
         </w:rPr>
       </w:pPr>
-      <w:proofErr w:type="spellStart"/>
       <w:r>
         <w:rPr>
           <w:rFonts w:asciiTheme="minorHAnsi" w:hAnsiTheme="minorHAnsi" w:cstheme="minorBidi"/>
           <w:color w:val="auto"/>
         </w:rPr>
-        <w:t>menHoldInHand</w:t>
-      </w:r>
-      <w:proofErr w:type="spellEnd"/>
-      <w:r>
+        <w:t>menHoldInHand == 0 and menOnTheBoard != 3 and !hasLegalMoves().</w:t>
+      </w:r>
+    </w:p>
+    <w:p>
+      <w:pPr>
+        <w:pStyle w:val="Default"/>
         <w:rPr>
           <w:rFonts w:asciiTheme="minorHAnsi" w:hAnsiTheme="minorHAnsi" w:cstheme="minorBidi"/>
           <w:color w:val="auto"/>
         </w:rPr>
-        <w:t xml:space="preserve"> == 0 and </w:t>
-      </w:r>
-      <w:proofErr w:type="spellStart"/>
+      </w:pPr>
       <w:r>
         <w:rPr>
           <w:rFonts w:asciiTheme="minorHAnsi" w:hAnsiTheme="minorHAnsi" w:cstheme="minorBidi"/>
           <w:color w:val="auto"/>
         </w:rPr>
-        <w:t>menOnTheBoard</w:t>
-      </w:r>
-      <w:proofErr w:type="spellEnd"/>
-      <w:r>
+        <w:t>For hasLegalMoves() method, we basically iterate all the Points for the menOnTheBoard for that player, checking the adjacent points of each, if there is an unoccupied neighbor, return true; otherwise, no legal moves so return false.</w:t>
+      </w:r>
+    </w:p>
+    <w:p>
+      <w:pPr>
+        <w:pStyle w:val="Default"/>
+      </w:pPr>
+    </w:p>
+    <w:p>
+      <w:pPr>
+        <w:pStyle w:val="Default"/>
         <w:rPr>
           <w:rFonts w:asciiTheme="minorHAnsi" w:hAnsiTheme="minorHAnsi" w:cstheme="minorBidi"/>
           <w:color w:val="auto"/>
         </w:rPr>
-        <w:t xml:space="preserve"> != 3 and !</w:t>
-      </w:r>
-      <w:proofErr w:type="spellStart"/>
+      </w:pPr>
       <w:r>
         <w:rPr>
           <w:rFonts w:asciiTheme="minorHAnsi" w:hAnsiTheme="minorHAnsi" w:cstheme="minorBidi"/>
           <w:color w:val="auto"/>
         </w:rPr>
-        <w:t>hasLegalMoves</w:t>
-      </w:r>
-      <w:proofErr w:type="spellEnd"/>
-      <w:r>
-        <w:rPr>
-          <w:rFonts w:asciiTheme="minorHAnsi" w:hAnsiTheme="minorHAnsi" w:cstheme="minorBidi"/>
-          <w:color w:val="auto"/>
-        </w:rPr>
-        <w:t>().</w:t>
-      </w:r>
-    </w:p>
-    <w:p>
-      <w:pPr>
-        <w:pStyle w:val="Default"/>
-        <w:rPr>
-          <w:rFonts w:asciiTheme="minorHAnsi" w:hAnsiTheme="minorHAnsi" w:cstheme="minorBidi"/>
-          <w:color w:val="auto"/>
-        </w:rPr>
-      </w:pPr>
-      <w:r>
-        <w:rPr>
-          <w:rFonts w:asciiTheme="minorHAnsi" w:hAnsiTheme="minorHAnsi" w:cstheme="minorBidi"/>
-          <w:color w:val="auto"/>
-        </w:rPr>
-        <w:t xml:space="preserve">For </w:t>
-      </w:r>
-      <w:proofErr w:type="spellStart"/>
-      <w:r>
-        <w:rPr>
-          <w:rFonts w:asciiTheme="minorHAnsi" w:hAnsiTheme="minorHAnsi" w:cstheme="minorBidi"/>
-          <w:color w:val="auto"/>
-        </w:rPr>
-        <w:t>hasLegalMoves</w:t>
-      </w:r>
-      <w:proofErr w:type="spellEnd"/>
-      <w:r>
-        <w:rPr>
-          <w:rFonts w:asciiTheme="minorHAnsi" w:hAnsiTheme="minorHAnsi" w:cstheme="minorBidi"/>
-          <w:color w:val="auto"/>
-        </w:rPr>
-        <w:t xml:space="preserve">() method, we basically iterate all the Points for the </w:t>
-      </w:r>
-      <w:proofErr w:type="spellStart"/>
-      <w:r>
-        <w:rPr>
-          <w:rFonts w:asciiTheme="minorHAnsi" w:hAnsiTheme="minorHAnsi" w:cstheme="minorBidi"/>
-          <w:color w:val="auto"/>
-        </w:rPr>
-        <w:t>menOnTheBoard</w:t>
-      </w:r>
-      <w:proofErr w:type="spellEnd"/>
-      <w:r>
-        <w:rPr>
-          <w:rFonts w:asciiTheme="minorHAnsi" w:hAnsiTheme="minorHAnsi" w:cstheme="minorBidi"/>
-          <w:color w:val="auto"/>
-        </w:rPr>
-        <w:t xml:space="preserve"> for that player, checking the adjacent points of each, if there is an unoccupied neighbor, return true; otherwise, no legal moves so return false.</w:t>
-      </w:r>
-    </w:p>
-    <w:p>
-      <w:pPr>
-        <w:pStyle w:val="Default"/>
-      </w:pPr>
-    </w:p>
-    <w:p>
-      <w:pPr>
-        <w:pStyle w:val="Default"/>
-        <w:rPr>
-          <w:rFonts w:asciiTheme="minorHAnsi" w:hAnsiTheme="minorHAnsi" w:cstheme="minorBidi"/>
-          <w:color w:val="auto"/>
-        </w:rPr>
-      </w:pPr>
-      <w:r>
-        <w:rPr>
-          <w:rFonts w:asciiTheme="minorHAnsi" w:hAnsiTheme="minorHAnsi" w:cstheme="minorBidi"/>
-          <w:color w:val="auto"/>
-        </w:rPr>
         <w:t>(5) The Algorithm for the Automated Computer Player</w:t>
       </w:r>
     </w:p>
@@ -9483,189 +9345,27 @@
           <w:szCs w:val="28"/>
         </w:rPr>
       </w:pPr>
-      <w:proofErr w:type="spellStart"/>
       <w:r>
         <w:rPr>
           <w:sz w:val="24"/>
           <w:szCs w:val="28"/>
         </w:rPr>
-        <w:t>makeAIplace</w:t>
-      </w:r>
-      <w:proofErr w:type="spellEnd"/>
-      <w:r>
+        <w:t>makeAIplace: call findStupidPlace() in Player.java, which first check if there is any open spots that can form a mill for the computer, if there is, place a man at that point and forms a mill. Otherwise, place at the first available points, as listed in the Board.validPoints arrayList.</w:t>
+      </w:r>
+    </w:p>
+    <w:p>
+      <w:pPr>
         <w:rPr>
           <w:sz w:val="24"/>
           <w:szCs w:val="28"/>
         </w:rPr>
-        <w:t xml:space="preserve">: call </w:t>
-      </w:r>
-      <w:proofErr w:type="spellStart"/>
+      </w:pPr>
       <w:r>
         <w:rPr>
           <w:sz w:val="24"/>
           <w:szCs w:val="28"/>
         </w:rPr>
-        <w:t>findStupidPlace</w:t>
-      </w:r>
-      <w:proofErr w:type="spellEnd"/>
-      <w:r>
-        <w:rPr>
-          <w:sz w:val="24"/>
-          <w:szCs w:val="28"/>
-        </w:rPr>
-        <w:t xml:space="preserve">() in Player.java, which first check if there is any open spots that can form a mill for the computer, if there is, place a man at that point and forms a mill. Otherwise, place at the first available points, as listed in the </w:t>
-      </w:r>
-      <w:proofErr w:type="spellStart"/>
-      <w:r>
-        <w:rPr>
-          <w:sz w:val="24"/>
-          <w:szCs w:val="28"/>
-        </w:rPr>
-        <w:t>Board.validPoints</w:t>
-      </w:r>
-      <w:proofErr w:type="spellEnd"/>
-      <w:r>
-        <w:rPr>
-          <w:sz w:val="24"/>
-          <w:szCs w:val="28"/>
-        </w:rPr>
-        <w:t xml:space="preserve"> </w:t>
-      </w:r>
-      <w:proofErr w:type="spellStart"/>
-      <w:r>
-        <w:rPr>
-          <w:sz w:val="24"/>
-          <w:szCs w:val="28"/>
-        </w:rPr>
-        <w:t>arrayList</w:t>
-      </w:r>
-      <w:proofErr w:type="spellEnd"/>
-      <w:r>
-        <w:rPr>
-          <w:sz w:val="24"/>
-          <w:szCs w:val="28"/>
-        </w:rPr>
-        <w:t>.</w:t>
-      </w:r>
-    </w:p>
-    <w:p>
-      <w:pPr>
-        <w:rPr>
-          <w:sz w:val="24"/>
-          <w:szCs w:val="28"/>
-        </w:rPr>
-      </w:pPr>
-      <w:proofErr w:type="spellStart"/>
-      <w:r>
-        <w:rPr>
-          <w:sz w:val="24"/>
-          <w:szCs w:val="28"/>
-        </w:rPr>
-        <w:t>MakeAImove</w:t>
-      </w:r>
-      <w:proofErr w:type="spellEnd"/>
-      <w:r>
-        <w:rPr>
-          <w:sz w:val="24"/>
-          <w:szCs w:val="28"/>
-        </w:rPr>
-        <w:t xml:space="preserve">: call </w:t>
-      </w:r>
-      <w:proofErr w:type="spellStart"/>
-      <w:r>
-        <w:rPr>
-          <w:sz w:val="24"/>
-          <w:szCs w:val="28"/>
-        </w:rPr>
-        <w:t>findAStupidMove</w:t>
-      </w:r>
-      <w:proofErr w:type="spellEnd"/>
-      <w:r>
-        <w:rPr>
-          <w:sz w:val="24"/>
-          <w:szCs w:val="28"/>
-        </w:rPr>
-        <w:t xml:space="preserve">() or </w:t>
-      </w:r>
-      <w:proofErr w:type="spellStart"/>
-      <w:r>
-        <w:rPr>
-          <w:sz w:val="24"/>
-          <w:szCs w:val="28"/>
-        </w:rPr>
-        <w:t>FindAStupidFly</w:t>
-      </w:r>
-      <w:proofErr w:type="spellEnd"/>
-      <w:r>
-        <w:rPr>
-          <w:sz w:val="24"/>
-          <w:szCs w:val="28"/>
-        </w:rPr>
-        <w:t xml:space="preserve">() (if flying), which is iterating through all the points in </w:t>
-      </w:r>
-      <w:proofErr w:type="spellStart"/>
-      <w:r>
-        <w:rPr>
-          <w:sz w:val="24"/>
-          <w:szCs w:val="28"/>
-        </w:rPr>
-        <w:t>menHoldInHand</w:t>
-      </w:r>
-      <w:proofErr w:type="spellEnd"/>
-      <w:r>
-        <w:rPr>
-          <w:sz w:val="24"/>
-          <w:szCs w:val="28"/>
-        </w:rPr>
-        <w:t xml:space="preserve">, and get the adjacent points for each point, find the first available point to move to, return the point as </w:t>
-      </w:r>
-      <w:proofErr w:type="spellStart"/>
-      <w:r>
-        <w:rPr>
-          <w:sz w:val="24"/>
-          <w:szCs w:val="28"/>
-        </w:rPr>
-        <w:t>pointFrom</w:t>
-      </w:r>
-      <w:proofErr w:type="spellEnd"/>
-      <w:r>
-        <w:rPr>
-          <w:sz w:val="24"/>
-          <w:szCs w:val="28"/>
-        </w:rPr>
-        <w:t xml:space="preserve"> and this adjacent point as </w:t>
-      </w:r>
-      <w:proofErr w:type="spellStart"/>
-      <w:r>
-        <w:rPr>
-          <w:sz w:val="24"/>
-          <w:szCs w:val="28"/>
-        </w:rPr>
-        <w:t>pointTo</w:t>
-      </w:r>
-      <w:proofErr w:type="spellEnd"/>
-      <w:r>
-        <w:rPr>
-          <w:sz w:val="24"/>
-          <w:szCs w:val="28"/>
-        </w:rPr>
-        <w:t xml:space="preserve">, back to the </w:t>
-      </w:r>
-      <w:proofErr w:type="spellStart"/>
-      <w:r>
-        <w:rPr>
-          <w:sz w:val="24"/>
-          <w:szCs w:val="28"/>
-        </w:rPr>
-        <w:t>makeAImove</w:t>
-      </w:r>
-      <w:proofErr w:type="spellEnd"/>
-      <w:r>
-        <w:rPr>
-          <w:sz w:val="24"/>
-          <w:szCs w:val="28"/>
-        </w:rPr>
-        <w:t xml:space="preserve"> method, and performs the movement.</w:t>
+        <w:t>MakeAImove: call findAStupidMove() or FindAStupidFly() (if flying), which is iterating through all the points in menHoldInHand, and get the adjacent points for each point, find the first available point to move to, return the point as pointFrom and this adjacent point as pointTo, back to the makeAImove method, and performs the movement.</w:t>
       </w:r>
     </w:p>
     <w:p>
@@ -27207,27 +26907,7 @@
           <w:sz w:val="20"/>
           <w:szCs w:val="20"/>
         </w:rPr>
-        <w:t xml:space="preserve">Select the 0 Man you want to remove while some </w:t>
-      </w:r>
-      <w:proofErr w:type="spellStart"/>
-      <w:r>
-        <w:rPr>
-          <w:rFonts w:ascii="Consolas" w:hAnsi="Consolas" w:cs="Consolas"/>
-          <w:color w:val="000000"/>
-          <w:sz w:val="20"/>
-          <w:szCs w:val="20"/>
-        </w:rPr>
-        <w:t>NOthing</w:t>
-      </w:r>
-      <w:proofErr w:type="spellEnd"/>
-      <w:r>
-        <w:rPr>
-          <w:rFonts w:ascii="Consolas" w:hAnsi="Consolas" w:cs="Consolas"/>
-          <w:color w:val="000000"/>
-          <w:sz w:val="20"/>
-          <w:szCs w:val="20"/>
-        </w:rPr>
-        <w:t xml:space="preserve"> on hand </w:t>
+        <w:t xml:space="preserve">Select the 0 Man you want to remove while some NOthing on hand </w:t>
       </w:r>
     </w:p>
     <w:p>
@@ -27286,45 +26966,14 @@
           <w:szCs w:val="20"/>
         </w:rPr>
       </w:pPr>
-      <w:proofErr w:type="spellStart"/>
-      <w:r>
-        <w:rPr>
-          <w:rFonts w:ascii="Consolas" w:hAnsi="Consolas" w:cs="Consolas"/>
-          <w:color w:val="000000"/>
-          <w:sz w:val="20"/>
-          <w:szCs w:val="20"/>
-        </w:rPr>
-        <w:t>MenHoldInHand</w:t>
-      </w:r>
-      <w:proofErr w:type="spellEnd"/>
-      <w:r>
-        <w:rPr>
-          <w:rFonts w:ascii="Consolas" w:hAnsi="Consolas" w:cs="Consolas"/>
-          <w:color w:val="000000"/>
-          <w:sz w:val="20"/>
-          <w:szCs w:val="20"/>
-        </w:rPr>
-        <w:t xml:space="preserve">=0 </w:t>
-      </w:r>
-      <w:proofErr w:type="spellStart"/>
-      <w:r>
-        <w:rPr>
-          <w:rFonts w:ascii="Consolas" w:hAnsi="Consolas" w:cs="Consolas"/>
-          <w:color w:val="000000"/>
-          <w:sz w:val="20"/>
-          <w:szCs w:val="20"/>
-        </w:rPr>
-        <w:t>MenOnTheBoard</w:t>
-      </w:r>
-      <w:proofErr w:type="spellEnd"/>
-      <w:r>
-        <w:rPr>
-          <w:rFonts w:ascii="Consolas" w:hAnsi="Consolas" w:cs="Consolas"/>
-          <w:color w:val="000000"/>
-          <w:sz w:val="20"/>
-          <w:szCs w:val="20"/>
-        </w:rPr>
-        <w:t>: [(6,6), (5,5), (4,3), (0,6), (3,4)]</w:t>
+      <w:r>
+        <w:rPr>
+          <w:rFonts w:ascii="Consolas" w:hAnsi="Consolas" w:cs="Consolas"/>
+          <w:color w:val="000000"/>
+          <w:sz w:val="20"/>
+          <w:szCs w:val="20"/>
+        </w:rPr>
+        <w:t>MenHoldInHand=0 MenOnTheBoard: [(6,6), (5,5), (4,3), (0,6), (3,4)]</w:t>
       </w:r>
     </w:p>
     <w:p>
@@ -27897,27 +27546,7 @@
           <w:sz w:val="20"/>
           <w:szCs w:val="20"/>
         </w:rPr>
-        <w:t xml:space="preserve">Select the 0 Man you want to remove while some </w:t>
-      </w:r>
-      <w:proofErr w:type="spellStart"/>
-      <w:r>
-        <w:rPr>
-          <w:rFonts w:ascii="Consolas" w:hAnsi="Consolas" w:cs="Consolas"/>
-          <w:color w:val="000000"/>
-          <w:sz w:val="20"/>
-          <w:szCs w:val="20"/>
-        </w:rPr>
-        <w:t>NOthing</w:t>
-      </w:r>
-      <w:proofErr w:type="spellEnd"/>
-      <w:r>
-        <w:rPr>
-          <w:rFonts w:ascii="Consolas" w:hAnsi="Consolas" w:cs="Consolas"/>
-          <w:color w:val="000000"/>
-          <w:sz w:val="20"/>
-          <w:szCs w:val="20"/>
-        </w:rPr>
-        <w:t xml:space="preserve"> on hand </w:t>
+        <w:t xml:space="preserve">Select the 0 Man you want to remove while some NOthing on hand </w:t>
       </w:r>
     </w:p>
     <w:p>
@@ -27976,45 +27605,14 @@
           <w:szCs w:val="20"/>
         </w:rPr>
       </w:pPr>
-      <w:proofErr w:type="spellStart"/>
-      <w:r>
-        <w:rPr>
-          <w:rFonts w:ascii="Consolas" w:hAnsi="Consolas" w:cs="Consolas"/>
-          <w:color w:val="000000"/>
-          <w:sz w:val="20"/>
-          <w:szCs w:val="20"/>
-        </w:rPr>
-        <w:t>MenHoldInHand</w:t>
-      </w:r>
-      <w:proofErr w:type="spellEnd"/>
-      <w:r>
-        <w:rPr>
-          <w:rFonts w:ascii="Consolas" w:hAnsi="Consolas" w:cs="Consolas"/>
-          <w:color w:val="000000"/>
-          <w:sz w:val="20"/>
-          <w:szCs w:val="20"/>
-        </w:rPr>
-        <w:t xml:space="preserve">=0 </w:t>
-      </w:r>
-      <w:proofErr w:type="spellStart"/>
-      <w:r>
-        <w:rPr>
-          <w:rFonts w:ascii="Consolas" w:hAnsi="Consolas" w:cs="Consolas"/>
-          <w:color w:val="000000"/>
-          <w:sz w:val="20"/>
-          <w:szCs w:val="20"/>
-        </w:rPr>
-        <w:t>MenOnTheBoard</w:t>
-      </w:r>
-      <w:proofErr w:type="spellEnd"/>
-      <w:r>
-        <w:rPr>
-          <w:rFonts w:ascii="Consolas" w:hAnsi="Consolas" w:cs="Consolas"/>
-          <w:color w:val="000000"/>
-          <w:sz w:val="20"/>
-          <w:szCs w:val="20"/>
-        </w:rPr>
-        <w:t>: [(5,5), (0,6), (3,4), (4,4)]</w:t>
+      <w:r>
+        <w:rPr>
+          <w:rFonts w:ascii="Consolas" w:hAnsi="Consolas" w:cs="Consolas"/>
+          <w:color w:val="000000"/>
+          <w:sz w:val="20"/>
+          <w:szCs w:val="20"/>
+        </w:rPr>
+        <w:t>MenHoldInHand=0 MenOnTheBoard: [(5,5), (0,6), (3,4), (4,4)]</w:t>
       </w:r>
     </w:p>
     <w:p>
@@ -29864,27 +29462,7 @@
           <w:sz w:val="20"/>
           <w:szCs w:val="20"/>
         </w:rPr>
-        <w:t xml:space="preserve">Select the 0 Man you want to remove while some </w:t>
-      </w:r>
-      <w:proofErr w:type="spellStart"/>
-      <w:r>
-        <w:rPr>
-          <w:rFonts w:ascii="Consolas" w:hAnsi="Consolas" w:cs="Consolas"/>
-          <w:color w:val="000000"/>
-          <w:sz w:val="20"/>
-          <w:szCs w:val="20"/>
-        </w:rPr>
-        <w:t>NOthing</w:t>
-      </w:r>
-      <w:proofErr w:type="spellEnd"/>
-      <w:r>
-        <w:rPr>
-          <w:rFonts w:ascii="Consolas" w:hAnsi="Consolas" w:cs="Consolas"/>
-          <w:color w:val="000000"/>
-          <w:sz w:val="20"/>
-          <w:szCs w:val="20"/>
-        </w:rPr>
-        <w:t xml:space="preserve"> on hand </w:t>
+        <w:t xml:space="preserve">Select the 0 Man you want to remove while some NOthing on hand </w:t>
       </w:r>
     </w:p>
     <w:p>
@@ -29944,45 +29522,14 @@
           <w:szCs w:val="20"/>
         </w:rPr>
       </w:pPr>
-      <w:proofErr w:type="spellStart"/>
-      <w:r>
-        <w:rPr>
-          <w:rFonts w:ascii="Consolas" w:hAnsi="Consolas" w:cs="Consolas"/>
-          <w:color w:val="000000"/>
-          <w:sz w:val="20"/>
-          <w:szCs w:val="20"/>
-        </w:rPr>
-        <w:t>MenHoldInHand</w:t>
-      </w:r>
-      <w:proofErr w:type="spellEnd"/>
-      <w:r>
-        <w:rPr>
-          <w:rFonts w:ascii="Consolas" w:hAnsi="Consolas" w:cs="Consolas"/>
-          <w:color w:val="000000"/>
-          <w:sz w:val="20"/>
-          <w:szCs w:val="20"/>
-        </w:rPr>
-        <w:t xml:space="preserve">=0 </w:t>
-      </w:r>
-      <w:proofErr w:type="spellStart"/>
-      <w:r>
-        <w:rPr>
-          <w:rFonts w:ascii="Consolas" w:hAnsi="Consolas" w:cs="Consolas"/>
-          <w:color w:val="000000"/>
-          <w:sz w:val="20"/>
-          <w:szCs w:val="20"/>
-        </w:rPr>
-        <w:t>MenOnTheBoard</w:t>
-      </w:r>
-      <w:proofErr w:type="spellEnd"/>
-      <w:r>
-        <w:rPr>
-          <w:rFonts w:ascii="Consolas" w:hAnsi="Consolas" w:cs="Consolas"/>
-          <w:color w:val="000000"/>
-          <w:sz w:val="20"/>
-          <w:szCs w:val="20"/>
-        </w:rPr>
-        <w:t>: [(0,6), (3,6), (3,5)]</w:t>
+      <w:r>
+        <w:rPr>
+          <w:rFonts w:ascii="Consolas" w:hAnsi="Consolas" w:cs="Consolas"/>
+          <w:color w:val="000000"/>
+          <w:sz w:val="20"/>
+          <w:szCs w:val="20"/>
+        </w:rPr>
+        <w:t>MenHoldInHand=0 MenOnTheBoard: [(0,6), (3,6), (3,5)]</w:t>
       </w:r>
     </w:p>
     <w:p>
@@ -30073,7 +29620,6 @@
           <w:szCs w:val="28"/>
         </w:rPr>
       </w:pPr>
-      <w:proofErr w:type="spellStart"/>
       <w:r>
         <w:rPr>
           <w:sz w:val="28"/>
@@ -30082,7 +29628,6 @@
         <w:lastRenderedPageBreak/>
         <w:t>BlackWins</w:t>
       </w:r>
-      <w:proofErr w:type="spellEnd"/>
     </w:p>
     <w:p>
       <w:pPr>
@@ -30158,80 +29703,192 @@
           <w:sz w:val="24"/>
           <w:szCs w:val="24"/>
         </w:rPr>
-        <w:t>(1)</w:t>
-      </w:r>
-      <w:r>
+        <w:t xml:space="preserve">(1)What did you personally gain from the project? </w:t>
+      </w:r>
+    </w:p>
+    <w:p>
+      <w:pPr>
+        <w:jc w:val="both"/>
         <w:rPr>
           <w:sz w:val="24"/>
           <w:szCs w:val="24"/>
         </w:rPr>
-        <w:t xml:space="preserve">What did you personally gain from the project? </w:t>
-      </w:r>
-    </w:p>
-    <w:p>
-      <w:pPr>
+      </w:pPr>
+      <w:r>
         <w:rPr>
           <w:sz w:val="24"/>
           <w:szCs w:val="24"/>
         </w:rPr>
-      </w:pPr>
+        <w:t xml:space="preserve">I learned about </w:t>
+      </w:r>
       <w:r>
         <w:rPr>
           <w:sz w:val="24"/>
           <w:szCs w:val="24"/>
         </w:rPr>
-        <w:t xml:space="preserve">(2) </w:t>
+        <w:t xml:space="preserve">to implement the lessons learnt on classroom to a real world project. I tried to use </w:t>
       </w:r>
       <w:r>
         <w:rPr>
           <w:sz w:val="24"/>
           <w:szCs w:val="24"/>
         </w:rPr>
-        <w:t xml:space="preserve">What does your program do well, and what could your program do better? </w:t>
-      </w:r>
-    </w:p>
-    <w:p>
-      <w:pPr>
-        <w:jc w:val="both"/>
+        <w:t xml:space="preserve">the agile methodology to do any </w:t>
+      </w:r>
+      <w:r>
         <w:rPr>
           <w:sz w:val="24"/>
           <w:szCs w:val="24"/>
         </w:rPr>
-      </w:pPr>
+        <w:t xml:space="preserve">software development </w:t>
+      </w:r>
       <w:r>
         <w:rPr>
           <w:sz w:val="24"/>
           <w:szCs w:val="24"/>
         </w:rPr>
-        <w:t>(3)</w:t>
+        <w:t>project. I tried to keep up with the developer and keep track of the requirements and execution. I tried to implement Object Oriented Programming System (OOPS) to do this project. I tried to implement the Test Driven Development (TDD) and it is easier to code once we understand the possible pass and fail boundary conditions.</w:t>
       </w:r>
       <w:r>
         <w:rPr>
           <w:sz w:val="24"/>
           <w:szCs w:val="24"/>
         </w:rPr>
-        <w:t xml:space="preserve"> </w:t>
+        <w:t xml:space="preserve"> Besides, I also learn about Skills of Leadership, team and time management.  I gain </w:t>
       </w:r>
       <w:r>
         <w:rPr>
           <w:sz w:val="24"/>
           <w:szCs w:val="24"/>
         </w:rPr>
-        <w:t xml:space="preserve">How could you improve your development process if you develop a similar game from scratch? </w:t>
-      </w:r>
-    </w:p>
-    <w:p>
-      <w:pPr>
+        <w:t>experience on</w:t>
+      </w:r>
+      <w:r>
+        <w:rPr>
+          <w:sz w:val="24"/>
+          <w:szCs w:val="24"/>
+        </w:rPr>
+        <w:t xml:space="preserve"> overall software development lifecycle stages and what to be done on each steps and the artifacts on each steps can be using on next stage. I learn about Test Driven Development (TDD) which seems to be generating Test cases prior to the coding begins. Regular meetings and discussion with team members make it more flexible to complete the project on time.</w:t>
+      </w:r>
+    </w:p>
+    <w:p>
+      <w:pPr>
+        <w:rPr>
+          <w:sz w:val="24"/>
+          <w:szCs w:val="24"/>
+        </w:rPr>
+      </w:pPr>
+      <w:r>
+        <w:rPr>
+          <w:sz w:val="24"/>
+          <w:szCs w:val="24"/>
+        </w:rPr>
+        <w:t xml:space="preserve">(2) What does your program do well, and what could your program do better? </w:t>
+      </w:r>
+    </w:p>
+    <w:p>
+      <w:pPr>
+        <w:jc w:val="both"/>
+        <w:rPr>
+          <w:sz w:val="24"/>
+          <w:szCs w:val="24"/>
+        </w:rPr>
+      </w:pPr>
+      <w:r>
+        <w:rPr>
+          <w:sz w:val="24"/>
+          <w:szCs w:val="24"/>
+        </w:rPr>
+        <w:t>I have tried to implement drag and drop function to the game using Java Swing Framework</w:t>
+      </w:r>
+      <w:r>
+        <w:rPr>
+          <w:sz w:val="24"/>
+          <w:szCs w:val="24"/>
+        </w:rPr>
+        <w:t xml:space="preserve"> but due to lack of knowledge and less time I could not implement this feature. As per requirement analysis, </w:t>
+      </w:r>
+      <w:r>
+        <w:rPr>
+          <w:sz w:val="24"/>
+          <w:szCs w:val="24"/>
+        </w:rPr>
+        <w:t>I have included an excellent GUI</w:t>
+      </w:r>
+      <w:r>
+        <w:rPr>
+          <w:sz w:val="24"/>
+          <w:szCs w:val="24"/>
+        </w:rPr>
+        <w:t xml:space="preserve"> i.e. panel, buttons, alert boxes and text area</w:t>
+      </w:r>
+      <w:r>
+        <w:rPr>
+          <w:sz w:val="24"/>
+          <w:szCs w:val="24"/>
+        </w:rPr>
+        <w:t xml:space="preserve"> which </w:t>
+      </w:r>
+      <w:r>
+        <w:rPr>
+          <w:sz w:val="24"/>
+          <w:szCs w:val="24"/>
+        </w:rPr>
+        <w:t>are more</w:t>
+      </w:r>
+      <w:r>
+        <w:rPr>
+          <w:sz w:val="24"/>
+          <w:szCs w:val="24"/>
+        </w:rPr>
+        <w:t xml:space="preserve"> user friendly and easier to use and learn to play. </w:t>
+      </w:r>
+      <w:r>
+        <w:rPr>
+          <w:sz w:val="24"/>
+          <w:szCs w:val="24"/>
+        </w:rPr>
+        <w:t>Rather, I choose to use click event on board for user to play which is not more user-friendly. So, if we can have more time and schedule we can improve this part as a GUI perspective. For backend we can improve the AI’s algorithm to make it multi-level i.e. we can play with Easy or Hard level games against Computer. Some of the Testing frameworks and other IDE tools are new to me so I learn them with in this process.</w:t>
+      </w:r>
+    </w:p>
+    <w:p>
+      <w:pPr>
+        <w:jc w:val="both"/>
+        <w:rPr>
+          <w:sz w:val="24"/>
+          <w:szCs w:val="24"/>
+        </w:rPr>
+      </w:pPr>
+      <w:r>
+        <w:rPr>
+          <w:sz w:val="24"/>
+          <w:szCs w:val="24"/>
+        </w:rPr>
+        <w:t xml:space="preserve">(3) How could you improve your development process if you develop a similar game from scratch? </w:t>
+      </w:r>
+    </w:p>
+    <w:p>
+      <w:pPr>
+        <w:jc w:val="both"/>
+        <w:rPr>
+          <w:sz w:val="24"/>
+          <w:szCs w:val="24"/>
+        </w:rPr>
+      </w:pPr>
+      <w:r>
+        <w:rPr>
+          <w:sz w:val="24"/>
+          <w:szCs w:val="24"/>
+        </w:rPr>
+        <w:t>I would do more testing from the beginning so that it will be easier for integration testing. As we incorporate few change on this application, we need to check all methods that can make it more buggy. So the regression testing has been more time consuming. We need to develop each components independently and then testing should be done on module based so that it will not propagate to the whole application. Which can make it easier to track and fix any software bugs and error. Another time consuming part was to integrate the backend and front end. If we have done that from the beginning that will be more efficient.</w:t>
+      </w:r>
+      <w:bookmarkStart w:id="0" w:name="_GoBack"/>
+      <w:bookmarkEnd w:id="0"/>
+      <w:r>
         <w:rPr>
           <w:sz w:val="28"/>
           <w:szCs w:val="28"/>
         </w:rPr>
-      </w:pPr>
-      <w:r>
-        <w:rPr>
-          <w:sz w:val="28"/>
-          <w:szCs w:val="28"/>
-        </w:rPr>
         <w:br w:type="page"/>
       </w:r>
     </w:p>
@@ -30294,7 +29951,13 @@
         <w:t xml:space="preserve">The majority of the progress was actually completed within 3 days, which might be forced by our tight schedules, but I believe that a better time arrangement will definitely help distribute the workload and the pressure. Also, a good idea of design at the very beginning will </w:t>
       </w:r>
       <w:r>
-        <w:t>help team members well understand the whole project, make us easier to expand and improve the old code, generally speaking, help accelerate the later development. For our project, the backend system was well constructed and tested before the midterm (especially for the algorithms), so new features are implemented with little change to the original code, so we see the original design is pretty satisfactory.</w:t>
+        <w:t xml:space="preserve">help team members well understand the whole project, make us easier to expand and improve the old code, generally speaking, help accelerate the later development. For our project, the backend system was well constructed and tested before the midterm (especially for the algorithms), so new features are implemented with little change to the original code, </w:t>
+      </w:r>
+      <w:r>
+        <w:t>and so</w:t>
+      </w:r>
+      <w:r>
+        <w:t xml:space="preserve"> we see the original design is pretty satisfactory.</w:t>
       </w:r>
     </w:p>
     <w:p>
@@ -30324,23 +29987,7 @@
         <w:tab/>
       </w:r>
       <w:r>
-        <w:t xml:space="preserve">I am pretty happy about the algorithms of the </w:t>
-      </w:r>
-      <w:proofErr w:type="spellStart"/>
-      <w:r>
-        <w:t>hasMill</w:t>
-      </w:r>
-      <w:proofErr w:type="spellEnd"/>
-      <w:r>
-        <w:t>(</w:t>
-      </w:r>
-      <w:proofErr w:type="spellStart"/>
-      <w:r>
-        <w:t>pt</w:t>
-      </w:r>
-      <w:proofErr w:type="spellEnd"/>
-      <w:r>
-        <w:t xml:space="preserve">) algorithm, which is very clear and </w:t>
+        <w:t xml:space="preserve">I am pretty happy about the algorithms of the hasMill(pt) algorithm, which is very clear and </w:t>
       </w:r>
       <w:r>
         <w:t>short, which also makes the AI decision clear and short.</w:t>
@@ -30353,131 +30000,95 @@
           <w:sz w:val="24"/>
           <w:szCs w:val="24"/>
         </w:rPr>
-        <w:t>I believe those algorithms can be easily extended to support some mutation of the game. (For example, a variant of the game can contain a total of 24 men on a 32-node grid, the algorithms save plenty of time enumerating the p</w:t>
+        <w:t>I believe those algorithms can be easily extended to support some mutation of the game. (For example, a variant of the game can contain a total of 24 men on a 32-node grid, the algorithms save plenty of time enumerating the possible decisions</w:t>
       </w:r>
       <w:r>
         <w:rPr>
           <w:sz w:val="24"/>
           <w:szCs w:val="24"/>
         </w:rPr>
-        <w:t>ossible decisions</w:t>
+        <w:t>, but we have not implement this idea as a new feature because of time</w:t>
       </w:r>
       <w:r>
         <w:rPr>
           <w:sz w:val="24"/>
           <w:szCs w:val="24"/>
         </w:rPr>
-        <w:t>, but we have not implement this idea as a new feature because of time</w:t>
+        <w:t>)</w:t>
       </w:r>
       <w:r>
         <w:rPr>
           <w:sz w:val="24"/>
           <w:szCs w:val="24"/>
         </w:rPr>
-        <w:t>)</w:t>
+        <w:t xml:space="preserve"> For demonstration purpose I make the AI’s decisions easy enough to let me control the win/lose scenarios easily. I think we need an improvement on the AI’s decision, weighing FormAMill, BlockAMill, </w:t>
       </w:r>
       <w:r>
         <w:rPr>
           <w:sz w:val="24"/>
           <w:szCs w:val="24"/>
         </w:rPr>
-        <w:t xml:space="preserve"> For demonstration purpose I make the AI’s decisions easy enough to let me control the win/lose scenarios easily. I think we need an improvement on the AI’s decision, weighing </w:t>
-      </w:r>
-      <w:proofErr w:type="spellStart"/>
+        <w:t>and Randomize</w:t>
+      </w:r>
       <w:r>
         <w:rPr>
           <w:sz w:val="24"/>
           <w:szCs w:val="24"/>
         </w:rPr>
-        <w:t>FormAMill</w:t>
-      </w:r>
-      <w:proofErr w:type="spellEnd"/>
-      <w:r>
+        <w:t xml:space="preserve"> differently to figure out the smartest computer. An AIs’ fight is dreamed and can be the next step to find the best computer in the world. Fun.</w:t>
+      </w:r>
+    </w:p>
+    <w:p>
+      <w:pPr>
+        <w:jc w:val="both"/>
         <w:rPr>
           <w:sz w:val="24"/>
           <w:szCs w:val="24"/>
         </w:rPr>
-        <w:t xml:space="preserve">, </w:t>
-      </w:r>
-      <w:proofErr w:type="spellStart"/>
+      </w:pPr>
       <w:r>
         <w:rPr>
           <w:sz w:val="24"/>
           <w:szCs w:val="24"/>
         </w:rPr>
-        <w:t>BlockAMill</w:t>
-      </w:r>
-      <w:proofErr w:type="spellEnd"/>
-      <w:r>
+        <w:t xml:space="preserve">(3) How could you improve your development process if you develop a similar game from scratch? </w:t>
+      </w:r>
+    </w:p>
+    <w:p>
+      <w:pPr>
         <w:rPr>
           <w:sz w:val="24"/>
           <w:szCs w:val="24"/>
         </w:rPr>
-        <w:t>, Randomize differently to figure out the smartest computer. An AIs’ fight is dreamed and can be the next step to find the best computer in the world. Fun.</w:t>
-      </w:r>
-    </w:p>
-    <w:p>
-      <w:pPr>
-        <w:jc w:val="both"/>
+      </w:pPr>
+      <w:r>
         <w:rPr>
           <w:sz w:val="24"/>
           <w:szCs w:val="24"/>
         </w:rPr>
-      </w:pPr>
+        <w:tab/>
+      </w:r>
       <w:r>
         <w:rPr>
           <w:sz w:val="24"/>
           <w:szCs w:val="24"/>
         </w:rPr>
-        <w:t xml:space="preserve">(3) How could you improve your development process if you develop a similar game from scratch? </w:t>
-      </w:r>
-    </w:p>
-    <w:p>
-      <w:pPr>
+        <w:t xml:space="preserve">To improve my future development process, I will be happy to apply as many user stories as possible, because those user stories help orient the programmer’s implementation to better meet user’s requirements. I will be glad to adapt requirement and workflow analysis to make the game development more directed and </w:t>
+      </w:r>
+      <w:r>
         <w:rPr>
           <w:sz w:val="24"/>
           <w:szCs w:val="24"/>
         </w:rPr>
-      </w:pPr>
+        <w:t>traceable</w:t>
+      </w:r>
       <w:r>
         <w:rPr>
           <w:sz w:val="24"/>
           <w:szCs w:val="24"/>
         </w:rPr>
-        <w:tab/>
-      </w:r>
-      <w:r>
-        <w:rPr>
-          <w:sz w:val="24"/>
-          <w:szCs w:val="24"/>
-        </w:rPr>
-        <w:t xml:space="preserve">To improve my future development process, I will be happy to apply as many user stories as possible, because those user stories help orient the programmer’s implementation to better meet user’s requirements. </w:t>
-      </w:r>
-      <w:r>
-        <w:rPr>
-          <w:sz w:val="24"/>
-          <w:szCs w:val="24"/>
-        </w:rPr>
-        <w:t xml:space="preserve">I will be glad to adapt requirement and workflow analysis to make the game development more directed and </w:t>
-      </w:r>
-      <w:proofErr w:type="spellStart"/>
-      <w:r>
-        <w:rPr>
-          <w:sz w:val="24"/>
-          <w:szCs w:val="24"/>
-        </w:rPr>
-        <w:t>trackable</w:t>
-      </w:r>
-      <w:proofErr w:type="spellEnd"/>
-      <w:r>
-        <w:rPr>
-          <w:sz w:val="24"/>
-          <w:szCs w:val="24"/>
-        </w:rPr>
         <w:t>, and well-organized.</w:t>
       </w:r>
-      <w:bookmarkStart w:id="0" w:name="_GoBack"/>
-      <w:bookmarkEnd w:id="0"/>
     </w:p>
     <w:p>
       <w:pPr>
@@ -30797,7 +30408,7 @@
               <w:noProof/>
               <w:color w:val="FFFFFF" w:themeColor="background1"/>
             </w:rPr>
-            <w:t>28</w:t>
+            <w:t>29</w:t>
           </w:r>
           <w:r>
             <w:rPr>
@@ -30876,6 +30487,7 @@
             <w:calendar w:val="gregorian"/>
           </w:date>
         </w:sdtPr>
+        <w:sdtEndPr/>
         <w:sdtContent>
           <w:tc>
             <w:tcPr>
@@ -30946,6 +30558,7 @@
               <w:dataBinding w:prefixMappings="xmlns:ns0='http://schemas.openxmlformats.org/package/2006/metadata/core-properties' xmlns:ns1='http://purl.org/dc/elements/1.1/'" w:xpath="/ns0:coreProperties[1]/ns1:title[1]" w:storeItemID="{6C3C8BC8-F283-45AE-878A-BAB7291924A1}"/>
               <w:text/>
             </w:sdtPr>
+            <w:sdtEndPr/>
             <w:sdtContent>
               <w:r>
                 <w:rPr>
@@ -31004,7 +30617,7 @@
         <v:path o:extrusionok="f" gradientshapeok="t" o:connecttype="rect"/>
         <o:lock v:ext="edit" aspectratio="t"/>
       </v:shapetype>
-      <v:shape id="_x0000_i1088" type="#_x0000_t75" style="width:29.25pt;height:29.25pt" o:bullet="t">
+      <v:shape id="_x0000_i1027" type="#_x0000_t75" style="width:29.25pt;height:29.25pt" o:bullet="t">
         <v:imagedata r:id="rId1" o:title="artD4DF"/>
       </v:shape>
     </w:pict>
@@ -34287,7 +33900,7 @@
 </file>
 
 <file path=customXml/itemProps2.xml><?xml version="1.0" encoding="utf-8"?>
-<ds:datastoreItem xmlns:ds="http://schemas.openxmlformats.org/officeDocument/2006/customXml" ds:itemID="{26DBB7A6-314C-4920-9000-665FD1952859}">
+<ds:datastoreItem xmlns:ds="http://schemas.openxmlformats.org/officeDocument/2006/customXml" ds:itemID="{60B8B073-83AB-4565-BF19-B9E307E9A8F3}">
   <ds:schemaRefs>
     <ds:schemaRef ds:uri="http://schemas.openxmlformats.org/officeDocument/2006/bibliography"/>
   </ds:schemaRefs>

--- a/Documentations/ProectFinalReport_Milson_Jimmy_Arthur.docx
+++ b/Documentations/ProectFinalReport_Milson_Jimmy_Arthur.docx
@@ -3807,7 +3807,7 @@
                 <v:shape id="_x0000_i1025" type="#_x0000_t75" style="width:356.25pt;height:142.5pt" o:ole="">
                   <v:imagedata r:id="rId11" o:title=""/>
                 </v:shape>
-                <o:OLEObject Type="Embed" ProgID="PBrush" ShapeID="_x0000_i1025" DrawAspect="Content" ObjectID="_1479902659" r:id="rId12"/>
+                <o:OLEObject Type="Embed" ProgID="PBrush" ShapeID="_x0000_i1025" DrawAspect="Content" ObjectID="_1479903244" r:id="rId12"/>
               </w:object>
             </w:r>
           </w:p>
@@ -29882,213 +29882,220 @@
         </w:rPr>
         <w:t>I would do more testing from the beginning so that it will be easier for integration testing. As we incorporate few change on this application, we need to check all methods that can make it more buggy. So the regression testing has been more time consuming. We need to develop each components independently and then testing should be done on module based so that it will not propagate to the whole application. Which can make it easier to track and fix any software bugs and error. Another time consuming part was to integrate the backend and front end. If we have done that from the beginning that will be more efficient.</w:t>
       </w:r>
+      <w:r>
+        <w:rPr>
+          <w:sz w:val="28"/>
+          <w:szCs w:val="28"/>
+        </w:rPr>
+        <w:br w:type="page"/>
+      </w:r>
+    </w:p>
+    <w:p>
+      <w:pPr>
+        <w:rPr>
+          <w:sz w:val="24"/>
+          <w:szCs w:val="24"/>
+        </w:rPr>
+      </w:pPr>
+    </w:p>
+    <w:p>
+      <w:pPr>
+        <w:rPr>
+          <w:sz w:val="24"/>
+          <w:szCs w:val="24"/>
+        </w:rPr>
+      </w:pPr>
+      <w:r>
+        <w:rPr>
+          <w:sz w:val="24"/>
+          <w:szCs w:val="24"/>
+        </w:rPr>
+        <w:t>Member: Jimmy Wang</w:t>
+      </w:r>
+    </w:p>
+    <w:p>
+      <w:pPr>
+        <w:rPr>
+          <w:sz w:val="24"/>
+          <w:szCs w:val="24"/>
+        </w:rPr>
+      </w:pPr>
+      <w:r>
+        <w:rPr>
+          <w:sz w:val="24"/>
+          <w:szCs w:val="24"/>
+        </w:rPr>
+        <w:t xml:space="preserve">(1) What did you personally gain from the project? </w:t>
+      </w:r>
+    </w:p>
+    <w:p>
+      <w:pPr>
+        <w:jc w:val="both"/>
+      </w:pPr>
+      <w:r>
+        <w:rPr>
+          <w:sz w:val="24"/>
+          <w:szCs w:val="24"/>
+        </w:rPr>
+        <w:tab/>
+      </w:r>
+      <w:r>
+        <w:t xml:space="preserve">A good time arrangement should always be helpful. </w:t>
+      </w:r>
+      <w:r>
+        <w:t xml:space="preserve">For the first demo presentation we cannot demonstrate well since our GUI part is not well connected with our backend system, but we’ve made significant progress after the midterm. </w:t>
+      </w:r>
+      <w:r>
+        <w:t xml:space="preserve">The majority of the progress was actually completed within 3 days, which might be forced by our tight schedules, but I believe that a better time arrangement will definitely help distribute the workload and the pressure. Also, a good idea of design at the very beginning will </w:t>
+      </w:r>
+      <w:r>
+        <w:t xml:space="preserve">help team members well understand the whole project, make us easier to expand and improve the old code, generally speaking, help accelerate the later development. For our project, the backend system was well constructed and tested before the midterm (especially for the algorithms), so new features are implemented with little change to the original code, </w:t>
+      </w:r>
+      <w:r>
+        <w:t>and so</w:t>
+      </w:r>
+      <w:r>
+        <w:t xml:space="preserve"> we see the original design is pretty satisfactory.</w:t>
+      </w:r>
+    </w:p>
+    <w:p>
+      <w:pPr>
+        <w:rPr>
+          <w:sz w:val="24"/>
+          <w:szCs w:val="24"/>
+        </w:rPr>
+      </w:pPr>
+      <w:r>
+        <w:rPr>
+          <w:sz w:val="24"/>
+          <w:szCs w:val="24"/>
+        </w:rPr>
+        <w:t xml:space="preserve">(2) What does your program do well, and what could your program do better? </w:t>
+      </w:r>
+    </w:p>
+    <w:p>
+      <w:pPr>
+        <w:jc w:val="both"/>
+      </w:pPr>
+      <w:r>
+        <w:rPr>
+          <w:sz w:val="24"/>
+          <w:szCs w:val="24"/>
+        </w:rPr>
+        <w:tab/>
+      </w:r>
+      <w:r>
+        <w:t xml:space="preserve">I am pretty happy about the algorithms of the hasMill(pt) algorithm, which is very clear and </w:t>
+      </w:r>
+      <w:r>
+        <w:t>short, which also makes the AI decision clear and short.</w:t>
+      </w:r>
+      <w:r>
+        <w:t xml:space="preserve"> </w:t>
+      </w:r>
+      <w:r>
+        <w:rPr>
+          <w:sz w:val="24"/>
+          <w:szCs w:val="24"/>
+        </w:rPr>
+        <w:t>I believe those algorithms can be easily extended to support some mutation of the game. (For example, a variant of the game can contain a total of 24 men on a 32-node grid, the algorithms save plenty of time enumerating the possible decisions</w:t>
+      </w:r>
+      <w:r>
+        <w:rPr>
+          <w:sz w:val="24"/>
+          <w:szCs w:val="24"/>
+        </w:rPr>
+        <w:t>, but we have not implement this idea as a new feature because of time</w:t>
+      </w:r>
+      <w:r>
+        <w:rPr>
+          <w:sz w:val="24"/>
+          <w:szCs w:val="24"/>
+        </w:rPr>
+        <w:t>)</w:t>
+      </w:r>
+      <w:r>
+        <w:rPr>
+          <w:sz w:val="24"/>
+          <w:szCs w:val="24"/>
+        </w:rPr>
+        <w:t xml:space="preserve"> For demonstration purpose I make the AI’s decisions easy enough to let me control the win/lose scenarios easily. I think we need an improvement on the AI’s decision, weighing FormAMill, BlockAMill, </w:t>
+      </w:r>
+      <w:r>
+        <w:rPr>
+          <w:sz w:val="24"/>
+          <w:szCs w:val="24"/>
+        </w:rPr>
+        <w:t>and Randomize</w:t>
+      </w:r>
+      <w:r>
+        <w:rPr>
+          <w:sz w:val="24"/>
+          <w:szCs w:val="24"/>
+        </w:rPr>
+        <w:t xml:space="preserve"> differently to figure out the smartest computer. An AIs’ fight is dreamed and can be the next step to find the best computer in the world. Fun.</w:t>
+      </w:r>
+    </w:p>
+    <w:p>
+      <w:pPr>
+        <w:jc w:val="both"/>
+        <w:rPr>
+          <w:sz w:val="24"/>
+          <w:szCs w:val="24"/>
+        </w:rPr>
+      </w:pPr>
+      <w:r>
+        <w:rPr>
+          <w:sz w:val="24"/>
+          <w:szCs w:val="24"/>
+        </w:rPr>
+        <w:t xml:space="preserve">(3) How could you improve your development process if you develop a similar game from scratch? </w:t>
+      </w:r>
+    </w:p>
+    <w:p>
+      <w:pPr>
+        <w:rPr>
+          <w:sz w:val="24"/>
+          <w:szCs w:val="24"/>
+        </w:rPr>
+      </w:pPr>
+      <w:r>
+        <w:rPr>
+          <w:sz w:val="24"/>
+          <w:szCs w:val="24"/>
+        </w:rPr>
+        <w:tab/>
+      </w:r>
+      <w:r>
+        <w:rPr>
+          <w:sz w:val="24"/>
+          <w:szCs w:val="24"/>
+        </w:rPr>
+        <w:t xml:space="preserve">To improve my future development process, I will be happy to apply as many user stories as possible, because those user stories help orient the programmer’s implementation to better meet user’s requirements. I will be glad to adapt requirement and workflow analysis to make the game development more directed and </w:t>
+      </w:r>
+      <w:r>
+        <w:rPr>
+          <w:sz w:val="24"/>
+          <w:szCs w:val="24"/>
+        </w:rPr>
+        <w:t>traceable</w:t>
+      </w:r>
+      <w:r>
+        <w:rPr>
+          <w:sz w:val="24"/>
+          <w:szCs w:val="24"/>
+        </w:rPr>
+        <w:t>, and well-organized.</w:t>
+      </w:r>
+      <w:r>
+        <w:rPr>
+          <w:sz w:val="24"/>
+          <w:szCs w:val="24"/>
+        </w:rPr>
+        <w:t xml:space="preserve"> A high-level cohesion should be adapted for future reusability.</w:t>
+      </w:r>
       <w:bookmarkStart w:id="0" w:name="_GoBack"/>
       <w:bookmarkEnd w:id="0"/>
-      <w:r>
-        <w:rPr>
-          <w:sz w:val="28"/>
-          <w:szCs w:val="28"/>
-        </w:rPr>
-        <w:br w:type="page"/>
-      </w:r>
-    </w:p>
-    <w:p>
-      <w:pPr>
-        <w:rPr>
-          <w:sz w:val="24"/>
-          <w:szCs w:val="24"/>
-        </w:rPr>
-      </w:pPr>
-    </w:p>
-    <w:p>
-      <w:pPr>
-        <w:rPr>
-          <w:sz w:val="24"/>
-          <w:szCs w:val="24"/>
-        </w:rPr>
-      </w:pPr>
-      <w:r>
-        <w:rPr>
-          <w:sz w:val="24"/>
-          <w:szCs w:val="24"/>
-        </w:rPr>
-        <w:t>Member: Jimmy Wang</w:t>
-      </w:r>
-    </w:p>
-    <w:p>
-      <w:pPr>
-        <w:rPr>
-          <w:sz w:val="24"/>
-          <w:szCs w:val="24"/>
-        </w:rPr>
-      </w:pPr>
-      <w:r>
-        <w:rPr>
-          <w:sz w:val="24"/>
-          <w:szCs w:val="24"/>
-        </w:rPr>
-        <w:t xml:space="preserve">(1) What did you personally gain from the project? </w:t>
-      </w:r>
-    </w:p>
-    <w:p>
-      <w:pPr>
-        <w:jc w:val="both"/>
-      </w:pPr>
-      <w:r>
-        <w:rPr>
-          <w:sz w:val="24"/>
-          <w:szCs w:val="24"/>
-        </w:rPr>
-        <w:tab/>
-      </w:r>
-      <w:r>
-        <w:t xml:space="preserve">A good time arrangement should always be helpful. </w:t>
-      </w:r>
-      <w:r>
-        <w:t xml:space="preserve">For the first demo presentation we cannot demonstrate well since our GUI part is not well connected with our backend system, but we’ve made significant progress after the midterm. </w:t>
-      </w:r>
-      <w:r>
-        <w:t xml:space="preserve">The majority of the progress was actually completed within 3 days, which might be forced by our tight schedules, but I believe that a better time arrangement will definitely help distribute the workload and the pressure. Also, a good idea of design at the very beginning will </w:t>
-      </w:r>
-      <w:r>
-        <w:t xml:space="preserve">help team members well understand the whole project, make us easier to expand and improve the old code, generally speaking, help accelerate the later development. For our project, the backend system was well constructed and tested before the midterm (especially for the algorithms), so new features are implemented with little change to the original code, </w:t>
-      </w:r>
-      <w:r>
-        <w:t>and so</w:t>
-      </w:r>
-      <w:r>
-        <w:t xml:space="preserve"> we see the original design is pretty satisfactory.</w:t>
-      </w:r>
-    </w:p>
-    <w:p>
-      <w:pPr>
-        <w:rPr>
-          <w:sz w:val="24"/>
-          <w:szCs w:val="24"/>
-        </w:rPr>
-      </w:pPr>
-      <w:r>
-        <w:rPr>
-          <w:sz w:val="24"/>
-          <w:szCs w:val="24"/>
-        </w:rPr>
-        <w:t xml:space="preserve">(2) What does your program do well, and what could your program do better? </w:t>
-      </w:r>
-    </w:p>
-    <w:p>
-      <w:pPr>
-        <w:jc w:val="both"/>
-      </w:pPr>
-      <w:r>
-        <w:rPr>
-          <w:sz w:val="24"/>
-          <w:szCs w:val="24"/>
-        </w:rPr>
-        <w:tab/>
-      </w:r>
-      <w:r>
-        <w:t xml:space="preserve">I am pretty happy about the algorithms of the hasMill(pt) algorithm, which is very clear and </w:t>
-      </w:r>
-      <w:r>
-        <w:t>short, which also makes the AI decision clear and short.</w:t>
-      </w:r>
-      <w:r>
-        <w:t xml:space="preserve"> </w:t>
-      </w:r>
-      <w:r>
-        <w:rPr>
-          <w:sz w:val="24"/>
-          <w:szCs w:val="24"/>
-        </w:rPr>
-        <w:t>I believe those algorithms can be easily extended to support some mutation of the game. (For example, a variant of the game can contain a total of 24 men on a 32-node grid, the algorithms save plenty of time enumerating the possible decisions</w:t>
-      </w:r>
-      <w:r>
-        <w:rPr>
-          <w:sz w:val="24"/>
-          <w:szCs w:val="24"/>
-        </w:rPr>
-        <w:t>, but we have not implement this idea as a new feature because of time</w:t>
-      </w:r>
-      <w:r>
-        <w:rPr>
-          <w:sz w:val="24"/>
-          <w:szCs w:val="24"/>
-        </w:rPr>
-        <w:t>)</w:t>
-      </w:r>
-      <w:r>
-        <w:rPr>
-          <w:sz w:val="24"/>
-          <w:szCs w:val="24"/>
-        </w:rPr>
-        <w:t xml:space="preserve"> For demonstration purpose I make the AI’s decisions easy enough to let me control the win/lose scenarios easily. I think we need an improvement on the AI’s decision, weighing FormAMill, BlockAMill, </w:t>
-      </w:r>
-      <w:r>
-        <w:rPr>
-          <w:sz w:val="24"/>
-          <w:szCs w:val="24"/>
-        </w:rPr>
-        <w:t>and Randomize</w:t>
-      </w:r>
-      <w:r>
-        <w:rPr>
-          <w:sz w:val="24"/>
-          <w:szCs w:val="24"/>
-        </w:rPr>
-        <w:t xml:space="preserve"> differently to figure out the smartest computer. An AIs’ fight is dreamed and can be the next step to find the best computer in the world. Fun.</w:t>
-      </w:r>
-    </w:p>
-    <w:p>
-      <w:pPr>
-        <w:jc w:val="both"/>
-        <w:rPr>
-          <w:sz w:val="24"/>
-          <w:szCs w:val="24"/>
-        </w:rPr>
-      </w:pPr>
-      <w:r>
-        <w:rPr>
-          <w:sz w:val="24"/>
-          <w:szCs w:val="24"/>
-        </w:rPr>
-        <w:t xml:space="preserve">(3) How could you improve your development process if you develop a similar game from scratch? </w:t>
-      </w:r>
-    </w:p>
-    <w:p>
-      <w:pPr>
-        <w:rPr>
-          <w:sz w:val="24"/>
-          <w:szCs w:val="24"/>
-        </w:rPr>
-      </w:pPr>
-      <w:r>
-        <w:rPr>
-          <w:sz w:val="24"/>
-          <w:szCs w:val="24"/>
-        </w:rPr>
-        <w:tab/>
-      </w:r>
-      <w:r>
-        <w:rPr>
-          <w:sz w:val="24"/>
-          <w:szCs w:val="24"/>
-        </w:rPr>
-        <w:t xml:space="preserve">To improve my future development process, I will be happy to apply as many user stories as possible, because those user stories help orient the programmer’s implementation to better meet user’s requirements. I will be glad to adapt requirement and workflow analysis to make the game development more directed and </w:t>
-      </w:r>
-      <w:r>
-        <w:rPr>
-          <w:sz w:val="24"/>
-          <w:szCs w:val="24"/>
-        </w:rPr>
-        <w:t>traceable</w:t>
-      </w:r>
-      <w:r>
-        <w:rPr>
-          <w:sz w:val="24"/>
-          <w:szCs w:val="24"/>
-        </w:rPr>
-        <w:t>, and well-organized.</w:t>
-      </w:r>
     </w:p>
     <w:p>
       <w:pPr>
@@ -30408,7 +30415,7 @@
               <w:noProof/>
               <w:color w:val="FFFFFF" w:themeColor="background1"/>
             </w:rPr>
-            <w:t>29</w:t>
+            <w:t>28</w:t>
           </w:r>
           <w:r>
             <w:rPr>
@@ -30617,7 +30624,7 @@
         <v:path o:extrusionok="f" gradientshapeok="t" o:connecttype="rect"/>
         <o:lock v:ext="edit" aspectratio="t"/>
       </v:shapetype>
-      <v:shape id="_x0000_i1027" type="#_x0000_t75" style="width:29.25pt;height:29.25pt" o:bullet="t">
+      <v:shape id="_x0000_i1029" type="#_x0000_t75" style="width:29.25pt;height:29.25pt" o:bullet="t">
         <v:imagedata r:id="rId1" o:title="artD4DF"/>
       </v:shape>
     </w:pict>
@@ -33900,7 +33907,7 @@
 </file>
 
 <file path=customXml/itemProps2.xml><?xml version="1.0" encoding="utf-8"?>
-<ds:datastoreItem xmlns:ds="http://schemas.openxmlformats.org/officeDocument/2006/customXml" ds:itemID="{60B8B073-83AB-4565-BF19-B9E307E9A8F3}">
+<ds:datastoreItem xmlns:ds="http://schemas.openxmlformats.org/officeDocument/2006/customXml" ds:itemID="{68FD41E5-6CBE-4DF3-87A6-BE151FD06E13}">
   <ds:schemaRefs>
     <ds:schemaRef ds:uri="http://schemas.openxmlformats.org/officeDocument/2006/bibliography"/>
   </ds:schemaRefs>

--- a/Documentations/ProectFinalReport_Milson_Jimmy_Arthur.docx
+++ b/Documentations/ProectFinalReport_Milson_Jimmy_Arthur.docx
@@ -722,7 +722,7 @@
           <w:sz w:val="24"/>
           <w:szCs w:val="24"/>
         </w:rPr>
-        <w:t>.....................</w:t>
+        <w:t>....................</w:t>
       </w:r>
       <w:r>
         <w:rPr>
@@ -3834,7 +3834,7 @@
                 <v:shape id="_x0000_i1025" type="#_x0000_t75" style="width:356.25pt;height:142.75pt" o:ole="">
                   <v:imagedata r:id="rId11" o:title=""/>
                 </v:shape>
-                <o:OLEObject Type="Embed" ProgID="PBrush" ShapeID="_x0000_i1025" DrawAspect="Content" ObjectID="_1479910678" r:id="rId12"/>
+                <o:OLEObject Type="Embed" ProgID="PBrush" ShapeID="_x0000_i1025" DrawAspect="Content" ObjectID="_1479911867" r:id="rId12"/>
               </w:object>
             </w:r>
           </w:p>
@@ -9043,19 +9043,19 @@
           <w:sz w:val="22"/>
           <w:szCs w:val="22"/>
         </w:rPr>
-        <w:t xml:space="preserve">The </w:t>
-      </w:r>
-      <w:proofErr w:type="spellStart"/>
-      <w:r>
+        <w:t xml:space="preserve">The hasMills (PointGame pt) is in the Player.java class. </w:t>
+      </w:r>
+    </w:p>
+    <w:p>
+      <w:pPr>
+        <w:pStyle w:val="Default"/>
         <w:rPr>
           <w:rFonts w:asciiTheme="minorHAnsi" w:hAnsiTheme="minorHAnsi" w:cstheme="minorBidi"/>
           <w:color w:val="auto"/>
           <w:sz w:val="22"/>
           <w:szCs w:val="22"/>
         </w:rPr>
-        <w:t>hasMills</w:t>
-      </w:r>
-      <w:proofErr w:type="spellEnd"/>
+      </w:pPr>
       <w:r>
         <w:rPr>
           <w:rFonts w:asciiTheme="minorHAnsi" w:hAnsiTheme="minorHAnsi" w:cstheme="minorBidi"/>
@@ -9063,7 +9063,7 @@
           <w:sz w:val="22"/>
           <w:szCs w:val="22"/>
         </w:rPr>
-        <w:t xml:space="preserve"> (PointGame pt) is in the Player.java class. </w:t>
+        <w:tab/>
       </w:r>
     </w:p>
     <w:p>
@@ -9085,26 +9085,27 @@
         </w:rPr>
         <w:tab/>
       </w:r>
-    </w:p>
-    <w:p>
-      <w:pPr>
-        <w:pStyle w:val="Default"/>
+      <w:r>
         <w:rPr>
           <w:rFonts w:asciiTheme="minorHAnsi" w:hAnsiTheme="minorHAnsi" w:cstheme="minorBidi"/>
           <w:color w:val="auto"/>
           <w:sz w:val="22"/>
           <w:szCs w:val="22"/>
         </w:rPr>
-      </w:pPr>
-      <w:r>
+        <w:t>The algorithm is outlined as following:</w:t>
+      </w:r>
+    </w:p>
+    <w:p>
+      <w:pPr>
+        <w:pStyle w:val="Default"/>
+        <w:jc w:val="both"/>
         <w:rPr>
           <w:rFonts w:asciiTheme="minorHAnsi" w:hAnsiTheme="minorHAnsi" w:cstheme="minorBidi"/>
           <w:color w:val="auto"/>
           <w:sz w:val="22"/>
           <w:szCs w:val="22"/>
         </w:rPr>
-        <w:tab/>
-      </w:r>
+      </w:pPr>
       <w:r>
         <w:rPr>
           <w:rFonts w:asciiTheme="minorHAnsi" w:hAnsiTheme="minorHAnsi" w:cstheme="minorBidi"/>
@@ -9112,20 +9113,18 @@
           <w:sz w:val="22"/>
           <w:szCs w:val="22"/>
         </w:rPr>
-        <w:t>The algorithm is outlined as following:</w:t>
-      </w:r>
-    </w:p>
-    <w:p>
-      <w:pPr>
-        <w:pStyle w:val="Default"/>
-        <w:jc w:val="both"/>
+        <w:tab/>
+        <w:t xml:space="preserve">Given a point (a man either placed or moved to) of the player’s move, we get the left/right/up/down neighbors of this point, and </w:t>
+      </w:r>
+      <w:r>
         <w:rPr>
           <w:rFonts w:asciiTheme="minorHAnsi" w:hAnsiTheme="minorHAnsi" w:cstheme="minorBidi"/>
           <w:color w:val="auto"/>
           <w:sz w:val="22"/>
           <w:szCs w:val="22"/>
         </w:rPr>
-      </w:pPr>
+        <w:t>there are</w:t>
+      </w:r>
       <w:r>
         <w:rPr>
           <w:rFonts w:asciiTheme="minorHAnsi" w:hAnsiTheme="minorHAnsi" w:cstheme="minorBidi"/>
@@ -9133,58 +9132,59 @@
           <w:sz w:val="22"/>
           <w:szCs w:val="22"/>
         </w:rPr>
-        <w:tab/>
-        <w:t xml:space="preserve">Given a point (a man either placed or moved to) of the player’s move, we get the left/right/up/down neighbors of this point, and </w:t>
-      </w:r>
-      <w:r>
+        <w:t xml:space="preserve"> 6 ways that a mill is formed related to this newly added point.</w:t>
+      </w:r>
+    </w:p>
+    <w:p>
+      <w:pPr>
+        <w:pStyle w:val="Default"/>
         <w:rPr>
           <w:rFonts w:asciiTheme="minorHAnsi" w:hAnsiTheme="minorHAnsi" w:cstheme="minorBidi"/>
           <w:color w:val="auto"/>
           <w:sz w:val="22"/>
           <w:szCs w:val="22"/>
         </w:rPr>
-        <w:t>there are</w:t>
-      </w:r>
-      <w:r>
+      </w:pPr>
+    </w:p>
+    <w:p>
+      <w:pPr>
+        <w:pStyle w:val="Default"/>
         <w:rPr>
           <w:rFonts w:asciiTheme="minorHAnsi" w:hAnsiTheme="minorHAnsi" w:cstheme="minorBidi"/>
           <w:color w:val="auto"/>
           <w:sz w:val="22"/>
           <w:szCs w:val="22"/>
         </w:rPr>
-        <w:t xml:space="preserve"> 6 ways that a mill is formed related to this newly added point.</w:t>
-      </w:r>
-    </w:p>
-    <w:p>
-      <w:pPr>
-        <w:pStyle w:val="Default"/>
+      </w:pPr>
+      <w:r>
         <w:rPr>
           <w:rFonts w:asciiTheme="minorHAnsi" w:hAnsiTheme="minorHAnsi" w:cstheme="minorBidi"/>
           <w:color w:val="auto"/>
           <w:sz w:val="22"/>
           <w:szCs w:val="22"/>
         </w:rPr>
-      </w:pPr>
-    </w:p>
-    <w:p>
-      <w:pPr>
-        <w:pStyle w:val="Default"/>
+        <w:tab/>
+      </w:r>
+      <w:r>
         <w:rPr>
           <w:rFonts w:asciiTheme="minorHAnsi" w:hAnsiTheme="minorHAnsi" w:cstheme="minorBidi"/>
           <w:color w:val="auto"/>
           <w:sz w:val="22"/>
           <w:szCs w:val="22"/>
         </w:rPr>
-      </w:pPr>
-      <w:r>
+        <w:t>Condition 1: The mill is formed by the Left Neighbor, the point, and the Right Neighbor. (x+-);</w:t>
+      </w:r>
+    </w:p>
+    <w:p>
+      <w:pPr>
+        <w:pStyle w:val="Default"/>
         <w:rPr>
           <w:rFonts w:asciiTheme="minorHAnsi" w:hAnsiTheme="minorHAnsi" w:cstheme="minorBidi"/>
           <w:color w:val="auto"/>
           <w:sz w:val="22"/>
           <w:szCs w:val="22"/>
         </w:rPr>
-        <w:tab/>
-      </w:r>
+      </w:pPr>
       <w:r>
         <w:rPr>
           <w:rFonts w:asciiTheme="minorHAnsi" w:hAnsiTheme="minorHAnsi" w:cstheme="minorBidi"/>
@@ -9192,28 +9192,28 @@
           <w:sz w:val="22"/>
           <w:szCs w:val="22"/>
         </w:rPr>
-        <w:t>Condition 1: The mill is formed by the Left Neighbor, the point, and the Right Neighbor. (x+-);</w:t>
-      </w:r>
-    </w:p>
-    <w:p>
-      <w:pPr>
-        <w:pStyle w:val="Default"/>
+        <w:tab/>
+      </w:r>
+      <w:r>
         <w:rPr>
           <w:rFonts w:asciiTheme="minorHAnsi" w:hAnsiTheme="minorHAnsi" w:cstheme="minorBidi"/>
           <w:color w:val="auto"/>
           <w:sz w:val="22"/>
           <w:szCs w:val="22"/>
         </w:rPr>
-      </w:pPr>
-      <w:r>
+        <w:t>Condition 2: The mill is formed by the Up neighbor, the point, and the Down Neighbor. (y+-);</w:t>
+      </w:r>
+    </w:p>
+    <w:p>
+      <w:pPr>
+        <w:pStyle w:val="Default"/>
         <w:rPr>
           <w:rFonts w:asciiTheme="minorHAnsi" w:hAnsiTheme="minorHAnsi" w:cstheme="minorBidi"/>
           <w:color w:val="auto"/>
           <w:sz w:val="22"/>
           <w:szCs w:val="22"/>
         </w:rPr>
-        <w:tab/>
-      </w:r>
+      </w:pPr>
       <w:r>
         <w:rPr>
           <w:rFonts w:asciiTheme="minorHAnsi" w:hAnsiTheme="minorHAnsi" w:cstheme="minorBidi"/>
@@ -9221,28 +9221,28 @@
           <w:sz w:val="22"/>
           <w:szCs w:val="22"/>
         </w:rPr>
-        <w:t>Condition 2: The mill is formed by the Up neighbor, the point, and the Down Neighbor. (y+-);</w:t>
-      </w:r>
-    </w:p>
-    <w:p>
-      <w:pPr>
-        <w:pStyle w:val="Default"/>
+        <w:tab/>
+      </w:r>
+      <w:r>
         <w:rPr>
           <w:rFonts w:asciiTheme="minorHAnsi" w:hAnsiTheme="minorHAnsi" w:cstheme="minorBidi"/>
           <w:color w:val="auto"/>
           <w:sz w:val="22"/>
           <w:szCs w:val="22"/>
         </w:rPr>
-      </w:pPr>
-      <w:r>
+        <w:t>Condition 3: The mill is formed by the Left of the Left, the Left neighbor, and the point. (x--);</w:t>
+      </w:r>
+    </w:p>
+    <w:p>
+      <w:pPr>
+        <w:pStyle w:val="Default"/>
         <w:rPr>
           <w:rFonts w:asciiTheme="minorHAnsi" w:hAnsiTheme="minorHAnsi" w:cstheme="minorBidi"/>
           <w:color w:val="auto"/>
           <w:sz w:val="22"/>
           <w:szCs w:val="22"/>
         </w:rPr>
-        <w:tab/>
-      </w:r>
+      </w:pPr>
       <w:r>
         <w:rPr>
           <w:rFonts w:asciiTheme="minorHAnsi" w:hAnsiTheme="minorHAnsi" w:cstheme="minorBidi"/>
@@ -9250,28 +9250,28 @@
           <w:sz w:val="22"/>
           <w:szCs w:val="22"/>
         </w:rPr>
-        <w:t>Condition 3: The mill is formed by the Left of the Left, the Left neighbor, and the point. (x--);</w:t>
-      </w:r>
-    </w:p>
-    <w:p>
-      <w:pPr>
-        <w:pStyle w:val="Default"/>
+        <w:tab/>
+      </w:r>
+      <w:r>
         <w:rPr>
           <w:rFonts w:asciiTheme="minorHAnsi" w:hAnsiTheme="minorHAnsi" w:cstheme="minorBidi"/>
           <w:color w:val="auto"/>
           <w:sz w:val="22"/>
           <w:szCs w:val="22"/>
         </w:rPr>
-      </w:pPr>
-      <w:r>
+        <w:t>Condition 4: The mill is formed by the point, the Right Neighbor, and the Right of the right.(x++);</w:t>
+      </w:r>
+    </w:p>
+    <w:p>
+      <w:pPr>
+        <w:pStyle w:val="Default"/>
         <w:rPr>
           <w:rFonts w:asciiTheme="minorHAnsi" w:hAnsiTheme="minorHAnsi" w:cstheme="minorBidi"/>
           <w:color w:val="auto"/>
           <w:sz w:val="22"/>
           <w:szCs w:val="22"/>
         </w:rPr>
-        <w:tab/>
-      </w:r>
+      </w:pPr>
       <w:r>
         <w:rPr>
           <w:rFonts w:asciiTheme="minorHAnsi" w:hAnsiTheme="minorHAnsi" w:cstheme="minorBidi"/>
@@ -9279,28 +9279,28 @@
           <w:sz w:val="22"/>
           <w:szCs w:val="22"/>
         </w:rPr>
-        <w:t>Condition 4: The mill is formed by the point, the Right Neighbor, and the Right of the right.(x++);</w:t>
-      </w:r>
-    </w:p>
-    <w:p>
-      <w:pPr>
-        <w:pStyle w:val="Default"/>
+        <w:tab/>
+      </w:r>
+      <w:r>
         <w:rPr>
           <w:rFonts w:asciiTheme="minorHAnsi" w:hAnsiTheme="minorHAnsi" w:cstheme="minorBidi"/>
           <w:color w:val="auto"/>
           <w:sz w:val="22"/>
           <w:szCs w:val="22"/>
         </w:rPr>
-      </w:pPr>
-      <w:r>
+        <w:t>Condition 5: The mill is formed by the Up of the up, the up neighbor, and the point. (y--);</w:t>
+      </w:r>
+    </w:p>
+    <w:p>
+      <w:pPr>
+        <w:pStyle w:val="Default"/>
         <w:rPr>
           <w:rFonts w:asciiTheme="minorHAnsi" w:hAnsiTheme="minorHAnsi" w:cstheme="minorBidi"/>
           <w:color w:val="auto"/>
           <w:sz w:val="22"/>
           <w:szCs w:val="22"/>
         </w:rPr>
-        <w:tab/>
-      </w:r>
+      </w:pPr>
       <w:r>
         <w:rPr>
           <w:rFonts w:asciiTheme="minorHAnsi" w:hAnsiTheme="minorHAnsi" w:cstheme="minorBidi"/>
@@ -9308,28 +9308,28 @@
           <w:sz w:val="22"/>
           <w:szCs w:val="22"/>
         </w:rPr>
-        <w:t>Condition 5: The mill is formed by the Up of the up, the up neighbor, and the point. (y--);</w:t>
-      </w:r>
-    </w:p>
-    <w:p>
-      <w:pPr>
-        <w:pStyle w:val="Default"/>
+        <w:tab/>
+      </w:r>
+      <w:r>
         <w:rPr>
           <w:rFonts w:asciiTheme="minorHAnsi" w:hAnsiTheme="minorHAnsi" w:cstheme="minorBidi"/>
           <w:color w:val="auto"/>
           <w:sz w:val="22"/>
           <w:szCs w:val="22"/>
         </w:rPr>
-      </w:pPr>
-      <w:r>
+        <w:t xml:space="preserve">Condition 6: The mill is formed by the Down of the down, the down neighbor, and the point. </w:t>
+      </w:r>
+    </w:p>
+    <w:p>
+      <w:pPr>
+        <w:pStyle w:val="Default"/>
         <w:rPr>
           <w:rFonts w:asciiTheme="minorHAnsi" w:hAnsiTheme="minorHAnsi" w:cstheme="minorBidi"/>
           <w:color w:val="auto"/>
           <w:sz w:val="22"/>
           <w:szCs w:val="22"/>
         </w:rPr>
-        <w:tab/>
-      </w:r>
+      </w:pPr>
       <w:r>
         <w:rPr>
           <w:rFonts w:asciiTheme="minorHAnsi" w:hAnsiTheme="minorHAnsi" w:cstheme="minorBidi"/>
@@ -9337,19 +9337,18 @@
           <w:sz w:val="22"/>
           <w:szCs w:val="22"/>
         </w:rPr>
-        <w:t xml:space="preserve">Condition 6: The mill is formed by the Down of the down, the down neighbor, and the point. </w:t>
-      </w:r>
-    </w:p>
-    <w:p>
-      <w:pPr>
-        <w:pStyle w:val="Default"/>
+        <w:tab/>
+      </w:r>
+      <w:r>
         <w:rPr>
           <w:rFonts w:asciiTheme="minorHAnsi" w:hAnsiTheme="minorHAnsi" w:cstheme="minorBidi"/>
           <w:color w:val="auto"/>
           <w:sz w:val="22"/>
           <w:szCs w:val="22"/>
         </w:rPr>
-      </w:pPr>
+        <w:tab/>
+        <w:t xml:space="preserve">        </w:t>
+      </w:r>
       <w:r>
         <w:rPr>
           <w:rFonts w:asciiTheme="minorHAnsi" w:hAnsiTheme="minorHAnsi" w:cstheme="minorBidi"/>
@@ -9357,18 +9356,19 @@
           <w:sz w:val="22"/>
           <w:szCs w:val="22"/>
         </w:rPr>
-        <w:tab/>
-      </w:r>
-      <w:r>
+        <w:t>(y++);</w:t>
+      </w:r>
+    </w:p>
+    <w:p>
+      <w:pPr>
+        <w:pStyle w:val="Default"/>
         <w:rPr>
           <w:rFonts w:asciiTheme="minorHAnsi" w:hAnsiTheme="minorHAnsi" w:cstheme="minorBidi"/>
           <w:color w:val="auto"/>
           <w:sz w:val="22"/>
           <w:szCs w:val="22"/>
         </w:rPr>
-        <w:tab/>
-        <w:t xml:space="preserve">        </w:t>
-      </w:r>
+      </w:pPr>
       <w:r>
         <w:rPr>
           <w:rFonts w:asciiTheme="minorHAnsi" w:hAnsiTheme="minorHAnsi" w:cstheme="minorBidi"/>
@@ -9376,26 +9376,72 @@
           <w:sz w:val="22"/>
           <w:szCs w:val="22"/>
         </w:rPr>
-        <w:t>(y++);</w:t>
-      </w:r>
-    </w:p>
-    <w:p>
-      <w:pPr>
-        <w:pStyle w:val="Default"/>
+        <w:tab/>
+      </w:r>
+      <w:r>
         <w:rPr>
           <w:rFonts w:asciiTheme="minorHAnsi" w:hAnsiTheme="minorHAnsi" w:cstheme="minorBidi"/>
           <w:color w:val="auto"/>
           <w:sz w:val="22"/>
           <w:szCs w:val="22"/>
         </w:rPr>
-      </w:pPr>
-      <w:r>
+        <w:t>If none of the above condition satisfied, the newly added point does not form a mill.</w:t>
+      </w:r>
+    </w:p>
+    <w:p>
+      <w:pPr>
+        <w:pStyle w:val="Default"/>
+        <w:rPr>
+          <w:rFonts w:asciiTheme="minorHAnsi" w:hAnsiTheme="minorHAnsi" w:cstheme="minorBidi"/>
+          <w:color w:val="auto"/>
+        </w:rPr>
+      </w:pPr>
+    </w:p>
+    <w:p>
+      <w:pPr>
+        <w:pStyle w:val="Default"/>
+      </w:pPr>
+    </w:p>
+    <w:p>
+      <w:pPr>
+        <w:pStyle w:val="Default"/>
+        <w:rPr>
+          <w:rFonts w:asciiTheme="minorHAnsi" w:hAnsiTheme="minorHAnsi" w:cstheme="minorBidi"/>
+          <w:color w:val="auto"/>
+        </w:rPr>
+      </w:pPr>
+      <w:r>
+        <w:rPr>
+          <w:rFonts w:asciiTheme="minorHAnsi" w:hAnsiTheme="minorHAnsi" w:cstheme="minorBidi"/>
+          <w:color w:val="auto"/>
+        </w:rPr>
+        <w:t>(4) The Algorithm for Determining When the Game Is Over</w:t>
+      </w:r>
+    </w:p>
+    <w:p>
+      <w:pPr>
+        <w:pStyle w:val="Default"/>
+        <w:rPr>
+          <w:rFonts w:asciiTheme="minorHAnsi" w:hAnsiTheme="minorHAnsi" w:cstheme="minorBidi"/>
+          <w:color w:val="auto"/>
+        </w:rPr>
+      </w:pPr>
+    </w:p>
+    <w:p>
+      <w:pPr>
+        <w:pStyle w:val="Default"/>
         <w:rPr>
           <w:rFonts w:asciiTheme="minorHAnsi" w:hAnsiTheme="minorHAnsi" w:cstheme="minorBidi"/>
           <w:color w:val="auto"/>
           <w:sz w:val="22"/>
           <w:szCs w:val="22"/>
         </w:rPr>
+      </w:pPr>
+      <w:r>
+        <w:rPr>
+          <w:rFonts w:asciiTheme="minorHAnsi" w:hAnsiTheme="minorHAnsi" w:cstheme="minorBidi"/>
+          <w:color w:val="auto"/>
+        </w:rPr>
         <w:tab/>
       </w:r>
       <w:r>
@@ -9405,47 +9451,8 @@
           <w:sz w:val="22"/>
           <w:szCs w:val="22"/>
         </w:rPr>
-        <w:t>If none of the above condition satisfied, the newly added point does not form a mill.</w:t>
-      </w:r>
-    </w:p>
-    <w:p>
-      <w:pPr>
-        <w:pStyle w:val="Default"/>
-        <w:rPr>
-          <w:rFonts w:asciiTheme="minorHAnsi" w:hAnsiTheme="minorHAnsi" w:cstheme="minorBidi"/>
-          <w:color w:val="auto"/>
-        </w:rPr>
-      </w:pPr>
-    </w:p>
-    <w:p>
-      <w:pPr>
-        <w:pStyle w:val="Default"/>
-      </w:pPr>
-    </w:p>
-    <w:p>
-      <w:pPr>
-        <w:pStyle w:val="Default"/>
-        <w:rPr>
-          <w:rFonts w:asciiTheme="minorHAnsi" w:hAnsiTheme="minorHAnsi" w:cstheme="minorBidi"/>
-          <w:color w:val="auto"/>
-        </w:rPr>
-      </w:pPr>
-      <w:r>
-        <w:rPr>
-          <w:rFonts w:asciiTheme="minorHAnsi" w:hAnsiTheme="minorHAnsi" w:cstheme="minorBidi"/>
-          <w:color w:val="auto"/>
-        </w:rPr>
-        <w:t>(4) The Algorithm for Determining When the Game Is Over</w:t>
-      </w:r>
-    </w:p>
-    <w:p>
-      <w:pPr>
-        <w:pStyle w:val="Default"/>
-        <w:rPr>
-          <w:rFonts w:asciiTheme="minorHAnsi" w:hAnsiTheme="minorHAnsi" w:cstheme="minorBidi"/>
-          <w:color w:val="auto"/>
-        </w:rPr>
-      </w:pPr>
+        <w:t>endOfGame() is in the Board.java class, which is calling player1.lose() || player2.lose() method with a Boolean return. The lose() method is in the Player.java class.</w:t>
+      </w:r>
     </w:p>
     <w:p>
       <w:pPr>
@@ -9457,24 +9464,17 @@
           <w:szCs w:val="22"/>
         </w:rPr>
       </w:pPr>
-      <w:r>
-        <w:rPr>
-          <w:rFonts w:asciiTheme="minorHAnsi" w:hAnsiTheme="minorHAnsi" w:cstheme="minorBidi"/>
-          <w:color w:val="auto"/>
-        </w:rPr>
-        <w:tab/>
-      </w:r>
-      <w:proofErr w:type="spellStart"/>
-      <w:r>
+    </w:p>
+    <w:p>
+      <w:pPr>
+        <w:pStyle w:val="Default"/>
         <w:rPr>
           <w:rFonts w:asciiTheme="minorHAnsi" w:hAnsiTheme="minorHAnsi" w:cstheme="minorBidi"/>
           <w:color w:val="auto"/>
           <w:sz w:val="22"/>
           <w:szCs w:val="22"/>
         </w:rPr>
-        <w:t>endOfGame</w:t>
-      </w:r>
-      <w:proofErr w:type="spellEnd"/>
+      </w:pPr>
       <w:r>
         <w:rPr>
           <w:rFonts w:asciiTheme="minorHAnsi" w:hAnsiTheme="minorHAnsi" w:cstheme="minorBidi"/>
@@ -9482,23 +9482,22 @@
           <w:sz w:val="22"/>
           <w:szCs w:val="22"/>
         </w:rPr>
-        <w:t>() is in the Board.java class, which is calling player1.lose() || player2.lose() method with a Boolean return. The lose() method is in the Player.java class.</w:t>
-      </w:r>
-    </w:p>
-    <w:p>
-      <w:pPr>
-        <w:pStyle w:val="Default"/>
+        <w:tab/>
+      </w:r>
+      <w:r>
         <w:rPr>
           <w:rFonts w:asciiTheme="minorHAnsi" w:hAnsiTheme="minorHAnsi" w:cstheme="minorBidi"/>
           <w:color w:val="auto"/>
           <w:sz w:val="22"/>
           <w:szCs w:val="22"/>
         </w:rPr>
-      </w:pPr>
+        <w:t>There are 2 conditions for each player that end the game:</w:t>
+      </w:r>
     </w:p>
     <w:p>
       <w:pPr>
         <w:pStyle w:val="Default"/>
+        <w:ind w:left="720"/>
         <w:rPr>
           <w:rFonts w:asciiTheme="minorHAnsi" w:hAnsiTheme="minorHAnsi" w:cstheme="minorBidi"/>
           <w:color w:val="auto"/>
@@ -9513,7 +9512,7 @@
           <w:sz w:val="22"/>
           <w:szCs w:val="22"/>
         </w:rPr>
-        <w:tab/>
+        <w:t xml:space="preserve">1. </w:t>
       </w:r>
       <w:r>
         <w:rPr>
@@ -9522,7 +9521,7 @@
           <w:sz w:val="22"/>
           <w:szCs w:val="22"/>
         </w:rPr>
-        <w:t>There are 2 conditions for each player that end the game:</w:t>
+        <w:t>menOnTheBoard == 2 and menHoldInHand == 0;</w:t>
       </w:r>
     </w:p>
     <w:p>
@@ -9543,9 +9542,8 @@
           <w:sz w:val="22"/>
           <w:szCs w:val="22"/>
         </w:rPr>
-        <w:t xml:space="preserve">1. </w:t>
-      </w:r>
-      <w:proofErr w:type="spellStart"/>
+        <w:t xml:space="preserve"> 2. </w:t>
+      </w:r>
       <w:r>
         <w:rPr>
           <w:rFonts w:asciiTheme="minorHAnsi" w:hAnsiTheme="minorHAnsi" w:cstheme="minorBidi"/>
@@ -9553,29 +9551,31 @@
           <w:sz w:val="22"/>
           <w:szCs w:val="22"/>
         </w:rPr>
-        <w:t>menOnTheBoard</w:t>
-      </w:r>
-      <w:proofErr w:type="spellEnd"/>
-      <w:r>
+        <w:t>menHoldInHand == 0 and menOnTheBoard != 3 and !hasLegalMoves().</w:t>
+      </w:r>
+    </w:p>
+    <w:p>
+      <w:pPr>
+        <w:pStyle w:val="Default"/>
+        <w:ind w:left="720"/>
         <w:rPr>
           <w:rFonts w:asciiTheme="minorHAnsi" w:hAnsiTheme="minorHAnsi" w:cstheme="minorBidi"/>
           <w:color w:val="auto"/>
           <w:sz w:val="22"/>
           <w:szCs w:val="22"/>
         </w:rPr>
-        <w:t xml:space="preserve"> == 2 and </w:t>
-      </w:r>
-      <w:proofErr w:type="spellStart"/>
-      <w:r>
+      </w:pPr>
+    </w:p>
+    <w:p>
+      <w:pPr>
+        <w:pStyle w:val="Default"/>
         <w:rPr>
           <w:rFonts w:asciiTheme="minorHAnsi" w:hAnsiTheme="minorHAnsi" w:cstheme="minorBidi"/>
           <w:color w:val="auto"/>
           <w:sz w:val="22"/>
           <w:szCs w:val="22"/>
         </w:rPr>
-        <w:t>menHoldInHand</w:t>
-      </w:r>
-      <w:proofErr w:type="spellEnd"/>
+      </w:pPr>
       <w:r>
         <w:rPr>
           <w:rFonts w:asciiTheme="minorHAnsi" w:hAnsiTheme="minorHAnsi" w:cstheme="minorBidi"/>
@@ -9583,255 +9583,73 @@
           <w:sz w:val="22"/>
           <w:szCs w:val="22"/>
         </w:rPr>
-        <w:t xml:space="preserve"> == 0;</w:t>
-      </w:r>
-    </w:p>
-    <w:p>
-      <w:pPr>
-        <w:pStyle w:val="Default"/>
-        <w:ind w:left="720"/>
+        <w:tab/>
+      </w:r>
+      <w:r>
         <w:rPr>
           <w:rFonts w:asciiTheme="minorHAnsi" w:hAnsiTheme="minorHAnsi" w:cstheme="minorBidi"/>
           <w:color w:val="auto"/>
           <w:sz w:val="22"/>
           <w:szCs w:val="22"/>
         </w:rPr>
-      </w:pPr>
-      <w:r>
+        <w:t>For hasLegalMoves() method, we basically iterate all the Points for the menOnTheBoard for that player, checking the adjacent points of each, if there is an unoccupied neighbor, return true; otherwise, no legal moves so return false.</w:t>
+      </w:r>
+    </w:p>
+    <w:p>
+      <w:pPr>
+        <w:pStyle w:val="Default"/>
+      </w:pPr>
+    </w:p>
+    <w:p>
+      <w:pPr>
+        <w:pStyle w:val="Default"/>
+      </w:pPr>
+    </w:p>
+    <w:p>
+      <w:pPr>
+        <w:pStyle w:val="Default"/>
         <w:rPr>
           <w:rFonts w:asciiTheme="minorHAnsi" w:hAnsiTheme="minorHAnsi" w:cstheme="minorBidi"/>
           <w:color w:val="auto"/>
-          <w:sz w:val="22"/>
-          <w:szCs w:val="22"/>
-        </w:rPr>
-        <w:t xml:space="preserve"> 2. </w:t>
-      </w:r>
-      <w:proofErr w:type="spellStart"/>
+        </w:rPr>
+      </w:pPr>
       <w:r>
         <w:rPr>
           <w:rFonts w:asciiTheme="minorHAnsi" w:hAnsiTheme="minorHAnsi" w:cstheme="minorBidi"/>
           <w:color w:val="auto"/>
-          <w:sz w:val="22"/>
-          <w:szCs w:val="22"/>
-        </w:rPr>
-        <w:t>menHoldInHand</w:t>
-      </w:r>
-      <w:proofErr w:type="spellEnd"/>
-      <w:r>
+        </w:rPr>
+        <w:t>(5) The Algorithm for the Automated Computer Player</w:t>
+      </w:r>
+    </w:p>
+    <w:p>
+      <w:pPr>
+        <w:pStyle w:val="Default"/>
         <w:rPr>
           <w:rFonts w:asciiTheme="minorHAnsi" w:hAnsiTheme="minorHAnsi" w:cstheme="minorBidi"/>
           <w:color w:val="auto"/>
-          <w:sz w:val="22"/>
-          <w:szCs w:val="22"/>
-        </w:rPr>
-        <w:t xml:space="preserve"> == 0 and </w:t>
-      </w:r>
-      <w:proofErr w:type="spellStart"/>
-      <w:r>
-        <w:rPr>
-          <w:rFonts w:asciiTheme="minorHAnsi" w:hAnsiTheme="minorHAnsi" w:cstheme="minorBidi"/>
-          <w:color w:val="auto"/>
-          <w:sz w:val="22"/>
-          <w:szCs w:val="22"/>
-        </w:rPr>
-        <w:t>menOnTheBoard</w:t>
-      </w:r>
-      <w:proofErr w:type="spellEnd"/>
-      <w:r>
-        <w:rPr>
-          <w:rFonts w:asciiTheme="minorHAnsi" w:hAnsiTheme="minorHAnsi" w:cstheme="minorBidi"/>
-          <w:color w:val="auto"/>
-          <w:sz w:val="22"/>
-          <w:szCs w:val="22"/>
-        </w:rPr>
-        <w:t xml:space="preserve"> != 3 and !</w:t>
-      </w:r>
-      <w:proofErr w:type="spellStart"/>
-      <w:r>
-        <w:rPr>
-          <w:rFonts w:asciiTheme="minorHAnsi" w:hAnsiTheme="minorHAnsi" w:cstheme="minorBidi"/>
-          <w:color w:val="auto"/>
-          <w:sz w:val="22"/>
-          <w:szCs w:val="22"/>
-        </w:rPr>
-        <w:t>hasLegalMoves</w:t>
-      </w:r>
-      <w:proofErr w:type="spellEnd"/>
-      <w:r>
-        <w:rPr>
-          <w:rFonts w:asciiTheme="minorHAnsi" w:hAnsiTheme="minorHAnsi" w:cstheme="minorBidi"/>
-          <w:color w:val="auto"/>
-          <w:sz w:val="22"/>
-          <w:szCs w:val="22"/>
-        </w:rPr>
-        <w:t>().</w:t>
-      </w:r>
-    </w:p>
-    <w:p>
-      <w:pPr>
-        <w:pStyle w:val="Default"/>
-        <w:ind w:left="720"/>
-        <w:rPr>
-          <w:rFonts w:asciiTheme="minorHAnsi" w:hAnsiTheme="minorHAnsi" w:cstheme="minorBidi"/>
-          <w:color w:val="auto"/>
-          <w:sz w:val="22"/>
-          <w:szCs w:val="22"/>
-        </w:rPr>
-      </w:pPr>
-    </w:p>
-    <w:p>
-      <w:pPr>
-        <w:pStyle w:val="Default"/>
-        <w:rPr>
-          <w:rFonts w:asciiTheme="minorHAnsi" w:hAnsiTheme="minorHAnsi" w:cstheme="minorBidi"/>
-          <w:color w:val="auto"/>
-          <w:sz w:val="22"/>
-          <w:szCs w:val="22"/>
-        </w:rPr>
-      </w:pPr>
-      <w:r>
-        <w:rPr>
-          <w:rFonts w:asciiTheme="minorHAnsi" w:hAnsiTheme="minorHAnsi" w:cstheme="minorBidi"/>
-          <w:color w:val="auto"/>
-          <w:sz w:val="22"/>
-          <w:szCs w:val="22"/>
-        </w:rPr>
+        </w:rPr>
+      </w:pPr>
+    </w:p>
+    <w:p>
+      <w:r>
         <w:tab/>
       </w:r>
       <w:r>
-        <w:rPr>
-          <w:rFonts w:asciiTheme="minorHAnsi" w:hAnsiTheme="minorHAnsi" w:cstheme="minorBidi"/>
-          <w:color w:val="auto"/>
-          <w:sz w:val="22"/>
-          <w:szCs w:val="22"/>
-        </w:rPr>
-        <w:t xml:space="preserve">For </w:t>
-      </w:r>
-      <w:proofErr w:type="spellStart"/>
-      <w:r>
-        <w:rPr>
-          <w:rFonts w:asciiTheme="minorHAnsi" w:hAnsiTheme="minorHAnsi" w:cstheme="minorBidi"/>
-          <w:color w:val="auto"/>
-          <w:sz w:val="22"/>
-          <w:szCs w:val="22"/>
-        </w:rPr>
-        <w:t>hasLegalMoves</w:t>
-      </w:r>
-      <w:proofErr w:type="spellEnd"/>
-      <w:r>
-        <w:rPr>
-          <w:rFonts w:asciiTheme="minorHAnsi" w:hAnsiTheme="minorHAnsi" w:cstheme="minorBidi"/>
-          <w:color w:val="auto"/>
-          <w:sz w:val="22"/>
-          <w:szCs w:val="22"/>
-        </w:rPr>
-        <w:t xml:space="preserve">() method, we basically iterate all the Points for the </w:t>
-      </w:r>
-      <w:proofErr w:type="spellStart"/>
-      <w:r>
-        <w:rPr>
-          <w:rFonts w:asciiTheme="minorHAnsi" w:hAnsiTheme="minorHAnsi" w:cstheme="minorBidi"/>
-          <w:color w:val="auto"/>
-          <w:sz w:val="22"/>
-          <w:szCs w:val="22"/>
-        </w:rPr>
-        <w:t>menOnTheBoard</w:t>
-      </w:r>
-      <w:proofErr w:type="spellEnd"/>
-      <w:r>
-        <w:rPr>
-          <w:rFonts w:asciiTheme="minorHAnsi" w:hAnsiTheme="minorHAnsi" w:cstheme="minorBidi"/>
-          <w:color w:val="auto"/>
-          <w:sz w:val="22"/>
-          <w:szCs w:val="22"/>
-        </w:rPr>
-        <w:t xml:space="preserve"> for that player, checking the adjacent points of each, if there is an unoccupied neighbor, return true; otherwise, no legal moves so return false.</w:t>
-      </w:r>
-    </w:p>
-    <w:p>
-      <w:pPr>
-        <w:pStyle w:val="Default"/>
-      </w:pPr>
-    </w:p>
-    <w:p>
-      <w:pPr>
-        <w:pStyle w:val="Default"/>
-      </w:pPr>
-    </w:p>
-    <w:p>
-      <w:pPr>
-        <w:pStyle w:val="Default"/>
-        <w:rPr>
-          <w:rFonts w:asciiTheme="minorHAnsi" w:hAnsiTheme="minorHAnsi" w:cstheme="minorBidi"/>
-          <w:color w:val="auto"/>
-        </w:rPr>
-      </w:pPr>
-      <w:r>
-        <w:rPr>
-          <w:rFonts w:asciiTheme="minorHAnsi" w:hAnsiTheme="minorHAnsi" w:cstheme="minorBidi"/>
-          <w:color w:val="auto"/>
-        </w:rPr>
-        <w:t>(5) The Algorithm for the Automated Computer Player</w:t>
-      </w:r>
-    </w:p>
-    <w:p>
-      <w:pPr>
-        <w:pStyle w:val="Default"/>
-        <w:rPr>
-          <w:rFonts w:asciiTheme="minorHAnsi" w:hAnsiTheme="minorHAnsi" w:cstheme="minorBidi"/>
-          <w:color w:val="auto"/>
-        </w:rPr>
-      </w:pPr>
-    </w:p>
-    <w:p>
+        <w:t>The computer player is designed to be easy to control</w:t>
+      </w:r>
+      <w:r>
+        <w:t xml:space="preserve"> (for showing the scenarios).</w:t>
+      </w:r>
+    </w:p>
+    <w:p>
+      <w:pPr>
+        <w:jc w:val="both"/>
+      </w:pPr>
       <w:r>
         <w:tab/>
       </w:r>
       <w:r>
-        <w:t>The computer player is designed to be easy to control</w:t>
-      </w:r>
-      <w:r>
-        <w:t xml:space="preserve"> (for showing the scenarios).</w:t>
-      </w:r>
-    </w:p>
-    <w:p>
-      <w:pPr>
-        <w:jc w:val="both"/>
-      </w:pPr>
-      <w:r>
-        <w:tab/>
-      </w:r>
-      <w:proofErr w:type="spellStart"/>
-      <w:r>
-        <w:t>makeAIplace</w:t>
-      </w:r>
-      <w:proofErr w:type="spellEnd"/>
-      <w:r>
-        <w:t xml:space="preserve">: call </w:t>
-      </w:r>
-      <w:proofErr w:type="spellStart"/>
-      <w:r>
-        <w:t>findStupidPlace</w:t>
-      </w:r>
-      <w:proofErr w:type="spellEnd"/>
-      <w:r>
-        <w:t xml:space="preserve">() in Player.java, which first check if there is any open spots that can form a mill for the computer, if there is, place a man at that point and forms a mill. Otherwise, place at the first available points, as listed in the </w:t>
-      </w:r>
-      <w:proofErr w:type="spellStart"/>
-      <w:r>
-        <w:t>Board.validPoints</w:t>
-      </w:r>
-      <w:proofErr w:type="spellEnd"/>
-      <w:r>
-        <w:t xml:space="preserve"> </w:t>
-      </w:r>
-      <w:proofErr w:type="spellStart"/>
-      <w:r>
-        <w:t>arrayList</w:t>
-      </w:r>
-      <w:proofErr w:type="spellEnd"/>
-      <w:r>
-        <w:t>.</w:t>
+        <w:t>makeAIplace: call findStupidPlace() in Player.java, which first check if there is any open spots that can form a mill for the computer, if there is, place a man at that point and forms a mill. Otherwise, place at the first available points, as listed in the Board.validPoints arrayList.</w:t>
       </w:r>
     </w:p>
     <w:p>
@@ -9845,61 +9663,8 @@
       <w:r>
         <w:tab/>
       </w:r>
-      <w:proofErr w:type="spellStart"/>
-      <w:r>
-        <w:t>MakeAImove</w:t>
-      </w:r>
-      <w:proofErr w:type="spellEnd"/>
-      <w:r>
-        <w:t xml:space="preserve">: call </w:t>
-      </w:r>
-      <w:proofErr w:type="spellStart"/>
-      <w:r>
-        <w:t>findAStupidMove</w:t>
-      </w:r>
-      <w:proofErr w:type="spellEnd"/>
-      <w:r>
-        <w:t xml:space="preserve">() or </w:t>
-      </w:r>
-      <w:proofErr w:type="spellStart"/>
-      <w:r>
-        <w:t>FindAStupidFly</w:t>
-      </w:r>
-      <w:proofErr w:type="spellEnd"/>
-      <w:r>
-        <w:t xml:space="preserve">() (if flying), which is iterating through all the points in </w:t>
-      </w:r>
-      <w:proofErr w:type="spellStart"/>
-      <w:r>
-        <w:t>menHoldInHand</w:t>
-      </w:r>
-      <w:proofErr w:type="spellEnd"/>
-      <w:r>
-        <w:t xml:space="preserve">, and get the adjacent points for each point, find the first available point to move to, return the point as </w:t>
-      </w:r>
-      <w:proofErr w:type="spellStart"/>
-      <w:r>
-        <w:t>pointFrom</w:t>
-      </w:r>
-      <w:proofErr w:type="spellEnd"/>
-      <w:r>
-        <w:t xml:space="preserve"> and this adjacent point as </w:t>
-      </w:r>
-      <w:proofErr w:type="spellStart"/>
-      <w:r>
-        <w:t>pointTo</w:t>
-      </w:r>
-      <w:proofErr w:type="spellEnd"/>
-      <w:r>
-        <w:t xml:space="preserve">, back to the </w:t>
-      </w:r>
-      <w:proofErr w:type="spellStart"/>
-      <w:r>
-        <w:t>makeAImove</w:t>
-      </w:r>
-      <w:proofErr w:type="spellEnd"/>
-      <w:r>
-        <w:t xml:space="preserve"> method, and performs the movement.</w:t>
+      <w:r>
+        <w:t>MakeAImove: call findAStupidMove() or FindAStupidFly() (if flying), which is iterating through all the points in menHoldInHand, and get the adjacent points for each point, find the first available point to move to, return the point as pointFrom and this adjacent point as pointTo, back to the makeAImove method, and performs the movement.</w:t>
       </w:r>
       <w:r>
         <w:rPr>
@@ -10216,6 +9981,7 @@
             </w:pPr>
             <w:r>
               <w:rPr>
+                <w:noProof/>
                 <w:color w:val="000000" w:themeColor="text1"/>
               </w:rPr>
               <w:drawing>
@@ -10426,6 +10192,7 @@
             </w:pPr>
             <w:r>
               <w:rPr>
+                <w:noProof/>
                 <w:color w:val="000000" w:themeColor="text1"/>
               </w:rPr>
               <w:drawing>
@@ -12369,6 +12136,15 @@
           <w:sz w:val="24"/>
           <w:szCs w:val="24"/>
         </w:rPr>
+        <w:tab/>
+      </w:r>
+      <w:r>
+        <w:rPr>
+          <w:rFonts w:cs="Times New Roman"/>
+          <w:color w:val="0070C0"/>
+          <w:sz w:val="24"/>
+          <w:szCs w:val="24"/>
+        </w:rPr>
         <w:t>Who is winner</w:t>
       </w:r>
       <w:r>
@@ -22604,27 +22380,7 @@
           <w:sz w:val="16"/>
           <w:szCs w:val="16"/>
         </w:rPr>
-        <w:t xml:space="preserve">Select the 0 Man you want to remove while some </w:t>
-      </w:r>
-      <w:proofErr w:type="spellStart"/>
-      <w:r>
-        <w:rPr>
-          <w:rFonts w:ascii="Consolas" w:hAnsi="Consolas" w:cs="Consolas"/>
-          <w:color w:val="000000"/>
-          <w:sz w:val="16"/>
-          <w:szCs w:val="16"/>
-        </w:rPr>
-        <w:t>NOthing</w:t>
-      </w:r>
-      <w:proofErr w:type="spellEnd"/>
-      <w:r>
-        <w:rPr>
-          <w:rFonts w:ascii="Consolas" w:hAnsi="Consolas" w:cs="Consolas"/>
-          <w:color w:val="000000"/>
-          <w:sz w:val="16"/>
-          <w:szCs w:val="16"/>
-        </w:rPr>
-        <w:t xml:space="preserve"> on hand </w:t>
+        <w:t xml:space="preserve">Select the 0 Man you want to remove while some NOthing on hand </w:t>
       </w:r>
     </w:p>
     <w:p>
@@ -22683,45 +22439,14 @@
           <w:szCs w:val="16"/>
         </w:rPr>
       </w:pPr>
-      <w:proofErr w:type="spellStart"/>
-      <w:r>
-        <w:rPr>
-          <w:rFonts w:ascii="Consolas" w:hAnsi="Consolas" w:cs="Consolas"/>
-          <w:color w:val="000000"/>
-          <w:sz w:val="16"/>
-          <w:szCs w:val="16"/>
-        </w:rPr>
-        <w:t>MenHoldInHand</w:t>
-      </w:r>
-      <w:proofErr w:type="spellEnd"/>
-      <w:r>
-        <w:rPr>
-          <w:rFonts w:ascii="Consolas" w:hAnsi="Consolas" w:cs="Consolas"/>
-          <w:color w:val="000000"/>
-          <w:sz w:val="16"/>
-          <w:szCs w:val="16"/>
-        </w:rPr>
-        <w:t xml:space="preserve">=0 </w:t>
-      </w:r>
-      <w:proofErr w:type="spellStart"/>
-      <w:r>
-        <w:rPr>
-          <w:rFonts w:ascii="Consolas" w:hAnsi="Consolas" w:cs="Consolas"/>
-          <w:color w:val="000000"/>
-          <w:sz w:val="16"/>
-          <w:szCs w:val="16"/>
-        </w:rPr>
-        <w:t>MenOnTheBoard</w:t>
-      </w:r>
-      <w:proofErr w:type="spellEnd"/>
-      <w:r>
-        <w:rPr>
-          <w:rFonts w:ascii="Consolas" w:hAnsi="Consolas" w:cs="Consolas"/>
-          <w:color w:val="000000"/>
-          <w:sz w:val="16"/>
-          <w:szCs w:val="16"/>
-        </w:rPr>
-        <w:t>: [(6,6), (5,5), (4,3), (0,6), (3,4)]</w:t>
+      <w:r>
+        <w:rPr>
+          <w:rFonts w:ascii="Consolas" w:hAnsi="Consolas" w:cs="Consolas"/>
+          <w:color w:val="000000"/>
+          <w:sz w:val="16"/>
+          <w:szCs w:val="16"/>
+        </w:rPr>
+        <w:t>MenHoldInHand=0 MenOnTheBoard: [(6,6), (5,5), (4,3), (0,6), (3,4)]</w:t>
       </w:r>
     </w:p>
     <w:p>
@@ -23359,27 +23084,7 @@
           <w:szCs w:val="16"/>
         </w:rPr>
         <w:lastRenderedPageBreak/>
-        <w:t xml:space="preserve">Select the 0 Man you want to remove while some </w:t>
-      </w:r>
-      <w:proofErr w:type="spellStart"/>
-      <w:r>
-        <w:rPr>
-          <w:rFonts w:ascii="Consolas" w:hAnsi="Consolas" w:cs="Consolas"/>
-          <w:color w:val="000000"/>
-          <w:sz w:val="16"/>
-          <w:szCs w:val="16"/>
-        </w:rPr>
-        <w:t>NOthing</w:t>
-      </w:r>
-      <w:proofErr w:type="spellEnd"/>
-      <w:r>
-        <w:rPr>
-          <w:rFonts w:ascii="Consolas" w:hAnsi="Consolas" w:cs="Consolas"/>
-          <w:color w:val="000000"/>
-          <w:sz w:val="16"/>
-          <w:szCs w:val="16"/>
-        </w:rPr>
-        <w:t xml:space="preserve"> on hand </w:t>
+        <w:t xml:space="preserve">Select the 0 Man you want to remove while some NOthing on hand </w:t>
       </w:r>
     </w:p>
     <w:p>
@@ -23438,45 +23143,14 @@
           <w:szCs w:val="16"/>
         </w:rPr>
       </w:pPr>
-      <w:proofErr w:type="spellStart"/>
-      <w:r>
-        <w:rPr>
-          <w:rFonts w:ascii="Consolas" w:hAnsi="Consolas" w:cs="Consolas"/>
-          <w:color w:val="000000"/>
-          <w:sz w:val="16"/>
-          <w:szCs w:val="16"/>
-        </w:rPr>
-        <w:t>MenHoldInHand</w:t>
-      </w:r>
-      <w:proofErr w:type="spellEnd"/>
-      <w:r>
-        <w:rPr>
-          <w:rFonts w:ascii="Consolas" w:hAnsi="Consolas" w:cs="Consolas"/>
-          <w:color w:val="000000"/>
-          <w:sz w:val="16"/>
-          <w:szCs w:val="16"/>
-        </w:rPr>
-        <w:t xml:space="preserve">=0 </w:t>
-      </w:r>
-      <w:proofErr w:type="spellStart"/>
-      <w:r>
-        <w:rPr>
-          <w:rFonts w:ascii="Consolas" w:hAnsi="Consolas" w:cs="Consolas"/>
-          <w:color w:val="000000"/>
-          <w:sz w:val="16"/>
-          <w:szCs w:val="16"/>
-        </w:rPr>
-        <w:t>MenOnTheBoard</w:t>
-      </w:r>
-      <w:proofErr w:type="spellEnd"/>
-      <w:r>
-        <w:rPr>
-          <w:rFonts w:ascii="Consolas" w:hAnsi="Consolas" w:cs="Consolas"/>
-          <w:color w:val="000000"/>
-          <w:sz w:val="16"/>
-          <w:szCs w:val="16"/>
-        </w:rPr>
-        <w:t>: [(5,5), (0,6), (3,4), (4,4)]</w:t>
+      <w:r>
+        <w:rPr>
+          <w:rFonts w:ascii="Consolas" w:hAnsi="Consolas" w:cs="Consolas"/>
+          <w:color w:val="000000"/>
+          <w:sz w:val="16"/>
+          <w:szCs w:val="16"/>
+        </w:rPr>
+        <w:t>MenHoldInHand=0 MenOnTheBoard: [(5,5), (0,6), (3,4), (4,4)]</w:t>
       </w:r>
     </w:p>
     <w:p>
@@ -24567,29 +24241,29 @@
           <w:sz w:val="16"/>
           <w:szCs w:val="16"/>
         </w:rPr>
+        <w:t>(0,6)(4,4)(3,6)From:</w:t>
+      </w:r>
+    </w:p>
+    <w:p>
+      <w:pPr>
+        <w:autoSpaceDE w:val="0"/>
+        <w:autoSpaceDN w:val="0"/>
+        <w:adjustRightInd w:val="0"/>
+        <w:spacing w:after="0" w:line="240" w:lineRule="auto"/>
+        <w:rPr>
+          <w:rFonts w:ascii="Consolas" w:hAnsi="Consolas" w:cs="Consolas"/>
+          <w:sz w:val="16"/>
+          <w:szCs w:val="16"/>
+        </w:rPr>
+      </w:pPr>
+      <w:r>
+        <w:rPr>
+          <w:rFonts w:ascii="Consolas" w:hAnsi="Consolas" w:cs="Consolas"/>
+          <w:color w:val="000000"/>
+          <w:sz w:val="16"/>
+          <w:szCs w:val="16"/>
+        </w:rPr>
         <w:lastRenderedPageBreak/>
-        <w:t>(0,6)(4,4)(3,6)From:</w:t>
-      </w:r>
-    </w:p>
-    <w:p>
-      <w:pPr>
-        <w:autoSpaceDE w:val="0"/>
-        <w:autoSpaceDN w:val="0"/>
-        <w:adjustRightInd w:val="0"/>
-        <w:spacing w:after="0" w:line="240" w:lineRule="auto"/>
-        <w:rPr>
-          <w:rFonts w:ascii="Consolas" w:hAnsi="Consolas" w:cs="Consolas"/>
-          <w:sz w:val="16"/>
-          <w:szCs w:val="16"/>
-        </w:rPr>
-      </w:pPr>
-      <w:r>
-        <w:rPr>
-          <w:rFonts w:ascii="Consolas" w:hAnsi="Consolas" w:cs="Consolas"/>
-          <w:color w:val="000000"/>
-          <w:sz w:val="16"/>
-          <w:szCs w:val="16"/>
-        </w:rPr>
         <w:t>------Selected FROM Point was: ------</w:t>
       </w:r>
     </w:p>
@@ -25447,27 +25121,7 @@
           <w:sz w:val="16"/>
           <w:szCs w:val="16"/>
         </w:rPr>
-        <w:t xml:space="preserve">Select the 0 Man you want to remove while some </w:t>
-      </w:r>
-      <w:proofErr w:type="spellStart"/>
-      <w:r>
-        <w:rPr>
-          <w:rFonts w:ascii="Consolas" w:hAnsi="Consolas" w:cs="Consolas"/>
-          <w:color w:val="000000"/>
-          <w:sz w:val="16"/>
-          <w:szCs w:val="16"/>
-        </w:rPr>
-        <w:t>NOthing</w:t>
-      </w:r>
-      <w:proofErr w:type="spellEnd"/>
-      <w:r>
-        <w:rPr>
-          <w:rFonts w:ascii="Consolas" w:hAnsi="Consolas" w:cs="Consolas"/>
-          <w:color w:val="000000"/>
-          <w:sz w:val="16"/>
-          <w:szCs w:val="16"/>
-        </w:rPr>
-        <w:t xml:space="preserve"> on hand </w:t>
+        <w:t xml:space="preserve">Select the 0 Man you want to remove while some NOthing on hand </w:t>
       </w:r>
     </w:p>
     <w:p>
@@ -25526,45 +25180,14 @@
           <w:szCs w:val="16"/>
         </w:rPr>
       </w:pPr>
-      <w:proofErr w:type="spellStart"/>
-      <w:r>
-        <w:rPr>
-          <w:rFonts w:ascii="Consolas" w:hAnsi="Consolas" w:cs="Consolas"/>
-          <w:color w:val="000000"/>
-          <w:sz w:val="16"/>
-          <w:szCs w:val="16"/>
-        </w:rPr>
-        <w:t>MenHoldInHand</w:t>
-      </w:r>
-      <w:proofErr w:type="spellEnd"/>
-      <w:r>
-        <w:rPr>
-          <w:rFonts w:ascii="Consolas" w:hAnsi="Consolas" w:cs="Consolas"/>
-          <w:color w:val="000000"/>
-          <w:sz w:val="16"/>
-          <w:szCs w:val="16"/>
-        </w:rPr>
-        <w:t xml:space="preserve">=0 </w:t>
-      </w:r>
-      <w:proofErr w:type="spellStart"/>
-      <w:r>
-        <w:rPr>
-          <w:rFonts w:ascii="Consolas" w:hAnsi="Consolas" w:cs="Consolas"/>
-          <w:color w:val="000000"/>
-          <w:sz w:val="16"/>
-          <w:szCs w:val="16"/>
-        </w:rPr>
-        <w:t>MenOnTheBoard</w:t>
-      </w:r>
-      <w:proofErr w:type="spellEnd"/>
-      <w:r>
-        <w:rPr>
-          <w:rFonts w:ascii="Consolas" w:hAnsi="Consolas" w:cs="Consolas"/>
-          <w:color w:val="000000"/>
-          <w:sz w:val="16"/>
-          <w:szCs w:val="16"/>
-        </w:rPr>
-        <w:t>: [(0,6), (3,6), (3,5)]</w:t>
+      <w:r>
+        <w:rPr>
+          <w:rFonts w:ascii="Consolas" w:hAnsi="Consolas" w:cs="Consolas"/>
+          <w:color w:val="000000"/>
+          <w:sz w:val="16"/>
+          <w:szCs w:val="16"/>
+        </w:rPr>
+        <w:t>MenHoldInHand=0 MenOnTheBoard: [(0,6), (3,6), (3,5)]</w:t>
       </w:r>
     </w:p>
     <w:p>
@@ -25651,10 +25274,6 @@
     </w:p>
     <w:p>
       <w:pPr>
-        <w:autoSpaceDE w:val="0"/>
-        <w:autoSpaceDN w:val="0"/>
-        <w:adjustRightInd w:val="0"/>
-        <w:spacing w:after="0" w:line="240" w:lineRule="auto"/>
         <w:rPr>
           <w:rFonts w:ascii="Consolas" w:hAnsi="Consolas" w:cs="Consolas"/>
           <w:b/>
@@ -25663,7 +25282,6 @@
           <w:szCs w:val="16"/>
         </w:rPr>
       </w:pPr>
-      <w:proofErr w:type="spellStart"/>
       <w:r>
         <w:rPr>
           <w:rFonts w:ascii="Consolas" w:hAnsi="Consolas" w:cs="Consolas"/>
@@ -25672,9 +25290,28 @@
           <w:sz w:val="16"/>
           <w:szCs w:val="16"/>
         </w:rPr>
-        <w:t>BlackWins</w:t>
-      </w:r>
-      <w:proofErr w:type="spellEnd"/>
+        <w:t>Black</w:t>
+      </w:r>
+      <w:r>
+        <w:rPr>
+          <w:rFonts w:ascii="Consolas" w:hAnsi="Consolas" w:cs="Consolas"/>
+          <w:b/>
+          <w:color w:val="00B0F0"/>
+          <w:sz w:val="16"/>
+          <w:szCs w:val="16"/>
+        </w:rPr>
+        <w:t xml:space="preserve"> </w:t>
+      </w:r>
+      <w:r>
+        <w:rPr>
+          <w:rFonts w:ascii="Consolas" w:hAnsi="Consolas" w:cs="Consolas"/>
+          <w:b/>
+          <w:color w:val="00B0F0"/>
+          <w:sz w:val="16"/>
+          <w:szCs w:val="16"/>
+        </w:rPr>
+        <w:t>Wins</w:t>
+      </w:r>
     </w:p>
     <w:p>
       <w:pPr>
@@ -25802,6 +25439,17 @@
     </w:p>
     <w:p>
       <w:pPr>
+        <w:jc w:val="both"/>
+      </w:pPr>
+      <w:r>
+        <w:tab/>
+      </w:r>
+      <w:r>
+        <w:t>I learned about to implement the lessons learnt on classroom to a real world project. I tried to use the agile methodology to do any software development project. I tried to keep up with the developer and keep track of the requirements and execution. I tried to implement Object Oriented Programming System (OOPS) to do this project. I tried to implement the Test Driven Development (TDD) and it is easier to code once we understand the possible pass and fail boundary conditions. Besides, I also learn about Skills of Leadership, team and time management.  I gain experience on overall software development lifecycle stages and what to be done on each steps and the artifacts on each steps can be using on next stage. I learn about Test Driven Development (TDD) which seems to be generating Test cases prior to the coding begins. Regular meetings and discussion with team members make it more flexible to complete the project on time.</w:t>
+      </w:r>
+    </w:p>
+    <w:p>
+      <w:pPr>
         <w:rPr>
           <w:sz w:val="24"/>
           <w:szCs w:val="24"/>
@@ -25825,6 +25473,17 @@
     <w:p>
       <w:pPr>
         <w:jc w:val="both"/>
+      </w:pPr>
+      <w:r>
+        <w:tab/>
+      </w:r>
+      <w:r>
+        <w:t>I have tried to implement drag and drop function to the game using Java Swing Framework but due to lack of knowledge and less time I could not implement this feature. As per requirement analysis, I have included an excellent GUI i.e. panel, buttons, alert boxes and text area which are more user friendly and easier to use and learn to play. Rather, I choose to use click event on board for user to play which is not more user-friendly. So, if we can have more time and schedule we can improve this part as a GUI perspective. For backend we can improve the AI’s algorithm to make it multi-level i.e. we can play with Easy or Hard level games against Computer. Some of the Testing frameworks and other IDE tools are new to me so I learn them with in this process.</w:t>
+      </w:r>
+    </w:p>
+    <w:p>
+      <w:pPr>
+        <w:jc w:val="both"/>
         <w:rPr>
           <w:sz w:val="24"/>
           <w:szCs w:val="24"/>
@@ -25854,12 +25513,19 @@
     </w:p>
     <w:p>
       <w:pPr>
+        <w:jc w:val="both"/>
         <w:rPr>
           <w:sz w:val="28"/>
           <w:szCs w:val="28"/>
         </w:rPr>
       </w:pPr>
       <w:r>
+        <w:tab/>
+      </w:r>
+      <w:r>
+        <w:t>I would do more testing from the beginning so that it will be easier for integration testing. As we incorporate few change on this application, we need to check all methods that can make it more buggy. So the regression testing has been more time consuming. We need to develop each components independently and then testing should be done on module based so that it will not propagate to the whole application. Which can make it easier to track and fix any software bugs and error. Another time consuming part was to integrate the backend and front end. If we have done that from the beginning that will be more efficient.</w:t>
+      </w:r>
+      <w:r>
         <w:rPr>
           <w:sz w:val="28"/>
           <w:szCs w:val="28"/>
@@ -25878,7 +25544,7 @@
     </w:p>
     <w:p>
       <w:pPr>
-        <w:spacing w:after="0"/>
+        <w:jc w:val="both"/>
         <w:rPr>
           <w:sz w:val="24"/>
           <w:szCs w:val="24"/>
@@ -25919,14 +25585,12 @@
         <w:tab/>
       </w:r>
       <w:r>
-        <w:t xml:space="preserve">A good time arrangement should always be helpful. </w:t>
-      </w:r>
-      <w:r>
-        <w:t>For the first demo presentation we cannot demonstrate well since our GUI part is not well connected with our backend system, but we’ve made significant progress after the midterm. constructed</w:t>
-      </w:r>
-    </w:p>
-    <w:p>
-      <w:pPr>
+        <w:t>A good time arrangement should always be helpful. For the first demo presentation we cannot demonstrate well since our GUI part is not well connected with our backend system, but we’ve made significant progress after the midterm. The majority of the progress was actually completed within 3 days, which might be forced by our tight schedules, but I believe that a better time arrangement will definitely help distribute the workload and the pressure. Also, a good idea of design at the very beginning will help team members well understand the whole project, make us easier to expand and improve the old code, generally speaking, help accelerate the later development. For our project, the backend system was well constructed and tested before the midterm (especially for the algorithms), so new features are implemented with little change to the original code, and so we see the original design is pretty satisfactory.</w:t>
+      </w:r>
+    </w:p>
+    <w:p>
+      <w:pPr>
+        <w:jc w:val="both"/>
         <w:rPr>
           <w:sz w:val="24"/>
           <w:szCs w:val="24"/>
@@ -25937,28 +25601,14 @@
           <w:sz w:val="24"/>
           <w:szCs w:val="24"/>
         </w:rPr>
-        <w:t xml:space="preserve">(2) What does your program do well, and what could your program do better? </w:t>
-      </w:r>
-    </w:p>
-    <w:p>
-      <w:pPr>
-        <w:jc w:val="both"/>
-      </w:pPr>
+        <w:t xml:space="preserve"> </w:t>
+      </w:r>
       <w:r>
         <w:rPr>
           <w:sz w:val="24"/>
           <w:szCs w:val="24"/>
         </w:rPr>
-        <w:tab/>
-      </w:r>
-      <w:r>
-        <w:t>The project work</w:t>
-      </w:r>
-      <w:r>
-        <w:t xml:space="preserve"> well to apply all rules</w:t>
-      </w:r>
-      <w:r>
-        <w:t>, and the game can be run perfectly by two players. If there is more time, the AI placement and movement could be approved to be advance level. The AI function still meet all rules for the game and can take action. This AI works fine to make a mill and remove a man from opponent player. However, the excellent automated function need fully devotion by programmer from organized and completed algorithm. Work persistence is what we need to keep in mind for difficult job.</w:t>
+        <w:t xml:space="preserve">(2) What does your program do well, and what could your program do better? </w:t>
       </w:r>
     </w:p>
     <w:p>
@@ -25966,47 +25616,33 @@
         <w:jc w:val="both"/>
       </w:pPr>
       <w:r>
-        <w:t xml:space="preserve"> </w:t>
-      </w:r>
-      <w:r>
-        <w:t xml:space="preserve">  </w:t>
-      </w:r>
-    </w:p>
-    <w:p>
-      <w:pPr>
-        <w:jc w:val="both"/>
         <w:rPr>
           <w:sz w:val="24"/>
           <w:szCs w:val="24"/>
         </w:rPr>
-      </w:pPr>
-      <w:r>
+        <w:tab/>
+      </w:r>
+      <w:r>
+        <w:t xml:space="preserve">I am pretty happy about the algorithms of the hasMill(pt) algorithm, which is very clear and short, which also makes the AI decision clear and short. </w:t>
+      </w:r>
+      <w:r>
+        <w:t>I believe those algorithms can be easily extended to support some mutation of the game. (For example, a variant of the game can contain a total of 24 men on a 32-node grid, the algorithms save plenty of time enumerating the possible decisions, but we have not implement this idea as a new feature because of time) For demonstration purpose I make the AI’s decisions easy enough to let me control the win/lose scenarios easily. I think we need an improvement on the AI’s decision, weighing FormAMill, BlockAMill, and Randomize differently to figure out the smartest computer. An AIs’ fight is dreamed and can be the next step to find the best computer in the world. Fun.</w:t>
+      </w:r>
+    </w:p>
+    <w:p>
+      <w:pPr>
+        <w:jc w:val="both"/>
         <w:rPr>
           <w:sz w:val="24"/>
           <w:szCs w:val="24"/>
         </w:rPr>
-        <w:t xml:space="preserve">(3) How could you improve your development process if you develop a similar game from scratch? </w:t>
-      </w:r>
-    </w:p>
-    <w:p>
-      <w:pPr>
-        <w:jc w:val="both"/>
       </w:pPr>
       <w:r>
         <w:rPr>
           <w:sz w:val="24"/>
           <w:szCs w:val="24"/>
         </w:rPr>
-        <w:tab/>
-      </w:r>
-      <w:r>
-        <w:t xml:space="preserve">For the development process, the workflow should be applied better for further project. By the experience from the mill program, the practical flow will work out well step by step. </w:t>
-      </w:r>
-      <w:r>
-        <w:t xml:space="preserve">It is almost the same feeling that I have </w:t>
-      </w:r>
-      <w:r>
-        <w:t>in mind at the middle of this semester. We'd better use all resource and information to let the job done. The resource include people, time, and the available information from internet. It need to be ready from the very beginning and involve to the process. The best project may not be produced by smartest people but could be made by most ambitious people to contribute all energy to fight.</w:t>
+        <w:t xml:space="preserve">(3) How could you improve your development process if you develop a similar game from scratch? </w:t>
       </w:r>
     </w:p>
     <w:p>
@@ -26016,14 +25652,23 @@
           <w:szCs w:val="28"/>
         </w:rPr>
       </w:pPr>
-    </w:p>
-    <w:p>
-      <w:pPr>
+      <w:r>
+        <w:rPr>
+          <w:sz w:val="24"/>
+          <w:szCs w:val="24"/>
+        </w:rPr>
+        <w:tab/>
+      </w:r>
+      <w:r>
+        <w:t>To improve my future development process, I will be happy to apply as many user stories as possible, because those user stories help orient the programmer’s implementation to better meet user’s requirements. I will be glad to adapt requirement and workflow analysis to make the game development more directed and traceable, and well-organized. A high-level cohesion should be adapted for future reusability.</w:t>
+      </w:r>
+      <w:r>
         <w:rPr>
           <w:sz w:val="28"/>
           <w:szCs w:val="28"/>
         </w:rPr>
-      </w:pPr>
+        <w:t xml:space="preserve"> </w:t>
+      </w:r>
       <w:r>
         <w:rPr>
           <w:sz w:val="28"/>
@@ -26043,7 +25688,7 @@
     </w:p>
     <w:p>
       <w:pPr>
-        <w:spacing w:after="0"/>
+        <w:jc w:val="both"/>
         <w:rPr>
           <w:sz w:val="24"/>
           <w:szCs w:val="24"/>
@@ -26160,6 +25805,9 @@
       </w:r>
       <w:r>
         <w:t>he excellent automated function need fully devotion by programmer from organized and completed algorithm. Work persistence is what we need to keep in mind for difficult job.</w:t>
+      </w:r>
+      <w:r>
+        <w:t xml:space="preserve"> Personally, I need to study more for programming skill and have more hands on experience to improve what I know. </w:t>
       </w:r>
     </w:p>
     <w:p>
@@ -26535,7 +26183,7 @@
         <v:path o:extrusionok="f" gradientshapeok="t" o:connecttype="rect"/>
         <o:lock v:ext="edit" aspectratio="t"/>
       </v:shapetype>
-      <v:shape id="_x0000_i1399" type="#_x0000_t75" style="width:29.45pt;height:29.45pt" o:bullet="t">
+      <v:shape id="_x0000_i1434" type="#_x0000_t75" style="width:29.45pt;height:29.45pt" o:bullet="t">
         <v:imagedata r:id="rId1" o:title="artD4DF"/>
       </v:shape>
     </w:pict>
@@ -29592,7 +29240,7 @@
 </file>
 
 <file path=customXml/itemProps2.xml><?xml version="1.0" encoding="utf-8"?>
-<ds:datastoreItem xmlns:ds="http://schemas.openxmlformats.org/officeDocument/2006/customXml" ds:itemID="{563453C1-9010-4C87-8DA4-7E9A7D873264}">
+<ds:datastoreItem xmlns:ds="http://schemas.openxmlformats.org/officeDocument/2006/customXml" ds:itemID="{C7C68525-74E4-442D-9631-C8648FF063D9}">
   <ds:schemaRefs>
     <ds:schemaRef ds:uri="http://schemas.openxmlformats.org/officeDocument/2006/bibliography"/>
   </ds:schemaRefs>
